--- a/C study/chapter 1 문법.docx
+++ b/C study/chapter 1 문법.docx
@@ -8,10 +8,8 @@
         <w:pBdr>
           <w:bottom w:val="double" w:sz="6" w:space="1" w:color="auto"/>
         </w:pBdr>
-        <w:rPr>
-          <w:rFonts w:hint="eastAsia"/>
-        </w:rPr>
-      </w:pPr>
+      </w:pPr>
+      <w:proofErr w:type="gramStart"/>
       <w:r>
         <w:rPr>
           <w:rFonts w:hint="eastAsia"/>
@@ -19,7 +17,11 @@
         <w:t xml:space="preserve">제 </w:t>
       </w:r>
       <w:r>
-        <w:t xml:space="preserve">1 </w:t>
+        <w:t>1</w:t>
+      </w:r>
+      <w:proofErr w:type="gramEnd"/>
+      <w:r>
+        <w:t xml:space="preserve"> </w:t>
       </w:r>
       <w:r>
         <w:rPr>
@@ -64,7 +66,6 @@
         <w:pStyle w:val="3"/>
         <w:ind w:left="1000" w:hanging="400"/>
         <w:rPr>
-          <w:rFonts w:hint="eastAsia"/>
           <w:b/>
           <w:bCs/>
         </w:rPr>
@@ -134,9 +135,6 @@
           <w:numId w:val="1"/>
         </w:numPr>
         <w:ind w:leftChars="0"/>
-        <w:rPr>
-          <w:rFonts w:hint="eastAsia"/>
-        </w:rPr>
       </w:pPr>
       <w:r>
         <w:t xml:space="preserve">Ex) </w:t>
@@ -346,9 +344,6 @@
         <w:pBdr>
           <w:bottom w:val="double" w:sz="6" w:space="1" w:color="auto"/>
         </w:pBdr>
-        <w:rPr>
-          <w:rFonts w:hint="eastAsia"/>
-        </w:rPr>
       </w:pPr>
     </w:p>
     <w:p>
@@ -356,7 +351,6 @@
         <w:pStyle w:val="3"/>
         <w:ind w:left="1000" w:hanging="400"/>
         <w:rPr>
-          <w:rFonts w:hint="eastAsia"/>
           <w:b/>
           <w:bCs/>
         </w:rPr>
@@ -628,8 +622,13 @@
         <w:autoSpaceDE/>
         <w:autoSpaceDN/>
       </w:pPr>
-      <w:r>
-        <w:t xml:space="preserve">But.. </w:t>
+      <w:proofErr w:type="gramStart"/>
+      <w:r>
+        <w:t>But..</w:t>
+      </w:r>
+      <w:proofErr w:type="gramEnd"/>
+      <w:r>
+        <w:t xml:space="preserve"> </w:t>
       </w:r>
       <w:r>
         <w:tab/>
@@ -700,11 +699,16 @@
         <w:t>c</w:t>
       </w:r>
       <w:r>
-        <w:t>/c+</w:t>
+        <w:t>/</w:t>
+      </w:r>
+      <w:proofErr w:type="spellStart"/>
+      <w:r>
+        <w:t>c+</w:t>
       </w:r>
       <w:r>
         <w:t>+</w:t>
       </w:r>
+      <w:proofErr w:type="spellEnd"/>
       <w:r>
         <w:rPr>
           <w:rFonts w:hint="eastAsia"/>
@@ -761,7 +765,6 @@
         <w:pStyle w:val="3"/>
         <w:ind w:left="1000" w:hanging="400"/>
         <w:rPr>
-          <w:rFonts w:hint="eastAsia"/>
           <w:b/>
           <w:bCs/>
         </w:rPr>
@@ -801,7 +804,21 @@
         <w:rPr>
           <w:rFonts w:hint="eastAsia"/>
         </w:rPr>
-        <w:t>년 데니스 리치에 의해 개발됨</w:t>
+        <w:t xml:space="preserve">년 데니스 </w:t>
+      </w:r>
+      <w:proofErr w:type="spellStart"/>
+      <w:r>
+        <w:rPr>
+          <w:rFonts w:hint="eastAsia"/>
+        </w:rPr>
+        <w:t>리치에</w:t>
+      </w:r>
+      <w:proofErr w:type="spellEnd"/>
+      <w:r>
+        <w:rPr>
+          <w:rFonts w:hint="eastAsia"/>
+        </w:rPr>
+        <w:t xml:space="preserve"> 의해 개발됨</w:t>
       </w:r>
     </w:p>
     <w:p>
@@ -874,9 +891,6 @@
         <w:autoSpaceDE/>
         <w:autoSpaceDN/>
         <w:ind w:leftChars="0"/>
-        <w:rPr>
-          <w:rFonts w:hint="eastAsia"/>
-        </w:rPr>
       </w:pPr>
       <w:r>
         <w:rPr>
@@ -1150,7 +1164,6 @@
         <w:pStyle w:val="3"/>
         <w:ind w:left="1000" w:hanging="400"/>
         <w:rPr>
-          <w:rFonts w:hint="eastAsia"/>
           <w:b/>
           <w:bCs/>
         </w:rPr>
@@ -1343,6 +1356,7 @@
         </w:rPr>
         <w:t xml:space="preserve">의 장점 </w:t>
       </w:r>
+      <w:proofErr w:type="gramStart"/>
       <w:r>
         <w:rPr>
           <w:b/>
@@ -1356,7 +1370,16 @@
           <w:b/>
           <w:bCs/>
         </w:rPr>
-        <w:t xml:space="preserve">기존 </w:t>
+        <w:t>기존</w:t>
+      </w:r>
+      <w:proofErr w:type="gramEnd"/>
+      <w:r>
+        <w:rPr>
+          <w:rFonts w:hint="eastAsia"/>
+          <w:b/>
+          <w:bCs/>
+        </w:rPr>
+        <w:t xml:space="preserve"> </w:t>
       </w:r>
       <w:r>
         <w:rPr>
@@ -1398,7 +1421,21 @@
         <w:rPr>
           <w:rFonts w:hint="eastAsia"/>
         </w:rPr>
-        <w:t>표준 라이브러리 함수를 규격화했으며 헤더 파일 통일</w:t>
+        <w:t xml:space="preserve">표준 라이브러리 함수를 </w:t>
+      </w:r>
+      <w:proofErr w:type="spellStart"/>
+      <w:r>
+        <w:rPr>
+          <w:rFonts w:hint="eastAsia"/>
+        </w:rPr>
+        <w:t>규격화했으며</w:t>
+      </w:r>
+      <w:proofErr w:type="spellEnd"/>
+      <w:r>
+        <w:rPr>
+          <w:rFonts w:hint="eastAsia"/>
+        </w:rPr>
+        <w:t xml:space="preserve"> 헤더 파일 통일</w:t>
       </w:r>
     </w:p>
     <w:p>
@@ -1467,15 +1504,25 @@
           <w:sz w:val="16"/>
           <w:szCs w:val="18"/>
         </w:rPr>
-        <w:t xml:space="preserve"> 이란 </w:t>
-      </w:r>
-      <w:r>
-        <w:rPr>
+        <w:t xml:space="preserve"> </w:t>
+      </w:r>
+      <w:proofErr w:type="gramStart"/>
+      <w:r>
+        <w:rPr>
+          <w:rFonts w:hint="eastAsia"/>
           <w:sz w:val="16"/>
           <w:szCs w:val="18"/>
         </w:rPr>
+        <w:t xml:space="preserve">이란 </w:t>
+      </w:r>
+      <w:r>
+        <w:rPr>
+          <w:sz w:val="16"/>
+          <w:szCs w:val="18"/>
+        </w:rPr>
         <w:t>?</w:t>
       </w:r>
+      <w:proofErr w:type="gramEnd"/>
     </w:p>
     <w:p>
       <w:pPr>
@@ -1556,7 +1603,25 @@
           <w:sz w:val="16"/>
           <w:szCs w:val="18"/>
         </w:rPr>
-        <w:t>매개변수의 이름을 적지 않고 자료형만 적어두는 것도 가능.</w:t>
+        <w:t xml:space="preserve">매개변수의 이름을 적지 않고 자료형만 </w:t>
+      </w:r>
+      <w:proofErr w:type="spellStart"/>
+      <w:r>
+        <w:rPr>
+          <w:rFonts w:hint="eastAsia"/>
+          <w:sz w:val="16"/>
+          <w:szCs w:val="18"/>
+        </w:rPr>
+        <w:t>적어두는</w:t>
+      </w:r>
+      <w:proofErr w:type="spellEnd"/>
+      <w:r>
+        <w:rPr>
+          <w:rFonts w:hint="eastAsia"/>
+          <w:sz w:val="16"/>
+          <w:szCs w:val="18"/>
+        </w:rPr>
+        <w:t xml:space="preserve"> 것도 가능.</w:t>
       </w:r>
     </w:p>
     <w:p>
@@ -1589,14 +1654,31 @@
           <w:sz w:val="16"/>
           <w:szCs w:val="18"/>
         </w:rPr>
-        <w:t>int g</w:t>
-      </w:r>
-      <w:r>
-        <w:rPr>
+        <w:t xml:space="preserve">int </w:t>
+      </w:r>
+      <w:proofErr w:type="spellStart"/>
+      <w:r>
+        <w:rPr>
+          <w:rFonts w:hint="eastAsia"/>
           <w:sz w:val="16"/>
           <w:szCs w:val="18"/>
         </w:rPr>
-        <w:t xml:space="preserve">et_result(double) </w:t>
+        <w:t>g</w:t>
+      </w:r>
+      <w:r>
+        <w:rPr>
+          <w:sz w:val="16"/>
+          <w:szCs w:val="18"/>
+        </w:rPr>
+        <w:t>et_result</w:t>
+      </w:r>
+      <w:proofErr w:type="spellEnd"/>
+      <w:r>
+        <w:rPr>
+          <w:sz w:val="16"/>
+          <w:szCs w:val="18"/>
+        </w:rPr>
+        <w:t xml:space="preserve">(double) </w:t>
       </w:r>
       <w:r>
         <w:rPr>
@@ -1662,7 +1744,6 @@
         <w:autoSpaceDN/>
         <w:ind w:leftChars="0"/>
         <w:rPr>
-          <w:rFonts w:hint="eastAsia"/>
           <w:sz w:val="16"/>
           <w:szCs w:val="18"/>
           <w:highlight w:val="yellow"/>
@@ -1775,7 +1856,21 @@
         <w:rPr>
           <w:rFonts w:hint="eastAsia"/>
         </w:rPr>
-        <w:t>등 접미어가 추가됨.</w:t>
+        <w:t xml:space="preserve">등 </w:t>
+      </w:r>
+      <w:proofErr w:type="spellStart"/>
+      <w:r>
+        <w:rPr>
+          <w:rFonts w:hint="eastAsia"/>
+        </w:rPr>
+        <w:t>접미어가</w:t>
+      </w:r>
+      <w:proofErr w:type="spellEnd"/>
+      <w:r>
+        <w:rPr>
+          <w:rFonts w:hint="eastAsia"/>
+        </w:rPr>
+        <w:t xml:space="preserve"> 추가됨.</w:t>
       </w:r>
     </w:p>
     <w:p>
@@ -1895,13 +1990,23 @@
         </w:rPr>
         <w:t xml:space="preserve"> </w:t>
       </w:r>
+      <w:proofErr w:type="spellStart"/>
       <w:r>
         <w:rPr>
           <w:rFonts w:hint="eastAsia"/>
           <w:sz w:val="18"/>
           <w:szCs w:val="20"/>
         </w:rPr>
-        <w:t>리턴할 값이 없는 함수</w:t>
+        <w:t>리턴할</w:t>
+      </w:r>
+      <w:proofErr w:type="spellEnd"/>
+      <w:r>
+        <w:rPr>
+          <w:rFonts w:hint="eastAsia"/>
+          <w:sz w:val="18"/>
+          <w:szCs w:val="20"/>
+        </w:rPr>
+        <w:t xml:space="preserve"> 값이 없는 함수</w:t>
       </w:r>
     </w:p>
     <w:p>
@@ -1963,13 +2068,22 @@
           <w:sz w:val="18"/>
           <w:szCs w:val="20"/>
         </w:rPr>
-        <w:t>변하지않는 값)</w:t>
-      </w:r>
-      <w:r>
-        <w:rPr>
+        <w:t>변하지않는 값</w:t>
+      </w:r>
+      <w:proofErr w:type="gramStart"/>
+      <w:r>
+        <w:rPr>
+          <w:rFonts w:hint="eastAsia"/>
           <w:sz w:val="18"/>
           <w:szCs w:val="20"/>
         </w:rPr>
+        <w:t>)</w:t>
+      </w:r>
+      <w:r>
+        <w:rPr>
+          <w:sz w:val="18"/>
+          <w:szCs w:val="20"/>
+        </w:rPr>
         <w:t xml:space="preserve"> </w:t>
       </w:r>
       <w:r>
@@ -1980,6 +2094,7 @@
         </w:rPr>
         <w:t>,</w:t>
       </w:r>
+      <w:proofErr w:type="gramEnd"/>
       <w:r>
         <w:rPr>
           <w:sz w:val="18"/>
@@ -1987,6 +2102,7 @@
         </w:rPr>
         <w:t xml:space="preserve"> </w:t>
       </w:r>
+      <w:proofErr w:type="spellStart"/>
       <w:r>
         <w:rPr>
           <w:rFonts w:hint="eastAsia"/>
@@ -1995,6 +2111,7 @@
         </w:rPr>
         <w:t>고정값</w:t>
       </w:r>
+      <w:proofErr w:type="spellEnd"/>
     </w:p>
     <w:p>
       <w:pPr>
@@ -2040,7 +2157,25 @@
           <w:sz w:val="18"/>
           <w:szCs w:val="20"/>
         </w:rPr>
-        <w:t>항상 메모리에 접근을 해야하는 함수에 적용하기.</w:t>
+        <w:t xml:space="preserve">항상 메모리에 접근을 </w:t>
+      </w:r>
+      <w:proofErr w:type="spellStart"/>
+      <w:r>
+        <w:rPr>
+          <w:rFonts w:hint="eastAsia"/>
+          <w:sz w:val="18"/>
+          <w:szCs w:val="20"/>
+        </w:rPr>
+        <w:t>해야하는</w:t>
+      </w:r>
+      <w:proofErr w:type="spellEnd"/>
+      <w:r>
+        <w:rPr>
+          <w:rFonts w:hint="eastAsia"/>
+          <w:sz w:val="18"/>
+          <w:szCs w:val="20"/>
+        </w:rPr>
+        <w:t xml:space="preserve"> 함수에 적용하기.</w:t>
       </w:r>
     </w:p>
     <w:p>
@@ -2095,9 +2230,6 @@
         <w:autoSpaceDE/>
         <w:autoSpaceDN/>
         <w:ind w:leftChars="0"/>
-        <w:rPr>
-          <w:rFonts w:hint="eastAsia"/>
-        </w:rPr>
       </w:pPr>
       <w:r>
         <w:rPr>
@@ -2174,9 +2306,6 @@
         <w:wordWrap/>
         <w:autoSpaceDE/>
         <w:autoSpaceDN/>
-        <w:rPr>
-          <w:rFonts w:hint="eastAsia"/>
-        </w:rPr>
       </w:pPr>
     </w:p>
     <w:p>
@@ -2257,7 +2386,21 @@
         <w:rPr>
           <w:rFonts w:hint="eastAsia"/>
         </w:rPr>
-        <w:t>운영체제 개발을 목적으로 만든 언어이므로 저수준 프로그래밍이 가능하며 어셈블리 수준의 하드웨어 제어를 할 수 있다.</w:t>
+        <w:t xml:space="preserve">운영체제 개발을 목적으로 만든 언어이므로 </w:t>
+      </w:r>
+      <w:proofErr w:type="spellStart"/>
+      <w:r>
+        <w:rPr>
+          <w:rFonts w:hint="eastAsia"/>
+        </w:rPr>
+        <w:t>저수준</w:t>
+      </w:r>
+      <w:proofErr w:type="spellEnd"/>
+      <w:r>
+        <w:rPr>
+          <w:rFonts w:hint="eastAsia"/>
+        </w:rPr>
+        <w:t xml:space="preserve"> 프로그래밍이 가능하며 어셈블리 수준의 하드웨어 제어를 할 수 있다.</w:t>
       </w:r>
     </w:p>
     <w:p>
@@ -2316,7 +2459,21 @@
         <w:rPr>
           <w:rFonts w:hint="eastAsia"/>
         </w:rPr>
-        <w:t xml:space="preserve"> 프로그램을 개발 할 수 있다.</w:t>
+        <w:t xml:space="preserve"> 프로그램을 </w:t>
+      </w:r>
+      <w:proofErr w:type="gramStart"/>
+      <w:r>
+        <w:rPr>
+          <w:rFonts w:hint="eastAsia"/>
+        </w:rPr>
+        <w:t>개발 할</w:t>
+      </w:r>
+      <w:proofErr w:type="gramEnd"/>
+      <w:r>
+        <w:rPr>
+          <w:rFonts w:hint="eastAsia"/>
+        </w:rPr>
+        <w:t xml:space="preserve"> 수 있다.</w:t>
       </w:r>
     </w:p>
     <w:p>
@@ -2345,7 +2502,21 @@
         <w:rPr>
           <w:rFonts w:hint="eastAsia"/>
         </w:rPr>
-        <w:t>타입의 불일치나 배열 경계 점검등은 프로그래머가 직접 해야 하므로 개발자는 항상 주의해야한다.</w:t>
+        <w:t xml:space="preserve">타입의 불일치나 배열 경계 </w:t>
+      </w:r>
+      <w:proofErr w:type="spellStart"/>
+      <w:r>
+        <w:rPr>
+          <w:rFonts w:hint="eastAsia"/>
+        </w:rPr>
+        <w:t>점검등은</w:t>
+      </w:r>
+      <w:proofErr w:type="spellEnd"/>
+      <w:r>
+        <w:rPr>
+          <w:rFonts w:hint="eastAsia"/>
+        </w:rPr>
+        <w:t xml:space="preserve"> 프로그래머가 직접 해야 하므로 개발자는 항상 주의해야한다.</w:t>
       </w:r>
     </w:p>
     <w:p>
@@ -2374,7 +2545,21 @@
         <w:rPr>
           <w:rFonts w:hint="eastAsia"/>
         </w:rPr>
-        <w:t>대부분 플랫폼에서 사용할 수 있으므로 재컴파일만 하면 타 운영체제에서 실행되는 프로그램을 쉽게 만들 수 있다.</w:t>
+        <w:t xml:space="preserve">대부분 플랫폼에서 사용할 수 있으므로 </w:t>
+      </w:r>
+      <w:proofErr w:type="spellStart"/>
+      <w:r>
+        <w:rPr>
+          <w:rFonts w:hint="eastAsia"/>
+        </w:rPr>
+        <w:t>재컴파일만</w:t>
+      </w:r>
+      <w:proofErr w:type="spellEnd"/>
+      <w:r>
+        <w:rPr>
+          <w:rFonts w:hint="eastAsia"/>
+        </w:rPr>
+        <w:t xml:space="preserve"> 하면 타 운영체제에서 실행되는 프로그램을 쉽게 만들 수 있다.</w:t>
       </w:r>
     </w:p>
     <w:p>
@@ -2431,7 +2616,21 @@
         <w:rPr>
           <w:rFonts w:hint="eastAsia"/>
         </w:rPr>
-        <w:t>특히 포인터는 초보자들에게 두려움의 대상으로까지 여겨진다.</w:t>
+        <w:t xml:space="preserve">특히 포인터는 초보자들에게 두려움의 </w:t>
+      </w:r>
+      <w:proofErr w:type="spellStart"/>
+      <w:r>
+        <w:rPr>
+          <w:rFonts w:hint="eastAsia"/>
+        </w:rPr>
+        <w:t>대상으로까지</w:t>
+      </w:r>
+      <w:proofErr w:type="spellEnd"/>
+      <w:r>
+        <w:rPr>
+          <w:rFonts w:hint="eastAsia"/>
+        </w:rPr>
+        <w:t xml:space="preserve"> 여겨진다.</w:t>
       </w:r>
     </w:p>
     <w:p>
@@ -2447,11 +2646,19 @@
         <w:autoSpaceDN/>
         <w:ind w:leftChars="0"/>
       </w:pPr>
-      <w:r>
-        <w:rPr>
-          <w:rFonts w:hint="eastAsia"/>
-        </w:rPr>
-        <w:t>가비지컬렉션 기능이 없다.</w:t>
+      <w:proofErr w:type="spellStart"/>
+      <w:r>
+        <w:rPr>
+          <w:rFonts w:hint="eastAsia"/>
+        </w:rPr>
+        <w:t>가비지컬렉션</w:t>
+      </w:r>
+      <w:proofErr w:type="spellEnd"/>
+      <w:r>
+        <w:rPr>
+          <w:rFonts w:hint="eastAsia"/>
+        </w:rPr>
+        <w:t xml:space="preserve"> 기능이 없다.</w:t>
       </w:r>
     </w:p>
     <w:p>
@@ -2516,6 +2723,7 @@
         </w:rPr>
         <w:t xml:space="preserve">C의 대중성 </w:t>
       </w:r>
+      <w:proofErr w:type="gramStart"/>
       <w:r>
         <w:t xml:space="preserve">( </w:t>
       </w:r>
@@ -2523,7 +2731,14 @@
         <w:rPr>
           <w:rFonts w:hint="eastAsia"/>
         </w:rPr>
-        <w:t>이부분은 모호하다.</w:t>
+        <w:t>이부분은</w:t>
+      </w:r>
+      <w:proofErr w:type="gramEnd"/>
+      <w:r>
+        <w:rPr>
+          <w:rFonts w:hint="eastAsia"/>
+        </w:rPr>
+        <w:t xml:space="preserve"> 모호하다.</w:t>
       </w:r>
       <w:r>
         <w:t xml:space="preserve"> </w:t>
@@ -2574,7 +2789,14 @@
         <w:rPr>
           <w:rFonts w:hint="eastAsia"/>
         </w:rPr>
-        <w:t>C언어는 혼합형 언어(</w:t>
+        <w:t xml:space="preserve">C언어는 혼합형 </w:t>
+      </w:r>
+      <w:proofErr w:type="gramStart"/>
+      <w:r>
+        <w:rPr>
+          <w:rFonts w:hint="eastAsia"/>
+        </w:rPr>
+        <w:t>언어(</w:t>
       </w:r>
       <w:r>
         <w:t xml:space="preserve"> </w:t>
@@ -2583,7 +2805,14 @@
         <w:rPr>
           <w:rFonts w:hint="eastAsia"/>
         </w:rPr>
-        <w:t xml:space="preserve">객체 지향 </w:t>
+        <w:t>객체</w:t>
+      </w:r>
+      <w:proofErr w:type="gramEnd"/>
+      <w:r>
+        <w:rPr>
+          <w:rFonts w:hint="eastAsia"/>
+        </w:rPr>
+        <w:t xml:space="preserve"> 지향 </w:t>
       </w:r>
       <w:r>
         <w:t>x )</w:t>
@@ -2690,8 +2919,16 @@
         <w:rPr>
           <w:rFonts w:hint="eastAsia"/>
         </w:rPr>
-        <w:t>중간 번역 프로그램 )</w:t>
-      </w:r>
+        <w:t xml:space="preserve">중간 번역 </w:t>
+      </w:r>
+      <w:proofErr w:type="gramStart"/>
+      <w:r>
+        <w:rPr>
+          <w:rFonts w:hint="eastAsia"/>
+        </w:rPr>
+        <w:t>프로그램 )</w:t>
+      </w:r>
+      <w:proofErr w:type="gramEnd"/>
       <w:r>
         <w:t xml:space="preserve"> </w:t>
       </w:r>
@@ -2745,9 +2982,6 @@
     <w:p>
       <w:pPr>
         <w:ind w:leftChars="400" w:left="800"/>
-        <w:rPr>
-          <w:rFonts w:hint="eastAsia"/>
-        </w:rPr>
       </w:pPr>
       <w:r>
         <w:rPr>
@@ -2836,7 +3070,21 @@
         <w:rPr>
           <w:rFonts w:hint="eastAsia"/>
         </w:rPr>
-        <w:t>에 써 넣는다.</w:t>
+        <w:t xml:space="preserve">에 </w:t>
+      </w:r>
+      <w:proofErr w:type="gramStart"/>
+      <w:r>
+        <w:rPr>
+          <w:rFonts w:hint="eastAsia"/>
+        </w:rPr>
+        <w:t>써 넣는다</w:t>
+      </w:r>
+      <w:proofErr w:type="gramEnd"/>
+      <w:r>
+        <w:rPr>
+          <w:rFonts w:hint="eastAsia"/>
+        </w:rPr>
+        <w:t>.</w:t>
       </w:r>
     </w:p>
     <w:p>
@@ -2897,8 +3145,13 @@
         </w:rPr>
         <w:t>목적파일을 실행파일로 바꾸기 위해선 운영체제의 요건에 맞도록 형태를 바꾸고 스타트업(</w:t>
       </w:r>
-      <w:r>
-        <w:t>StartUp)</w:t>
+      <w:proofErr w:type="spellStart"/>
+      <w:r>
+        <w:t>StartUp</w:t>
+      </w:r>
+      <w:proofErr w:type="spellEnd"/>
+      <w:r>
+        <w:t>)</w:t>
       </w:r>
       <w:r>
         <w:rPr>
@@ -2945,6 +3198,7 @@
       <w:r>
         <w:t xml:space="preserve"> </w:t>
       </w:r>
+      <w:proofErr w:type="spellStart"/>
       <w:r>
         <w:rPr>
           <w:rFonts w:hint="eastAsia"/>
@@ -2953,6 +3207,7 @@
         </w:rPr>
         <w:t>링커</w:t>
       </w:r>
+      <w:proofErr w:type="spellEnd"/>
       <w:r>
         <w:rPr>
           <w:rFonts w:hint="eastAsia"/>
@@ -2968,6 +3223,9 @@
         <w:jc w:val="center"/>
       </w:pPr>
       <w:r>
+        <w:rPr>
+          <w:noProof/>
+        </w:rPr>
         <w:drawing>
           <wp:inline distT="0" distB="0" distL="0" distR="0" wp14:anchorId="771A0E7F" wp14:editId="3DAB05B0">
             <wp:extent cx="4439270" cy="1038370"/>
@@ -3077,7 +3335,14 @@
         <w:rPr>
           <w:rFonts w:hint="eastAsia"/>
         </w:rPr>
-        <w:t xml:space="preserve">통합개발환경)을 통해 </w:t>
+        <w:t xml:space="preserve">통합개발환경)을 </w:t>
+      </w:r>
+      <w:proofErr w:type="gramStart"/>
+      <w:r>
+        <w:rPr>
+          <w:rFonts w:hint="eastAsia"/>
+        </w:rPr>
+        <w:t xml:space="preserve">통해 </w:t>
       </w:r>
       <w:r>
         <w:rPr>
@@ -3085,7 +3350,16 @@
           <w:color w:val="000000"/>
           <w:szCs w:val="20"/>
         </w:rPr>
-        <w:t> 개발 환경 내에서 편집, 개발, 디버깅, 최적화까지 다 할 수 있고 무척 편리하며 생산성 향상에 크게 기여하고 있다.</w:t>
+        <w:t> 개발</w:t>
+      </w:r>
+      <w:proofErr w:type="gramEnd"/>
+      <w:r>
+        <w:rPr>
+          <w:rFonts w:hint="eastAsia"/>
+          <w:color w:val="000000"/>
+          <w:szCs w:val="20"/>
+        </w:rPr>
+        <w:t xml:space="preserve"> 환경 내에서 편집, 개발, 디버깅, 최적화까지 다 할 수 있고 무척 편리하며 생산성 향상에 크게 기여하고 있다.</w:t>
       </w:r>
     </w:p>
     <w:p>
@@ -3137,6 +3411,9 @@
         <w:jc w:val="center"/>
       </w:pPr>
       <w:r>
+        <w:rPr>
+          <w:noProof/>
+        </w:rPr>
         <w:drawing>
           <wp:inline distT="0" distB="0" distL="0" distR="0" wp14:anchorId="681C99C5" wp14:editId="2C441719">
             <wp:extent cx="4820323" cy="1009791"/>
@@ -3261,7 +3538,27 @@
           <w:sz w:val="18"/>
           <w:szCs w:val="18"/>
         </w:rPr>
-        <w:t>#include &lt;stdio.h&gt;</w:t>
+        <w:t>#include &lt;</w:t>
+      </w:r>
+      <w:proofErr w:type="spellStart"/>
+      <w:r>
+        <w:rPr>
+          <w:rFonts w:hint="eastAsia"/>
+          <w:color w:val="000000"/>
+          <w:sz w:val="18"/>
+          <w:szCs w:val="18"/>
+        </w:rPr>
+        <w:t>stdio.h</w:t>
+      </w:r>
+      <w:proofErr w:type="spellEnd"/>
+      <w:r>
+        <w:rPr>
+          <w:rFonts w:hint="eastAsia"/>
+          <w:color w:val="000000"/>
+          <w:sz w:val="18"/>
+          <w:szCs w:val="18"/>
+        </w:rPr>
+        <w:t>&gt;</w:t>
       </w:r>
     </w:p>
     <w:p>
@@ -3281,13 +3578,23 @@
         </w:rPr>
         <w:t xml:space="preserve">이 명령은 </w:t>
       </w:r>
-      <w:r>
-        <w:rPr>
-          <w:color w:val="000000"/>
-          <w:sz w:val="18"/>
-          <w:szCs w:val="18"/>
-        </w:rPr>
-        <w:t xml:space="preserve">stdio.h </w:t>
+      <w:proofErr w:type="spellStart"/>
+      <w:r>
+        <w:rPr>
+          <w:color w:val="000000"/>
+          <w:sz w:val="18"/>
+          <w:szCs w:val="18"/>
+        </w:rPr>
+        <w:t>stdio.h</w:t>
+      </w:r>
+      <w:proofErr w:type="spellEnd"/>
+      <w:r>
+        <w:rPr>
+          <w:color w:val="000000"/>
+          <w:sz w:val="18"/>
+          <w:szCs w:val="18"/>
+        </w:rPr>
+        <w:t xml:space="preserve"> </w:t>
       </w:r>
       <w:r>
         <w:rPr>
@@ -3366,8 +3673,18 @@
           <w:sz w:val="18"/>
           <w:szCs w:val="18"/>
         </w:rPr>
-        <w:t>Ex) stdio.h</w:t>
-      </w:r>
+        <w:t xml:space="preserve">Ex) </w:t>
+      </w:r>
+      <w:proofErr w:type="spellStart"/>
+      <w:r>
+        <w:rPr>
+          <w:color w:val="000000"/>
+          <w:sz w:val="18"/>
+          <w:szCs w:val="18"/>
+        </w:rPr>
+        <w:t>stdio.h</w:t>
+      </w:r>
+      <w:proofErr w:type="spellEnd"/>
       <w:r>
         <w:rPr>
           <w:rFonts w:hint="eastAsia"/>
@@ -3377,6 +3694,7 @@
         </w:rPr>
         <w:t xml:space="preserve">를 포함함으로써 </w:t>
       </w:r>
+      <w:proofErr w:type="spellStart"/>
       <w:r>
         <w:rPr>
           <w:color w:val="000000"/>
@@ -3385,6 +3703,7 @@
         </w:rPr>
         <w:t>printf</w:t>
       </w:r>
+      <w:proofErr w:type="spellEnd"/>
       <w:r>
         <w:rPr>
           <w:rFonts w:hint="eastAsia"/>
@@ -3419,7 +3738,27 @@
           <w:sz w:val="18"/>
           <w:szCs w:val="18"/>
         </w:rPr>
-        <w:t>void main()</w:t>
+        <w:t xml:space="preserve">void </w:t>
+      </w:r>
+      <w:proofErr w:type="gramStart"/>
+      <w:r>
+        <w:rPr>
+          <w:rFonts w:hint="eastAsia"/>
+          <w:color w:val="000000"/>
+          <w:sz w:val="18"/>
+          <w:szCs w:val="18"/>
+        </w:rPr>
+        <w:t>main(</w:t>
+      </w:r>
+      <w:proofErr w:type="gramEnd"/>
+      <w:r>
+        <w:rPr>
+          <w:rFonts w:hint="eastAsia"/>
+          <w:color w:val="000000"/>
+          <w:sz w:val="18"/>
+          <w:szCs w:val="18"/>
+        </w:rPr>
+        <w:t>)</w:t>
       </w:r>
     </w:p>
     <w:p>
@@ -3582,7 +3921,27 @@
           <w:sz w:val="18"/>
           <w:szCs w:val="18"/>
         </w:rPr>
-        <w:t>는 리턴값이 없다.</w:t>
+        <w:t xml:space="preserve">는 </w:t>
+      </w:r>
+      <w:proofErr w:type="spellStart"/>
+      <w:r>
+        <w:rPr>
+          <w:rFonts w:hint="eastAsia"/>
+          <w:color w:val="000000"/>
+          <w:sz w:val="18"/>
+          <w:szCs w:val="18"/>
+        </w:rPr>
+        <w:t>리턴값이</w:t>
+      </w:r>
+      <w:proofErr w:type="spellEnd"/>
+      <w:r>
+        <w:rPr>
+          <w:rFonts w:hint="eastAsia"/>
+          <w:color w:val="000000"/>
+          <w:sz w:val="18"/>
+          <w:szCs w:val="18"/>
+        </w:rPr>
+        <w:t xml:space="preserve"> 없다.</w:t>
       </w:r>
     </w:p>
     <w:p>
@@ -3601,8 +3960,19 @@
           <w:sz w:val="18"/>
           <w:szCs w:val="18"/>
         </w:rPr>
-        <w:t>자바와 다른점</w:t>
-      </w:r>
+        <w:t xml:space="preserve">자바와 </w:t>
+      </w:r>
+      <w:proofErr w:type="spellStart"/>
+      <w:r>
+        <w:rPr>
+          <w:rFonts w:hint="eastAsia"/>
+          <w:color w:val="000000"/>
+          <w:sz w:val="18"/>
+          <w:szCs w:val="18"/>
+        </w:rPr>
+        <w:t>다른점</w:t>
+      </w:r>
+      <w:proofErr w:type="spellEnd"/>
     </w:p>
     <w:p>
       <w:pPr>
@@ -3625,24 +3995,67 @@
           <w:sz w:val="18"/>
           <w:szCs w:val="18"/>
         </w:rPr>
-        <w:t xml:space="preserve">자바의 경우 줄바꿈은 </w:t>
-      </w:r>
-      <w:r>
-        <w:rPr>
-          <w:color w:val="000000"/>
-          <w:sz w:val="18"/>
-          <w:szCs w:val="18"/>
-        </w:rPr>
-        <w:t xml:space="preserve">println </w:t>
-      </w:r>
-      <w:r>
-        <w:rPr>
-          <w:rFonts w:hint="eastAsia"/>
-          <w:color w:val="000000"/>
-          <w:sz w:val="18"/>
-          <w:szCs w:val="18"/>
-        </w:rPr>
-        <w:t xml:space="preserve">으로 하면 되지만 </w:t>
+        <w:t xml:space="preserve">자바의 경우 </w:t>
+      </w:r>
+      <w:proofErr w:type="spellStart"/>
+      <w:r>
+        <w:rPr>
+          <w:rFonts w:hint="eastAsia"/>
+          <w:color w:val="000000"/>
+          <w:sz w:val="18"/>
+          <w:szCs w:val="18"/>
+        </w:rPr>
+        <w:t>줄바꿈은</w:t>
+      </w:r>
+      <w:proofErr w:type="spellEnd"/>
+      <w:r>
+        <w:rPr>
+          <w:rFonts w:hint="eastAsia"/>
+          <w:color w:val="000000"/>
+          <w:sz w:val="18"/>
+          <w:szCs w:val="18"/>
+        </w:rPr>
+        <w:t xml:space="preserve"> </w:t>
+      </w:r>
+      <w:proofErr w:type="spellStart"/>
+      <w:proofErr w:type="gramStart"/>
+      <w:r>
+        <w:rPr>
+          <w:color w:val="000000"/>
+          <w:sz w:val="18"/>
+          <w:szCs w:val="18"/>
+        </w:rPr>
+        <w:t>println</w:t>
+      </w:r>
+      <w:proofErr w:type="spellEnd"/>
+      <w:r>
+        <w:rPr>
+          <w:color w:val="000000"/>
+          <w:sz w:val="18"/>
+          <w:szCs w:val="18"/>
+        </w:rPr>
+        <w:t xml:space="preserve"> </w:t>
+      </w:r>
+      <w:proofErr w:type="spellStart"/>
+      <w:r>
+        <w:rPr>
+          <w:rFonts w:hint="eastAsia"/>
+          <w:color w:val="000000"/>
+          <w:sz w:val="18"/>
+          <w:szCs w:val="18"/>
+        </w:rPr>
+        <w:t>으로</w:t>
+      </w:r>
+      <w:proofErr w:type="spellEnd"/>
+      <w:proofErr w:type="gramEnd"/>
+      <w:r>
+        <w:rPr>
+          <w:rFonts w:hint="eastAsia"/>
+          <w:color w:val="000000"/>
+          <w:sz w:val="18"/>
+          <w:szCs w:val="18"/>
+        </w:rPr>
+        <w:t xml:space="preserve"> 하면 되지만 </w:t>
       </w:r>
       <w:r>
         <w:rPr>
@@ -3661,13 +4074,23 @@
         </w:rPr>
         <w:t xml:space="preserve">언어는 </w:t>
       </w:r>
-      <w:r>
-        <w:rPr>
-          <w:color w:val="000000"/>
-          <w:sz w:val="18"/>
-          <w:szCs w:val="18"/>
-        </w:rPr>
-        <w:t>printf(“~~ \n”)</w:t>
+      <w:proofErr w:type="spellStart"/>
+      <w:r>
+        <w:rPr>
+          <w:color w:val="000000"/>
+          <w:sz w:val="18"/>
+          <w:szCs w:val="18"/>
+        </w:rPr>
+        <w:t>printf</w:t>
+      </w:r>
+      <w:proofErr w:type="spellEnd"/>
+      <w:r>
+        <w:rPr>
+          <w:color w:val="000000"/>
+          <w:sz w:val="18"/>
+          <w:szCs w:val="18"/>
+        </w:rPr>
+        <w:t>(“~~ \n”)</w:t>
       </w:r>
       <w:r>
         <w:rPr>
@@ -3693,7 +4116,27 @@
           <w:sz w:val="18"/>
           <w:szCs w:val="18"/>
         </w:rPr>
-        <w:t>을 적어서 줄바꿈을 실행한다는 점을 기억할 것</w:t>
+        <w:t xml:space="preserve">을 적어서 </w:t>
+      </w:r>
+      <w:proofErr w:type="spellStart"/>
+      <w:r>
+        <w:rPr>
+          <w:rFonts w:hint="eastAsia"/>
+          <w:color w:val="000000"/>
+          <w:sz w:val="18"/>
+          <w:szCs w:val="18"/>
+        </w:rPr>
+        <w:t>줄바꿈을</w:t>
+      </w:r>
+      <w:proofErr w:type="spellEnd"/>
+      <w:r>
+        <w:rPr>
+          <w:rFonts w:hint="eastAsia"/>
+          <w:color w:val="000000"/>
+          <w:sz w:val="18"/>
+          <w:szCs w:val="18"/>
+        </w:rPr>
+        <w:t xml:space="preserve"> 실행한다는 점을 기억할 것</w:t>
       </w:r>
     </w:p>
     <w:p>
@@ -3721,6 +4164,7 @@
       <w:pPr>
         <w:pStyle w:val="a6"/>
       </w:pPr>
+      <w:proofErr w:type="gramStart"/>
       <w:r>
         <w:rPr>
           <w:rFonts w:hint="eastAsia"/>
@@ -3731,6 +4175,7 @@
       <w:r>
         <w:t xml:space="preserve"> 2</w:t>
       </w:r>
+      <w:proofErr w:type="gramEnd"/>
       <w:r>
         <w:t xml:space="preserve"> </w:t>
       </w:r>
@@ -3796,6 +4241,7 @@
       </w:pPr>
       <w:r>
         <w:rPr>
+          <w:noProof/>
           <w:color w:val="000000"/>
           <w:sz w:val="18"/>
           <w:szCs w:val="18"/>
@@ -3879,13 +4325,23 @@
         </w:rPr>
         <w:t xml:space="preserve"> </w:t>
       </w:r>
-      <w:r>
-        <w:rPr>
-          <w:color w:val="000000"/>
-          <w:sz w:val="18"/>
-          <w:szCs w:val="18"/>
-        </w:rPr>
-        <w:t xml:space="preserve">Turboc.h </w:t>
+      <w:proofErr w:type="spellStart"/>
+      <w:r>
+        <w:rPr>
+          <w:color w:val="000000"/>
+          <w:sz w:val="18"/>
+          <w:szCs w:val="18"/>
+        </w:rPr>
+        <w:t>Turboc.h</w:t>
+      </w:r>
+      <w:proofErr w:type="spellEnd"/>
+      <w:r>
+        <w:rPr>
+          <w:color w:val="000000"/>
+          <w:sz w:val="18"/>
+          <w:szCs w:val="18"/>
+        </w:rPr>
+        <w:t xml:space="preserve"> </w:t>
       </w:r>
       <w:r>
         <w:rPr>
@@ -3956,13 +4412,23 @@
         </w:rPr>
         <w:t xml:space="preserve">번줄의 </w:t>
       </w:r>
-      <w:r>
-        <w:rPr>
-          <w:color w:val="000000"/>
-          <w:sz w:val="18"/>
-          <w:szCs w:val="18"/>
-        </w:rPr>
-        <w:t xml:space="preserve">Turboc.h </w:t>
+      <w:proofErr w:type="spellStart"/>
+      <w:r>
+        <w:rPr>
+          <w:color w:val="000000"/>
+          <w:sz w:val="18"/>
+          <w:szCs w:val="18"/>
+        </w:rPr>
+        <w:t>Turboc.h</w:t>
+      </w:r>
+      <w:proofErr w:type="spellEnd"/>
+      <w:r>
+        <w:rPr>
+          <w:color w:val="000000"/>
+          <w:sz w:val="18"/>
+          <w:szCs w:val="18"/>
+        </w:rPr>
+        <w:t xml:space="preserve"> </w:t>
       </w:r>
       <w:r>
         <w:rPr>
@@ -3988,7 +4454,27 @@
           <w:sz w:val="18"/>
           <w:szCs w:val="18"/>
         </w:rPr>
-        <w:t>함수를 쓰면 난수가 시스템을 재실행할때 항상 같은 값으로 난수 설정이 되는데 r</w:t>
+        <w:t xml:space="preserve">함수를 쓰면 난수가 시스템을 </w:t>
+      </w:r>
+      <w:proofErr w:type="spellStart"/>
+      <w:r>
+        <w:rPr>
+          <w:rFonts w:hint="eastAsia"/>
+          <w:color w:val="000000"/>
+          <w:sz w:val="18"/>
+          <w:szCs w:val="18"/>
+        </w:rPr>
+        <w:t>재실행할때</w:t>
+      </w:r>
+      <w:proofErr w:type="spellEnd"/>
+      <w:r>
+        <w:rPr>
+          <w:rFonts w:hint="eastAsia"/>
+          <w:color w:val="000000"/>
+          <w:sz w:val="18"/>
+          <w:szCs w:val="18"/>
+        </w:rPr>
+        <w:t xml:space="preserve"> 항상 같은 값으로 난수 설정이 되는데 r</w:t>
       </w:r>
       <w:r>
         <w:rPr>
@@ -4067,22 +4553,63 @@
         </w:rPr>
         <w:t xml:space="preserve">기존의 </w:t>
       </w:r>
-      <w:r>
-        <w:rPr>
-          <w:color w:val="000000"/>
-          <w:sz w:val="18"/>
-          <w:szCs w:val="18"/>
-        </w:rPr>
-        <w:t xml:space="preserve">scanf </w:t>
-      </w:r>
-      <w:r>
-        <w:rPr>
-          <w:rFonts w:hint="eastAsia"/>
-          <w:color w:val="000000"/>
-          <w:sz w:val="18"/>
-          <w:szCs w:val="18"/>
-        </w:rPr>
-        <w:t>는 버퍼 오버플로우(</w:t>
+      <w:proofErr w:type="spellStart"/>
+      <w:proofErr w:type="gramStart"/>
+      <w:r>
+        <w:rPr>
+          <w:color w:val="000000"/>
+          <w:sz w:val="18"/>
+          <w:szCs w:val="18"/>
+        </w:rPr>
+        <w:t>scanf</w:t>
+      </w:r>
+      <w:proofErr w:type="spellEnd"/>
+      <w:r>
+        <w:rPr>
+          <w:color w:val="000000"/>
+          <w:sz w:val="18"/>
+          <w:szCs w:val="18"/>
+        </w:rPr>
+        <w:t xml:space="preserve"> </w:t>
+      </w:r>
+      <w:r>
+        <w:rPr>
+          <w:rFonts w:hint="eastAsia"/>
+          <w:color w:val="000000"/>
+          <w:sz w:val="18"/>
+          <w:szCs w:val="18"/>
+        </w:rPr>
+        <w:t>는</w:t>
+      </w:r>
+      <w:proofErr w:type="gramEnd"/>
+      <w:r>
+        <w:rPr>
+          <w:rFonts w:hint="eastAsia"/>
+          <w:color w:val="000000"/>
+          <w:sz w:val="18"/>
+          <w:szCs w:val="18"/>
+        </w:rPr>
+        <w:t xml:space="preserve"> 버퍼 </w:t>
+      </w:r>
+      <w:proofErr w:type="spellStart"/>
+      <w:r>
+        <w:rPr>
+          <w:rFonts w:hint="eastAsia"/>
+          <w:color w:val="000000"/>
+          <w:sz w:val="18"/>
+          <w:szCs w:val="18"/>
+        </w:rPr>
+        <w:t>오버플로우</w:t>
+      </w:r>
+      <w:proofErr w:type="spellEnd"/>
+      <w:r>
+        <w:rPr>
+          <w:rFonts w:hint="eastAsia"/>
+          <w:color w:val="000000"/>
+          <w:sz w:val="18"/>
+          <w:szCs w:val="18"/>
+        </w:rPr>
+        <w:t>(</w:t>
       </w:r>
       <w:r>
         <w:rPr>
@@ -4118,6 +4645,7 @@
         </w:rPr>
         <w:t xml:space="preserve">그래서 안정적인 </w:t>
       </w:r>
+      <w:proofErr w:type="spellStart"/>
       <w:r>
         <w:rPr>
           <w:color w:val="000000"/>
@@ -4126,6 +4654,7 @@
         </w:rPr>
         <w:t>scanf_s</w:t>
       </w:r>
+      <w:proofErr w:type="spellEnd"/>
       <w:r>
         <w:rPr>
           <w:rFonts w:hint="eastAsia"/>
@@ -4393,7 +4922,27 @@
           <w:sz w:val="18"/>
           <w:szCs w:val="18"/>
         </w:rPr>
-        <w:t>컴파일러는 세미콜론을 기준으로 문장을 구분하므로 세미콜론을 달아줘야한다.</w:t>
+        <w:t xml:space="preserve">컴파일러는 세미콜론을 기준으로 문장을 구분하므로 세미콜론을 </w:t>
+      </w:r>
+      <w:proofErr w:type="spellStart"/>
+      <w:r>
+        <w:rPr>
+          <w:rFonts w:hint="eastAsia"/>
+          <w:color w:val="000000"/>
+          <w:sz w:val="18"/>
+          <w:szCs w:val="18"/>
+        </w:rPr>
+        <w:t>달아줘야한다</w:t>
+      </w:r>
+      <w:proofErr w:type="spellEnd"/>
+      <w:r>
+        <w:rPr>
+          <w:rFonts w:hint="eastAsia"/>
+          <w:color w:val="000000"/>
+          <w:sz w:val="18"/>
+          <w:szCs w:val="18"/>
+        </w:rPr>
+        <w:t>.</w:t>
       </w:r>
     </w:p>
     <w:p>
@@ -4410,31 +4959,61 @@
           <w:szCs w:val="18"/>
         </w:rPr>
       </w:pPr>
-      <w:r>
-        <w:rPr>
-          <w:rFonts w:hint="eastAsia"/>
-          <w:color w:val="000000"/>
-          <w:sz w:val="18"/>
-          <w:szCs w:val="18"/>
-        </w:rPr>
-        <w:t>프리포맷(</w:t>
-      </w:r>
-      <w:r>
-        <w:rPr>
-          <w:color w:val="000000"/>
-          <w:sz w:val="18"/>
-          <w:szCs w:val="18"/>
-        </w:rPr>
-        <w:t xml:space="preserve">Free Format) </w:t>
-      </w:r>
-      <w:r>
-        <w:rPr>
-          <w:rFonts w:hint="eastAsia"/>
-          <w:color w:val="000000"/>
-          <w:sz w:val="18"/>
-          <w:szCs w:val="18"/>
-        </w:rPr>
-        <w:t>을 지원한다.</w:t>
+      <w:proofErr w:type="spellStart"/>
+      <w:r>
+        <w:rPr>
+          <w:rFonts w:hint="eastAsia"/>
+          <w:color w:val="000000"/>
+          <w:sz w:val="18"/>
+          <w:szCs w:val="18"/>
+        </w:rPr>
+        <w:t>프리포맷</w:t>
+      </w:r>
+      <w:proofErr w:type="spellEnd"/>
+      <w:r>
+        <w:rPr>
+          <w:rFonts w:hint="eastAsia"/>
+          <w:color w:val="000000"/>
+          <w:sz w:val="18"/>
+          <w:szCs w:val="18"/>
+        </w:rPr>
+        <w:t>(</w:t>
+      </w:r>
+      <w:r>
+        <w:rPr>
+          <w:color w:val="000000"/>
+          <w:sz w:val="18"/>
+          <w:szCs w:val="18"/>
+        </w:rPr>
+        <w:t>Free Format</w:t>
+      </w:r>
+      <w:proofErr w:type="gramStart"/>
+      <w:r>
+        <w:rPr>
+          <w:color w:val="000000"/>
+          <w:sz w:val="18"/>
+          <w:szCs w:val="18"/>
+        </w:rPr>
+        <w:t xml:space="preserve">) </w:t>
+      </w:r>
+      <w:r>
+        <w:rPr>
+          <w:rFonts w:hint="eastAsia"/>
+          <w:color w:val="000000"/>
+          <w:sz w:val="18"/>
+          <w:szCs w:val="18"/>
+        </w:rPr>
+        <w:t>을</w:t>
+      </w:r>
+      <w:proofErr w:type="gramEnd"/>
+      <w:r>
+        <w:rPr>
+          <w:rFonts w:hint="eastAsia"/>
+          <w:color w:val="000000"/>
+          <w:sz w:val="18"/>
+          <w:szCs w:val="18"/>
+        </w:rPr>
+        <w:t xml:space="preserve"> 지원한다.</w:t>
       </w:r>
       <w:r>
         <w:rPr>
@@ -4451,7 +5030,27 @@
           <w:sz w:val="18"/>
           <w:szCs w:val="18"/>
         </w:rPr>
-        <w:t>문법에만 맞으면 줄을 나눠서도 작성가능한다.</w:t>
+        <w:t xml:space="preserve">문법에만 맞으면 줄을 나눠서도 </w:t>
+      </w:r>
+      <w:proofErr w:type="spellStart"/>
+      <w:r>
+        <w:rPr>
+          <w:rFonts w:hint="eastAsia"/>
+          <w:color w:val="000000"/>
+          <w:sz w:val="18"/>
+          <w:szCs w:val="18"/>
+        </w:rPr>
+        <w:t>작성가능한다</w:t>
+      </w:r>
+      <w:proofErr w:type="spellEnd"/>
+      <w:r>
+        <w:rPr>
+          <w:rFonts w:hint="eastAsia"/>
+          <w:color w:val="000000"/>
+          <w:sz w:val="18"/>
+          <w:szCs w:val="18"/>
+        </w:rPr>
+        <w:t>.</w:t>
       </w:r>
     </w:p>
     <w:p>
@@ -4498,6 +5097,7 @@
       </w:pPr>
       <w:r>
         <w:rPr>
+          <w:noProof/>
           <w:color w:val="000000"/>
           <w:sz w:val="18"/>
           <w:szCs w:val="18"/>
@@ -4600,95 +5200,60 @@
     </w:p>
     <w:p>
       <w:pPr>
-        <w:rPr>
-          <w:color w:val="000000"/>
-          <w:sz w:val="18"/>
-          <w:szCs w:val="18"/>
-        </w:rPr>
-      </w:pPr>
-      <w:r>
-        <w:rPr>
-          <w:rFonts w:hint="eastAsia"/>
-          <w:color w:val="000000"/>
-          <w:sz w:val="18"/>
-          <w:szCs w:val="18"/>
+        <w:pStyle w:val="a6"/>
+      </w:pPr>
+      <w:proofErr w:type="gramStart"/>
+      <w:r>
+        <w:rPr>
+          <w:rFonts w:hint="eastAsia"/>
         </w:rPr>
         <w:lastRenderedPageBreak/>
         <w:t>제</w:t>
       </w:r>
       <w:r>
-        <w:rPr>
-          <w:color w:val="000000"/>
-          <w:sz w:val="18"/>
-          <w:szCs w:val="18"/>
-        </w:rPr>
         <w:t xml:space="preserve"> 3</w:t>
       </w:r>
-      <w:r>
-        <w:rPr>
-          <w:rFonts w:hint="eastAsia"/>
-          <w:color w:val="000000"/>
-          <w:sz w:val="18"/>
-          <w:szCs w:val="18"/>
+      <w:proofErr w:type="gramEnd"/>
+      <w:r>
+        <w:rPr>
+          <w:rFonts w:hint="eastAsia"/>
         </w:rPr>
         <w:t xml:space="preserve"> 장 변수</w:t>
       </w:r>
     </w:p>
     <w:p>
       <w:pPr>
-        <w:rPr>
-          <w:color w:val="000000"/>
-          <w:sz w:val="18"/>
-          <w:szCs w:val="18"/>
-        </w:rPr>
-      </w:pPr>
-      <w:r>
-        <w:rPr>
-          <w:rFonts w:hint="eastAsia"/>
-          <w:color w:val="000000"/>
-          <w:sz w:val="18"/>
-          <w:szCs w:val="18"/>
+        <w:pStyle w:val="a7"/>
+      </w:pPr>
+      <w:r>
+        <w:rPr>
+          <w:rFonts w:hint="eastAsia"/>
         </w:rPr>
         <w:t>3</w:t>
       </w:r>
       <w:r>
-        <w:rPr>
-          <w:color w:val="000000"/>
-          <w:sz w:val="18"/>
-          <w:szCs w:val="18"/>
-        </w:rPr>
-        <w:t>-1.</w:t>
-      </w:r>
-      <w:r>
-        <w:rPr>
-          <w:rFonts w:hint="eastAsia"/>
-          <w:color w:val="000000"/>
-          <w:sz w:val="18"/>
-          <w:szCs w:val="18"/>
+        <w:t>-</w:t>
+      </w:r>
+      <w:proofErr w:type="gramStart"/>
+      <w:r>
+        <w:t>1.</w:t>
+      </w:r>
+      <w:r>
+        <w:rPr>
+          <w:rFonts w:hint="eastAsia"/>
         </w:rPr>
         <w:t>변수</w:t>
       </w:r>
-    </w:p>
-    <w:p>
-      <w:pPr>
-        <w:pStyle w:val="a3"/>
-        <w:numPr>
-          <w:ilvl w:val="0"/>
-          <w:numId w:val="19"/>
-        </w:numPr>
-        <w:ind w:leftChars="0"/>
-        <w:rPr>
-          <w:color w:val="000000"/>
-          <w:sz w:val="18"/>
-          <w:szCs w:val="18"/>
-        </w:rPr>
-      </w:pPr>
-      <w:r>
-        <w:rPr>
-          <w:rFonts w:hint="eastAsia"/>
-          <w:color w:val="000000"/>
-          <w:sz w:val="18"/>
-          <w:szCs w:val="18"/>
+      <w:proofErr w:type="gramEnd"/>
+    </w:p>
+    <w:p>
+      <w:pPr>
+        <w:pStyle w:val="3"/>
+        <w:ind w:left="1000" w:hanging="400"/>
+      </w:pPr>
+      <w:r>
+        <w:rPr>
+          <w:rFonts w:hint="eastAsia"/>
         </w:rPr>
         <w:t>변수의 정의</w:t>
       </w:r>
@@ -4726,14 +5291,33 @@
           <w:sz w:val="18"/>
           <w:szCs w:val="18"/>
         </w:rPr>
-        <w:t>이고 주된 일은 메모리에 기록된 값을 처리해 입출력한다.</w:t>
+        <w:t xml:space="preserve">이고 주된 일은 메모리에 기록된 값을 처리해 </w:t>
+      </w:r>
+      <w:proofErr w:type="spellStart"/>
+      <w:r>
+        <w:rPr>
+          <w:rFonts w:hint="eastAsia"/>
+          <w:color w:val="000000"/>
+          <w:sz w:val="18"/>
+          <w:szCs w:val="18"/>
+        </w:rPr>
+        <w:t>입출력한다</w:t>
+      </w:r>
+      <w:proofErr w:type="spellEnd"/>
+      <w:r>
+        <w:rPr>
+          <w:rFonts w:hint="eastAsia"/>
+          <w:color w:val="000000"/>
+          <w:sz w:val="18"/>
+          <w:szCs w:val="18"/>
+        </w:rPr>
+        <w:t>.</w:t>
       </w:r>
     </w:p>
     <w:p>
       <w:pPr>
         <w:ind w:left="400"/>
         <w:rPr>
-          <w:rFonts w:hint="eastAsia"/>
           <w:color w:val="000000"/>
           <w:sz w:val="18"/>
           <w:szCs w:val="18"/>
@@ -4749,8 +5333,893 @@
         <w:t>컴퓨터는 연산 대상 메모리의 위치를 구분한다.</w:t>
       </w:r>
     </w:p>
+    <w:p>
+      <w:pPr>
+        <w:widowControl/>
+        <w:wordWrap/>
+        <w:autoSpaceDE/>
+        <w:autoSpaceDN/>
+        <w:rPr>
+          <w:color w:val="000000"/>
+          <w:sz w:val="18"/>
+          <w:szCs w:val="18"/>
+        </w:rPr>
+      </w:pPr>
+      <w:r>
+        <w:rPr>
+          <w:color w:val="000000"/>
+          <w:sz w:val="18"/>
+          <w:szCs w:val="18"/>
+        </w:rPr>
+        <w:br w:type="page"/>
+      </w:r>
+    </w:p>
+    <w:p>
+      <w:pPr>
+        <w:pStyle w:val="a6"/>
+      </w:pPr>
+      <w:r>
+        <w:rPr>
+          <w:rFonts w:hint="eastAsia"/>
+        </w:rPr>
+        <w:lastRenderedPageBreak/>
+        <w:t>포인터 관련</w:t>
+      </w:r>
+    </w:p>
+    <w:p>
+      <w:pPr>
+        <w:pStyle w:val="a7"/>
+        <w:rPr>
+          <w:b/>
+          <w:bCs/>
+        </w:rPr>
+      </w:pPr>
+      <w:r>
+        <w:rPr>
+          <w:rFonts w:hint="eastAsia"/>
+          <w:b/>
+          <w:bCs/>
+        </w:rPr>
+        <w:t>포인터변수</w:t>
+      </w:r>
+    </w:p>
+    <w:p>
+      <w:pPr>
+        <w:pStyle w:val="3"/>
+        <w:ind w:left="1000" w:hanging="400"/>
+      </w:pPr>
+      <w:r>
+        <w:rPr>
+          <w:rFonts w:hint="eastAsia"/>
+        </w:rPr>
+        <w:t>포인터 변수 크기</w:t>
+      </w:r>
+    </w:p>
+    <w:p>
+      <w:pPr>
+        <w:ind w:left="400"/>
+        <w:rPr>
+          <w:color w:val="000000"/>
+          <w:sz w:val="18"/>
+          <w:szCs w:val="18"/>
+        </w:rPr>
+      </w:pPr>
+      <w:r>
+        <w:rPr>
+          <w:rFonts w:hint="eastAsia"/>
+          <w:color w:val="000000"/>
+          <w:sz w:val="18"/>
+          <w:szCs w:val="18"/>
+        </w:rPr>
+        <w:t xml:space="preserve">포인터 변수의 크기는 무조건 </w:t>
+      </w:r>
+      <w:r>
+        <w:rPr>
+          <w:color w:val="000000"/>
+          <w:sz w:val="18"/>
+          <w:szCs w:val="18"/>
+        </w:rPr>
+        <w:t>4</w:t>
+      </w:r>
+      <w:r>
+        <w:rPr>
+          <w:rFonts w:hint="eastAsia"/>
+          <w:color w:val="000000"/>
+          <w:sz w:val="18"/>
+          <w:szCs w:val="18"/>
+        </w:rPr>
+        <w:t>b</w:t>
+      </w:r>
+      <w:r>
+        <w:rPr>
+          <w:color w:val="000000"/>
+          <w:sz w:val="18"/>
+          <w:szCs w:val="18"/>
+        </w:rPr>
+        <w:t>yte</w:t>
+      </w:r>
+      <w:r>
+        <w:rPr>
+          <w:rFonts w:hint="eastAsia"/>
+          <w:color w:val="000000"/>
+          <w:sz w:val="18"/>
+          <w:szCs w:val="18"/>
+        </w:rPr>
+        <w:t>가 아니다.</w:t>
+      </w:r>
+    </w:p>
+    <w:p>
+      <w:pPr>
+        <w:ind w:left="400"/>
+        <w:rPr>
+          <w:b/>
+          <w:bCs/>
+          <w:color w:val="000000"/>
+          <w:sz w:val="18"/>
+          <w:szCs w:val="18"/>
+        </w:rPr>
+      </w:pPr>
+      <w:r>
+        <w:rPr>
+          <w:rFonts w:hint="eastAsia"/>
+          <w:b/>
+          <w:bCs/>
+          <w:color w:val="000000"/>
+          <w:sz w:val="18"/>
+          <w:szCs w:val="18"/>
+        </w:rPr>
+        <w:t>포인터 변수의 크기</w:t>
+      </w:r>
+      <w:r>
+        <w:rPr>
+          <w:rFonts w:hint="eastAsia"/>
+          <w:color w:val="000000"/>
+          <w:sz w:val="18"/>
+          <w:szCs w:val="18"/>
+        </w:rPr>
+        <w:t>는 시스템 운영체제의 영향</w:t>
+      </w:r>
+      <w:r>
+        <w:rPr>
+          <w:rFonts w:hint="eastAsia"/>
+          <w:color w:val="000000"/>
+          <w:sz w:val="18"/>
+          <w:szCs w:val="18"/>
+        </w:rPr>
+        <w:t xml:space="preserve">보단 </w:t>
+      </w:r>
+      <w:r>
+        <w:rPr>
+          <w:rFonts w:hint="eastAsia"/>
+          <w:b/>
+          <w:bCs/>
+          <w:color w:val="000000"/>
+          <w:sz w:val="18"/>
+          <w:szCs w:val="18"/>
+          <w:highlight w:val="yellow"/>
+        </w:rPr>
+        <w:t>컴파일러 운영체제의 영향이 크다</w:t>
+      </w:r>
+      <w:r>
+        <w:rPr>
+          <w:rFonts w:hint="eastAsia"/>
+          <w:b/>
+          <w:bCs/>
+          <w:color w:val="000000"/>
+          <w:sz w:val="18"/>
+          <w:szCs w:val="18"/>
+        </w:rPr>
+        <w:t>.</w:t>
+      </w:r>
+    </w:p>
+    <w:p>
+      <w:pPr>
+        <w:ind w:left="400"/>
+        <w:rPr>
+          <w:color w:val="000000"/>
+          <w:sz w:val="18"/>
+          <w:szCs w:val="18"/>
+        </w:rPr>
+      </w:pPr>
+      <w:r>
+        <w:rPr>
+          <w:rFonts w:hint="eastAsia"/>
+          <w:color w:val="000000"/>
+          <w:sz w:val="18"/>
+          <w:szCs w:val="18"/>
+        </w:rPr>
+        <w:t xml:space="preserve">우선 컴퓨터 </w:t>
+      </w:r>
+      <w:r>
+        <w:rPr>
+          <w:color w:val="000000"/>
+          <w:sz w:val="18"/>
+          <w:szCs w:val="18"/>
+        </w:rPr>
+        <w:t>windows</w:t>
+      </w:r>
+      <w:r>
+        <w:rPr>
+          <w:rFonts w:hint="eastAsia"/>
+          <w:color w:val="000000"/>
+          <w:sz w:val="18"/>
+          <w:szCs w:val="18"/>
+        </w:rPr>
+        <w:t xml:space="preserve"> 운영체제는 </w:t>
+      </w:r>
+      <w:r>
+        <w:rPr>
+          <w:color w:val="000000"/>
+          <w:sz w:val="18"/>
+          <w:szCs w:val="18"/>
+        </w:rPr>
+        <w:t>64</w:t>
+      </w:r>
+      <w:r>
+        <w:rPr>
+          <w:rFonts w:hint="eastAsia"/>
+          <w:color w:val="000000"/>
+          <w:sz w:val="18"/>
+          <w:szCs w:val="18"/>
+        </w:rPr>
+        <w:t>b</w:t>
+      </w:r>
+      <w:r>
+        <w:rPr>
+          <w:color w:val="000000"/>
+          <w:sz w:val="18"/>
+          <w:szCs w:val="18"/>
+        </w:rPr>
+        <w:t>it</w:t>
+      </w:r>
+      <w:r>
+        <w:rPr>
+          <w:rFonts w:hint="eastAsia"/>
+          <w:color w:val="000000"/>
+          <w:sz w:val="18"/>
+          <w:szCs w:val="18"/>
+        </w:rPr>
+        <w:t xml:space="preserve">로 </w:t>
+      </w:r>
+      <w:proofErr w:type="spellStart"/>
+      <w:r>
+        <w:rPr>
+          <w:rFonts w:hint="eastAsia"/>
+          <w:color w:val="000000"/>
+          <w:sz w:val="18"/>
+          <w:szCs w:val="18"/>
+        </w:rPr>
+        <w:t>설정되어있다</w:t>
+      </w:r>
+      <w:proofErr w:type="spellEnd"/>
+      <w:r>
+        <w:rPr>
+          <w:rFonts w:hint="eastAsia"/>
+          <w:color w:val="000000"/>
+          <w:sz w:val="18"/>
+          <w:szCs w:val="18"/>
+        </w:rPr>
+        <w:t>.</w:t>
+      </w:r>
+    </w:p>
+    <w:p>
+      <w:pPr>
+        <w:ind w:left="400"/>
+        <w:rPr>
+          <w:rFonts w:hint="eastAsia"/>
+          <w:color w:val="000000"/>
+          <w:sz w:val="18"/>
+          <w:szCs w:val="18"/>
+        </w:rPr>
+      </w:pPr>
+      <w:r>
+        <w:rPr>
+          <w:rFonts w:hint="eastAsia"/>
+          <w:color w:val="000000"/>
+          <w:sz w:val="18"/>
+          <w:szCs w:val="18"/>
+        </w:rPr>
+        <w:t>이럴</w:t>
+      </w:r>
+      <w:r>
+        <w:rPr>
+          <w:rFonts w:hint="eastAsia"/>
+          <w:color w:val="000000"/>
+          <w:sz w:val="18"/>
+          <w:szCs w:val="18"/>
+        </w:rPr>
+        <w:t xml:space="preserve"> </w:t>
+      </w:r>
+      <w:r>
+        <w:rPr>
+          <w:rFonts w:hint="eastAsia"/>
+          <w:color w:val="000000"/>
+          <w:sz w:val="18"/>
+          <w:szCs w:val="18"/>
+        </w:rPr>
+        <w:t>경우에 컴파일러 운영체제의 크기로 포인터변수의 크기가 달라진다.</w:t>
+      </w:r>
+    </w:p>
+    <w:p>
+      <w:pPr>
+        <w:ind w:left="400"/>
+        <w:jc w:val="center"/>
+        <w:rPr>
+          <w:rFonts w:hint="eastAsia"/>
+          <w:color w:val="000000"/>
+          <w:sz w:val="18"/>
+          <w:szCs w:val="18"/>
+        </w:rPr>
+      </w:pPr>
+      <w:r>
+        <w:rPr>
+          <w:color w:val="000000"/>
+          <w:sz w:val="18"/>
+          <w:szCs w:val="18"/>
+        </w:rPr>
+        <w:drawing>
+          <wp:inline distT="0" distB="0" distL="0" distR="0" wp14:anchorId="5D0EE151" wp14:editId="502ABAA5">
+            <wp:extent cx="5356860" cy="1371600"/>
+            <wp:effectExtent l="0" t="0" r="0" b="0"/>
+            <wp:docPr id="5" name="그림 5" descr="텍스트이(가) 표시된 사진&#10;&#10;자동 생성된 설명"/>
+            <wp:cNvGraphicFramePr>
+              <a:graphicFrameLocks xmlns:a="http://schemas.openxmlformats.org/drawingml/2006/main" noChangeAspect="1"/>
+            </wp:cNvGraphicFramePr>
+            <a:graphic xmlns:a="http://schemas.openxmlformats.org/drawingml/2006/main">
+              <a:graphicData uri="http://schemas.openxmlformats.org/drawingml/2006/picture">
+                <pic:pic xmlns:pic="http://schemas.openxmlformats.org/drawingml/2006/picture">
+                  <pic:nvPicPr>
+                    <pic:cNvPr id="5" name="그림 5" descr="텍스트이(가) 표시된 사진&#10;&#10;자동 생성된 설명"/>
+                    <pic:cNvPicPr/>
+                  </pic:nvPicPr>
+                  <pic:blipFill>
+                    <a:blip r:embed="rId11"/>
+                    <a:stretch>
+                      <a:fillRect/>
+                    </a:stretch>
+                  </pic:blipFill>
+                  <pic:spPr>
+                    <a:xfrm>
+                      <a:off x="0" y="0"/>
+                      <a:ext cx="5371162" cy="1375262"/>
+                    </a:xfrm>
+                    <a:prstGeom prst="rect">
+                      <a:avLst/>
+                    </a:prstGeom>
+                  </pic:spPr>
+                </pic:pic>
+              </a:graphicData>
+            </a:graphic>
+          </wp:inline>
+        </w:drawing>
+      </w:r>
+    </w:p>
+    <w:p>
+      <w:pPr>
+        <w:ind w:left="400"/>
+        <w:rPr>
+          <w:color w:val="000000"/>
+          <w:sz w:val="18"/>
+          <w:szCs w:val="18"/>
+        </w:rPr>
+      </w:pPr>
+      <w:r>
+        <w:rPr>
+          <w:rFonts w:hint="eastAsia"/>
+          <w:color w:val="000000"/>
+          <w:sz w:val="18"/>
+          <w:szCs w:val="18"/>
+        </w:rPr>
+        <w:t xml:space="preserve">위의 경우 컴파일러를 </w:t>
+      </w:r>
+      <w:r>
+        <w:rPr>
+          <w:b/>
+          <w:bCs/>
+          <w:color w:val="000000"/>
+          <w:sz w:val="18"/>
+          <w:szCs w:val="18"/>
+          <w:highlight w:val="cyan"/>
+        </w:rPr>
+        <w:t>64</w:t>
+      </w:r>
+      <w:r>
+        <w:rPr>
+          <w:rFonts w:hint="eastAsia"/>
+          <w:b/>
+          <w:bCs/>
+          <w:color w:val="000000"/>
+          <w:sz w:val="18"/>
+          <w:szCs w:val="18"/>
+          <w:highlight w:val="cyan"/>
+        </w:rPr>
+        <w:t>b</w:t>
+      </w:r>
+      <w:r>
+        <w:rPr>
+          <w:b/>
+          <w:bCs/>
+          <w:color w:val="000000"/>
+          <w:sz w:val="18"/>
+          <w:szCs w:val="18"/>
+          <w:highlight w:val="cyan"/>
+        </w:rPr>
+        <w:t>it</w:t>
+      </w:r>
+      <w:r>
+        <w:rPr>
+          <w:rFonts w:hint="eastAsia"/>
+          <w:color w:val="000000"/>
+          <w:sz w:val="18"/>
+          <w:szCs w:val="18"/>
+        </w:rPr>
+        <w:t xml:space="preserve">로 설정하고 포인터 </w:t>
+      </w:r>
+      <w:r>
+        <w:rPr>
+          <w:color w:val="000000"/>
+          <w:sz w:val="18"/>
+          <w:szCs w:val="18"/>
+        </w:rPr>
+        <w:t>pi</w:t>
+      </w:r>
+      <w:r>
+        <w:rPr>
+          <w:rFonts w:hint="eastAsia"/>
+          <w:color w:val="000000"/>
+          <w:sz w:val="18"/>
+          <w:szCs w:val="18"/>
+        </w:rPr>
+        <w:t>의 크기를 구해보았다.</w:t>
+      </w:r>
+    </w:p>
+    <w:p>
+      <w:pPr>
+        <w:ind w:left="400"/>
+        <w:jc w:val="center"/>
+        <w:rPr>
+          <w:color w:val="000000"/>
+          <w:sz w:val="18"/>
+          <w:szCs w:val="18"/>
+        </w:rPr>
+      </w:pPr>
+      <w:r>
+        <w:rPr>
+          <w:color w:val="000000"/>
+          <w:sz w:val="18"/>
+          <w:szCs w:val="18"/>
+        </w:rPr>
+        <w:drawing>
+          <wp:inline distT="0" distB="0" distL="0" distR="0" wp14:anchorId="0D29D0E7" wp14:editId="4905DFDC">
+            <wp:extent cx="3971290" cy="1483744"/>
+            <wp:effectExtent l="0" t="0" r="0" b="2540"/>
+            <wp:docPr id="6" name="그림 6" descr="텍스트이(가) 표시된 사진&#10;&#10;자동 생성된 설명"/>
+            <wp:cNvGraphicFramePr>
+              <a:graphicFrameLocks xmlns:a="http://schemas.openxmlformats.org/drawingml/2006/main" noChangeAspect="1"/>
+            </wp:cNvGraphicFramePr>
+            <a:graphic xmlns:a="http://schemas.openxmlformats.org/drawingml/2006/main">
+              <a:graphicData uri="http://schemas.openxmlformats.org/drawingml/2006/picture">
+                <pic:pic xmlns:pic="http://schemas.openxmlformats.org/drawingml/2006/picture">
+                  <pic:nvPicPr>
+                    <pic:cNvPr id="6" name="그림 6" descr="텍스트이(가) 표시된 사진&#10;&#10;자동 생성된 설명"/>
+                    <pic:cNvPicPr/>
+                  </pic:nvPicPr>
+                  <pic:blipFill>
+                    <a:blip r:embed="rId12"/>
+                    <a:stretch>
+                      <a:fillRect/>
+                    </a:stretch>
+                  </pic:blipFill>
+                  <pic:spPr>
+                    <a:xfrm>
+                      <a:off x="0" y="0"/>
+                      <a:ext cx="3994154" cy="1492287"/>
+                    </a:xfrm>
+                    <a:prstGeom prst="rect">
+                      <a:avLst/>
+                    </a:prstGeom>
+                  </pic:spPr>
+                </pic:pic>
+              </a:graphicData>
+            </a:graphic>
+          </wp:inline>
+        </w:drawing>
+      </w:r>
+    </w:p>
+    <w:p>
+      <w:pPr>
+        <w:ind w:left="400"/>
+        <w:rPr>
+          <w:color w:val="000000"/>
+          <w:sz w:val="18"/>
+          <w:szCs w:val="18"/>
+        </w:rPr>
+      </w:pPr>
+      <w:r>
+        <w:rPr>
+          <w:rFonts w:hint="eastAsia"/>
+          <w:color w:val="000000"/>
+          <w:sz w:val="18"/>
+          <w:szCs w:val="18"/>
+        </w:rPr>
+        <w:t xml:space="preserve">그 결과 포인터변수의 크기는 </w:t>
+      </w:r>
+      <w:r>
+        <w:rPr>
+          <w:b/>
+          <w:bCs/>
+          <w:color w:val="000000"/>
+          <w:sz w:val="18"/>
+          <w:szCs w:val="18"/>
+          <w:highlight w:val="yellow"/>
+        </w:rPr>
+        <w:t>8</w:t>
+      </w:r>
+      <w:r>
+        <w:rPr>
+          <w:color w:val="000000"/>
+          <w:sz w:val="18"/>
+          <w:szCs w:val="18"/>
+        </w:rPr>
+        <w:t xml:space="preserve"> </w:t>
+      </w:r>
+      <w:r>
+        <w:rPr>
+          <w:rFonts w:hint="eastAsia"/>
+          <w:color w:val="000000"/>
+          <w:sz w:val="18"/>
+          <w:szCs w:val="18"/>
+        </w:rPr>
+        <w:t>로 나타난다.</w:t>
+      </w:r>
+    </w:p>
+    <w:p>
+      <w:pPr>
+        <w:ind w:left="400"/>
+        <w:rPr>
+          <w:color w:val="000000"/>
+          <w:sz w:val="18"/>
+          <w:szCs w:val="18"/>
+        </w:rPr>
+      </w:pPr>
+      <w:r>
+        <w:rPr>
+          <w:rFonts w:hint="eastAsia"/>
+          <w:color w:val="000000"/>
+          <w:sz w:val="18"/>
+          <w:szCs w:val="18"/>
+        </w:rPr>
+        <w:t xml:space="preserve">하지만 컴파일러를 </w:t>
+      </w:r>
+      <w:r>
+        <w:rPr>
+          <w:b/>
+          <w:bCs/>
+          <w:color w:val="000000"/>
+          <w:sz w:val="18"/>
+          <w:szCs w:val="18"/>
+          <w:highlight w:val="cyan"/>
+        </w:rPr>
+        <w:t>32bit</w:t>
+      </w:r>
+      <w:r>
+        <w:rPr>
+          <w:rFonts w:hint="eastAsia"/>
+          <w:color w:val="000000"/>
+          <w:sz w:val="18"/>
+          <w:szCs w:val="18"/>
+        </w:rPr>
+        <w:t xml:space="preserve">로 바꾸고 포인터변수 </w:t>
+      </w:r>
+      <w:r>
+        <w:rPr>
+          <w:color w:val="000000"/>
+          <w:sz w:val="18"/>
+          <w:szCs w:val="18"/>
+        </w:rPr>
+        <w:t>pi</w:t>
+      </w:r>
+      <w:r>
+        <w:rPr>
+          <w:rFonts w:hint="eastAsia"/>
+          <w:color w:val="000000"/>
+          <w:sz w:val="18"/>
+          <w:szCs w:val="18"/>
+        </w:rPr>
+        <w:t>의 크기를 구해보면</w:t>
+      </w:r>
+    </w:p>
+    <w:p>
+      <w:pPr>
+        <w:ind w:left="400"/>
+        <w:jc w:val="center"/>
+        <w:rPr>
+          <w:color w:val="000000"/>
+          <w:sz w:val="18"/>
+          <w:szCs w:val="18"/>
+        </w:rPr>
+      </w:pPr>
+      <w:r>
+        <w:rPr>
+          <w:color w:val="000000"/>
+          <w:sz w:val="18"/>
+          <w:szCs w:val="18"/>
+        </w:rPr>
+        <w:drawing>
+          <wp:inline distT="0" distB="0" distL="0" distR="0" wp14:anchorId="7B4B24D6" wp14:editId="7DF38CEF">
+            <wp:extent cx="4857749" cy="2139351"/>
+            <wp:effectExtent l="0" t="0" r="635" b="0"/>
+            <wp:docPr id="7" name="그림 7" descr="텍스트이(가) 표시된 사진&#10;&#10;자동 생성된 설명"/>
+            <wp:cNvGraphicFramePr>
+              <a:graphicFrameLocks xmlns:a="http://schemas.openxmlformats.org/drawingml/2006/main" noChangeAspect="1"/>
+            </wp:cNvGraphicFramePr>
+            <a:graphic xmlns:a="http://schemas.openxmlformats.org/drawingml/2006/main">
+              <a:graphicData uri="http://schemas.openxmlformats.org/drawingml/2006/picture">
+                <pic:pic xmlns:pic="http://schemas.openxmlformats.org/drawingml/2006/picture">
+                  <pic:nvPicPr>
+                    <pic:cNvPr id="7" name="그림 7" descr="텍스트이(가) 표시된 사진&#10;&#10;자동 생성된 설명"/>
+                    <pic:cNvPicPr/>
+                  </pic:nvPicPr>
+                  <pic:blipFill>
+                    <a:blip r:embed="rId13"/>
+                    <a:stretch>
+                      <a:fillRect/>
+                    </a:stretch>
+                  </pic:blipFill>
+                  <pic:spPr>
+                    <a:xfrm>
+                      <a:off x="0" y="0"/>
+                      <a:ext cx="4873120" cy="2146120"/>
+                    </a:xfrm>
+                    <a:prstGeom prst="rect">
+                      <a:avLst/>
+                    </a:prstGeom>
+                  </pic:spPr>
+                </pic:pic>
+              </a:graphicData>
+            </a:graphic>
+          </wp:inline>
+        </w:drawing>
+      </w:r>
+    </w:p>
+    <w:p>
+      <w:pPr>
+        <w:ind w:left="400"/>
+        <w:rPr>
+          <w:color w:val="000000"/>
+          <w:sz w:val="18"/>
+          <w:szCs w:val="18"/>
+        </w:rPr>
+      </w:pPr>
+      <w:r>
+        <w:rPr>
+          <w:rFonts w:hint="eastAsia"/>
+          <w:color w:val="000000"/>
+          <w:sz w:val="18"/>
+          <w:szCs w:val="18"/>
+        </w:rPr>
+        <w:lastRenderedPageBreak/>
+        <w:t xml:space="preserve">위의 사진과 같이 </w:t>
+      </w:r>
+      <w:r>
+        <w:rPr>
+          <w:b/>
+          <w:bCs/>
+          <w:color w:val="000000"/>
+          <w:sz w:val="18"/>
+          <w:szCs w:val="18"/>
+          <w:highlight w:val="yellow"/>
+        </w:rPr>
+        <w:t>4byte</w:t>
+      </w:r>
+      <w:r>
+        <w:rPr>
+          <w:rFonts w:hint="eastAsia"/>
+          <w:color w:val="000000"/>
+          <w:sz w:val="18"/>
+          <w:szCs w:val="18"/>
+        </w:rPr>
+        <w:t>로 나타나진다.</w:t>
+      </w:r>
+      <w:r>
+        <w:rPr>
+          <w:color w:val="000000"/>
+          <w:sz w:val="18"/>
+          <w:szCs w:val="18"/>
+        </w:rPr>
+        <w:t xml:space="preserve"> </w:t>
+      </w:r>
+    </w:p>
+    <w:p>
+      <w:pPr>
+        <w:ind w:left="400"/>
+        <w:rPr>
+          <w:color w:val="000000"/>
+          <w:sz w:val="18"/>
+          <w:szCs w:val="18"/>
+        </w:rPr>
+      </w:pPr>
+      <w:r>
+        <w:rPr>
+          <w:rFonts w:hint="eastAsia"/>
+          <w:color w:val="000000"/>
+          <w:sz w:val="18"/>
+          <w:szCs w:val="18"/>
+        </w:rPr>
+        <w:t>그렇기 때문에 포인터변수의 크기는 컴파일러 운영체제의 환경에 따라 달라진다는 점을 기억해야한다.</w:t>
+      </w:r>
+    </w:p>
+    <w:p>
+      <w:pPr>
+        <w:ind w:left="400"/>
+        <w:rPr>
+          <w:color w:val="000000"/>
+          <w:sz w:val="18"/>
+          <w:szCs w:val="18"/>
+        </w:rPr>
+      </w:pPr>
+    </w:p>
+    <w:p>
+      <w:pPr>
+        <w:ind w:left="400"/>
+        <w:rPr>
+          <w:color w:val="000000"/>
+          <w:sz w:val="18"/>
+          <w:szCs w:val="18"/>
+        </w:rPr>
+      </w:pPr>
+      <w:r>
+        <w:rPr>
+          <w:rFonts w:hint="eastAsia"/>
+          <w:b/>
+          <w:bCs/>
+          <w:color w:val="000000"/>
+          <w:sz w:val="18"/>
+          <w:szCs w:val="18"/>
+        </w:rPr>
+        <w:t>디버깅 하는 방법</w:t>
+      </w:r>
+      <w:r>
+        <w:rPr>
+          <w:rFonts w:hint="eastAsia"/>
+          <w:color w:val="000000"/>
+          <w:sz w:val="18"/>
+          <w:szCs w:val="18"/>
+        </w:rPr>
+        <w:t xml:space="preserve"> </w:t>
+      </w:r>
+      <w:r>
+        <w:rPr>
+          <w:color w:val="000000"/>
+          <w:sz w:val="18"/>
+          <w:szCs w:val="18"/>
+        </w:rPr>
+        <w:t xml:space="preserve">= </w:t>
+      </w:r>
+      <w:r>
+        <w:rPr>
+          <w:rFonts w:hint="eastAsia"/>
+          <w:color w:val="000000"/>
+          <w:sz w:val="18"/>
+          <w:szCs w:val="18"/>
+        </w:rPr>
+        <w:t xml:space="preserve">라인 앞에 왼쪽 클릭을 </w:t>
+      </w:r>
+      <w:proofErr w:type="gramStart"/>
+      <w:r>
+        <w:rPr>
+          <w:rFonts w:hint="eastAsia"/>
+          <w:color w:val="000000"/>
+          <w:sz w:val="18"/>
+          <w:szCs w:val="18"/>
+        </w:rPr>
+        <w:t>하면  빨간</w:t>
+      </w:r>
+      <w:proofErr w:type="gramEnd"/>
+      <w:r>
+        <w:rPr>
+          <w:rFonts w:hint="eastAsia"/>
+          <w:color w:val="000000"/>
+          <w:sz w:val="18"/>
+          <w:szCs w:val="18"/>
+        </w:rPr>
+        <w:t xml:space="preserve"> 동그라미 모양이 나온다. 그리고 나서 </w:t>
+      </w:r>
+      <w:r>
+        <w:rPr>
+          <w:color w:val="000000"/>
+          <w:sz w:val="18"/>
+          <w:szCs w:val="18"/>
+        </w:rPr>
+        <w:t>f5</w:t>
+      </w:r>
+      <w:r>
+        <w:rPr>
+          <w:rFonts w:hint="eastAsia"/>
+          <w:color w:val="000000"/>
+          <w:sz w:val="18"/>
+          <w:szCs w:val="18"/>
+        </w:rPr>
+        <w:t>를 누르면 디버깅을 하면서 볼 수 있다.</w:t>
+      </w:r>
+    </w:p>
+    <w:p>
+      <w:pPr>
+        <w:ind w:left="400"/>
+        <w:jc w:val="center"/>
+        <w:rPr>
+          <w:color w:val="000000"/>
+          <w:sz w:val="18"/>
+          <w:szCs w:val="18"/>
+        </w:rPr>
+      </w:pPr>
+      <w:r>
+        <w:rPr>
+          <w:color w:val="000000"/>
+          <w:sz w:val="18"/>
+          <w:szCs w:val="18"/>
+        </w:rPr>
+        <w:drawing>
+          <wp:inline distT="0" distB="0" distL="0" distR="0" wp14:anchorId="2DDDFFF9" wp14:editId="7D9AF8C5">
+            <wp:extent cx="5355862" cy="2872596"/>
+            <wp:effectExtent l="0" t="0" r="0" b="4445"/>
+            <wp:docPr id="8" name="그림 8"/>
+            <wp:cNvGraphicFramePr>
+              <a:graphicFrameLocks xmlns:a="http://schemas.openxmlformats.org/drawingml/2006/main" noChangeAspect="1"/>
+            </wp:cNvGraphicFramePr>
+            <a:graphic xmlns:a="http://schemas.openxmlformats.org/drawingml/2006/main">
+              <a:graphicData uri="http://schemas.openxmlformats.org/drawingml/2006/picture">
+                <pic:pic xmlns:pic="http://schemas.openxmlformats.org/drawingml/2006/picture">
+                  <pic:nvPicPr>
+                    <pic:cNvPr id="1" name=""/>
+                    <pic:cNvPicPr/>
+                  </pic:nvPicPr>
+                  <pic:blipFill>
+                    <a:blip r:embed="rId14"/>
+                    <a:stretch>
+                      <a:fillRect/>
+                    </a:stretch>
+                  </pic:blipFill>
+                  <pic:spPr>
+                    <a:xfrm>
+                      <a:off x="0" y="0"/>
+                      <a:ext cx="5367286" cy="2878723"/>
+                    </a:xfrm>
+                    <a:prstGeom prst="rect">
+                      <a:avLst/>
+                    </a:prstGeom>
+                  </pic:spPr>
+                </pic:pic>
+              </a:graphicData>
+            </a:graphic>
+          </wp:inline>
+        </w:drawing>
+      </w:r>
+    </w:p>
+    <w:p>
+      <w:pPr>
+        <w:ind w:left="400"/>
+        <w:jc w:val="center"/>
+        <w:rPr>
+          <w:color w:val="000000"/>
+          <w:sz w:val="18"/>
+          <w:szCs w:val="18"/>
+        </w:rPr>
+      </w:pPr>
+    </w:p>
+    <w:p>
+      <w:pPr>
+        <w:ind w:left="400"/>
+        <w:rPr>
+          <w:rFonts w:hint="eastAsia"/>
+          <w:color w:val="000000"/>
+          <w:sz w:val="18"/>
+          <w:szCs w:val="18"/>
+        </w:rPr>
+      </w:pPr>
+    </w:p>
     <w:sectPr>
-      <w:headerReference w:type="default" r:id="rId11"/>
+      <w:headerReference w:type="default" r:id="rId15"/>
       <w:pgSz w:w="11906" w:h="16838"/>
       <w:pgMar w:top="1701" w:right="1440" w:bottom="1440" w:left="1440" w:header="851" w:footer="992" w:gutter="0"/>
       <w:cols w:space="425"/>
@@ -4815,10 +6284,8 @@
   <w:p>
     <w:pPr>
       <w:pStyle w:val="a4"/>
-      <w:rPr>
-        <w:rFonts w:hint="eastAsia"/>
-      </w:rPr>
     </w:pPr>
+    <w:proofErr w:type="spellStart"/>
     <w:r>
       <w:rPr>
         <w:rFonts w:hint="eastAsia"/>
@@ -4826,7 +6293,11 @@
       <w:t>S</w:t>
     </w:r>
     <w:r>
-      <w:t>oEn C</w:t>
+      <w:t>oEn</w:t>
+    </w:r>
+    <w:proofErr w:type="spellEnd"/>
+    <w:r>
+      <w:t xml:space="preserve"> C</w:t>
     </w:r>
     <w:r>
       <w:rPr>

--- a/C study/chapter 1 문법.docx
+++ b/C study/chapter 1 문법.docx
@@ -1,6 +1,6 @@
 
 <file path=word/document.xml><?xml version="1.0" encoding="utf-8"?>
-<w:document xmlns:wpc="http://schemas.microsoft.com/office/word/2010/wordprocessingCanvas" xmlns:cx="http://schemas.microsoft.com/office/drawing/2014/chartex" xmlns:cx1="http://schemas.microsoft.com/office/drawing/2015/9/8/chartex" xmlns:cx2="http://schemas.microsoft.com/office/drawing/2015/10/21/chartex" xmlns:cx3="http://schemas.microsoft.com/office/drawing/2016/5/9/chartex" xmlns:cx4="http://schemas.microsoft.com/office/drawing/2016/5/10/chartex" xmlns:cx5="http://schemas.microsoft.com/office/drawing/2016/5/11/chartex" xmlns:cx6="http://schemas.microsoft.com/office/drawing/2016/5/12/chartex" xmlns:cx7="http://schemas.microsoft.com/office/drawing/2016/5/13/chartex" xmlns:cx8="http://schemas.microsoft.com/office/drawing/2016/5/14/chartex" xmlns:mc="http://schemas.openxmlformats.org/markup-compatibility/2006" xmlns:aink="http://schemas.microsoft.com/office/drawing/2016/ink" xmlns:am3d="http://schemas.microsoft.com/office/drawing/2017/model3d" xmlns:o="urn:schemas-microsoft-com:office:office" xmlns:r="http://schemas.openxmlformats.org/officeDocument/2006/relationships" xmlns:m="http://schemas.openxmlformats.org/officeDocument/2006/math" xmlns:v="urn:schemas-microsoft-com:vml" xmlns:wp14="http://schemas.microsoft.com/office/word/2010/wordprocessingDrawing" xmlns:wp="http://schemas.openxmlformats.org/drawingml/2006/wordprocessingDrawing" xmlns:w10="urn:schemas-microsoft-com:office:word" xmlns:w="http://schemas.openxmlformats.org/wordprocessingml/2006/main" xmlns:w14="http://schemas.microsoft.com/office/word/2010/wordml" xmlns:w15="http://schemas.microsoft.com/office/word/2012/wordml" xmlns:w16cex="http://schemas.microsoft.com/office/word/2018/wordml/cex" xmlns:w16cid="http://schemas.microsoft.com/office/word/2016/wordml/cid" xmlns:w16="http://schemas.microsoft.com/office/word/2018/wordml" xmlns:w16se="http://schemas.microsoft.com/office/word/2015/wordml/symex" xmlns:wpg="http://schemas.microsoft.com/office/word/2010/wordprocessingGroup" xmlns:wpi="http://schemas.microsoft.com/office/word/2010/wordprocessingInk" xmlns:wne="http://schemas.microsoft.com/office/word/2006/wordml" xmlns:wps="http://schemas.microsoft.com/office/word/2010/wordprocessingShape" mc:Ignorable="w14 w15 w16se w16cid w16 w16cex wp14">
+<w:document xmlns:wpc="http://schemas.microsoft.com/office/word/2010/wordprocessingCanvas" xmlns:cx="http://schemas.microsoft.com/office/drawing/2014/chartex" xmlns:cx1="http://schemas.microsoft.com/office/drawing/2015/9/8/chartex" xmlns:cx2="http://schemas.microsoft.com/office/drawing/2015/10/21/chartex" xmlns:cx3="http://schemas.microsoft.com/office/drawing/2016/5/9/chartex" xmlns:cx4="http://schemas.microsoft.com/office/drawing/2016/5/10/chartex" xmlns:cx5="http://schemas.microsoft.com/office/drawing/2016/5/11/chartex" xmlns:cx6="http://schemas.microsoft.com/office/drawing/2016/5/12/chartex" xmlns:cx7="http://schemas.microsoft.com/office/drawing/2016/5/13/chartex" xmlns:cx8="http://schemas.microsoft.com/office/drawing/2016/5/14/chartex" xmlns:mc="http://schemas.openxmlformats.org/markup-compatibility/2006" xmlns:aink="http://schemas.microsoft.com/office/drawing/2016/ink" xmlns:am3d="http://schemas.microsoft.com/office/drawing/2017/model3d" xmlns:o="urn:schemas-microsoft-com:office:office" xmlns:oel="http://schemas.microsoft.com/office/2019/extlst" xmlns:r="http://schemas.openxmlformats.org/officeDocument/2006/relationships" xmlns:m="http://schemas.openxmlformats.org/officeDocument/2006/math" xmlns:v="urn:schemas-microsoft-com:vml" xmlns:wp14="http://schemas.microsoft.com/office/word/2010/wordprocessingDrawing" xmlns:wp="http://schemas.openxmlformats.org/drawingml/2006/wordprocessingDrawing" xmlns:w10="urn:schemas-microsoft-com:office:word" xmlns:w="http://schemas.openxmlformats.org/wordprocessingml/2006/main" xmlns:w14="http://schemas.microsoft.com/office/word/2010/wordml" xmlns:w15="http://schemas.microsoft.com/office/word/2012/wordml" xmlns:w16cex="http://schemas.microsoft.com/office/word/2018/wordml/cex" xmlns:w16cid="http://schemas.microsoft.com/office/word/2016/wordml/cid" xmlns:w16="http://schemas.microsoft.com/office/word/2018/wordml" xmlns:w16sdtdh="http://schemas.microsoft.com/office/word/2020/wordml/sdtdatahash" xmlns:w16se="http://schemas.microsoft.com/office/word/2015/wordml/symex" xmlns:wpg="http://schemas.microsoft.com/office/word/2010/wordprocessingGroup" xmlns:wpi="http://schemas.microsoft.com/office/word/2010/wordprocessingInk" xmlns:wne="http://schemas.microsoft.com/office/word/2006/wordml" xmlns:wps="http://schemas.microsoft.com/office/word/2010/wordprocessingShape" mc:Ignorable="w14 w15 w16se w16cid w16 w16cex w16sdtdh wp14">
   <w:body>
     <w:p>
       <w:pPr>
@@ -9,7 +9,6 @@
           <w:bottom w:val="double" w:sz="6" w:space="1" w:color="auto"/>
         </w:pBdr>
       </w:pPr>
-      <w:proofErr w:type="gramStart"/>
       <w:r>
         <w:rPr>
           <w:rFonts w:hint="eastAsia"/>
@@ -17,11 +16,7 @@
         <w:t xml:space="preserve">제 </w:t>
       </w:r>
       <w:r>
-        <w:t>1</w:t>
-      </w:r>
-      <w:proofErr w:type="gramEnd"/>
-      <w:r>
-        <w:t xml:space="preserve"> </w:t>
+        <w:t xml:space="preserve">1 </w:t>
       </w:r>
       <w:r>
         <w:rPr>
@@ -622,13 +617,8 @@
         <w:autoSpaceDE/>
         <w:autoSpaceDN/>
       </w:pPr>
-      <w:proofErr w:type="gramStart"/>
-      <w:r>
-        <w:t>But..</w:t>
-      </w:r>
-      <w:proofErr w:type="gramEnd"/>
-      <w:r>
-        <w:t xml:space="preserve"> </w:t>
+      <w:r>
+        <w:t xml:space="preserve">But.. </w:t>
       </w:r>
       <w:r>
         <w:tab/>
@@ -699,16 +689,11 @@
         <w:t>c</w:t>
       </w:r>
       <w:r>
-        <w:t>/</w:t>
-      </w:r>
-      <w:proofErr w:type="spellStart"/>
-      <w:r>
-        <w:t>c+</w:t>
+        <w:t>/c+</w:t>
       </w:r>
       <w:r>
         <w:t>+</w:t>
       </w:r>
-      <w:proofErr w:type="spellEnd"/>
       <w:r>
         <w:rPr>
           <w:rFonts w:hint="eastAsia"/>
@@ -804,21 +789,7 @@
         <w:rPr>
           <w:rFonts w:hint="eastAsia"/>
         </w:rPr>
-        <w:t xml:space="preserve">년 데니스 </w:t>
-      </w:r>
-      <w:proofErr w:type="spellStart"/>
-      <w:r>
-        <w:rPr>
-          <w:rFonts w:hint="eastAsia"/>
-        </w:rPr>
-        <w:t>리치에</w:t>
-      </w:r>
-      <w:proofErr w:type="spellEnd"/>
-      <w:r>
-        <w:rPr>
-          <w:rFonts w:hint="eastAsia"/>
-        </w:rPr>
-        <w:t xml:space="preserve"> 의해 개발됨</w:t>
+        <w:t>년 데니스 리치에 의해 개발됨</w:t>
       </w:r>
     </w:p>
     <w:p>
@@ -1356,7 +1327,6 @@
         </w:rPr>
         <w:t xml:space="preserve">의 장점 </w:t>
       </w:r>
-      <w:proofErr w:type="gramStart"/>
       <w:r>
         <w:rPr>
           <w:b/>
@@ -1370,16 +1340,7 @@
           <w:b/>
           <w:bCs/>
         </w:rPr>
-        <w:t>기존</w:t>
-      </w:r>
-      <w:proofErr w:type="gramEnd"/>
-      <w:r>
-        <w:rPr>
-          <w:rFonts w:hint="eastAsia"/>
-          <w:b/>
-          <w:bCs/>
-        </w:rPr>
-        <w:t xml:space="preserve"> </w:t>
+        <w:t xml:space="preserve">기존 </w:t>
       </w:r>
       <w:r>
         <w:rPr>
@@ -1421,21 +1382,7 @@
         <w:rPr>
           <w:rFonts w:hint="eastAsia"/>
         </w:rPr>
-        <w:t xml:space="preserve">표준 라이브러리 함수를 </w:t>
-      </w:r>
-      <w:proofErr w:type="spellStart"/>
-      <w:r>
-        <w:rPr>
-          <w:rFonts w:hint="eastAsia"/>
-        </w:rPr>
-        <w:t>규격화했으며</w:t>
-      </w:r>
-      <w:proofErr w:type="spellEnd"/>
-      <w:r>
-        <w:rPr>
-          <w:rFonts w:hint="eastAsia"/>
-        </w:rPr>
-        <w:t xml:space="preserve"> 헤더 파일 통일</w:t>
+        <w:t>표준 라이브러리 함수를 규격화했으며 헤더 파일 통일</w:t>
       </w:r>
     </w:p>
     <w:p>
@@ -1504,25 +1451,15 @@
           <w:sz w:val="16"/>
           <w:szCs w:val="18"/>
         </w:rPr>
-        <w:t xml:space="preserve"> </w:t>
-      </w:r>
-      <w:proofErr w:type="gramStart"/>
-      <w:r>
-        <w:rPr>
-          <w:rFonts w:hint="eastAsia"/>
+        <w:t xml:space="preserve"> 이란 </w:t>
+      </w:r>
+      <w:r>
+        <w:rPr>
           <w:sz w:val="16"/>
           <w:szCs w:val="18"/>
         </w:rPr>
-        <w:t xml:space="preserve">이란 </w:t>
-      </w:r>
-      <w:r>
-        <w:rPr>
-          <w:sz w:val="16"/>
-          <w:szCs w:val="18"/>
-        </w:rPr>
         <w:t>?</w:t>
       </w:r>
-      <w:proofErr w:type="gramEnd"/>
     </w:p>
     <w:p>
       <w:pPr>
@@ -1603,25 +1540,7 @@
           <w:sz w:val="16"/>
           <w:szCs w:val="18"/>
         </w:rPr>
-        <w:t xml:space="preserve">매개변수의 이름을 적지 않고 자료형만 </w:t>
-      </w:r>
-      <w:proofErr w:type="spellStart"/>
-      <w:r>
-        <w:rPr>
-          <w:rFonts w:hint="eastAsia"/>
-          <w:sz w:val="16"/>
-          <w:szCs w:val="18"/>
-        </w:rPr>
-        <w:t>적어두는</w:t>
-      </w:r>
-      <w:proofErr w:type="spellEnd"/>
-      <w:r>
-        <w:rPr>
-          <w:rFonts w:hint="eastAsia"/>
-          <w:sz w:val="16"/>
-          <w:szCs w:val="18"/>
-        </w:rPr>
-        <w:t xml:space="preserve"> 것도 가능.</w:t>
+        <w:t>매개변수의 이름을 적지 않고 자료형만 적어두는 것도 가능.</w:t>
       </w:r>
     </w:p>
     <w:p>
@@ -1654,31 +1573,14 @@
           <w:sz w:val="16"/>
           <w:szCs w:val="18"/>
         </w:rPr>
-        <w:t xml:space="preserve">int </w:t>
-      </w:r>
-      <w:proofErr w:type="spellStart"/>
-      <w:r>
-        <w:rPr>
-          <w:rFonts w:hint="eastAsia"/>
+        <w:t>int g</w:t>
+      </w:r>
+      <w:r>
+        <w:rPr>
           <w:sz w:val="16"/>
           <w:szCs w:val="18"/>
         </w:rPr>
-        <w:t>g</w:t>
-      </w:r>
-      <w:r>
-        <w:rPr>
-          <w:sz w:val="16"/>
-          <w:szCs w:val="18"/>
-        </w:rPr>
-        <w:t>et_result</w:t>
-      </w:r>
-      <w:proofErr w:type="spellEnd"/>
-      <w:r>
-        <w:rPr>
-          <w:sz w:val="16"/>
-          <w:szCs w:val="18"/>
-        </w:rPr>
-        <w:t xml:space="preserve">(double) </w:t>
+        <w:t xml:space="preserve">et_result(double) </w:t>
       </w:r>
       <w:r>
         <w:rPr>
@@ -1856,21 +1758,7 @@
         <w:rPr>
           <w:rFonts w:hint="eastAsia"/>
         </w:rPr>
-        <w:t xml:space="preserve">등 </w:t>
-      </w:r>
-      <w:proofErr w:type="spellStart"/>
-      <w:r>
-        <w:rPr>
-          <w:rFonts w:hint="eastAsia"/>
-        </w:rPr>
-        <w:t>접미어가</w:t>
-      </w:r>
-      <w:proofErr w:type="spellEnd"/>
-      <w:r>
-        <w:rPr>
-          <w:rFonts w:hint="eastAsia"/>
-        </w:rPr>
-        <w:t xml:space="preserve"> 추가됨.</w:t>
+        <w:t>등 접미어가 추가됨.</w:t>
       </w:r>
     </w:p>
     <w:p>
@@ -1990,23 +1878,13 @@
         </w:rPr>
         <w:t xml:space="preserve"> </w:t>
       </w:r>
-      <w:proofErr w:type="spellStart"/>
       <w:r>
         <w:rPr>
           <w:rFonts w:hint="eastAsia"/>
           <w:sz w:val="18"/>
           <w:szCs w:val="20"/>
         </w:rPr>
-        <w:t>리턴할</w:t>
-      </w:r>
-      <w:proofErr w:type="spellEnd"/>
-      <w:r>
-        <w:rPr>
-          <w:rFonts w:hint="eastAsia"/>
-          <w:sz w:val="18"/>
-          <w:szCs w:val="20"/>
-        </w:rPr>
-        <w:t xml:space="preserve"> 값이 없는 함수</w:t>
+        <w:t>리턴할 값이 없는 함수</w:t>
       </w:r>
     </w:p>
     <w:p>
@@ -2068,22 +1946,28 @@
           <w:sz w:val="18"/>
           <w:szCs w:val="20"/>
         </w:rPr>
-        <w:t>변하지않는 값</w:t>
-      </w:r>
-      <w:proofErr w:type="gramStart"/>
-      <w:r>
-        <w:rPr>
-          <w:rFonts w:hint="eastAsia"/>
+        <w:t>변하지않는 값)</w:t>
+      </w:r>
+      <w:r>
+        <w:rPr>
           <w:sz w:val="18"/>
           <w:szCs w:val="20"/>
         </w:rPr>
-        <w:t>)</w:t>
-      </w:r>
-      <w:r>
-        <w:rPr>
+        <w:t xml:space="preserve"> </w:t>
+      </w:r>
+      <w:r>
+        <w:rPr>
+          <w:rFonts w:hint="eastAsia"/>
           <w:sz w:val="18"/>
           <w:szCs w:val="20"/>
         </w:rPr>
+        <w:t>,</w:t>
+      </w:r>
+      <w:r>
+        <w:rPr>
+          <w:sz w:val="18"/>
+          <w:szCs w:val="20"/>
+        </w:rPr>
         <w:t xml:space="preserve"> </w:t>
       </w:r>
       <w:r>
@@ -2092,26 +1976,8 @@
           <w:sz w:val="18"/>
           <w:szCs w:val="20"/>
         </w:rPr>
-        <w:t>,</w:t>
-      </w:r>
-      <w:proofErr w:type="gramEnd"/>
-      <w:r>
-        <w:rPr>
-          <w:sz w:val="18"/>
-          <w:szCs w:val="20"/>
-        </w:rPr>
-        <w:t xml:space="preserve"> </w:t>
-      </w:r>
-      <w:proofErr w:type="spellStart"/>
-      <w:r>
-        <w:rPr>
-          <w:rFonts w:hint="eastAsia"/>
-          <w:sz w:val="18"/>
-          <w:szCs w:val="20"/>
-        </w:rPr>
         <w:t>고정값</w:t>
       </w:r>
-      <w:proofErr w:type="spellEnd"/>
     </w:p>
     <w:p>
       <w:pPr>
@@ -2157,25 +2023,7 @@
           <w:sz w:val="18"/>
           <w:szCs w:val="20"/>
         </w:rPr>
-        <w:t xml:space="preserve">항상 메모리에 접근을 </w:t>
-      </w:r>
-      <w:proofErr w:type="spellStart"/>
-      <w:r>
-        <w:rPr>
-          <w:rFonts w:hint="eastAsia"/>
-          <w:sz w:val="18"/>
-          <w:szCs w:val="20"/>
-        </w:rPr>
-        <w:t>해야하는</w:t>
-      </w:r>
-      <w:proofErr w:type="spellEnd"/>
-      <w:r>
-        <w:rPr>
-          <w:rFonts w:hint="eastAsia"/>
-          <w:sz w:val="18"/>
-          <w:szCs w:val="20"/>
-        </w:rPr>
-        <w:t xml:space="preserve"> 함수에 적용하기.</w:t>
+        <w:t>항상 메모리에 접근을 해야하는 함수에 적용하기.</w:t>
       </w:r>
     </w:p>
     <w:p>
@@ -2386,21 +2234,7 @@
         <w:rPr>
           <w:rFonts w:hint="eastAsia"/>
         </w:rPr>
-        <w:t xml:space="preserve">운영체제 개발을 목적으로 만든 언어이므로 </w:t>
-      </w:r>
-      <w:proofErr w:type="spellStart"/>
-      <w:r>
-        <w:rPr>
-          <w:rFonts w:hint="eastAsia"/>
-        </w:rPr>
-        <w:t>저수준</w:t>
-      </w:r>
-      <w:proofErr w:type="spellEnd"/>
-      <w:r>
-        <w:rPr>
-          <w:rFonts w:hint="eastAsia"/>
-        </w:rPr>
-        <w:t xml:space="preserve"> 프로그래밍이 가능하며 어셈블리 수준의 하드웨어 제어를 할 수 있다.</w:t>
+        <w:t>운영체제 개발을 목적으로 만든 언어이므로 저수준 프로그래밍이 가능하며 어셈블리 수준의 하드웨어 제어를 할 수 있다.</w:t>
       </w:r>
     </w:p>
     <w:p>
@@ -2459,21 +2293,7 @@
         <w:rPr>
           <w:rFonts w:hint="eastAsia"/>
         </w:rPr>
-        <w:t xml:space="preserve"> 프로그램을 </w:t>
-      </w:r>
-      <w:proofErr w:type="gramStart"/>
-      <w:r>
-        <w:rPr>
-          <w:rFonts w:hint="eastAsia"/>
-        </w:rPr>
-        <w:t>개발 할</w:t>
-      </w:r>
-      <w:proofErr w:type="gramEnd"/>
-      <w:r>
-        <w:rPr>
-          <w:rFonts w:hint="eastAsia"/>
-        </w:rPr>
-        <w:t xml:space="preserve"> 수 있다.</w:t>
+        <w:t xml:space="preserve"> 프로그램을 개발 할 수 있다.</w:t>
       </w:r>
     </w:p>
     <w:p>
@@ -2502,21 +2322,7 @@
         <w:rPr>
           <w:rFonts w:hint="eastAsia"/>
         </w:rPr>
-        <w:t xml:space="preserve">타입의 불일치나 배열 경계 </w:t>
-      </w:r>
-      <w:proofErr w:type="spellStart"/>
-      <w:r>
-        <w:rPr>
-          <w:rFonts w:hint="eastAsia"/>
-        </w:rPr>
-        <w:t>점검등은</w:t>
-      </w:r>
-      <w:proofErr w:type="spellEnd"/>
-      <w:r>
-        <w:rPr>
-          <w:rFonts w:hint="eastAsia"/>
-        </w:rPr>
-        <w:t xml:space="preserve"> 프로그래머가 직접 해야 하므로 개발자는 항상 주의해야한다.</w:t>
+        <w:t>타입의 불일치나 배열 경계 점검등은 프로그래머가 직접 해야 하므로 개발자는 항상 주의해야한다.</w:t>
       </w:r>
     </w:p>
     <w:p>
@@ -2545,21 +2351,7 @@
         <w:rPr>
           <w:rFonts w:hint="eastAsia"/>
         </w:rPr>
-        <w:t xml:space="preserve">대부분 플랫폼에서 사용할 수 있으므로 </w:t>
-      </w:r>
-      <w:proofErr w:type="spellStart"/>
-      <w:r>
-        <w:rPr>
-          <w:rFonts w:hint="eastAsia"/>
-        </w:rPr>
-        <w:t>재컴파일만</w:t>
-      </w:r>
-      <w:proofErr w:type="spellEnd"/>
-      <w:r>
-        <w:rPr>
-          <w:rFonts w:hint="eastAsia"/>
-        </w:rPr>
-        <w:t xml:space="preserve"> 하면 타 운영체제에서 실행되는 프로그램을 쉽게 만들 수 있다.</w:t>
+        <w:t>대부분 플랫폼에서 사용할 수 있으므로 재컴파일만 하면 타 운영체제에서 실행되는 프로그램을 쉽게 만들 수 있다.</w:t>
       </w:r>
     </w:p>
     <w:p>
@@ -2616,21 +2408,7 @@
         <w:rPr>
           <w:rFonts w:hint="eastAsia"/>
         </w:rPr>
-        <w:t xml:space="preserve">특히 포인터는 초보자들에게 두려움의 </w:t>
-      </w:r>
-      <w:proofErr w:type="spellStart"/>
-      <w:r>
-        <w:rPr>
-          <w:rFonts w:hint="eastAsia"/>
-        </w:rPr>
-        <w:t>대상으로까지</w:t>
-      </w:r>
-      <w:proofErr w:type="spellEnd"/>
-      <w:r>
-        <w:rPr>
-          <w:rFonts w:hint="eastAsia"/>
-        </w:rPr>
-        <w:t xml:space="preserve"> 여겨진다.</w:t>
+        <w:t>특히 포인터는 초보자들에게 두려움의 대상으로까지 여겨진다.</w:t>
       </w:r>
     </w:p>
     <w:p>
@@ -2646,19 +2424,11 @@
         <w:autoSpaceDN/>
         <w:ind w:leftChars="0"/>
       </w:pPr>
-      <w:proofErr w:type="spellStart"/>
-      <w:r>
-        <w:rPr>
-          <w:rFonts w:hint="eastAsia"/>
-        </w:rPr>
-        <w:t>가비지컬렉션</w:t>
-      </w:r>
-      <w:proofErr w:type="spellEnd"/>
-      <w:r>
-        <w:rPr>
-          <w:rFonts w:hint="eastAsia"/>
-        </w:rPr>
-        <w:t xml:space="preserve"> 기능이 없다.</w:t>
+      <w:r>
+        <w:rPr>
+          <w:rFonts w:hint="eastAsia"/>
+        </w:rPr>
+        <w:t>가비지컬렉션 기능이 없다.</w:t>
       </w:r>
     </w:p>
     <w:p>
@@ -2723,7 +2493,6 @@
         </w:rPr>
         <w:t xml:space="preserve">C의 대중성 </w:t>
       </w:r>
-      <w:proofErr w:type="gramStart"/>
       <w:r>
         <w:t xml:space="preserve">( </w:t>
       </w:r>
@@ -2731,14 +2500,7 @@
         <w:rPr>
           <w:rFonts w:hint="eastAsia"/>
         </w:rPr>
-        <w:t>이부분은</w:t>
-      </w:r>
-      <w:proofErr w:type="gramEnd"/>
-      <w:r>
-        <w:rPr>
-          <w:rFonts w:hint="eastAsia"/>
-        </w:rPr>
-        <w:t xml:space="preserve"> 모호하다.</w:t>
+        <w:t>이부분은 모호하다.</w:t>
       </w:r>
       <w:r>
         <w:t xml:space="preserve"> </w:t>
@@ -2789,14 +2551,7 @@
         <w:rPr>
           <w:rFonts w:hint="eastAsia"/>
         </w:rPr>
-        <w:t xml:space="preserve">C언어는 혼합형 </w:t>
-      </w:r>
-      <w:proofErr w:type="gramStart"/>
-      <w:r>
-        <w:rPr>
-          <w:rFonts w:hint="eastAsia"/>
-        </w:rPr>
-        <w:t>언어(</w:t>
+        <w:t>C언어는 혼합형 언어(</w:t>
       </w:r>
       <w:r>
         <w:t xml:space="preserve"> </w:t>
@@ -2805,14 +2560,7 @@
         <w:rPr>
           <w:rFonts w:hint="eastAsia"/>
         </w:rPr>
-        <w:t>객체</w:t>
-      </w:r>
-      <w:proofErr w:type="gramEnd"/>
-      <w:r>
-        <w:rPr>
-          <w:rFonts w:hint="eastAsia"/>
-        </w:rPr>
-        <w:t xml:space="preserve"> 지향 </w:t>
+        <w:t xml:space="preserve">객체 지향 </w:t>
       </w:r>
       <w:r>
         <w:t>x )</w:t>
@@ -2919,16 +2667,8 @@
         <w:rPr>
           <w:rFonts w:hint="eastAsia"/>
         </w:rPr>
-        <w:t xml:space="preserve">중간 번역 </w:t>
-      </w:r>
-      <w:proofErr w:type="gramStart"/>
-      <w:r>
-        <w:rPr>
-          <w:rFonts w:hint="eastAsia"/>
-        </w:rPr>
-        <w:t>프로그램 )</w:t>
-      </w:r>
-      <w:proofErr w:type="gramEnd"/>
+        <w:t>중간 번역 프로그램 )</w:t>
+      </w:r>
       <w:r>
         <w:t xml:space="preserve"> </w:t>
       </w:r>
@@ -3070,73 +2810,59 @@
         <w:rPr>
           <w:rFonts w:hint="eastAsia"/>
         </w:rPr>
-        <w:t xml:space="preserve">에 </w:t>
-      </w:r>
-      <w:proofErr w:type="gramStart"/>
-      <w:r>
-        <w:rPr>
-          <w:rFonts w:hint="eastAsia"/>
-        </w:rPr>
-        <w:t>써 넣는다</w:t>
-      </w:r>
-      <w:proofErr w:type="gramEnd"/>
-      <w:r>
-        <w:rPr>
-          <w:rFonts w:hint="eastAsia"/>
-        </w:rPr>
+        <w:t>에 써 넣는다.</w:t>
+      </w:r>
+    </w:p>
+    <w:p>
+      <w:r>
+        <w:rPr>
+          <w:rFonts w:hint="eastAsia"/>
+        </w:rPr>
+        <w:t xml:space="preserve">다시 말해 </w:t>
+      </w:r>
+    </w:p>
+    <w:p>
+      <w:r>
+        <w:rPr>
+          <w:rFonts w:hint="eastAsia"/>
+        </w:rPr>
+        <w:t xml:space="preserve">컴파일러 </w:t>
+      </w:r>
+      <w:r>
+        <w:sym w:font="Wingdings" w:char="F0E8"/>
+      </w:r>
+      <w:r>
+        <w:t xml:space="preserve"> </w:t>
+      </w:r>
+      <w:r>
+        <w:rPr>
+          <w:rFonts w:hint="eastAsia"/>
+        </w:rPr>
+        <w:t>소스 파일을 목적 파일로 바꾸는 프로그램</w:t>
+      </w:r>
+    </w:p>
+    <w:p>
+      <w:r>
+        <w:rPr>
+          <w:rFonts w:hint="eastAsia"/>
+        </w:rPr>
+        <w:t xml:space="preserve">목적파일은 소스명령들을 번역한 기계어 코드를 가진 파일이 되고 이 파일은 곧바로 실행 </w:t>
+      </w:r>
+      <w:r>
+        <w:t>x</w:t>
+      </w:r>
+    </w:p>
+    <w:p>
+      <w:r>
+        <w:rPr>
+          <w:rFonts w:hint="eastAsia"/>
+        </w:rPr>
+        <w:t>왜냐하면 프로그램은 기계어 코드 외에도 운영체제가 요구하는 코드를 추가로 가져야 하기 때문임</w:t>
+      </w:r>
+      <w:r>
         <w:t>.</w:t>
       </w:r>
     </w:p>
-    <w:p>
-      <w:r>
-        <w:rPr>
-          <w:rFonts w:hint="eastAsia"/>
-        </w:rPr>
-        <w:t xml:space="preserve">다시 말해 </w:t>
-      </w:r>
-    </w:p>
-    <w:p>
-      <w:r>
-        <w:rPr>
-          <w:rFonts w:hint="eastAsia"/>
-        </w:rPr>
-        <w:t xml:space="preserve">컴파일러 </w:t>
-      </w:r>
-      <w:r>
-        <w:sym w:font="Wingdings" w:char="F0E8"/>
-      </w:r>
-      <w:r>
-        <w:t xml:space="preserve"> </w:t>
-      </w:r>
-      <w:r>
-        <w:rPr>
-          <w:rFonts w:hint="eastAsia"/>
-        </w:rPr>
-        <w:t>소스 파일을 목적 파일로 바꾸는 프로그램</w:t>
-      </w:r>
-    </w:p>
-    <w:p>
-      <w:r>
-        <w:rPr>
-          <w:rFonts w:hint="eastAsia"/>
-        </w:rPr>
-        <w:t xml:space="preserve">목적파일은 소스명령들을 번역한 기계어 코드를 가진 파일이 되고 이 파일은 곧바로 실행 </w:t>
-      </w:r>
-      <w:r>
-        <w:t>x</w:t>
-      </w:r>
-    </w:p>
-    <w:p>
-      <w:r>
-        <w:rPr>
-          <w:rFonts w:hint="eastAsia"/>
-        </w:rPr>
-        <w:t>왜냐하면 프로그램은 기계어 코드 외에도 운영체제가 요구하는 코드를 추가로 가져야 하기 때문임</w:t>
-      </w:r>
-      <w:r>
-        <w:t>.</w:t>
-      </w:r>
-    </w:p>
     <w:p/>
     <w:p>
       <w:r>
@@ -3145,13 +2871,8 @@
         </w:rPr>
         <w:t>목적파일을 실행파일로 바꾸기 위해선 운영체제의 요건에 맞도록 형태를 바꾸고 스타트업(</w:t>
       </w:r>
-      <w:proofErr w:type="spellStart"/>
-      <w:r>
-        <w:t>StartUp</w:t>
-      </w:r>
-      <w:proofErr w:type="spellEnd"/>
-      <w:r>
-        <w:t>)</w:t>
+      <w:r>
+        <w:t>StartUp)</w:t>
       </w:r>
       <w:r>
         <w:rPr>
@@ -3198,7 +2919,6 @@
       <w:r>
         <w:t xml:space="preserve"> </w:t>
       </w:r>
-      <w:proofErr w:type="spellStart"/>
       <w:r>
         <w:rPr>
           <w:rFonts w:hint="eastAsia"/>
@@ -3207,7 +2927,6 @@
         </w:rPr>
         <w:t>링커</w:t>
       </w:r>
-      <w:proofErr w:type="spellEnd"/>
       <w:r>
         <w:rPr>
           <w:rFonts w:hint="eastAsia"/>
@@ -3335,14 +3054,7 @@
         <w:rPr>
           <w:rFonts w:hint="eastAsia"/>
         </w:rPr>
-        <w:t xml:space="preserve">통합개발환경)을 </w:t>
-      </w:r>
-      <w:proofErr w:type="gramStart"/>
-      <w:r>
-        <w:rPr>
-          <w:rFonts w:hint="eastAsia"/>
-        </w:rPr>
-        <w:t xml:space="preserve">통해 </w:t>
+        <w:t xml:space="preserve">통합개발환경)을 통해 </w:t>
       </w:r>
       <w:r>
         <w:rPr>
@@ -3350,16 +3062,7 @@
           <w:color w:val="000000"/>
           <w:szCs w:val="20"/>
         </w:rPr>
-        <w:t> 개발</w:t>
-      </w:r>
-      <w:proofErr w:type="gramEnd"/>
-      <w:r>
-        <w:rPr>
-          <w:rFonts w:hint="eastAsia"/>
-          <w:color w:val="000000"/>
-          <w:szCs w:val="20"/>
-        </w:rPr>
-        <w:t xml:space="preserve"> 환경 내에서 편집, 개발, 디버깅, 최적화까지 다 할 수 있고 무척 편리하며 생산성 향상에 크게 기여하고 있다.</w:t>
+        <w:t> 개발 환경 내에서 편집, 개발, 디버깅, 최적화까지 다 할 수 있고 무척 편리하며 생산성 향상에 크게 기여하고 있다.</w:t>
       </w:r>
     </w:p>
     <w:p>
@@ -3538,27 +3241,7 @@
           <w:sz w:val="18"/>
           <w:szCs w:val="18"/>
         </w:rPr>
-        <w:t>#include &lt;</w:t>
-      </w:r>
-      <w:proofErr w:type="spellStart"/>
-      <w:r>
-        <w:rPr>
-          <w:rFonts w:hint="eastAsia"/>
-          <w:color w:val="000000"/>
-          <w:sz w:val="18"/>
-          <w:szCs w:val="18"/>
-        </w:rPr>
-        <w:t>stdio.h</w:t>
-      </w:r>
-      <w:proofErr w:type="spellEnd"/>
-      <w:r>
-        <w:rPr>
-          <w:rFonts w:hint="eastAsia"/>
-          <w:color w:val="000000"/>
-          <w:sz w:val="18"/>
-          <w:szCs w:val="18"/>
-        </w:rPr>
-        <w:t>&gt;</w:t>
+        <w:t>#include &lt;stdio.h&gt;</w:t>
       </w:r>
     </w:p>
     <w:p>
@@ -3578,16 +3261,181 @@
         </w:rPr>
         <w:t xml:space="preserve">이 명령은 </w:t>
       </w:r>
-      <w:proofErr w:type="spellStart"/>
-      <w:r>
-        <w:rPr>
-          <w:color w:val="000000"/>
-          <w:sz w:val="18"/>
-          <w:szCs w:val="18"/>
-        </w:rPr>
-        <w:t>stdio.h</w:t>
-      </w:r>
-      <w:proofErr w:type="spellEnd"/>
+      <w:r>
+        <w:rPr>
+          <w:color w:val="000000"/>
+          <w:sz w:val="18"/>
+          <w:szCs w:val="18"/>
+        </w:rPr>
+        <w:t xml:space="preserve">stdio.h </w:t>
+      </w:r>
+      <w:r>
+        <w:rPr>
+          <w:rFonts w:hint="eastAsia"/>
+          <w:color w:val="000000"/>
+          <w:sz w:val="18"/>
+          <w:szCs w:val="18"/>
+        </w:rPr>
+        <w:t>라는 헤더 파일을 포함하라는 뜻</w:t>
+      </w:r>
+    </w:p>
+    <w:p>
+      <w:pPr>
+        <w:rPr>
+          <w:color w:val="000000"/>
+          <w:sz w:val="18"/>
+          <w:szCs w:val="18"/>
+        </w:rPr>
+      </w:pPr>
+      <w:r>
+        <w:rPr>
+          <w:rFonts w:hint="eastAsia"/>
+          <w:color w:val="000000"/>
+          <w:sz w:val="18"/>
+          <w:szCs w:val="18"/>
+        </w:rPr>
+        <w:t>앞으로 어떤 함수를 사용하겠다는 의사 표시</w:t>
+      </w:r>
+    </w:p>
+    <w:p>
+      <w:pPr>
+        <w:rPr>
+          <w:color w:val="000000"/>
+          <w:sz w:val="18"/>
+          <w:szCs w:val="18"/>
+        </w:rPr>
+      </w:pPr>
+      <w:r>
+        <w:rPr>
+          <w:rFonts w:hint="eastAsia"/>
+          <w:color w:val="000000"/>
+          <w:sz w:val="18"/>
+          <w:szCs w:val="18"/>
+        </w:rPr>
+        <w:t xml:space="preserve">헤더 파일에는 </w:t>
+      </w:r>
+      <w:r>
+        <w:rPr>
+          <w:color w:val="000000"/>
+          <w:sz w:val="18"/>
+          <w:szCs w:val="18"/>
+        </w:rPr>
+        <w:t xml:space="preserve">C </w:t>
+      </w:r>
+      <w:r>
+        <w:rPr>
+          <w:rFonts w:hint="eastAsia"/>
+          <w:color w:val="000000"/>
+          <w:sz w:val="18"/>
+          <w:szCs w:val="18"/>
+        </w:rPr>
+        <w:t>컴파일러가 제공하는 표준 함수들에 대한 선언이 작성</w:t>
+      </w:r>
+    </w:p>
+    <w:p>
+      <w:pPr>
+        <w:rPr>
+          <w:color w:val="000000"/>
+          <w:sz w:val="18"/>
+          <w:szCs w:val="18"/>
+        </w:rPr>
+      </w:pPr>
+      <w:r>
+        <w:rPr>
+          <w:color w:val="000000"/>
+          <w:sz w:val="18"/>
+          <w:szCs w:val="18"/>
+        </w:rPr>
+        <w:t>Ex) stdio.h</w:t>
+      </w:r>
+      <w:r>
+        <w:rPr>
+          <w:rFonts w:hint="eastAsia"/>
+          <w:color w:val="000000"/>
+          <w:sz w:val="18"/>
+          <w:szCs w:val="18"/>
+        </w:rPr>
+        <w:t xml:space="preserve">를 포함함으로써 </w:t>
+      </w:r>
+      <w:r>
+        <w:rPr>
+          <w:color w:val="000000"/>
+          <w:sz w:val="18"/>
+          <w:szCs w:val="18"/>
+        </w:rPr>
+        <w:t>printf</w:t>
+      </w:r>
+      <w:r>
+        <w:rPr>
+          <w:rFonts w:hint="eastAsia"/>
+          <w:color w:val="000000"/>
+          <w:sz w:val="18"/>
+          <w:szCs w:val="18"/>
+        </w:rPr>
+        <w:t>가 무엇을 하는 함수인지 컴파일러가 알 수 있게 됨.</w:t>
+      </w:r>
+    </w:p>
+    <w:p>
+      <w:pPr>
+        <w:rPr>
+          <w:color w:val="000000"/>
+          <w:sz w:val="18"/>
+          <w:szCs w:val="18"/>
+        </w:rPr>
+      </w:pPr>
+    </w:p>
+    <w:p>
+      <w:pPr>
+        <w:rPr>
+          <w:color w:val="000000"/>
+          <w:sz w:val="18"/>
+          <w:szCs w:val="18"/>
+        </w:rPr>
+      </w:pPr>
+      <w:r>
+        <w:rPr>
+          <w:rFonts w:hint="eastAsia"/>
+          <w:color w:val="000000"/>
+          <w:sz w:val="18"/>
+          <w:szCs w:val="18"/>
+        </w:rPr>
+        <w:t>void main()</w:t>
+      </w:r>
+    </w:p>
+    <w:p>
+      <w:pPr>
+        <w:rPr>
+          <w:color w:val="000000"/>
+          <w:sz w:val="18"/>
+          <w:szCs w:val="18"/>
+        </w:rPr>
+      </w:pPr>
+      <w:r>
+        <w:rPr>
+          <w:rFonts w:hint="eastAsia"/>
+          <w:color w:val="000000"/>
+          <w:sz w:val="18"/>
+          <w:szCs w:val="18"/>
+        </w:rPr>
+        <w:t>m</w:t>
+      </w:r>
+      <w:r>
+        <w:rPr>
+          <w:color w:val="000000"/>
+          <w:sz w:val="18"/>
+          <w:szCs w:val="18"/>
+        </w:rPr>
+        <w:t>ain</w:t>
+      </w:r>
+      <w:r>
+        <w:rPr>
+          <w:rFonts w:hint="eastAsia"/>
+          <w:color w:val="000000"/>
+          <w:sz w:val="18"/>
+          <w:szCs w:val="18"/>
+        </w:rPr>
+        <w:t>은 함수 이름</w:t>
+      </w:r>
       <w:r>
         <w:rPr>
           <w:color w:val="000000"/>
@@ -3603,274 +3451,67 @@
           <w:sz w:val="18"/>
           <w:szCs w:val="18"/>
         </w:rPr>
-        <w:t>라는 헤더 파일을 포함하라는 뜻</w:t>
-      </w:r>
-    </w:p>
-    <w:p>
-      <w:pPr>
-        <w:rPr>
-          <w:color w:val="000000"/>
-          <w:sz w:val="18"/>
-          <w:szCs w:val="18"/>
-        </w:rPr>
-      </w:pPr>
-      <w:r>
-        <w:rPr>
-          <w:rFonts w:hint="eastAsia"/>
-          <w:color w:val="000000"/>
-          <w:sz w:val="18"/>
-          <w:szCs w:val="18"/>
-        </w:rPr>
-        <w:t>앞으로 어떤 함수를 사용하겠다는 의사 표시</w:t>
-      </w:r>
-    </w:p>
-    <w:p>
-      <w:pPr>
-        <w:rPr>
-          <w:color w:val="000000"/>
-          <w:sz w:val="18"/>
-          <w:szCs w:val="18"/>
-        </w:rPr>
-      </w:pPr>
-      <w:r>
-        <w:rPr>
-          <w:rFonts w:hint="eastAsia"/>
-          <w:color w:val="000000"/>
-          <w:sz w:val="18"/>
-          <w:szCs w:val="18"/>
-        </w:rPr>
-        <w:t xml:space="preserve">헤더 파일에는 </w:t>
-      </w:r>
-      <w:r>
-        <w:rPr>
-          <w:color w:val="000000"/>
-          <w:sz w:val="18"/>
-          <w:szCs w:val="18"/>
-        </w:rPr>
-        <w:t xml:space="preserve">C </w:t>
-      </w:r>
-      <w:r>
-        <w:rPr>
-          <w:rFonts w:hint="eastAsia"/>
-          <w:color w:val="000000"/>
-          <w:sz w:val="18"/>
-          <w:szCs w:val="18"/>
-        </w:rPr>
-        <w:t>컴파일러가 제공하는 표준 함수들에 대한 선언이 작성</w:t>
-      </w:r>
-    </w:p>
-    <w:p>
-      <w:pPr>
-        <w:rPr>
-          <w:color w:val="000000"/>
-          <w:sz w:val="18"/>
-          <w:szCs w:val="18"/>
-        </w:rPr>
-      </w:pPr>
-      <w:r>
-        <w:rPr>
-          <w:color w:val="000000"/>
-          <w:sz w:val="18"/>
-          <w:szCs w:val="18"/>
-        </w:rPr>
-        <w:t xml:space="preserve">Ex) </w:t>
-      </w:r>
-      <w:proofErr w:type="spellStart"/>
-      <w:r>
-        <w:rPr>
-          <w:color w:val="000000"/>
-          <w:sz w:val="18"/>
-          <w:szCs w:val="18"/>
-        </w:rPr>
-        <w:t>stdio.h</w:t>
-      </w:r>
-      <w:proofErr w:type="spellEnd"/>
-      <w:r>
-        <w:rPr>
-          <w:rFonts w:hint="eastAsia"/>
-          <w:color w:val="000000"/>
-          <w:sz w:val="18"/>
-          <w:szCs w:val="18"/>
-        </w:rPr>
-        <w:t xml:space="preserve">를 포함함으로써 </w:t>
-      </w:r>
-      <w:proofErr w:type="spellStart"/>
-      <w:r>
-        <w:rPr>
-          <w:color w:val="000000"/>
-          <w:sz w:val="18"/>
-          <w:szCs w:val="18"/>
-        </w:rPr>
-        <w:t>printf</w:t>
-      </w:r>
-      <w:proofErr w:type="spellEnd"/>
-      <w:r>
-        <w:rPr>
-          <w:rFonts w:hint="eastAsia"/>
-          <w:color w:val="000000"/>
-          <w:sz w:val="18"/>
-          <w:szCs w:val="18"/>
-        </w:rPr>
-        <w:t>가 무엇을 하는 함수인지 컴파일러가 알 수 있게 됨.</w:t>
-      </w:r>
-    </w:p>
-    <w:p>
-      <w:pPr>
-        <w:rPr>
-          <w:color w:val="000000"/>
-          <w:sz w:val="18"/>
-          <w:szCs w:val="18"/>
-        </w:rPr>
-      </w:pPr>
-    </w:p>
-    <w:p>
-      <w:pPr>
-        <w:rPr>
-          <w:color w:val="000000"/>
-          <w:sz w:val="18"/>
-          <w:szCs w:val="18"/>
-        </w:rPr>
-      </w:pPr>
-      <w:r>
-        <w:rPr>
-          <w:rFonts w:hint="eastAsia"/>
-          <w:color w:val="000000"/>
-          <w:sz w:val="18"/>
-          <w:szCs w:val="18"/>
-        </w:rPr>
-        <w:t xml:space="preserve">void </w:t>
-      </w:r>
-      <w:proofErr w:type="gramStart"/>
-      <w:r>
-        <w:rPr>
-          <w:rFonts w:hint="eastAsia"/>
-          <w:color w:val="000000"/>
-          <w:sz w:val="18"/>
-          <w:szCs w:val="18"/>
-        </w:rPr>
-        <w:t>main(</w:t>
-      </w:r>
-      <w:proofErr w:type="gramEnd"/>
-      <w:r>
-        <w:rPr>
-          <w:rFonts w:hint="eastAsia"/>
+        <w:t>C</w:t>
+      </w:r>
+      <w:r>
+        <w:rPr>
+          <w:color w:val="000000"/>
+          <w:sz w:val="18"/>
+          <w:szCs w:val="18"/>
+        </w:rPr>
+        <w:t xml:space="preserve"> </w:t>
+      </w:r>
+      <w:r>
+        <w:rPr>
+          <w:rFonts w:hint="eastAsia"/>
+          <w:color w:val="000000"/>
+          <w:sz w:val="18"/>
+          <w:szCs w:val="18"/>
+        </w:rPr>
+        <w:t xml:space="preserve">프로그램은 항상 </w:t>
+      </w:r>
+      <w:r>
+        <w:rPr>
+          <w:color w:val="000000"/>
+          <w:sz w:val="18"/>
+          <w:szCs w:val="18"/>
+        </w:rPr>
+        <w:t xml:space="preserve">main </w:t>
+      </w:r>
+      <w:r>
+        <w:rPr>
+          <w:rFonts w:hint="eastAsia"/>
+          <w:color w:val="000000"/>
+          <w:sz w:val="18"/>
+          <w:szCs w:val="18"/>
+        </w:rPr>
+        <w:t>함수에서부터 실행을 함.</w:t>
+      </w:r>
+      <w:r>
+        <w:rPr>
+          <w:color w:val="000000"/>
+          <w:sz w:val="18"/>
+          <w:szCs w:val="18"/>
+        </w:rPr>
+        <w:t xml:space="preserve"> </w:t>
+      </w:r>
+      <w:r>
+        <w:rPr>
+          <w:rFonts w:hint="eastAsia"/>
+          <w:color w:val="000000"/>
+          <w:sz w:val="18"/>
+          <w:szCs w:val="18"/>
+        </w:rPr>
+        <w:t>괄호(</w:t>
+      </w:r>
+      <w:r>
+        <w:rPr>
           <w:color w:val="000000"/>
           <w:sz w:val="18"/>
           <w:szCs w:val="18"/>
         </w:rPr>
         <w:t>)</w:t>
       </w:r>
-    </w:p>
-    <w:p>
-      <w:pPr>
-        <w:rPr>
-          <w:color w:val="000000"/>
-          <w:sz w:val="18"/>
-          <w:szCs w:val="18"/>
-        </w:rPr>
-      </w:pPr>
-      <w:r>
-        <w:rPr>
-          <w:rFonts w:hint="eastAsia"/>
-          <w:color w:val="000000"/>
-          <w:sz w:val="18"/>
-          <w:szCs w:val="18"/>
-        </w:rPr>
-        <w:t>m</w:t>
-      </w:r>
-      <w:r>
-        <w:rPr>
-          <w:color w:val="000000"/>
-          <w:sz w:val="18"/>
-          <w:szCs w:val="18"/>
-        </w:rPr>
-        <w:t>ain</w:t>
-      </w:r>
-      <w:r>
-        <w:rPr>
-          <w:rFonts w:hint="eastAsia"/>
-          <w:color w:val="000000"/>
-          <w:sz w:val="18"/>
-          <w:szCs w:val="18"/>
-        </w:rPr>
-        <w:t>은 함수 이름</w:t>
-      </w:r>
-      <w:r>
-        <w:rPr>
-          <w:color w:val="000000"/>
-          <w:sz w:val="18"/>
-          <w:szCs w:val="18"/>
-        </w:rPr>
-        <w:t xml:space="preserve"> </w:t>
-      </w:r>
-      <w:r>
-        <w:rPr>
-          <w:rFonts w:hint="eastAsia"/>
-          <w:color w:val="000000"/>
-          <w:sz w:val="18"/>
-          <w:szCs w:val="18"/>
-        </w:rPr>
-        <w:t>C</w:t>
-      </w:r>
-      <w:r>
-        <w:rPr>
-          <w:color w:val="000000"/>
-          <w:sz w:val="18"/>
-          <w:szCs w:val="18"/>
-        </w:rPr>
-        <w:t xml:space="preserve"> </w:t>
-      </w:r>
-      <w:r>
-        <w:rPr>
-          <w:rFonts w:hint="eastAsia"/>
-          <w:color w:val="000000"/>
-          <w:sz w:val="18"/>
-          <w:szCs w:val="18"/>
-        </w:rPr>
-        <w:t xml:space="preserve">프로그램은 항상 </w:t>
-      </w:r>
-      <w:r>
-        <w:rPr>
-          <w:color w:val="000000"/>
-          <w:sz w:val="18"/>
-          <w:szCs w:val="18"/>
-        </w:rPr>
-        <w:t xml:space="preserve">main </w:t>
-      </w:r>
-      <w:r>
-        <w:rPr>
-          <w:rFonts w:hint="eastAsia"/>
-          <w:color w:val="000000"/>
-          <w:sz w:val="18"/>
-          <w:szCs w:val="18"/>
-        </w:rPr>
-        <w:t>함수에서부터 실행을 함.</w:t>
-      </w:r>
-      <w:r>
-        <w:rPr>
-          <w:color w:val="000000"/>
-          <w:sz w:val="18"/>
-          <w:szCs w:val="18"/>
-        </w:rPr>
-        <w:t xml:space="preserve"> </w:t>
-      </w:r>
-      <w:r>
-        <w:rPr>
-          <w:rFonts w:hint="eastAsia"/>
-          <w:color w:val="000000"/>
-          <w:sz w:val="18"/>
-          <w:szCs w:val="18"/>
-        </w:rPr>
-        <w:t>괄호(</w:t>
-      </w:r>
-      <w:r>
-        <w:rPr>
-          <w:color w:val="000000"/>
-          <w:sz w:val="18"/>
-          <w:szCs w:val="18"/>
-        </w:rPr>
-        <w:t>)</w:t>
-      </w:r>
       <w:r>
         <w:rPr>
           <w:rFonts w:hint="eastAsia"/>
@@ -3921,27 +3562,7 @@
           <w:sz w:val="18"/>
           <w:szCs w:val="18"/>
         </w:rPr>
-        <w:t xml:space="preserve">는 </w:t>
-      </w:r>
-      <w:proofErr w:type="spellStart"/>
-      <w:r>
-        <w:rPr>
-          <w:rFonts w:hint="eastAsia"/>
-          <w:color w:val="000000"/>
-          <w:sz w:val="18"/>
-          <w:szCs w:val="18"/>
-        </w:rPr>
-        <w:t>리턴값이</w:t>
-      </w:r>
-      <w:proofErr w:type="spellEnd"/>
-      <w:r>
-        <w:rPr>
-          <w:rFonts w:hint="eastAsia"/>
-          <w:color w:val="000000"/>
-          <w:sz w:val="18"/>
-          <w:szCs w:val="18"/>
-        </w:rPr>
-        <w:t xml:space="preserve"> 없다.</w:t>
+        <w:t>는 리턴값이 없다.</w:t>
       </w:r>
     </w:p>
     <w:p>
@@ -3960,19 +3581,8 @@
           <w:sz w:val="18"/>
           <w:szCs w:val="18"/>
         </w:rPr>
-        <w:t xml:space="preserve">자바와 </w:t>
-      </w:r>
-      <w:proofErr w:type="spellStart"/>
-      <w:r>
-        <w:rPr>
-          <w:rFonts w:hint="eastAsia"/>
-          <w:color w:val="000000"/>
-          <w:sz w:val="18"/>
-          <w:szCs w:val="18"/>
-        </w:rPr>
-        <w:t>다른점</w:t>
-      </w:r>
-      <w:proofErr w:type="spellEnd"/>
+        <w:t>자바와 다른점</w:t>
+      </w:r>
     </w:p>
     <w:p>
       <w:pPr>
@@ -3995,67 +3605,24 @@
           <w:sz w:val="18"/>
           <w:szCs w:val="18"/>
         </w:rPr>
-        <w:t xml:space="preserve">자바의 경우 </w:t>
-      </w:r>
-      <w:proofErr w:type="spellStart"/>
-      <w:r>
-        <w:rPr>
-          <w:rFonts w:hint="eastAsia"/>
-          <w:color w:val="000000"/>
-          <w:sz w:val="18"/>
-          <w:szCs w:val="18"/>
-        </w:rPr>
-        <w:t>줄바꿈은</w:t>
-      </w:r>
-      <w:proofErr w:type="spellEnd"/>
-      <w:r>
-        <w:rPr>
-          <w:rFonts w:hint="eastAsia"/>
-          <w:color w:val="000000"/>
-          <w:sz w:val="18"/>
-          <w:szCs w:val="18"/>
-        </w:rPr>
-        <w:t xml:space="preserve"> </w:t>
-      </w:r>
-      <w:proofErr w:type="spellStart"/>
-      <w:proofErr w:type="gramStart"/>
-      <w:r>
-        <w:rPr>
-          <w:color w:val="000000"/>
-          <w:sz w:val="18"/>
-          <w:szCs w:val="18"/>
-        </w:rPr>
-        <w:t>println</w:t>
-      </w:r>
-      <w:proofErr w:type="spellEnd"/>
-      <w:r>
-        <w:rPr>
-          <w:color w:val="000000"/>
-          <w:sz w:val="18"/>
-          <w:szCs w:val="18"/>
-        </w:rPr>
-        <w:t xml:space="preserve"> </w:t>
-      </w:r>
-      <w:proofErr w:type="spellStart"/>
-      <w:r>
-        <w:rPr>
-          <w:rFonts w:hint="eastAsia"/>
-          <w:color w:val="000000"/>
-          <w:sz w:val="18"/>
-          <w:szCs w:val="18"/>
-        </w:rPr>
-        <w:t>으로</w:t>
-      </w:r>
-      <w:proofErr w:type="spellEnd"/>
-      <w:proofErr w:type="gramEnd"/>
-      <w:r>
-        <w:rPr>
-          <w:rFonts w:hint="eastAsia"/>
-          <w:color w:val="000000"/>
-          <w:sz w:val="18"/>
-          <w:szCs w:val="18"/>
-        </w:rPr>
-        <w:t xml:space="preserve"> 하면 되지만 </w:t>
+        <w:t xml:space="preserve">자바의 경우 줄바꿈은 </w:t>
+      </w:r>
+      <w:r>
+        <w:rPr>
+          <w:color w:val="000000"/>
+          <w:sz w:val="18"/>
+          <w:szCs w:val="18"/>
+        </w:rPr>
+        <w:t xml:space="preserve">println </w:t>
+      </w:r>
+      <w:r>
+        <w:rPr>
+          <w:rFonts w:hint="eastAsia"/>
+          <w:color w:val="000000"/>
+          <w:sz w:val="18"/>
+          <w:szCs w:val="18"/>
+        </w:rPr>
+        <w:t xml:space="preserve">으로 하면 되지만 </w:t>
       </w:r>
       <w:r>
         <w:rPr>
@@ -4074,23 +3641,13 @@
         </w:rPr>
         <w:t xml:space="preserve">언어는 </w:t>
       </w:r>
-      <w:proofErr w:type="spellStart"/>
-      <w:r>
-        <w:rPr>
-          <w:color w:val="000000"/>
-          <w:sz w:val="18"/>
-          <w:szCs w:val="18"/>
-        </w:rPr>
-        <w:t>printf</w:t>
-      </w:r>
-      <w:proofErr w:type="spellEnd"/>
-      <w:r>
-        <w:rPr>
-          <w:color w:val="000000"/>
-          <w:sz w:val="18"/>
-          <w:szCs w:val="18"/>
-        </w:rPr>
-        <w:t>(“~~ \n”)</w:t>
+      <w:r>
+        <w:rPr>
+          <w:color w:val="000000"/>
+          <w:sz w:val="18"/>
+          <w:szCs w:val="18"/>
+        </w:rPr>
+        <w:t>printf(“~~ \n”)</w:t>
       </w:r>
       <w:r>
         <w:rPr>
@@ -4116,27 +3673,7 @@
           <w:sz w:val="18"/>
           <w:szCs w:val="18"/>
         </w:rPr>
-        <w:t xml:space="preserve">을 적어서 </w:t>
-      </w:r>
-      <w:proofErr w:type="spellStart"/>
-      <w:r>
-        <w:rPr>
-          <w:rFonts w:hint="eastAsia"/>
-          <w:color w:val="000000"/>
-          <w:sz w:val="18"/>
-          <w:szCs w:val="18"/>
-        </w:rPr>
-        <w:t>줄바꿈을</w:t>
-      </w:r>
-      <w:proofErr w:type="spellEnd"/>
-      <w:r>
-        <w:rPr>
-          <w:rFonts w:hint="eastAsia"/>
-          <w:color w:val="000000"/>
-          <w:sz w:val="18"/>
-          <w:szCs w:val="18"/>
-        </w:rPr>
-        <w:t xml:space="preserve"> 실행한다는 점을 기억할 것</w:t>
+        <w:t>을 적어서 줄바꿈을 실행한다는 점을 기억할 것</w:t>
       </w:r>
     </w:p>
     <w:p>
@@ -4164,7 +3701,6 @@
       <w:pPr>
         <w:pStyle w:val="a6"/>
       </w:pPr>
-      <w:proofErr w:type="gramStart"/>
       <w:r>
         <w:rPr>
           <w:rFonts w:hint="eastAsia"/>
@@ -4175,7 +3711,6 @@
       <w:r>
         <w:t xml:space="preserve"> 2</w:t>
       </w:r>
-      <w:proofErr w:type="gramEnd"/>
       <w:r>
         <w:t xml:space="preserve"> </w:t>
       </w:r>
@@ -4325,16 +3860,23 @@
         </w:rPr>
         <w:t xml:space="preserve"> </w:t>
       </w:r>
-      <w:proofErr w:type="spellStart"/>
-      <w:r>
-        <w:rPr>
-          <w:color w:val="000000"/>
-          <w:sz w:val="18"/>
-          <w:szCs w:val="18"/>
-        </w:rPr>
-        <w:t>Turboc.h</w:t>
-      </w:r>
-      <w:proofErr w:type="spellEnd"/>
+      <w:r>
+        <w:rPr>
+          <w:color w:val="000000"/>
+          <w:sz w:val="18"/>
+          <w:szCs w:val="18"/>
+        </w:rPr>
+        <w:t xml:space="preserve">Turboc.h </w:t>
+      </w:r>
+      <w:r>
+        <w:rPr>
+          <w:rFonts w:hint="eastAsia"/>
+          <w:color w:val="000000"/>
+          <w:sz w:val="18"/>
+          <w:szCs w:val="18"/>
+        </w:rPr>
+        <w:t>헤더파일은 요새는 잘 쓰지 않는 추세이다.</w:t>
+      </w:r>
       <w:r>
         <w:rPr>
           <w:color w:val="000000"/>
@@ -4350,7 +3892,144 @@
           <w:sz w:val="18"/>
           <w:szCs w:val="18"/>
         </w:rPr>
-        <w:t>헤더파일은 요새는 잘 쓰지 않는 추세이다.</w:t>
+        <w:t>실습을 위해 강제로 헤더파일을 복사해 집어넣어서 실습을 진행했다.</w:t>
+      </w:r>
+    </w:p>
+    <w:p>
+      <w:pPr>
+        <w:rPr>
+          <w:color w:val="000000"/>
+          <w:sz w:val="18"/>
+          <w:szCs w:val="18"/>
+        </w:rPr>
+      </w:pPr>
+      <w:r>
+        <w:rPr>
+          <w:rFonts w:hint="eastAsia"/>
+          <w:color w:val="000000"/>
+          <w:sz w:val="18"/>
+          <w:szCs w:val="18"/>
+        </w:rPr>
+        <w:t>8번줄</w:t>
+      </w:r>
+      <w:r>
+        <w:rPr>
+          <w:color w:val="000000"/>
+          <w:sz w:val="18"/>
+          <w:szCs w:val="18"/>
+        </w:rPr>
+        <w:sym w:font="Wingdings" w:char="F0E8"/>
+      </w:r>
+      <w:r>
+        <w:rPr>
+          <w:color w:val="000000"/>
+          <w:sz w:val="18"/>
+          <w:szCs w:val="18"/>
+        </w:rPr>
+        <w:t xml:space="preserve"> 1</w:t>
+      </w:r>
+      <w:r>
+        <w:rPr>
+          <w:rFonts w:hint="eastAsia"/>
+          <w:color w:val="000000"/>
+          <w:sz w:val="18"/>
+          <w:szCs w:val="18"/>
+        </w:rPr>
+        <w:t xml:space="preserve">번줄의 </w:t>
+      </w:r>
+      <w:r>
+        <w:rPr>
+          <w:color w:val="000000"/>
+          <w:sz w:val="18"/>
+          <w:szCs w:val="18"/>
+        </w:rPr>
+        <w:t xml:space="preserve">Turboc.h </w:t>
+      </w:r>
+      <w:r>
+        <w:rPr>
+          <w:rFonts w:hint="eastAsia"/>
+          <w:color w:val="000000"/>
+          <w:sz w:val="18"/>
+          <w:szCs w:val="18"/>
+        </w:rPr>
+        <w:t xml:space="preserve">헤더파일 안에 있는 함수로 기존의 </w:t>
+      </w:r>
+      <w:r>
+        <w:rPr>
+          <w:color w:val="000000"/>
+          <w:sz w:val="18"/>
+          <w:szCs w:val="18"/>
+        </w:rPr>
+        <w:t xml:space="preserve">rand </w:t>
+      </w:r>
+      <w:r>
+        <w:rPr>
+          <w:rFonts w:hint="eastAsia"/>
+          <w:color w:val="000000"/>
+          <w:sz w:val="18"/>
+          <w:szCs w:val="18"/>
+        </w:rPr>
+        <w:t>함수를 쓰면 난수가 시스템을 재실행할때 항상 같은 값으로 난수 설정이 되는데 r</w:t>
+      </w:r>
+      <w:r>
+        <w:rPr>
+          <w:color w:val="000000"/>
+          <w:sz w:val="18"/>
+          <w:szCs w:val="18"/>
+        </w:rPr>
+        <w:t xml:space="preserve">andomize </w:t>
+      </w:r>
+      <w:r>
+        <w:rPr>
+          <w:rFonts w:hint="eastAsia"/>
+          <w:color w:val="000000"/>
+          <w:sz w:val="18"/>
+          <w:szCs w:val="18"/>
+        </w:rPr>
+        <w:t>함수를 활용하면 난수 값이 계속 바뀐다.</w:t>
+      </w:r>
+    </w:p>
+    <w:p>
+      <w:pPr>
+        <w:rPr>
+          <w:color w:val="000000"/>
+          <w:sz w:val="18"/>
+          <w:szCs w:val="18"/>
+        </w:rPr>
+      </w:pPr>
+      <w:r>
+        <w:rPr>
+          <w:rFonts w:hint="eastAsia"/>
+          <w:color w:val="000000"/>
+          <w:sz w:val="18"/>
+          <w:szCs w:val="18"/>
+        </w:rPr>
+        <w:t>1</w:t>
+      </w:r>
+      <w:r>
+        <w:rPr>
+          <w:color w:val="000000"/>
+          <w:sz w:val="18"/>
+          <w:szCs w:val="18"/>
+        </w:rPr>
+        <w:t>4</w:t>
+      </w:r>
+      <w:r>
+        <w:rPr>
+          <w:rFonts w:hint="eastAsia"/>
+          <w:color w:val="000000"/>
+          <w:sz w:val="18"/>
+          <w:szCs w:val="18"/>
+        </w:rPr>
+        <w:t>번줄</w:t>
+      </w:r>
+      <w:r>
+        <w:rPr>
+          <w:color w:val="000000"/>
+          <w:sz w:val="18"/>
+          <w:szCs w:val="18"/>
+        </w:rPr>
+        <w:sym w:font="Wingdings" w:char="F0E8"/>
       </w:r>
       <w:r>
         <w:rPr>
@@ -4367,61 +4046,42 @@
           <w:sz w:val="18"/>
           <w:szCs w:val="18"/>
         </w:rPr>
-        <w:t>실습을 위해 강제로 헤더파일을 복사해 집어넣어서 실습을 진행했다.</w:t>
-      </w:r>
-    </w:p>
-    <w:p>
-      <w:pPr>
-        <w:rPr>
-          <w:color w:val="000000"/>
-          <w:sz w:val="18"/>
-          <w:szCs w:val="18"/>
-        </w:rPr>
-      </w:pPr>
-      <w:r>
-        <w:rPr>
-          <w:rFonts w:hint="eastAsia"/>
-          <w:color w:val="000000"/>
-          <w:sz w:val="18"/>
-          <w:szCs w:val="18"/>
-        </w:rPr>
-        <w:t>8번줄</w:t>
-      </w:r>
-      <w:r>
-        <w:rPr>
-          <w:color w:val="000000"/>
-          <w:sz w:val="18"/>
-          <w:szCs w:val="18"/>
-        </w:rPr>
-        <w:sym w:font="Wingdings" w:char="F0E8"/>
-      </w:r>
-      <w:r>
-        <w:rPr>
-          <w:color w:val="000000"/>
-          <w:sz w:val="18"/>
-          <w:szCs w:val="18"/>
-        </w:rPr>
-        <w:t xml:space="preserve"> 1</w:t>
-      </w:r>
-      <w:r>
-        <w:rPr>
-          <w:rFonts w:hint="eastAsia"/>
-          <w:color w:val="000000"/>
-          <w:sz w:val="18"/>
-          <w:szCs w:val="18"/>
-        </w:rPr>
-        <w:t xml:space="preserve">번줄의 </w:t>
-      </w:r>
-      <w:proofErr w:type="spellStart"/>
-      <w:r>
-        <w:rPr>
-          <w:color w:val="000000"/>
-          <w:sz w:val="18"/>
-          <w:szCs w:val="18"/>
-        </w:rPr>
-        <w:t>Turboc.h</w:t>
-      </w:r>
-      <w:proofErr w:type="spellEnd"/>
+        <w:t xml:space="preserve">기존의 </w:t>
+      </w:r>
+      <w:r>
+        <w:rPr>
+          <w:color w:val="000000"/>
+          <w:sz w:val="18"/>
+          <w:szCs w:val="18"/>
+        </w:rPr>
+        <w:t xml:space="preserve">scanf </w:t>
+      </w:r>
+      <w:r>
+        <w:rPr>
+          <w:rFonts w:hint="eastAsia"/>
+          <w:color w:val="000000"/>
+          <w:sz w:val="18"/>
+          <w:szCs w:val="18"/>
+        </w:rPr>
+        <w:t>는 버퍼 오버플로우(</w:t>
+      </w:r>
+      <w:r>
+        <w:rPr>
+          <w:color w:val="000000"/>
+          <w:sz w:val="18"/>
+          <w:szCs w:val="18"/>
+        </w:rPr>
+        <w:t>BOF)</w:t>
+      </w:r>
+      <w:r>
+        <w:rPr>
+          <w:rFonts w:hint="eastAsia"/>
+          <w:color w:val="000000"/>
+          <w:sz w:val="18"/>
+          <w:szCs w:val="18"/>
+        </w:rPr>
+        <w:t>등의 보안 취약점을 가지고 있어 에러가 난다.</w:t>
+      </w:r>
       <w:r>
         <w:rPr>
           <w:color w:val="000000"/>
@@ -4437,215 +4097,8 @@
           <w:sz w:val="18"/>
           <w:szCs w:val="18"/>
         </w:rPr>
-        <w:t xml:space="preserve">헤더파일 안에 있는 함수로 기존의 </w:t>
-      </w:r>
-      <w:r>
-        <w:rPr>
-          <w:color w:val="000000"/>
-          <w:sz w:val="18"/>
-          <w:szCs w:val="18"/>
-        </w:rPr>
-        <w:t xml:space="preserve">rand </w:t>
-      </w:r>
-      <w:r>
-        <w:rPr>
-          <w:rFonts w:hint="eastAsia"/>
-          <w:color w:val="000000"/>
-          <w:sz w:val="18"/>
-          <w:szCs w:val="18"/>
-        </w:rPr>
-        <w:t xml:space="preserve">함수를 쓰면 난수가 시스템을 </w:t>
-      </w:r>
-      <w:proofErr w:type="spellStart"/>
-      <w:r>
-        <w:rPr>
-          <w:rFonts w:hint="eastAsia"/>
-          <w:color w:val="000000"/>
-          <w:sz w:val="18"/>
-          <w:szCs w:val="18"/>
-        </w:rPr>
-        <w:t>재실행할때</w:t>
-      </w:r>
-      <w:proofErr w:type="spellEnd"/>
-      <w:r>
-        <w:rPr>
-          <w:rFonts w:hint="eastAsia"/>
-          <w:color w:val="000000"/>
-          <w:sz w:val="18"/>
-          <w:szCs w:val="18"/>
-        </w:rPr>
-        <w:t xml:space="preserve"> 항상 같은 값으로 난수 설정이 되는데 r</w:t>
-      </w:r>
-      <w:r>
-        <w:rPr>
-          <w:color w:val="000000"/>
-          <w:sz w:val="18"/>
-          <w:szCs w:val="18"/>
-        </w:rPr>
-        <w:t xml:space="preserve">andomize </w:t>
-      </w:r>
-      <w:r>
-        <w:rPr>
-          <w:rFonts w:hint="eastAsia"/>
-          <w:color w:val="000000"/>
-          <w:sz w:val="18"/>
-          <w:szCs w:val="18"/>
-        </w:rPr>
-        <w:t>함수를 활용하면 난수 값이 계속 바뀐다.</w:t>
-      </w:r>
-    </w:p>
-    <w:p>
-      <w:pPr>
-        <w:rPr>
-          <w:color w:val="000000"/>
-          <w:sz w:val="18"/>
-          <w:szCs w:val="18"/>
-        </w:rPr>
-      </w:pPr>
-      <w:r>
-        <w:rPr>
-          <w:rFonts w:hint="eastAsia"/>
-          <w:color w:val="000000"/>
-          <w:sz w:val="18"/>
-          <w:szCs w:val="18"/>
-        </w:rPr>
-        <w:t>1</w:t>
-      </w:r>
-      <w:r>
-        <w:rPr>
-          <w:color w:val="000000"/>
-          <w:sz w:val="18"/>
-          <w:szCs w:val="18"/>
-        </w:rPr>
-        <w:t>4</w:t>
-      </w:r>
-      <w:r>
-        <w:rPr>
-          <w:rFonts w:hint="eastAsia"/>
-          <w:color w:val="000000"/>
-          <w:sz w:val="18"/>
-          <w:szCs w:val="18"/>
-        </w:rPr>
-        <w:t>번줄</w:t>
-      </w:r>
-      <w:r>
-        <w:rPr>
-          <w:color w:val="000000"/>
-          <w:sz w:val="18"/>
-          <w:szCs w:val="18"/>
-        </w:rPr>
-        <w:sym w:font="Wingdings" w:char="F0E8"/>
-      </w:r>
-      <w:r>
-        <w:rPr>
-          <w:color w:val="000000"/>
-          <w:sz w:val="18"/>
-          <w:szCs w:val="18"/>
-        </w:rPr>
-        <w:t xml:space="preserve"> </w:t>
-      </w:r>
-      <w:r>
-        <w:rPr>
-          <w:rFonts w:hint="eastAsia"/>
-          <w:color w:val="000000"/>
-          <w:sz w:val="18"/>
-          <w:szCs w:val="18"/>
-        </w:rPr>
-        <w:t xml:space="preserve">기존의 </w:t>
-      </w:r>
-      <w:proofErr w:type="spellStart"/>
-      <w:proofErr w:type="gramStart"/>
-      <w:r>
-        <w:rPr>
-          <w:color w:val="000000"/>
-          <w:sz w:val="18"/>
-          <w:szCs w:val="18"/>
-        </w:rPr>
-        <w:t>scanf</w:t>
-      </w:r>
-      <w:proofErr w:type="spellEnd"/>
-      <w:r>
-        <w:rPr>
-          <w:color w:val="000000"/>
-          <w:sz w:val="18"/>
-          <w:szCs w:val="18"/>
-        </w:rPr>
-        <w:t xml:space="preserve"> </w:t>
-      </w:r>
-      <w:r>
-        <w:rPr>
-          <w:rFonts w:hint="eastAsia"/>
-          <w:color w:val="000000"/>
-          <w:sz w:val="18"/>
-          <w:szCs w:val="18"/>
-        </w:rPr>
-        <w:t>는</w:t>
-      </w:r>
-      <w:proofErr w:type="gramEnd"/>
-      <w:r>
-        <w:rPr>
-          <w:rFonts w:hint="eastAsia"/>
-          <w:color w:val="000000"/>
-          <w:sz w:val="18"/>
-          <w:szCs w:val="18"/>
-        </w:rPr>
-        <w:t xml:space="preserve"> 버퍼 </w:t>
-      </w:r>
-      <w:proofErr w:type="spellStart"/>
-      <w:r>
-        <w:rPr>
-          <w:rFonts w:hint="eastAsia"/>
-          <w:color w:val="000000"/>
-          <w:sz w:val="18"/>
-          <w:szCs w:val="18"/>
-        </w:rPr>
-        <w:t>오버플로우</w:t>
-      </w:r>
-      <w:proofErr w:type="spellEnd"/>
-      <w:r>
-        <w:rPr>
-          <w:rFonts w:hint="eastAsia"/>
-          <w:color w:val="000000"/>
-          <w:sz w:val="18"/>
-          <w:szCs w:val="18"/>
-        </w:rPr>
-        <w:t>(</w:t>
-      </w:r>
-      <w:r>
-        <w:rPr>
-          <w:color w:val="000000"/>
-          <w:sz w:val="18"/>
-          <w:szCs w:val="18"/>
-        </w:rPr>
-        <w:t>BOF)</w:t>
-      </w:r>
-      <w:r>
-        <w:rPr>
-          <w:rFonts w:hint="eastAsia"/>
-          <w:color w:val="000000"/>
-          <w:sz w:val="18"/>
-          <w:szCs w:val="18"/>
-        </w:rPr>
-        <w:t>등의 보안 취약점을 가지고 있어 에러가 난다.</w:t>
-      </w:r>
-      <w:r>
-        <w:rPr>
-          <w:color w:val="000000"/>
-          <w:sz w:val="18"/>
-          <w:szCs w:val="18"/>
-        </w:rPr>
-        <w:t xml:space="preserve"> </w:t>
-      </w:r>
-      <w:r>
-        <w:rPr>
-          <w:rFonts w:hint="eastAsia"/>
-          <w:color w:val="000000"/>
-          <w:sz w:val="18"/>
-          <w:szCs w:val="18"/>
-        </w:rPr>
         <w:t xml:space="preserve">그래서 안정적인 </w:t>
       </w:r>
-      <w:proofErr w:type="spellStart"/>
       <w:r>
         <w:rPr>
           <w:color w:val="000000"/>
@@ -4654,7 +4107,6 @@
         </w:rPr>
         <w:t>scanf_s</w:t>
       </w:r>
-      <w:proofErr w:type="spellEnd"/>
       <w:r>
         <w:rPr>
           <w:rFonts w:hint="eastAsia"/>
@@ -4922,27 +4374,7 @@
           <w:sz w:val="18"/>
           <w:szCs w:val="18"/>
         </w:rPr>
-        <w:t xml:space="preserve">컴파일러는 세미콜론을 기준으로 문장을 구분하므로 세미콜론을 </w:t>
-      </w:r>
-      <w:proofErr w:type="spellStart"/>
-      <w:r>
-        <w:rPr>
-          <w:rFonts w:hint="eastAsia"/>
-          <w:color w:val="000000"/>
-          <w:sz w:val="18"/>
-          <w:szCs w:val="18"/>
-        </w:rPr>
-        <w:t>달아줘야한다</w:t>
-      </w:r>
-      <w:proofErr w:type="spellEnd"/>
-      <w:r>
-        <w:rPr>
-          <w:rFonts w:hint="eastAsia"/>
-          <w:color w:val="000000"/>
-          <w:sz w:val="18"/>
-          <w:szCs w:val="18"/>
-        </w:rPr>
-        <w:t>.</w:t>
+        <w:t>컴파일러는 세미콜론을 기준으로 문장을 구분하므로 세미콜론을 달아줘야한다.</w:t>
       </w:r>
     </w:p>
     <w:p>
@@ -4959,61 +4391,31 @@
           <w:szCs w:val="18"/>
         </w:rPr>
       </w:pPr>
-      <w:proofErr w:type="spellStart"/>
-      <w:r>
-        <w:rPr>
-          <w:rFonts w:hint="eastAsia"/>
-          <w:color w:val="000000"/>
-          <w:sz w:val="18"/>
-          <w:szCs w:val="18"/>
-        </w:rPr>
-        <w:t>프리포맷</w:t>
-      </w:r>
-      <w:proofErr w:type="spellEnd"/>
-      <w:r>
-        <w:rPr>
-          <w:rFonts w:hint="eastAsia"/>
-          <w:color w:val="000000"/>
-          <w:sz w:val="18"/>
-          <w:szCs w:val="18"/>
-        </w:rPr>
-        <w:t>(</w:t>
-      </w:r>
-      <w:r>
-        <w:rPr>
-          <w:color w:val="000000"/>
-          <w:sz w:val="18"/>
-          <w:szCs w:val="18"/>
-        </w:rPr>
-        <w:t>Free Format</w:t>
-      </w:r>
-      <w:proofErr w:type="gramStart"/>
-      <w:r>
-        <w:rPr>
-          <w:color w:val="000000"/>
-          <w:sz w:val="18"/>
-          <w:szCs w:val="18"/>
-        </w:rPr>
-        <w:t xml:space="preserve">) </w:t>
-      </w:r>
-      <w:r>
-        <w:rPr>
-          <w:rFonts w:hint="eastAsia"/>
-          <w:color w:val="000000"/>
-          <w:sz w:val="18"/>
-          <w:szCs w:val="18"/>
-        </w:rPr>
-        <w:t>을</w:t>
-      </w:r>
-      <w:proofErr w:type="gramEnd"/>
-      <w:r>
-        <w:rPr>
-          <w:rFonts w:hint="eastAsia"/>
-          <w:color w:val="000000"/>
-          <w:sz w:val="18"/>
-          <w:szCs w:val="18"/>
-        </w:rPr>
-        <w:t xml:space="preserve"> 지원한다.</w:t>
+      <w:r>
+        <w:rPr>
+          <w:rFonts w:hint="eastAsia"/>
+          <w:color w:val="000000"/>
+          <w:sz w:val="18"/>
+          <w:szCs w:val="18"/>
+        </w:rPr>
+        <w:t>프리포맷(</w:t>
+      </w:r>
+      <w:r>
+        <w:rPr>
+          <w:color w:val="000000"/>
+          <w:sz w:val="18"/>
+          <w:szCs w:val="18"/>
+        </w:rPr>
+        <w:t xml:space="preserve">Free Format) </w:t>
+      </w:r>
+      <w:r>
+        <w:rPr>
+          <w:rFonts w:hint="eastAsia"/>
+          <w:color w:val="000000"/>
+          <w:sz w:val="18"/>
+          <w:szCs w:val="18"/>
+        </w:rPr>
+        <w:t>을 지원한다.</w:t>
       </w:r>
       <w:r>
         <w:rPr>
@@ -5030,27 +4432,7 @@
           <w:sz w:val="18"/>
           <w:szCs w:val="18"/>
         </w:rPr>
-        <w:t xml:space="preserve">문법에만 맞으면 줄을 나눠서도 </w:t>
-      </w:r>
-      <w:proofErr w:type="spellStart"/>
-      <w:r>
-        <w:rPr>
-          <w:rFonts w:hint="eastAsia"/>
-          <w:color w:val="000000"/>
-          <w:sz w:val="18"/>
-          <w:szCs w:val="18"/>
-        </w:rPr>
-        <w:t>작성가능한다</w:t>
-      </w:r>
-      <w:proofErr w:type="spellEnd"/>
-      <w:r>
-        <w:rPr>
-          <w:rFonts w:hint="eastAsia"/>
-          <w:color w:val="000000"/>
-          <w:sz w:val="18"/>
-          <w:szCs w:val="18"/>
-        </w:rPr>
-        <w:t>.</w:t>
+        <w:t>문법에만 맞으면 줄을 나눠서도 작성가능한다.</w:t>
       </w:r>
     </w:p>
     <w:p>
@@ -5202,7 +4584,6 @@
       <w:pPr>
         <w:pStyle w:val="a6"/>
       </w:pPr>
-      <w:proofErr w:type="gramStart"/>
       <w:r>
         <w:rPr>
           <w:rFonts w:hint="eastAsia"/>
@@ -5213,7 +4594,6 @@
       <w:r>
         <w:t xml:space="preserve"> 3</w:t>
       </w:r>
-      <w:proofErr w:type="gramEnd"/>
       <w:r>
         <w:rPr>
           <w:rFonts w:hint="eastAsia"/>
@@ -5232,11 +4612,7 @@
         <w:t>3</w:t>
       </w:r>
       <w:r>
-        <w:t>-</w:t>
-      </w:r>
-      <w:proofErr w:type="gramStart"/>
-      <w:r>
-        <w:t>1.</w:t>
+        <w:t>-1.</w:t>
       </w:r>
       <w:r>
         <w:rPr>
@@ -5244,7 +4620,6 @@
         </w:rPr>
         <w:t>변수</w:t>
       </w:r>
-      <w:proofErr w:type="gramEnd"/>
     </w:p>
     <w:p>
       <w:pPr>
@@ -5291,27 +4666,7 @@
           <w:sz w:val="18"/>
           <w:szCs w:val="18"/>
         </w:rPr>
-        <w:t xml:space="preserve">이고 주된 일은 메모리에 기록된 값을 처리해 </w:t>
-      </w:r>
-      <w:proofErr w:type="spellStart"/>
-      <w:r>
-        <w:rPr>
-          <w:rFonts w:hint="eastAsia"/>
-          <w:color w:val="000000"/>
-          <w:sz w:val="18"/>
-          <w:szCs w:val="18"/>
-        </w:rPr>
-        <w:t>입출력한다</w:t>
-      </w:r>
-      <w:proofErr w:type="spellEnd"/>
-      <w:r>
-        <w:rPr>
-          <w:rFonts w:hint="eastAsia"/>
-          <w:color w:val="000000"/>
-          <w:sz w:val="18"/>
-          <w:szCs w:val="18"/>
-        </w:rPr>
-        <w:t>.</w:t>
+        <w:t>이고 주된 일은 메모리에 기록된 값을 처리해 입출력한다.</w:t>
       </w:r>
     </w:p>
     <w:p>
@@ -5581,17 +4936,15 @@
         </w:rPr>
         <w:t xml:space="preserve">로 </w:t>
       </w:r>
-      <w:proofErr w:type="spellStart"/>
-      <w:r>
-        <w:rPr>
-          <w:rFonts w:hint="eastAsia"/>
-          <w:color w:val="000000"/>
-          <w:sz w:val="18"/>
-          <w:szCs w:val="18"/>
-        </w:rPr>
-        <w:t>설정되어있다</w:t>
-      </w:r>
-      <w:proofErr w:type="spellEnd"/>
+      <w:r>
+        <w:rPr>
+          <w:rFonts w:hint="eastAsia"/>
+          <w:color w:val="000000"/>
+          <w:sz w:val="18"/>
+          <w:szCs w:val="18"/>
+        </w:rPr>
+        <w:t>설정 되어있다</w:t>
+      </w:r>
       <w:r>
         <w:rPr>
           <w:rFonts w:hint="eastAsia"/>
@@ -5606,7 +4959,6 @@
       <w:pPr>
         <w:ind w:left="400"/>
         <w:rPr>
-          <w:rFonts w:hint="eastAsia"/>
           <w:color w:val="000000"/>
           <w:sz w:val="18"/>
           <w:szCs w:val="18"/>
@@ -5645,14 +4997,14 @@
         <w:ind w:left="400"/>
         <w:jc w:val="center"/>
         <w:rPr>
-          <w:rFonts w:hint="eastAsia"/>
-          <w:color w:val="000000"/>
-          <w:sz w:val="18"/>
-          <w:szCs w:val="18"/>
-        </w:rPr>
-      </w:pPr>
-      <w:r>
-        <w:rPr>
+          <w:color w:val="000000"/>
+          <w:sz w:val="18"/>
+          <w:szCs w:val="18"/>
+        </w:rPr>
+      </w:pPr>
+      <w:r>
+        <w:rPr>
+          <w:noProof/>
           <w:color w:val="000000"/>
           <w:sz w:val="18"/>
           <w:szCs w:val="18"/>
@@ -5785,6 +5137,7 @@
       </w:pPr>
       <w:r>
         <w:rPr>
+          <w:noProof/>
           <w:color w:val="000000"/>
           <w:sz w:val="18"/>
           <w:szCs w:val="18"/>
@@ -5941,6 +5294,7 @@
       </w:pPr>
       <w:r>
         <w:rPr>
+          <w:noProof/>
           <w:color w:val="000000"/>
           <w:sz w:val="18"/>
           <w:szCs w:val="18"/>
@@ -6105,17 +5459,23 @@
         </w:rPr>
         <w:t xml:space="preserve">라인 앞에 왼쪽 클릭을 </w:t>
       </w:r>
-      <w:proofErr w:type="gramStart"/>
-      <w:r>
-        <w:rPr>
-          <w:rFonts w:hint="eastAsia"/>
-          <w:color w:val="000000"/>
-          <w:sz w:val="18"/>
-          <w:szCs w:val="18"/>
-        </w:rPr>
-        <w:t>하면  빨간</w:t>
-      </w:r>
-      <w:proofErr w:type="gramEnd"/>
+      <w:r>
+        <w:rPr>
+          <w:rFonts w:hint="eastAsia"/>
+          <w:color w:val="000000"/>
+          <w:sz w:val="18"/>
+          <w:szCs w:val="18"/>
+        </w:rPr>
+        <w:t>하면</w:t>
+      </w:r>
+      <w:r>
+        <w:rPr>
+          <w:color w:val="000000"/>
+          <w:sz w:val="18"/>
+          <w:szCs w:val="18"/>
+        </w:rPr>
+        <w:t xml:space="preserve"> 빨간</w:t>
+      </w:r>
       <w:r>
         <w:rPr>
           <w:rFonts w:hint="eastAsia"/>
@@ -6155,6 +5515,7 @@
       </w:pPr>
       <w:r>
         <w:rPr>
+          <w:noProof/>
           <w:color w:val="000000"/>
           <w:sz w:val="18"/>
           <w:szCs w:val="18"/>
@@ -6211,6 +5572,1580 @@
       <w:pPr>
         <w:ind w:left="400"/>
         <w:rPr>
+          <w:color w:val="000000"/>
+          <w:sz w:val="18"/>
+          <w:szCs w:val="18"/>
+        </w:rPr>
+      </w:pPr>
+      <w:r>
+        <w:rPr>
+          <w:rFonts w:hint="eastAsia"/>
+          <w:color w:val="000000"/>
+          <w:sz w:val="18"/>
+          <w:szCs w:val="18"/>
+        </w:rPr>
+        <w:t xml:space="preserve">변수의 저장용량을 넘어서는 행위 </w:t>
+      </w:r>
+      <w:r>
+        <w:rPr>
+          <w:color w:val="000000"/>
+          <w:sz w:val="18"/>
+          <w:szCs w:val="18"/>
+        </w:rPr>
+        <w:sym w:font="Wingdings" w:char="F0E8"/>
+      </w:r>
+      <w:r>
+        <w:rPr>
+          <w:color w:val="000000"/>
+          <w:sz w:val="18"/>
+          <w:szCs w:val="18"/>
+        </w:rPr>
+        <w:t xml:space="preserve"> </w:t>
+      </w:r>
+      <w:r>
+        <w:rPr>
+          <w:rFonts w:hint="eastAsia"/>
+          <w:color w:val="000000"/>
+          <w:sz w:val="18"/>
+          <w:szCs w:val="18"/>
+        </w:rPr>
+        <w:t>오버 플로우</w:t>
+      </w:r>
+      <w:r>
+        <w:rPr>
+          <w:rFonts w:hint="eastAsia"/>
+          <w:color w:val="000000"/>
+          <w:sz w:val="18"/>
+          <w:szCs w:val="18"/>
+        </w:rPr>
+        <w:t xml:space="preserve"> </w:t>
+      </w:r>
+    </w:p>
+    <w:p>
+      <w:pPr>
+        <w:widowControl/>
+        <w:wordWrap/>
+        <w:autoSpaceDE/>
+        <w:autoSpaceDN/>
+        <w:rPr>
+          <w:color w:val="000000"/>
+          <w:sz w:val="18"/>
+          <w:szCs w:val="18"/>
+        </w:rPr>
+      </w:pPr>
+      <w:r>
+        <w:rPr>
+          <w:color w:val="000000"/>
+          <w:sz w:val="18"/>
+          <w:szCs w:val="18"/>
+        </w:rPr>
+        <w:br w:type="page"/>
+      </w:r>
+    </w:p>
+    <w:p>
+      <w:pPr>
+        <w:pStyle w:val="a6"/>
+      </w:pPr>
+      <w:r>
+        <w:rPr>
+          <w:rFonts w:hint="eastAsia"/>
+        </w:rPr>
+        <w:lastRenderedPageBreak/>
+        <w:t>단어 및 코드 풀이</w:t>
+      </w:r>
+    </w:p>
+    <w:p>
+      <w:pPr>
+        <w:pStyle w:val="2"/>
+      </w:pPr>
+      <w:r>
+        <w:rPr>
+          <w:rFonts w:hint="eastAsia"/>
+        </w:rPr>
+        <w:t>ㄱ</w:t>
+      </w:r>
+    </w:p>
+    <w:p>
+      <w:pPr>
+        <w:pStyle w:val="3"/>
+        <w:ind w:leftChars="90" w:left="480" w:hangingChars="150" w:hanging="300"/>
+      </w:pPr>
+      <w:r>
+        <w:rPr>
+          <w:rFonts w:hint="eastAsia"/>
+        </w:rPr>
+        <w:t>구조체(</w:t>
+      </w:r>
+      <w:r>
+        <w:t xml:space="preserve">Struct) – </w:t>
+      </w:r>
+      <w:r>
+        <w:rPr>
+          <w:rFonts w:hint="eastAsia"/>
+        </w:rPr>
+        <w:t>사용자 정의 자료형</w:t>
+      </w:r>
+    </w:p>
+    <w:p>
+      <w:pPr>
+        <w:pStyle w:val="a3"/>
+        <w:numPr>
+          <w:ilvl w:val="0"/>
+          <w:numId w:val="21"/>
+        </w:numPr>
+        <w:ind w:leftChars="0"/>
+      </w:pPr>
+      <w:r>
+        <w:rPr>
+          <w:rFonts w:hint="eastAsia"/>
+        </w:rPr>
+        <w:t>여러 자료형들을 조합해 내가 원하는 자료형으로 재생성하는 것</w:t>
+      </w:r>
+    </w:p>
+    <w:p>
+      <w:pPr>
+        <w:pStyle w:val="a3"/>
+        <w:numPr>
+          <w:ilvl w:val="0"/>
+          <w:numId w:val="21"/>
+        </w:numPr>
+        <w:ind w:leftChars="0"/>
+      </w:pPr>
+      <w:r>
+        <w:rPr>
+          <w:rFonts w:hint="eastAsia"/>
+        </w:rPr>
+        <w:t xml:space="preserve">쓰는 이유 </w:t>
+      </w:r>
+      <w:r>
+        <w:t xml:space="preserve">: </w:t>
+      </w:r>
+      <w:r>
+        <w:rPr>
+          <w:rFonts w:hint="eastAsia"/>
+        </w:rPr>
+        <w:t xml:space="preserve">구조체자료형으로 변수 선언하게 되면 해당 변수는 자료형을 지정하지 않아도 사용가능하다 </w:t>
+      </w:r>
+      <w:r>
+        <w:sym w:font="Wingdings" w:char="F0E0"/>
+      </w:r>
+      <w:r>
+        <w:t xml:space="preserve"> </w:t>
+      </w:r>
+      <w:r>
+        <w:rPr>
+          <w:rFonts w:hint="eastAsia"/>
+        </w:rPr>
+        <w:t>개발할때 불필요한 선언을 줄일 수 있다.</w:t>
+      </w:r>
+    </w:p>
+    <w:p>
+      <w:pPr>
+        <w:pStyle w:val="a3"/>
+        <w:ind w:leftChars="0" w:left="760"/>
+        <w:jc w:val="center"/>
+        <w:rPr>
+          <w:rFonts w:hint="eastAsia"/>
+        </w:rPr>
+      </w:pPr>
+      <w:r>
+        <w:drawing>
+          <wp:inline distT="0" distB="0" distL="0" distR="0" wp14:anchorId="2F309B65" wp14:editId="232A388E">
+            <wp:extent cx="4648200" cy="5286375"/>
+            <wp:effectExtent l="0" t="0" r="0" b="0"/>
+            <wp:docPr id="10" name="그림 10" descr="텍스트이(가) 표시된 사진&#10;&#10;자동 생성된 설명"/>
+            <wp:cNvGraphicFramePr>
+              <a:graphicFrameLocks xmlns:a="http://schemas.openxmlformats.org/drawingml/2006/main" noChangeAspect="1"/>
+            </wp:cNvGraphicFramePr>
+            <a:graphic xmlns:a="http://schemas.openxmlformats.org/drawingml/2006/main">
+              <a:graphicData uri="http://schemas.openxmlformats.org/drawingml/2006/picture">
+                <pic:pic xmlns:pic="http://schemas.openxmlformats.org/drawingml/2006/picture">
+                  <pic:nvPicPr>
+                    <pic:cNvPr id="10" name="그림 10" descr="텍스트이(가) 표시된 사진&#10;&#10;자동 생성된 설명"/>
+                    <pic:cNvPicPr/>
+                  </pic:nvPicPr>
+                  <pic:blipFill>
+                    <a:blip r:embed="rId15"/>
+                    <a:stretch>
+                      <a:fillRect/>
+                    </a:stretch>
+                  </pic:blipFill>
+                  <pic:spPr>
+                    <a:xfrm>
+                      <a:off x="0" y="0"/>
+                      <a:ext cx="4648852" cy="5287116"/>
+                    </a:xfrm>
+                    <a:prstGeom prst="rect">
+                      <a:avLst/>
+                    </a:prstGeom>
+                  </pic:spPr>
+                </pic:pic>
+              </a:graphicData>
+            </a:graphic>
+          </wp:inline>
+        </w:drawing>
+      </w:r>
+    </w:p>
+    <w:p>
+      <w:pPr>
+        <w:rPr>
+          <w:rFonts w:hint="eastAsia"/>
+        </w:rPr>
+      </w:pPr>
+      <w:r>
+        <w:rPr>
+          <w:rFonts w:hint="eastAsia"/>
+        </w:rPr>
+        <w:t>위의 사진처럼 배열에서도 활용이 가능하다.</w:t>
+      </w:r>
+      <w:r>
+        <w:t xml:space="preserve"> Main </w:t>
+      </w:r>
+      <w:r>
+        <w:rPr>
+          <w:rFonts w:hint="eastAsia"/>
+        </w:rPr>
+        <w:t xml:space="preserve">함수 내에서 </w:t>
+      </w:r>
+      <w:r>
+        <w:t>Job</w:t>
+      </w:r>
+      <w:r>
+        <w:rPr>
+          <w:rFonts w:hint="eastAsia"/>
+        </w:rPr>
+        <w:t xml:space="preserve">자료형으로 </w:t>
+      </w:r>
+      <w:r>
+        <w:t xml:space="preserve">job[] </w:t>
+      </w:r>
+      <w:r>
+        <w:rPr>
+          <w:rFonts w:hint="eastAsia"/>
+        </w:rPr>
+        <w:t>배열의 형식을 선언한 후 배열 내의 값들을 대입하기만 하면 된다.</w:t>
+      </w:r>
+      <w:r>
+        <w:t xml:space="preserve"> ( </w:t>
+      </w:r>
+      <w:r>
+        <w:rPr>
+          <w:rFonts w:hint="eastAsia"/>
+        </w:rPr>
+        <w:t xml:space="preserve">구조체를 쓰지 않았으면 각각 배열마다 </w:t>
+      </w:r>
+      <w:r>
+        <w:rPr>
+          <w:rFonts w:hint="eastAsia"/>
+        </w:rPr>
+        <w:t>자료형</w:t>
+      </w:r>
+      <w:r>
+        <w:rPr>
+          <w:rFonts w:hint="eastAsia"/>
+        </w:rPr>
+        <w:t>을 선언해줘야 하는 번거로움이 있었을 것이다.</w:t>
+      </w:r>
+      <w:r>
+        <w:t>)</w:t>
+      </w:r>
+    </w:p>
+    <w:p>
+      <w:pPr>
+        <w:pStyle w:val="2"/>
+        <w:rPr>
+          <w:rFonts w:hint="eastAsia"/>
+        </w:rPr>
+      </w:pPr>
+      <w:r>
+        <w:rPr>
+          <w:rFonts w:hint="eastAsia"/>
+        </w:rPr>
+        <w:lastRenderedPageBreak/>
+        <w:t>ㄴ</w:t>
+      </w:r>
+    </w:p>
+    <w:p>
+      <w:pPr>
+        <w:pStyle w:val="2"/>
+      </w:pPr>
+      <w:r>
+        <w:rPr>
+          <w:rFonts w:hint="eastAsia"/>
+        </w:rPr>
+        <w:t>ㄷ</w:t>
+      </w:r>
+    </w:p>
+    <w:p>
+      <w:pPr>
+        <w:pStyle w:val="3"/>
+        <w:ind w:leftChars="90" w:left="480" w:hangingChars="150" w:hanging="300"/>
+      </w:pPr>
+      <w:r>
+        <w:rPr>
+          <w:rFonts w:hint="eastAsia"/>
+        </w:rPr>
+        <w:t>동적할당(</w:t>
+      </w:r>
+      <w:r>
+        <w:t>malloc)</w:t>
+      </w:r>
+    </w:p>
+    <w:p>
+      <w:pPr>
+        <w:pStyle w:val="a3"/>
+        <w:numPr>
+          <w:ilvl w:val="0"/>
+          <w:numId w:val="20"/>
+        </w:numPr>
+        <w:ind w:leftChars="0"/>
+        <w:rPr>
+          <w:color w:val="000000"/>
+          <w:sz w:val="18"/>
+          <w:szCs w:val="18"/>
+        </w:rPr>
+      </w:pPr>
+      <w:r>
+        <w:rPr>
+          <w:rFonts w:hint="eastAsia"/>
+          <w:color w:val="000000"/>
+          <w:sz w:val="18"/>
+          <w:szCs w:val="18"/>
+        </w:rPr>
+        <w:t>프로그램이 실행할 동안 사용할 메모리 공간을 할당한다.</w:t>
+      </w:r>
+      <w:r>
+        <w:rPr>
+          <w:color w:val="000000"/>
+          <w:sz w:val="18"/>
+          <w:szCs w:val="18"/>
+        </w:rPr>
+        <w:t xml:space="preserve"> </w:t>
+      </w:r>
+      <w:r>
+        <w:rPr>
+          <w:rFonts w:hint="eastAsia"/>
+          <w:color w:val="000000"/>
+          <w:sz w:val="18"/>
+          <w:szCs w:val="18"/>
+        </w:rPr>
+        <w:t>사용이 끝나면 공간을 반납한다.</w:t>
+      </w:r>
+    </w:p>
+    <w:p>
+      <w:pPr>
+        <w:pStyle w:val="a3"/>
+        <w:numPr>
+          <w:ilvl w:val="0"/>
+          <w:numId w:val="20"/>
+        </w:numPr>
+        <w:ind w:leftChars="0"/>
+        <w:rPr>
+          <w:color w:val="000000"/>
+          <w:sz w:val="18"/>
+          <w:szCs w:val="18"/>
+        </w:rPr>
+      </w:pPr>
+      <w:r>
+        <w:rPr>
+          <w:rFonts w:hint="eastAsia"/>
+          <w:color w:val="000000"/>
+          <w:sz w:val="18"/>
+          <w:szCs w:val="18"/>
+        </w:rPr>
+        <w:t xml:space="preserve">반대개념 </w:t>
+      </w:r>
+      <w:r>
+        <w:rPr>
+          <w:color w:val="000000"/>
+          <w:sz w:val="18"/>
+          <w:szCs w:val="18"/>
+        </w:rPr>
+        <w:t xml:space="preserve">&lt;-&gt; </w:t>
+      </w:r>
+      <w:r>
+        <w:rPr>
+          <w:rFonts w:hint="eastAsia"/>
+          <w:color w:val="000000"/>
+          <w:sz w:val="18"/>
+          <w:szCs w:val="18"/>
+        </w:rPr>
+        <w:t>정적할당(사용할 메모리 크기를 고려해 미리 할당이 이루어지는 것)</w:t>
+      </w:r>
+    </w:p>
+    <w:p>
+      <w:pPr>
+        <w:pStyle w:val="a3"/>
+        <w:numPr>
+          <w:ilvl w:val="0"/>
+          <w:numId w:val="20"/>
+        </w:numPr>
+        <w:ind w:leftChars="0"/>
+        <w:rPr>
+          <w:color w:val="000000"/>
+          <w:sz w:val="18"/>
+          <w:szCs w:val="18"/>
+        </w:rPr>
+      </w:pPr>
+      <w:r>
+        <w:rPr>
+          <w:color w:val="000000"/>
+          <w:sz w:val="18"/>
+          <w:szCs w:val="18"/>
+        </w:rPr>
+        <w:t xml:space="preserve">Stdlib.h </w:t>
+      </w:r>
+      <w:r>
+        <w:rPr>
+          <w:rFonts w:hint="eastAsia"/>
+          <w:color w:val="000000"/>
+          <w:sz w:val="18"/>
+          <w:szCs w:val="18"/>
+        </w:rPr>
+        <w:t>표준 라이브러리에 정의 되어 있기 때문에 사용하기위해서 i</w:t>
+      </w:r>
+      <w:r>
+        <w:rPr>
+          <w:color w:val="000000"/>
+          <w:sz w:val="18"/>
+          <w:szCs w:val="18"/>
+        </w:rPr>
+        <w:t xml:space="preserve">nclude </w:t>
+      </w:r>
+      <w:r>
+        <w:rPr>
+          <w:rFonts w:hint="eastAsia"/>
+          <w:color w:val="000000"/>
+          <w:sz w:val="18"/>
+          <w:szCs w:val="18"/>
+        </w:rPr>
+        <w:t>해줘야한다.</w:t>
+      </w:r>
+    </w:p>
+    <w:p>
+      <w:pPr>
+        <w:jc w:val="center"/>
+        <w:rPr>
+          <w:color w:val="000000"/>
+          <w:sz w:val="18"/>
+          <w:szCs w:val="18"/>
+        </w:rPr>
+      </w:pPr>
+      <w:r>
+        <w:rPr>
+          <w:color w:val="000000"/>
+          <w:sz w:val="18"/>
+          <w:szCs w:val="18"/>
+        </w:rPr>
+        <w:drawing>
+          <wp:inline distT="0" distB="0" distL="0" distR="0" wp14:anchorId="5F5A8C1D" wp14:editId="2FBE19B1">
+            <wp:extent cx="5295900" cy="1304925"/>
+            <wp:effectExtent l="0" t="0" r="0" b="9525"/>
+            <wp:docPr id="9" name="그림 9" descr="테이블이(가) 표시된 사진&#10;&#10;자동 생성된 설명"/>
+            <wp:cNvGraphicFramePr>
+              <a:graphicFrameLocks xmlns:a="http://schemas.openxmlformats.org/drawingml/2006/main" noChangeAspect="1"/>
+            </wp:cNvGraphicFramePr>
+            <a:graphic xmlns:a="http://schemas.openxmlformats.org/drawingml/2006/main">
+              <a:graphicData uri="http://schemas.openxmlformats.org/drawingml/2006/picture">
+                <pic:pic xmlns:pic="http://schemas.openxmlformats.org/drawingml/2006/picture">
+                  <pic:nvPicPr>
+                    <pic:cNvPr id="9" name="그림 9" descr="테이블이(가) 표시된 사진&#10;&#10;자동 생성된 설명"/>
+                    <pic:cNvPicPr/>
+                  </pic:nvPicPr>
+                  <pic:blipFill>
+                    <a:blip r:embed="rId16"/>
+                    <a:stretch>
+                      <a:fillRect/>
+                    </a:stretch>
+                  </pic:blipFill>
+                  <pic:spPr>
+                    <a:xfrm>
+                      <a:off x="0" y="0"/>
+                      <a:ext cx="5295900" cy="1304925"/>
+                    </a:xfrm>
+                    <a:prstGeom prst="rect">
+                      <a:avLst/>
+                    </a:prstGeom>
+                  </pic:spPr>
+                </pic:pic>
+              </a:graphicData>
+            </a:graphic>
+          </wp:inline>
+        </w:drawing>
+      </w:r>
+    </w:p>
+    <w:p>
+      <w:pPr>
+        <w:rPr>
+          <w:rFonts w:hint="eastAsia"/>
+          <w:color w:val="000000"/>
+          <w:sz w:val="18"/>
+          <w:szCs w:val="18"/>
+        </w:rPr>
+      </w:pPr>
+    </w:p>
+    <w:p>
+      <w:pPr>
+        <w:pStyle w:val="2"/>
+        <w:rPr>
+          <w:rFonts w:hint="eastAsia"/>
+        </w:rPr>
+      </w:pPr>
+      <w:r>
+        <w:rPr>
+          <w:rFonts w:hint="eastAsia"/>
+        </w:rPr>
+        <w:lastRenderedPageBreak/>
+        <w:t>ㄹ</w:t>
+      </w:r>
+    </w:p>
+    <w:p>
+      <w:pPr>
+        <w:pStyle w:val="2"/>
+      </w:pPr>
+      <w:r>
+        <w:rPr>
+          <w:rFonts w:hint="eastAsia"/>
+        </w:rPr>
+        <w:t>ㅁ</w:t>
+      </w:r>
+    </w:p>
+    <w:p>
+      <w:pPr>
+        <w:pStyle w:val="2"/>
+        <w:rPr>
+          <w:rFonts w:hint="eastAsia"/>
+        </w:rPr>
+      </w:pPr>
+      <w:r>
+        <w:rPr>
+          <w:rFonts w:hint="eastAsia"/>
+        </w:rPr>
+        <w:t>ㅂ</w:t>
+      </w:r>
+    </w:p>
+    <w:p>
+      <w:pPr>
+        <w:pStyle w:val="2"/>
+        <w:rPr>
+          <w:rFonts w:hint="eastAsia"/>
+        </w:rPr>
+      </w:pPr>
+      <w:r>
+        <w:rPr>
+          <w:rFonts w:hint="eastAsia"/>
+        </w:rPr>
+        <w:t>ㅅ</w:t>
+      </w:r>
+    </w:p>
+    <w:p>
+      <w:pPr>
+        <w:pStyle w:val="2"/>
+      </w:pPr>
+      <w:r>
+        <w:rPr>
+          <w:rFonts w:hint="eastAsia"/>
+        </w:rPr>
+        <w:t>ㅇ</w:t>
+      </w:r>
+    </w:p>
+    <w:p>
+      <w:pPr>
+        <w:pStyle w:val="2"/>
+        <w:rPr>
+          <w:rFonts w:hint="eastAsia"/>
+        </w:rPr>
+      </w:pPr>
+      <w:r>
+        <w:rPr>
+          <w:rFonts w:hint="eastAsia"/>
+        </w:rPr>
+        <w:t>ㅈ</w:t>
+      </w:r>
+    </w:p>
+    <w:p>
+      <w:pPr>
+        <w:pStyle w:val="2"/>
+        <w:rPr>
+          <w:rFonts w:hint="eastAsia"/>
+        </w:rPr>
+      </w:pPr>
+      <w:r>
+        <w:rPr>
+          <w:rFonts w:hint="eastAsia"/>
+        </w:rPr>
+        <w:t>ㅊ</w:t>
+      </w:r>
+    </w:p>
+    <w:p>
+      <w:pPr>
+        <w:pStyle w:val="2"/>
+      </w:pPr>
+      <w:r>
+        <w:rPr>
+          <w:rFonts w:hint="eastAsia"/>
+        </w:rPr>
+        <w:t>ㅋ</w:t>
+      </w:r>
+    </w:p>
+    <w:p>
+      <w:pPr>
+        <w:pStyle w:val="2"/>
+        <w:rPr>
+          <w:rFonts w:hint="eastAsia"/>
+        </w:rPr>
+      </w:pPr>
+      <w:r>
+        <w:rPr>
+          <w:rFonts w:hint="eastAsia"/>
+        </w:rPr>
+        <w:t>ㅌ</w:t>
+      </w:r>
+    </w:p>
+    <w:p>
+      <w:pPr>
+        <w:pStyle w:val="2"/>
+        <w:rPr>
+          <w:rFonts w:hint="eastAsia"/>
+        </w:rPr>
+      </w:pPr>
+      <w:r>
+        <w:rPr>
+          <w:rFonts w:hint="eastAsia"/>
+        </w:rPr>
+        <w:t>ㅍ</w:t>
+      </w:r>
+    </w:p>
+    <w:p>
+      <w:pPr>
+        <w:pStyle w:val="2"/>
+        <w:rPr>
+          <w:rFonts w:hint="eastAsia"/>
+        </w:rPr>
+      </w:pPr>
+      <w:r>
+        <w:rPr>
+          <w:rFonts w:hint="eastAsia"/>
+        </w:rPr>
+        <w:t>ㅎ</w:t>
+      </w:r>
+    </w:p>
+    <w:p>
+      <w:pPr>
+        <w:pStyle w:val="2"/>
+        <w:rPr>
+          <w:rFonts w:hint="eastAsia"/>
+        </w:rPr>
+      </w:pPr>
+      <w:r>
+        <w:t>a</w:t>
+      </w:r>
+    </w:p>
+    <w:p>
+      <w:pPr>
+        <w:pStyle w:val="2"/>
+        <w:rPr>
+          <w:rFonts w:hint="eastAsia"/>
+        </w:rPr>
+      </w:pPr>
+      <w:r>
+        <w:rPr>
+          <w:rFonts w:hint="eastAsia"/>
+        </w:rPr>
+        <w:t>b</w:t>
+      </w:r>
+    </w:p>
+    <w:p>
+      <w:pPr>
+        <w:pStyle w:val="2"/>
+        <w:rPr>
+          <w:rFonts w:hint="eastAsia"/>
+        </w:rPr>
+      </w:pPr>
+      <w:r>
+        <w:rPr>
+          <w:rFonts w:hint="eastAsia"/>
+        </w:rPr>
+        <w:t>c</w:t>
+      </w:r>
+    </w:p>
+    <w:p>
+      <w:pPr>
+        <w:pStyle w:val="2"/>
+        <w:rPr>
+          <w:rFonts w:hint="eastAsia"/>
+        </w:rPr>
+      </w:pPr>
+      <w:r>
+        <w:rPr>
+          <w:rFonts w:hint="eastAsia"/>
+        </w:rPr>
+        <w:t>d</w:t>
+      </w:r>
+    </w:p>
+    <w:p>
+      <w:pPr>
+        <w:pStyle w:val="2"/>
+        <w:rPr>
+          <w:rFonts w:hint="eastAsia"/>
+        </w:rPr>
+      </w:pPr>
+      <w:r>
+        <w:rPr>
+          <w:rFonts w:hint="eastAsia"/>
+        </w:rPr>
+        <w:t>e</w:t>
+      </w:r>
+    </w:p>
+    <w:p>
+      <w:pPr>
+        <w:pStyle w:val="2"/>
+        <w:rPr>
+          <w:rFonts w:hint="eastAsia"/>
+        </w:rPr>
+      </w:pPr>
+      <w:r>
+        <w:rPr>
+          <w:rFonts w:hint="eastAsia"/>
+        </w:rPr>
+        <w:t>f</w:t>
+      </w:r>
+    </w:p>
+    <w:p>
+      <w:pPr>
+        <w:pStyle w:val="2"/>
+        <w:rPr>
+          <w:rFonts w:hint="eastAsia"/>
+        </w:rPr>
+      </w:pPr>
+      <w:r>
+        <w:rPr>
+          <w:rFonts w:hint="eastAsia"/>
+        </w:rPr>
+        <w:t>g</w:t>
+      </w:r>
+    </w:p>
+    <w:p>
+      <w:pPr>
+        <w:pStyle w:val="2"/>
+        <w:rPr>
+          <w:rFonts w:hint="eastAsia"/>
+        </w:rPr>
+      </w:pPr>
+      <w:r>
+        <w:rPr>
+          <w:rFonts w:hint="eastAsia"/>
+        </w:rPr>
+        <w:t>h</w:t>
+      </w:r>
+    </w:p>
+    <w:p>
+      <w:pPr>
+        <w:pStyle w:val="2"/>
+        <w:rPr>
+          <w:rFonts w:hint="eastAsia"/>
+        </w:rPr>
+      </w:pPr>
+      <w:r>
+        <w:rPr>
+          <w:rFonts w:hint="eastAsia"/>
+        </w:rPr>
+        <w:t>i</w:t>
+      </w:r>
+    </w:p>
+    <w:p>
+      <w:pPr>
+        <w:pStyle w:val="2"/>
+        <w:rPr>
+          <w:rFonts w:hint="eastAsia"/>
+        </w:rPr>
+      </w:pPr>
+      <w:r>
+        <w:rPr>
+          <w:rFonts w:hint="eastAsia"/>
+        </w:rPr>
+        <w:t>j</w:t>
+      </w:r>
+    </w:p>
+    <w:p>
+      <w:pPr>
+        <w:pStyle w:val="2"/>
+        <w:rPr>
+          <w:rFonts w:hint="eastAsia"/>
+        </w:rPr>
+      </w:pPr>
+      <w:r>
+        <w:rPr>
+          <w:rFonts w:hint="eastAsia"/>
+        </w:rPr>
+        <w:t>k</w:t>
+      </w:r>
+    </w:p>
+    <w:p>
+      <w:pPr>
+        <w:pStyle w:val="2"/>
+        <w:rPr>
+          <w:rFonts w:hint="eastAsia"/>
+        </w:rPr>
+      </w:pPr>
+      <w:r>
+        <w:rPr>
+          <w:rFonts w:hint="eastAsia"/>
+        </w:rPr>
+        <w:t>l</w:t>
+      </w:r>
+    </w:p>
+    <w:p>
+      <w:pPr>
+        <w:pStyle w:val="2"/>
+      </w:pPr>
+      <w:r>
+        <w:rPr>
+          <w:rFonts w:hint="eastAsia"/>
+        </w:rPr>
+        <w:t>m</w:t>
+      </w:r>
+    </w:p>
+    <w:p>
+      <w:pPr>
+        <w:pStyle w:val="3"/>
+        <w:ind w:leftChars="3" w:left="6" w:firstLineChars="0" w:firstLine="0"/>
+      </w:pPr>
+      <w:r>
+        <w:t xml:space="preserve">Memset </w:t>
+      </w:r>
+      <w:r>
+        <w:rPr>
+          <w:rFonts w:hint="eastAsia"/>
+        </w:rPr>
+        <w:t>함수</w:t>
+      </w:r>
+    </w:p>
+    <w:p>
+      <w:pPr>
+        <w:pStyle w:val="a3"/>
+        <w:numPr>
+          <w:ilvl w:val="0"/>
+          <w:numId w:val="20"/>
+        </w:numPr>
+        <w:ind w:leftChars="0"/>
+        <w:rPr>
+          <w:color w:val="000000"/>
+          <w:sz w:val="18"/>
+          <w:szCs w:val="18"/>
+        </w:rPr>
+      </w:pPr>
+      <w:r>
+        <w:rPr>
+          <w:rFonts w:hint="eastAsia"/>
+          <w:color w:val="000000"/>
+          <w:sz w:val="18"/>
+          <w:szCs w:val="18"/>
+        </w:rPr>
+        <w:t>메모리의 값을 원하는 크기만큼 특정 값으로 세팅한다.</w:t>
+      </w:r>
+    </w:p>
+    <w:p>
+      <w:pPr>
+        <w:pStyle w:val="a3"/>
+        <w:numPr>
+          <w:ilvl w:val="0"/>
+          <w:numId w:val="20"/>
+        </w:numPr>
+        <w:ind w:leftChars="0"/>
+        <w:rPr>
+          <w:color w:val="000000"/>
+          <w:sz w:val="18"/>
+          <w:szCs w:val="18"/>
+        </w:rPr>
+      </w:pPr>
+      <w:r>
+        <w:rPr>
+          <w:rFonts w:hint="eastAsia"/>
+          <w:color w:val="000000"/>
+          <w:sz w:val="18"/>
+          <w:szCs w:val="18"/>
+        </w:rPr>
+        <w:lastRenderedPageBreak/>
+        <w:t xml:space="preserve">함수원형 </w:t>
+      </w:r>
+      <w:r>
+        <w:rPr>
+          <w:color w:val="000000"/>
+          <w:sz w:val="18"/>
+          <w:szCs w:val="18"/>
+        </w:rPr>
+        <w:sym w:font="Wingdings" w:char="F0E0"/>
+      </w:r>
+      <w:r>
+        <w:rPr>
+          <w:color w:val="000000"/>
+          <w:sz w:val="18"/>
+          <w:szCs w:val="18"/>
+        </w:rPr>
+        <w:t xml:space="preserve"> void* memset(void* ptr, int value, size_t num);</w:t>
+      </w:r>
+    </w:p>
+    <w:p>
+      <w:pPr>
+        <w:pStyle w:val="a3"/>
+        <w:numPr>
+          <w:ilvl w:val="1"/>
+          <w:numId w:val="20"/>
+        </w:numPr>
+        <w:ind w:leftChars="0"/>
+        <w:rPr>
+          <w:color w:val="000000"/>
+          <w:sz w:val="18"/>
+          <w:szCs w:val="18"/>
+        </w:rPr>
+      </w:pPr>
+      <w:r>
+        <w:rPr>
+          <w:color w:val="000000"/>
+          <w:sz w:val="18"/>
+          <w:szCs w:val="18"/>
+        </w:rPr>
+        <w:t xml:space="preserve">Void* ptr </w:t>
+      </w:r>
+      <w:r>
+        <w:rPr>
+          <w:color w:val="000000"/>
+          <w:sz w:val="18"/>
+          <w:szCs w:val="18"/>
+        </w:rPr>
+        <w:sym w:font="Wingdings" w:char="F0E0"/>
+      </w:r>
+      <w:r>
+        <w:rPr>
+          <w:color w:val="000000"/>
+          <w:sz w:val="18"/>
+          <w:szCs w:val="18"/>
+        </w:rPr>
+        <w:t xml:space="preserve"> </w:t>
+      </w:r>
+      <w:r>
+        <w:rPr>
+          <w:rFonts w:hint="eastAsia"/>
+          <w:color w:val="000000"/>
+          <w:sz w:val="18"/>
+          <w:szCs w:val="18"/>
+        </w:rPr>
+        <w:t>세팅하고 하는 메모리의 시작주소</w:t>
+      </w:r>
+      <w:r>
+        <w:rPr>
+          <w:color w:val="000000"/>
+          <w:sz w:val="18"/>
+          <w:szCs w:val="18"/>
+        </w:rPr>
+        <w:t xml:space="preserve">(즉, </w:t>
+      </w:r>
+      <w:r>
+        <w:rPr>
+          <w:rFonts w:hint="eastAsia"/>
+          <w:color w:val="000000"/>
+          <w:sz w:val="18"/>
+          <w:szCs w:val="18"/>
+        </w:rPr>
+        <w:t>그 주소를 가리키고 있는 포인터가 위치하고 있는 자리</w:t>
+      </w:r>
+    </w:p>
+    <w:p>
+      <w:pPr>
+        <w:pStyle w:val="a3"/>
+        <w:numPr>
+          <w:ilvl w:val="1"/>
+          <w:numId w:val="20"/>
+        </w:numPr>
+        <w:ind w:leftChars="0"/>
+        <w:rPr>
+          <w:color w:val="000000"/>
+          <w:sz w:val="18"/>
+          <w:szCs w:val="18"/>
+        </w:rPr>
+      </w:pPr>
+      <w:r>
+        <w:rPr>
+          <w:color w:val="000000"/>
+          <w:sz w:val="18"/>
+          <w:szCs w:val="18"/>
+        </w:rPr>
+        <w:t xml:space="preserve">Int value </w:t>
+      </w:r>
+      <w:r>
+        <w:rPr>
+          <w:color w:val="000000"/>
+          <w:sz w:val="18"/>
+          <w:szCs w:val="18"/>
+        </w:rPr>
+        <w:sym w:font="Wingdings" w:char="F0E0"/>
+      </w:r>
+      <w:r>
+        <w:rPr>
+          <w:color w:val="000000"/>
+          <w:sz w:val="18"/>
+          <w:szCs w:val="18"/>
+        </w:rPr>
+        <w:t xml:space="preserve"> </w:t>
+      </w:r>
+      <w:r>
+        <w:rPr>
+          <w:rFonts w:hint="eastAsia"/>
+          <w:color w:val="000000"/>
+          <w:sz w:val="18"/>
+          <w:szCs w:val="18"/>
+        </w:rPr>
+        <w:t>메모리에 셋팅하고자 하는 값</w:t>
+      </w:r>
+      <w:r>
+        <w:rPr>
+          <w:color w:val="000000"/>
+          <w:sz w:val="18"/>
+          <w:szCs w:val="18"/>
+        </w:rPr>
+        <w:t xml:space="preserve"> (int </w:t>
+      </w:r>
+      <w:r>
+        <w:rPr>
+          <w:rFonts w:hint="eastAsia"/>
+          <w:color w:val="000000"/>
+          <w:sz w:val="18"/>
+          <w:szCs w:val="18"/>
+        </w:rPr>
+        <w:t xml:space="preserve">타입으로 받지만 내부는 </w:t>
+      </w:r>
+      <w:r>
+        <w:rPr>
+          <w:color w:val="000000"/>
+          <w:sz w:val="18"/>
+          <w:szCs w:val="18"/>
+        </w:rPr>
+        <w:t>unsigned char</w:t>
+      </w:r>
+      <w:r>
+        <w:rPr>
+          <w:rFonts w:hint="eastAsia"/>
+          <w:color w:val="000000"/>
+          <w:sz w:val="18"/>
+          <w:szCs w:val="18"/>
+        </w:rPr>
+        <w:t>로 변환 즉,</w:t>
+      </w:r>
+      <w:r>
+        <w:rPr>
+          <w:color w:val="000000"/>
+          <w:sz w:val="18"/>
+          <w:szCs w:val="18"/>
+        </w:rPr>
+        <w:t xml:space="preserve"> ‘</w:t>
+      </w:r>
+      <w:r>
+        <w:rPr>
+          <w:rFonts w:hint="eastAsia"/>
+          <w:color w:val="000000"/>
+          <w:sz w:val="18"/>
+          <w:szCs w:val="18"/>
+        </w:rPr>
+        <w:t>a</w:t>
+      </w:r>
+      <w:r>
+        <w:rPr>
+          <w:color w:val="000000"/>
+          <w:sz w:val="18"/>
+          <w:szCs w:val="18"/>
+        </w:rPr>
+        <w:t>’를</w:t>
+      </w:r>
+      <w:r>
+        <w:rPr>
+          <w:rFonts w:hint="eastAsia"/>
+          <w:color w:val="000000"/>
+          <w:sz w:val="18"/>
+          <w:szCs w:val="18"/>
+        </w:rPr>
+        <w:t xml:space="preserve"> 넣어도 무방</w:t>
+      </w:r>
+    </w:p>
+    <w:p>
+      <w:pPr>
+        <w:pStyle w:val="a3"/>
+        <w:numPr>
+          <w:ilvl w:val="1"/>
+          <w:numId w:val="20"/>
+        </w:numPr>
+        <w:ind w:leftChars="0"/>
+        <w:rPr>
+          <w:color w:val="000000"/>
+          <w:sz w:val="18"/>
+          <w:szCs w:val="18"/>
+        </w:rPr>
+      </w:pPr>
+      <w:r>
+        <w:rPr>
+          <w:color w:val="000000"/>
+          <w:sz w:val="18"/>
+          <w:szCs w:val="18"/>
+        </w:rPr>
+        <w:t xml:space="preserve">Size_t num </w:t>
+      </w:r>
+      <w:r>
+        <w:rPr>
+          <w:color w:val="000000"/>
+          <w:sz w:val="18"/>
+          <w:szCs w:val="18"/>
+        </w:rPr>
+        <w:sym w:font="Wingdings" w:char="F0E0"/>
+      </w:r>
+      <w:r>
+        <w:rPr>
+          <w:color w:val="000000"/>
+          <w:sz w:val="18"/>
+          <w:szCs w:val="18"/>
+        </w:rPr>
+        <w:t xml:space="preserve"> </w:t>
+      </w:r>
+      <w:r>
+        <w:rPr>
+          <w:rFonts w:hint="eastAsia"/>
+          <w:color w:val="000000"/>
+          <w:sz w:val="18"/>
+          <w:szCs w:val="18"/>
+        </w:rPr>
+        <w:t xml:space="preserve">길이 </w:t>
+      </w:r>
+      <w:r>
+        <w:rPr>
+          <w:color w:val="000000"/>
+          <w:sz w:val="18"/>
+          <w:szCs w:val="18"/>
+        </w:rPr>
+        <w:t xml:space="preserve">(byte </w:t>
+      </w:r>
+      <w:r>
+        <w:rPr>
+          <w:rFonts w:hint="eastAsia"/>
+          <w:color w:val="000000"/>
+          <w:sz w:val="18"/>
+          <w:szCs w:val="18"/>
+        </w:rPr>
+        <w:t>단위,</w:t>
+      </w:r>
+      <w:r>
+        <w:rPr>
+          <w:color w:val="000000"/>
+          <w:sz w:val="18"/>
+          <w:szCs w:val="18"/>
+        </w:rPr>
+        <w:t xml:space="preserve"> </w:t>
+      </w:r>
+      <w:r>
+        <w:rPr>
+          <w:rFonts w:hint="eastAsia"/>
+          <w:color w:val="000000"/>
+          <w:sz w:val="18"/>
+          <w:szCs w:val="18"/>
+        </w:rPr>
+        <w:t xml:space="preserve">메모리 크기 단위의 길이 </w:t>
+      </w:r>
+      <w:r>
+        <w:rPr>
+          <w:color w:val="000000"/>
+          <w:sz w:val="18"/>
+          <w:szCs w:val="18"/>
+        </w:rPr>
+        <w:t xml:space="preserve">/ “ </w:t>
+      </w:r>
+      <w:r>
+        <w:rPr>
+          <w:rFonts w:hint="eastAsia"/>
+          <w:color w:val="000000"/>
+          <w:sz w:val="18"/>
+          <w:szCs w:val="18"/>
+        </w:rPr>
+        <w:t>길이*</w:t>
+      </w:r>
+      <w:r>
+        <w:rPr>
+          <w:color w:val="000000"/>
+          <w:sz w:val="18"/>
+          <w:szCs w:val="18"/>
+        </w:rPr>
+        <w:t xml:space="preserve"> </w:t>
+      </w:r>
+      <w:r>
+        <w:rPr>
+          <w:rFonts w:hint="eastAsia"/>
+          <w:color w:val="000000"/>
+          <w:sz w:val="18"/>
+          <w:szCs w:val="18"/>
+        </w:rPr>
+        <w:t>s</w:t>
+      </w:r>
+      <w:r>
+        <w:rPr>
+          <w:color w:val="000000"/>
+          <w:sz w:val="18"/>
+          <w:szCs w:val="18"/>
+        </w:rPr>
+        <w:t>izeof(</w:t>
+      </w:r>
+      <w:r>
+        <w:rPr>
+          <w:rFonts w:hint="eastAsia"/>
+          <w:color w:val="000000"/>
+          <w:sz w:val="18"/>
+          <w:szCs w:val="18"/>
+        </w:rPr>
+        <w:t>데이터타입)</w:t>
+      </w:r>
+      <w:r>
+        <w:rPr>
+          <w:color w:val="000000"/>
+          <w:sz w:val="18"/>
+          <w:szCs w:val="18"/>
+        </w:rPr>
+        <w:t xml:space="preserve">” </w:t>
+      </w:r>
+      <w:r>
+        <w:rPr>
+          <w:rFonts w:hint="eastAsia"/>
+          <w:color w:val="000000"/>
+          <w:sz w:val="18"/>
+          <w:szCs w:val="18"/>
+        </w:rPr>
+        <w:t>형태로 작성)</w:t>
+      </w:r>
+    </w:p>
+    <w:p>
+      <w:pPr>
+        <w:rPr>
+          <w:rFonts w:hint="eastAsia"/>
+        </w:rPr>
+      </w:pPr>
+    </w:p>
+    <w:p>
+      <w:pPr>
+        <w:rPr>
+          <w:rFonts w:hint="eastAsia"/>
+        </w:rPr>
+      </w:pPr>
+    </w:p>
+    <w:p>
+      <w:pPr>
+        <w:pStyle w:val="2"/>
+        <w:rPr>
+          <w:rFonts w:hint="eastAsia"/>
+        </w:rPr>
+      </w:pPr>
+      <w:r>
+        <w:rPr>
+          <w:rFonts w:hint="eastAsia"/>
+        </w:rPr>
+        <w:t>n</w:t>
+      </w:r>
+    </w:p>
+    <w:p>
+      <w:pPr>
+        <w:pStyle w:val="2"/>
+        <w:rPr>
+          <w:rFonts w:hint="eastAsia"/>
+        </w:rPr>
+      </w:pPr>
+      <w:r>
+        <w:rPr>
+          <w:rFonts w:hint="eastAsia"/>
+        </w:rPr>
+        <w:t>o</w:t>
+      </w:r>
+    </w:p>
+    <w:p>
+      <w:pPr>
+        <w:pStyle w:val="2"/>
+        <w:rPr>
+          <w:rFonts w:hint="eastAsia"/>
+        </w:rPr>
+      </w:pPr>
+      <w:r>
+        <w:rPr>
+          <w:rFonts w:hint="eastAsia"/>
+        </w:rPr>
+        <w:t>p</w:t>
+      </w:r>
+    </w:p>
+    <w:p>
+      <w:pPr>
+        <w:pStyle w:val="2"/>
+        <w:rPr>
+          <w:rFonts w:hint="eastAsia"/>
+        </w:rPr>
+      </w:pPr>
+      <w:r>
+        <w:rPr>
+          <w:rFonts w:hint="eastAsia"/>
+        </w:rPr>
+        <w:t>q</w:t>
+      </w:r>
+    </w:p>
+    <w:p>
+      <w:pPr>
+        <w:pStyle w:val="2"/>
+        <w:rPr>
+          <w:rFonts w:hint="eastAsia"/>
+        </w:rPr>
+      </w:pPr>
+      <w:r>
+        <w:rPr>
+          <w:rFonts w:hint="eastAsia"/>
+        </w:rPr>
+        <w:t>r</w:t>
+      </w:r>
+    </w:p>
+    <w:p>
+      <w:pPr>
+        <w:pStyle w:val="2"/>
+      </w:pPr>
+      <w:r>
+        <w:rPr>
+          <w:rFonts w:hint="eastAsia"/>
+        </w:rPr>
+        <w:t>s</w:t>
+      </w:r>
+    </w:p>
+    <w:p>
+      <w:pPr>
+        <w:pStyle w:val="3"/>
+        <w:ind w:leftChars="3" w:left="6" w:firstLineChars="0" w:firstLine="0"/>
+        <w:rPr>
+          <w:rFonts w:hint="eastAsia"/>
+        </w:rPr>
+      </w:pPr>
+      <w:r>
+        <w:t>static</w:t>
+      </w:r>
+    </w:p>
+    <w:p>
+      <w:pPr>
+        <w:pStyle w:val="a3"/>
+        <w:numPr>
+          <w:ilvl w:val="0"/>
+          <w:numId w:val="20"/>
+        </w:numPr>
+        <w:ind w:leftChars="0"/>
+      </w:pPr>
+      <w:r>
+        <w:rPr>
+          <w:rFonts w:hint="eastAsia"/>
+        </w:rPr>
+        <w:t>다른 파일에서 호출하지 못하는 정적함수(</w:t>
+      </w:r>
+      <w:r>
+        <w:t xml:space="preserve"> </w:t>
+      </w:r>
+      <w:r>
+        <w:rPr>
+          <w:rFonts w:hint="eastAsia"/>
+        </w:rPr>
+        <w:t>해당 파일 내에서만 쓰게 처리할 수 있다.</w:t>
+      </w:r>
+      <w:r>
+        <w:t>)</w:t>
+      </w:r>
+    </w:p>
+    <w:p>
+      <w:pPr>
+        <w:pStyle w:val="a3"/>
+        <w:numPr>
+          <w:ilvl w:val="0"/>
+          <w:numId w:val="20"/>
+        </w:numPr>
+        <w:ind w:leftChars="0"/>
+        <w:rPr>
+          <w:rFonts w:hint="eastAsia"/>
+        </w:rPr>
+      </w:pPr>
+      <w:r>
+        <w:rPr>
+          <w:rFonts w:hint="eastAsia"/>
+        </w:rPr>
+        <w:t>s</w:t>
+      </w:r>
+      <w:r>
+        <w:t>tatic</w:t>
+      </w:r>
+      <w:r>
+        <w:rPr>
+          <w:rFonts w:hint="eastAsia"/>
+        </w:rPr>
+        <w:t>으로 선언을 하게 되면 해당 위치에서만 사용이 가능하다.</w:t>
+      </w:r>
+      <w:r>
+        <w:t xml:space="preserve"> </w:t>
+      </w:r>
+      <w:r>
+        <w:rPr>
+          <w:rFonts w:hint="eastAsia"/>
+        </w:rPr>
+        <w:t>이 말은 즉</w:t>
+      </w:r>
+      <w:r>
+        <w:t xml:space="preserve">, </w:t>
+      </w:r>
+      <w:r>
+        <w:rPr>
+          <w:rFonts w:hint="eastAsia"/>
+        </w:rPr>
+        <w:t>다른 파일에선 동일한 이름으로 함수를 구성해 사용이 가능하다.</w:t>
+      </w:r>
+      <w:r>
+        <w:t xml:space="preserve"> </w:t>
+      </w:r>
+      <w:r>
+        <w:rPr>
+          <w:rFonts w:hint="eastAsia"/>
+        </w:rPr>
+        <w:t xml:space="preserve">또한 </w:t>
+      </w:r>
+      <w:r>
+        <w:t>static</w:t>
+      </w:r>
+      <w:r>
+        <w:rPr>
+          <w:rFonts w:hint="eastAsia"/>
+        </w:rPr>
+        <w:t>을 표시함으로써 코드분석시 해당함수가 어디서 사용되어있는지 빠르게 확인이 가능하다.</w:t>
+      </w:r>
+      <w:r>
+        <w:t xml:space="preserve"> </w:t>
+      </w:r>
+      <w:r>
+        <w:rPr>
+          <w:rFonts w:hint="eastAsia"/>
+        </w:rPr>
+        <w:t>마지막으로 협업시 동일 함수명으로 중복되어버릴 경우를 미리 막을 수 있다.</w:t>
+      </w:r>
+    </w:p>
+    <w:p>
+      <w:pPr>
+        <w:pStyle w:val="2"/>
+        <w:rPr>
+          <w:rFonts w:hint="eastAsia"/>
+        </w:rPr>
+      </w:pPr>
+      <w:r>
+        <w:rPr>
+          <w:rFonts w:hint="eastAsia"/>
+        </w:rPr>
+        <w:lastRenderedPageBreak/>
+        <w:t>t</w:t>
+      </w:r>
+    </w:p>
+    <w:p>
+      <w:pPr>
+        <w:pStyle w:val="2"/>
+        <w:rPr>
+          <w:rFonts w:hint="eastAsia"/>
+        </w:rPr>
+      </w:pPr>
+      <w:r>
+        <w:rPr>
+          <w:rFonts w:hint="eastAsia"/>
+        </w:rPr>
+        <w:t>u</w:t>
+      </w:r>
+    </w:p>
+    <w:p>
+      <w:pPr>
+        <w:pStyle w:val="2"/>
+        <w:rPr>
+          <w:rFonts w:hint="eastAsia"/>
+        </w:rPr>
+      </w:pPr>
+      <w:r>
+        <w:rPr>
+          <w:rFonts w:hint="eastAsia"/>
+        </w:rPr>
+        <w:t>v</w:t>
+      </w:r>
+    </w:p>
+    <w:p>
+      <w:pPr>
+        <w:pStyle w:val="2"/>
+        <w:rPr>
+          <w:rFonts w:hint="eastAsia"/>
+        </w:rPr>
+      </w:pPr>
+      <w:r>
+        <w:rPr>
+          <w:rFonts w:hint="eastAsia"/>
+        </w:rPr>
+        <w:t>w</w:t>
+      </w:r>
+    </w:p>
+    <w:p>
+      <w:pPr>
+        <w:pStyle w:val="2"/>
+        <w:rPr>
+          <w:rFonts w:hint="eastAsia"/>
+        </w:rPr>
+      </w:pPr>
+      <w:r>
+        <w:rPr>
+          <w:rFonts w:hint="eastAsia"/>
+        </w:rPr>
+        <w:t>x</w:t>
+      </w:r>
+    </w:p>
+    <w:p>
+      <w:pPr>
+        <w:pStyle w:val="2"/>
+        <w:rPr>
+          <w:rFonts w:hint="eastAsia"/>
+        </w:rPr>
+      </w:pPr>
+      <w:r>
+        <w:rPr>
+          <w:rFonts w:hint="eastAsia"/>
+        </w:rPr>
+        <w:t>y</w:t>
+      </w:r>
+    </w:p>
+    <w:p>
+      <w:pPr>
+        <w:pStyle w:val="2"/>
+        <w:rPr>
+          <w:rFonts w:hint="eastAsia"/>
+        </w:rPr>
+      </w:pPr>
+      <w:r>
+        <w:rPr>
+          <w:rFonts w:hint="eastAsia"/>
+        </w:rPr>
+        <w:t>z</w:t>
+      </w:r>
+    </w:p>
+    <w:p>
+      <w:pPr>
+        <w:rPr>
+          <w:rFonts w:hint="eastAsia"/>
+        </w:rPr>
+      </w:pPr>
+    </w:p>
+    <w:p>
+      <w:pPr>
+        <w:pStyle w:val="a3"/>
+        <w:ind w:leftChars="0" w:left="1200"/>
+        <w:rPr>
+          <w:rFonts w:hint="eastAsia"/>
+          <w:color w:val="000000"/>
+          <w:sz w:val="18"/>
+          <w:szCs w:val="18"/>
+        </w:rPr>
+      </w:pPr>
+    </w:p>
+    <w:p>
+      <w:pPr>
+        <w:rPr>
           <w:rFonts w:hint="eastAsia"/>
           <w:color w:val="000000"/>
           <w:sz w:val="18"/>
@@ -6219,7 +7154,7 @@
       </w:pPr>
     </w:p>
     <w:sectPr>
-      <w:headerReference w:type="default" r:id="rId15"/>
+      <w:headerReference w:type="default" r:id="rId17"/>
       <w:pgSz w:w="11906" w:h="16838"/>
       <w:pgMar w:top="1701" w:right="1440" w:bottom="1440" w:left="1440" w:header="851" w:footer="992" w:gutter="0"/>
       <w:cols w:space="425"/>
@@ -6230,7 +7165,7 @@
 </file>
 
 <file path=word/endnotes.xml><?xml version="1.0" encoding="utf-8"?>
-<w:endnotes xmlns:wpc="http://schemas.microsoft.com/office/word/2010/wordprocessingCanvas" xmlns:cx="http://schemas.microsoft.com/office/drawing/2014/chartex" xmlns:cx1="http://schemas.microsoft.com/office/drawing/2015/9/8/chartex" xmlns:cx2="http://schemas.microsoft.com/office/drawing/2015/10/21/chartex" xmlns:cx3="http://schemas.microsoft.com/office/drawing/2016/5/9/chartex" xmlns:cx4="http://schemas.microsoft.com/office/drawing/2016/5/10/chartex" xmlns:cx5="http://schemas.microsoft.com/office/drawing/2016/5/11/chartex" xmlns:cx6="http://schemas.microsoft.com/office/drawing/2016/5/12/chartex" xmlns:cx7="http://schemas.microsoft.com/office/drawing/2016/5/13/chartex" xmlns:cx8="http://schemas.microsoft.com/office/drawing/2016/5/14/chartex" xmlns:mc="http://schemas.openxmlformats.org/markup-compatibility/2006" xmlns:aink="http://schemas.microsoft.com/office/drawing/2016/ink" xmlns:am3d="http://schemas.microsoft.com/office/drawing/2017/model3d" xmlns:o="urn:schemas-microsoft-com:office:office" xmlns:r="http://schemas.openxmlformats.org/officeDocument/2006/relationships" xmlns:m="http://schemas.openxmlformats.org/officeDocument/2006/math" xmlns:v="urn:schemas-microsoft-com:vml" xmlns:wp14="http://schemas.microsoft.com/office/word/2010/wordprocessingDrawing" xmlns:wp="http://schemas.openxmlformats.org/drawingml/2006/wordprocessingDrawing" xmlns:w10="urn:schemas-microsoft-com:office:word" xmlns:w="http://schemas.openxmlformats.org/wordprocessingml/2006/main" xmlns:w14="http://schemas.microsoft.com/office/word/2010/wordml" xmlns:w15="http://schemas.microsoft.com/office/word/2012/wordml" xmlns:w16cex="http://schemas.microsoft.com/office/word/2018/wordml/cex" xmlns:w16cid="http://schemas.microsoft.com/office/word/2016/wordml/cid" xmlns:w16="http://schemas.microsoft.com/office/word/2018/wordml" xmlns:w16se="http://schemas.microsoft.com/office/word/2015/wordml/symex" xmlns:wpg="http://schemas.microsoft.com/office/word/2010/wordprocessingGroup" xmlns:wpi="http://schemas.microsoft.com/office/word/2010/wordprocessingInk" xmlns:wne="http://schemas.microsoft.com/office/word/2006/wordml" xmlns:wps="http://schemas.microsoft.com/office/word/2010/wordprocessingShape" mc:Ignorable="w14 w15 w16se w16cid w16 w16cex wp14">
+<w:endnotes xmlns:wpc="http://schemas.microsoft.com/office/word/2010/wordprocessingCanvas" xmlns:cx="http://schemas.microsoft.com/office/drawing/2014/chartex" xmlns:cx1="http://schemas.microsoft.com/office/drawing/2015/9/8/chartex" xmlns:cx2="http://schemas.microsoft.com/office/drawing/2015/10/21/chartex" xmlns:cx3="http://schemas.microsoft.com/office/drawing/2016/5/9/chartex" xmlns:cx4="http://schemas.microsoft.com/office/drawing/2016/5/10/chartex" xmlns:cx5="http://schemas.microsoft.com/office/drawing/2016/5/11/chartex" xmlns:cx6="http://schemas.microsoft.com/office/drawing/2016/5/12/chartex" xmlns:cx7="http://schemas.microsoft.com/office/drawing/2016/5/13/chartex" xmlns:cx8="http://schemas.microsoft.com/office/drawing/2016/5/14/chartex" xmlns:mc="http://schemas.openxmlformats.org/markup-compatibility/2006" xmlns:aink="http://schemas.microsoft.com/office/drawing/2016/ink" xmlns:am3d="http://schemas.microsoft.com/office/drawing/2017/model3d" xmlns:o="urn:schemas-microsoft-com:office:office" xmlns:oel="http://schemas.microsoft.com/office/2019/extlst" xmlns:r="http://schemas.openxmlformats.org/officeDocument/2006/relationships" xmlns:m="http://schemas.openxmlformats.org/officeDocument/2006/math" xmlns:v="urn:schemas-microsoft-com:vml" xmlns:wp14="http://schemas.microsoft.com/office/word/2010/wordprocessingDrawing" xmlns:wp="http://schemas.openxmlformats.org/drawingml/2006/wordprocessingDrawing" xmlns:w10="urn:schemas-microsoft-com:office:word" xmlns:w="http://schemas.openxmlformats.org/wordprocessingml/2006/main" xmlns:w14="http://schemas.microsoft.com/office/word/2010/wordml" xmlns:w15="http://schemas.microsoft.com/office/word/2012/wordml" xmlns:w16cex="http://schemas.microsoft.com/office/word/2018/wordml/cex" xmlns:w16cid="http://schemas.microsoft.com/office/word/2016/wordml/cid" xmlns:w16="http://schemas.microsoft.com/office/word/2018/wordml" xmlns:w16sdtdh="http://schemas.microsoft.com/office/word/2020/wordml/sdtdatahash" xmlns:w16se="http://schemas.microsoft.com/office/word/2015/wordml/symex" xmlns:wpg="http://schemas.microsoft.com/office/word/2010/wordprocessingGroup" xmlns:wpi="http://schemas.microsoft.com/office/word/2010/wordprocessingInk" xmlns:wne="http://schemas.microsoft.com/office/word/2006/wordml" xmlns:wps="http://schemas.microsoft.com/office/word/2010/wordprocessingShape" mc:Ignorable="w14 w15 w16se w16cid w16 w16cex w16sdtdh wp14">
   <w:endnote w:type="separator" w:id="-1">
     <w:p>
       <w:pPr>
@@ -6255,7 +7190,7 @@
 </file>
 
 <file path=word/footnotes.xml><?xml version="1.0" encoding="utf-8"?>
-<w:footnotes xmlns:wpc="http://schemas.microsoft.com/office/word/2010/wordprocessingCanvas" xmlns:cx="http://schemas.microsoft.com/office/drawing/2014/chartex" xmlns:cx1="http://schemas.microsoft.com/office/drawing/2015/9/8/chartex" xmlns:cx2="http://schemas.microsoft.com/office/drawing/2015/10/21/chartex" xmlns:cx3="http://schemas.microsoft.com/office/drawing/2016/5/9/chartex" xmlns:cx4="http://schemas.microsoft.com/office/drawing/2016/5/10/chartex" xmlns:cx5="http://schemas.microsoft.com/office/drawing/2016/5/11/chartex" xmlns:cx6="http://schemas.microsoft.com/office/drawing/2016/5/12/chartex" xmlns:cx7="http://schemas.microsoft.com/office/drawing/2016/5/13/chartex" xmlns:cx8="http://schemas.microsoft.com/office/drawing/2016/5/14/chartex" xmlns:mc="http://schemas.openxmlformats.org/markup-compatibility/2006" xmlns:aink="http://schemas.microsoft.com/office/drawing/2016/ink" xmlns:am3d="http://schemas.microsoft.com/office/drawing/2017/model3d" xmlns:o="urn:schemas-microsoft-com:office:office" xmlns:r="http://schemas.openxmlformats.org/officeDocument/2006/relationships" xmlns:m="http://schemas.openxmlformats.org/officeDocument/2006/math" xmlns:v="urn:schemas-microsoft-com:vml" xmlns:wp14="http://schemas.microsoft.com/office/word/2010/wordprocessingDrawing" xmlns:wp="http://schemas.openxmlformats.org/drawingml/2006/wordprocessingDrawing" xmlns:w10="urn:schemas-microsoft-com:office:word" xmlns:w="http://schemas.openxmlformats.org/wordprocessingml/2006/main" xmlns:w14="http://schemas.microsoft.com/office/word/2010/wordml" xmlns:w15="http://schemas.microsoft.com/office/word/2012/wordml" xmlns:w16cex="http://schemas.microsoft.com/office/word/2018/wordml/cex" xmlns:w16cid="http://schemas.microsoft.com/office/word/2016/wordml/cid" xmlns:w16="http://schemas.microsoft.com/office/word/2018/wordml" xmlns:w16se="http://schemas.microsoft.com/office/word/2015/wordml/symex" xmlns:wpg="http://schemas.microsoft.com/office/word/2010/wordprocessingGroup" xmlns:wpi="http://schemas.microsoft.com/office/word/2010/wordprocessingInk" xmlns:wne="http://schemas.microsoft.com/office/word/2006/wordml" xmlns:wps="http://schemas.microsoft.com/office/word/2010/wordprocessingShape" mc:Ignorable="w14 w15 w16se w16cid w16 w16cex wp14">
+<w:footnotes xmlns:wpc="http://schemas.microsoft.com/office/word/2010/wordprocessingCanvas" xmlns:cx="http://schemas.microsoft.com/office/drawing/2014/chartex" xmlns:cx1="http://schemas.microsoft.com/office/drawing/2015/9/8/chartex" xmlns:cx2="http://schemas.microsoft.com/office/drawing/2015/10/21/chartex" xmlns:cx3="http://schemas.microsoft.com/office/drawing/2016/5/9/chartex" xmlns:cx4="http://schemas.microsoft.com/office/drawing/2016/5/10/chartex" xmlns:cx5="http://schemas.microsoft.com/office/drawing/2016/5/11/chartex" xmlns:cx6="http://schemas.microsoft.com/office/drawing/2016/5/12/chartex" xmlns:cx7="http://schemas.microsoft.com/office/drawing/2016/5/13/chartex" xmlns:cx8="http://schemas.microsoft.com/office/drawing/2016/5/14/chartex" xmlns:mc="http://schemas.openxmlformats.org/markup-compatibility/2006" xmlns:aink="http://schemas.microsoft.com/office/drawing/2016/ink" xmlns:am3d="http://schemas.microsoft.com/office/drawing/2017/model3d" xmlns:o="urn:schemas-microsoft-com:office:office" xmlns:oel="http://schemas.microsoft.com/office/2019/extlst" xmlns:r="http://schemas.openxmlformats.org/officeDocument/2006/relationships" xmlns:m="http://schemas.openxmlformats.org/officeDocument/2006/math" xmlns:v="urn:schemas-microsoft-com:vml" xmlns:wp14="http://schemas.microsoft.com/office/word/2010/wordprocessingDrawing" xmlns:wp="http://schemas.openxmlformats.org/drawingml/2006/wordprocessingDrawing" xmlns:w10="urn:schemas-microsoft-com:office:word" xmlns:w="http://schemas.openxmlformats.org/wordprocessingml/2006/main" xmlns:w14="http://schemas.microsoft.com/office/word/2010/wordml" xmlns:w15="http://schemas.microsoft.com/office/word/2012/wordml" xmlns:w16cex="http://schemas.microsoft.com/office/word/2018/wordml/cex" xmlns:w16cid="http://schemas.microsoft.com/office/word/2016/wordml/cid" xmlns:w16="http://schemas.microsoft.com/office/word/2018/wordml" xmlns:w16sdtdh="http://schemas.microsoft.com/office/word/2020/wordml/sdtdatahash" xmlns:w16se="http://schemas.microsoft.com/office/word/2015/wordml/symex" xmlns:wpg="http://schemas.microsoft.com/office/word/2010/wordprocessingGroup" xmlns:wpi="http://schemas.microsoft.com/office/word/2010/wordprocessingInk" xmlns:wne="http://schemas.microsoft.com/office/word/2006/wordml" xmlns:wps="http://schemas.microsoft.com/office/word/2010/wordprocessingShape" mc:Ignorable="w14 w15 w16se w16cid w16 w16cex w16sdtdh wp14">
   <w:footnote w:type="separator" w:id="-1">
     <w:p>
       <w:pPr>
@@ -6280,24 +7215,13 @@
 </file>
 
 <file path=word/header1.xml><?xml version="1.0" encoding="utf-8"?>
-<w:hdr xmlns:wpc="http://schemas.microsoft.com/office/word/2010/wordprocessingCanvas" xmlns:cx="http://schemas.microsoft.com/office/drawing/2014/chartex" xmlns:cx1="http://schemas.microsoft.com/office/drawing/2015/9/8/chartex" xmlns:cx2="http://schemas.microsoft.com/office/drawing/2015/10/21/chartex" xmlns:cx3="http://schemas.microsoft.com/office/drawing/2016/5/9/chartex" xmlns:cx4="http://schemas.microsoft.com/office/drawing/2016/5/10/chartex" xmlns:cx5="http://schemas.microsoft.com/office/drawing/2016/5/11/chartex" xmlns:cx6="http://schemas.microsoft.com/office/drawing/2016/5/12/chartex" xmlns:cx7="http://schemas.microsoft.com/office/drawing/2016/5/13/chartex" xmlns:cx8="http://schemas.microsoft.com/office/drawing/2016/5/14/chartex" xmlns:mc="http://schemas.openxmlformats.org/markup-compatibility/2006" xmlns:aink="http://schemas.microsoft.com/office/drawing/2016/ink" xmlns:am3d="http://schemas.microsoft.com/office/drawing/2017/model3d" xmlns:o="urn:schemas-microsoft-com:office:office" xmlns:r="http://schemas.openxmlformats.org/officeDocument/2006/relationships" xmlns:m="http://schemas.openxmlformats.org/officeDocument/2006/math" xmlns:v="urn:schemas-microsoft-com:vml" xmlns:wp14="http://schemas.microsoft.com/office/word/2010/wordprocessingDrawing" xmlns:wp="http://schemas.openxmlformats.org/drawingml/2006/wordprocessingDrawing" xmlns:w10="urn:schemas-microsoft-com:office:word" xmlns:w="http://schemas.openxmlformats.org/wordprocessingml/2006/main" xmlns:w14="http://schemas.microsoft.com/office/word/2010/wordml" xmlns:w15="http://schemas.microsoft.com/office/word/2012/wordml" xmlns:w16cex="http://schemas.microsoft.com/office/word/2018/wordml/cex" xmlns:w16cid="http://schemas.microsoft.com/office/word/2016/wordml/cid" xmlns:w16="http://schemas.microsoft.com/office/word/2018/wordml" xmlns:w16se="http://schemas.microsoft.com/office/word/2015/wordml/symex" xmlns:wpg="http://schemas.microsoft.com/office/word/2010/wordprocessingGroup" xmlns:wpi="http://schemas.microsoft.com/office/word/2010/wordprocessingInk" xmlns:wne="http://schemas.microsoft.com/office/word/2006/wordml" xmlns:wps="http://schemas.microsoft.com/office/word/2010/wordprocessingShape" mc:Ignorable="w14 w15 w16se w16cid w16 w16cex wp14">
+<w:hdr xmlns:wpc="http://schemas.microsoft.com/office/word/2010/wordprocessingCanvas" xmlns:cx="http://schemas.microsoft.com/office/drawing/2014/chartex" xmlns:cx1="http://schemas.microsoft.com/office/drawing/2015/9/8/chartex" xmlns:cx2="http://schemas.microsoft.com/office/drawing/2015/10/21/chartex" xmlns:cx3="http://schemas.microsoft.com/office/drawing/2016/5/9/chartex" xmlns:cx4="http://schemas.microsoft.com/office/drawing/2016/5/10/chartex" xmlns:cx5="http://schemas.microsoft.com/office/drawing/2016/5/11/chartex" xmlns:cx6="http://schemas.microsoft.com/office/drawing/2016/5/12/chartex" xmlns:cx7="http://schemas.microsoft.com/office/drawing/2016/5/13/chartex" xmlns:cx8="http://schemas.microsoft.com/office/drawing/2016/5/14/chartex" xmlns:mc="http://schemas.openxmlformats.org/markup-compatibility/2006" xmlns:aink="http://schemas.microsoft.com/office/drawing/2016/ink" xmlns:am3d="http://schemas.microsoft.com/office/drawing/2017/model3d" xmlns:o="urn:schemas-microsoft-com:office:office" xmlns:oel="http://schemas.microsoft.com/office/2019/extlst" xmlns:r="http://schemas.openxmlformats.org/officeDocument/2006/relationships" xmlns:m="http://schemas.openxmlformats.org/officeDocument/2006/math" xmlns:v="urn:schemas-microsoft-com:vml" xmlns:wp14="http://schemas.microsoft.com/office/word/2010/wordprocessingDrawing" xmlns:wp="http://schemas.openxmlformats.org/drawingml/2006/wordprocessingDrawing" xmlns:w10="urn:schemas-microsoft-com:office:word" xmlns:w="http://schemas.openxmlformats.org/wordprocessingml/2006/main" xmlns:w14="http://schemas.microsoft.com/office/word/2010/wordml" xmlns:w15="http://schemas.microsoft.com/office/word/2012/wordml" xmlns:w16cex="http://schemas.microsoft.com/office/word/2018/wordml/cex" xmlns:w16cid="http://schemas.microsoft.com/office/word/2016/wordml/cid" xmlns:w16="http://schemas.microsoft.com/office/word/2018/wordml" xmlns:w16sdtdh="http://schemas.microsoft.com/office/word/2020/wordml/sdtdatahash" xmlns:w16se="http://schemas.microsoft.com/office/word/2015/wordml/symex" xmlns:wpg="http://schemas.microsoft.com/office/word/2010/wordprocessingGroup" xmlns:wpi="http://schemas.microsoft.com/office/word/2010/wordprocessingInk" xmlns:wne="http://schemas.microsoft.com/office/word/2006/wordml" xmlns:wps="http://schemas.microsoft.com/office/word/2010/wordprocessingShape" mc:Ignorable="w14 w15 w16se w16cid w16 w16cex w16sdtdh wp14">
   <w:p>
     <w:pPr>
       <w:pStyle w:val="a4"/>
     </w:pPr>
-    <w:proofErr w:type="spellStart"/>
     <w:r>
-      <w:rPr>
-        <w:rFonts w:hint="eastAsia"/>
-      </w:rPr>
-      <w:t>S</w:t>
-    </w:r>
-    <w:r>
-      <w:t>oEn</w:t>
-    </w:r>
-    <w:proofErr w:type="spellEnd"/>
-    <w:r>
-      <w:t xml:space="preserve"> C</w:t>
+      <w:t>C</w:t>
     </w:r>
     <w:r>
       <w:rPr>
@@ -6310,7 +7234,7 @@
 </file>
 
 <file path=word/numbering.xml><?xml version="1.0" encoding="utf-8"?>
-<w:numbering xmlns:wpc="http://schemas.microsoft.com/office/word/2010/wordprocessingCanvas" xmlns:cx="http://schemas.microsoft.com/office/drawing/2014/chartex" xmlns:cx1="http://schemas.microsoft.com/office/drawing/2015/9/8/chartex" xmlns:cx2="http://schemas.microsoft.com/office/drawing/2015/10/21/chartex" xmlns:cx3="http://schemas.microsoft.com/office/drawing/2016/5/9/chartex" xmlns:cx4="http://schemas.microsoft.com/office/drawing/2016/5/10/chartex" xmlns:cx5="http://schemas.microsoft.com/office/drawing/2016/5/11/chartex" xmlns:cx6="http://schemas.microsoft.com/office/drawing/2016/5/12/chartex" xmlns:cx7="http://schemas.microsoft.com/office/drawing/2016/5/13/chartex" xmlns:cx8="http://schemas.microsoft.com/office/drawing/2016/5/14/chartex" xmlns:mc="http://schemas.openxmlformats.org/markup-compatibility/2006" xmlns:aink="http://schemas.microsoft.com/office/drawing/2016/ink" xmlns:am3d="http://schemas.microsoft.com/office/drawing/2017/model3d" xmlns:o="urn:schemas-microsoft-com:office:office" xmlns:r="http://schemas.openxmlformats.org/officeDocument/2006/relationships" xmlns:m="http://schemas.openxmlformats.org/officeDocument/2006/math" xmlns:v="urn:schemas-microsoft-com:vml" xmlns:wp14="http://schemas.microsoft.com/office/word/2010/wordprocessingDrawing" xmlns:wp="http://schemas.openxmlformats.org/drawingml/2006/wordprocessingDrawing" xmlns:w10="urn:schemas-microsoft-com:office:word" xmlns:w="http://schemas.openxmlformats.org/wordprocessingml/2006/main" xmlns:w14="http://schemas.microsoft.com/office/word/2010/wordml" xmlns:w15="http://schemas.microsoft.com/office/word/2012/wordml" xmlns:w16cex="http://schemas.microsoft.com/office/word/2018/wordml/cex" xmlns:w16cid="http://schemas.microsoft.com/office/word/2016/wordml/cid" xmlns:w16="http://schemas.microsoft.com/office/word/2018/wordml" xmlns:w16se="http://schemas.microsoft.com/office/word/2015/wordml/symex" xmlns:wpg="http://schemas.microsoft.com/office/word/2010/wordprocessingGroup" xmlns:wpi="http://schemas.microsoft.com/office/word/2010/wordprocessingInk" xmlns:wne="http://schemas.microsoft.com/office/word/2006/wordml" xmlns:wps="http://schemas.microsoft.com/office/word/2010/wordprocessingShape" mc:Ignorable="w14 w15 w16se w16cid w16 w16cex wp14">
+<w:numbering xmlns:wpc="http://schemas.microsoft.com/office/word/2010/wordprocessingCanvas" xmlns:cx="http://schemas.microsoft.com/office/drawing/2014/chartex" xmlns:cx1="http://schemas.microsoft.com/office/drawing/2015/9/8/chartex" xmlns:cx2="http://schemas.microsoft.com/office/drawing/2015/10/21/chartex" xmlns:cx3="http://schemas.microsoft.com/office/drawing/2016/5/9/chartex" xmlns:cx4="http://schemas.microsoft.com/office/drawing/2016/5/10/chartex" xmlns:cx5="http://schemas.microsoft.com/office/drawing/2016/5/11/chartex" xmlns:cx6="http://schemas.microsoft.com/office/drawing/2016/5/12/chartex" xmlns:cx7="http://schemas.microsoft.com/office/drawing/2016/5/13/chartex" xmlns:cx8="http://schemas.microsoft.com/office/drawing/2016/5/14/chartex" xmlns:mc="http://schemas.openxmlformats.org/markup-compatibility/2006" xmlns:aink="http://schemas.microsoft.com/office/drawing/2016/ink" xmlns:am3d="http://schemas.microsoft.com/office/drawing/2017/model3d" xmlns:o="urn:schemas-microsoft-com:office:office" xmlns:oel="http://schemas.microsoft.com/office/2019/extlst" xmlns:r="http://schemas.openxmlformats.org/officeDocument/2006/relationships" xmlns:m="http://schemas.openxmlformats.org/officeDocument/2006/math" xmlns:v="urn:schemas-microsoft-com:vml" xmlns:wp14="http://schemas.microsoft.com/office/word/2010/wordprocessingDrawing" xmlns:wp="http://schemas.openxmlformats.org/drawingml/2006/wordprocessingDrawing" xmlns:w10="urn:schemas-microsoft-com:office:word" xmlns:w="http://schemas.openxmlformats.org/wordprocessingml/2006/main" xmlns:w14="http://schemas.microsoft.com/office/word/2010/wordml" xmlns:w15="http://schemas.microsoft.com/office/word/2012/wordml" xmlns:w16cex="http://schemas.microsoft.com/office/word/2018/wordml/cex" xmlns:w16cid="http://schemas.microsoft.com/office/word/2016/wordml/cid" xmlns:w16="http://schemas.microsoft.com/office/word/2018/wordml" xmlns:w16sdtdh="http://schemas.microsoft.com/office/word/2020/wordml/sdtdatahash" xmlns:w16se="http://schemas.microsoft.com/office/word/2015/wordml/symex" xmlns:wpg="http://schemas.microsoft.com/office/word/2010/wordprocessingGroup" xmlns:wpi="http://schemas.microsoft.com/office/word/2010/wordprocessingInk" xmlns:wne="http://schemas.microsoft.com/office/word/2006/wordml" xmlns:wps="http://schemas.microsoft.com/office/word/2010/wordprocessingShape" mc:Ignorable="w14 w15 w16se w16cid w16 w16cex w16sdtdh wp14">
   <w:abstractNum w:abstractNumId="0" w15:restartNumberingAfterBreak="0">
     <w:nsid w:val="01536D3C"/>
     <w:multiLevelType w:val="hybridMultilevel"/>
@@ -7409,6 +8333,118 @@
     </w:lvl>
   </w:abstractNum>
   <w:abstractNum w:abstractNumId="11" w15:restartNumberingAfterBreak="0">
+    <w:nsid w:val="38054F2F"/>
+    <w:multiLevelType w:val="hybridMultilevel"/>
+    <w:tmpl w:val="DD70ACB8"/>
+    <w:lvl w:ilvl="0" w:tplc="9FCA9844">
+      <w:numFmt w:val="bullet"/>
+      <w:lvlText w:val=""/>
+      <w:lvlJc w:val="left"/>
+      <w:pPr>
+        <w:ind w:left="760" w:hanging="360"/>
+      </w:pPr>
+      <w:rPr>
+        <w:rFonts w:ascii="Wingdings" w:eastAsiaTheme="minorEastAsia" w:hAnsi="Wingdings" w:cstheme="minorBidi" w:hint="default"/>
+      </w:rPr>
+    </w:lvl>
+    <w:lvl w:ilvl="1" w:tplc="04090003" w:tentative="1">
+      <w:start w:val="1"/>
+      <w:numFmt w:val="bullet"/>
+      <w:lvlText w:val=""/>
+      <w:lvlJc w:val="left"/>
+      <w:pPr>
+        <w:ind w:left="1200" w:hanging="400"/>
+      </w:pPr>
+      <w:rPr>
+        <w:rFonts w:ascii="Wingdings" w:hAnsi="Wingdings" w:hint="default"/>
+      </w:rPr>
+    </w:lvl>
+    <w:lvl w:ilvl="2" w:tplc="04090005" w:tentative="1">
+      <w:start w:val="1"/>
+      <w:numFmt w:val="bullet"/>
+      <w:lvlText w:val=""/>
+      <w:lvlJc w:val="left"/>
+      <w:pPr>
+        <w:ind w:left="1600" w:hanging="400"/>
+      </w:pPr>
+      <w:rPr>
+        <w:rFonts w:ascii="Wingdings" w:hAnsi="Wingdings" w:hint="default"/>
+      </w:rPr>
+    </w:lvl>
+    <w:lvl w:ilvl="3" w:tplc="04090001" w:tentative="1">
+      <w:start w:val="1"/>
+      <w:numFmt w:val="bullet"/>
+      <w:lvlText w:val=""/>
+      <w:lvlJc w:val="left"/>
+      <w:pPr>
+        <w:ind w:left="2000" w:hanging="400"/>
+      </w:pPr>
+      <w:rPr>
+        <w:rFonts w:ascii="Wingdings" w:hAnsi="Wingdings" w:hint="default"/>
+      </w:rPr>
+    </w:lvl>
+    <w:lvl w:ilvl="4" w:tplc="04090003" w:tentative="1">
+      <w:start w:val="1"/>
+      <w:numFmt w:val="bullet"/>
+      <w:lvlText w:val=""/>
+      <w:lvlJc w:val="left"/>
+      <w:pPr>
+        <w:ind w:left="2400" w:hanging="400"/>
+      </w:pPr>
+      <w:rPr>
+        <w:rFonts w:ascii="Wingdings" w:hAnsi="Wingdings" w:hint="default"/>
+      </w:rPr>
+    </w:lvl>
+    <w:lvl w:ilvl="5" w:tplc="04090005" w:tentative="1">
+      <w:start w:val="1"/>
+      <w:numFmt w:val="bullet"/>
+      <w:lvlText w:val=""/>
+      <w:lvlJc w:val="left"/>
+      <w:pPr>
+        <w:ind w:left="2800" w:hanging="400"/>
+      </w:pPr>
+      <w:rPr>
+        <w:rFonts w:ascii="Wingdings" w:hAnsi="Wingdings" w:hint="default"/>
+      </w:rPr>
+    </w:lvl>
+    <w:lvl w:ilvl="6" w:tplc="04090001" w:tentative="1">
+      <w:start w:val="1"/>
+      <w:numFmt w:val="bullet"/>
+      <w:lvlText w:val=""/>
+      <w:lvlJc w:val="left"/>
+      <w:pPr>
+        <w:ind w:left="3200" w:hanging="400"/>
+      </w:pPr>
+      <w:rPr>
+        <w:rFonts w:ascii="Wingdings" w:hAnsi="Wingdings" w:hint="default"/>
+      </w:rPr>
+    </w:lvl>
+    <w:lvl w:ilvl="7" w:tplc="04090003" w:tentative="1">
+      <w:start w:val="1"/>
+      <w:numFmt w:val="bullet"/>
+      <w:lvlText w:val=""/>
+      <w:lvlJc w:val="left"/>
+      <w:pPr>
+        <w:ind w:left="3600" w:hanging="400"/>
+      </w:pPr>
+      <w:rPr>
+        <w:rFonts w:ascii="Wingdings" w:hAnsi="Wingdings" w:hint="default"/>
+      </w:rPr>
+    </w:lvl>
+    <w:lvl w:ilvl="8" w:tplc="04090005" w:tentative="1">
+      <w:start w:val="1"/>
+      <w:numFmt w:val="bullet"/>
+      <w:lvlText w:val=""/>
+      <w:lvlJc w:val="left"/>
+      <w:pPr>
+        <w:ind w:left="4000" w:hanging="400"/>
+      </w:pPr>
+      <w:rPr>
+        <w:rFonts w:ascii="Wingdings" w:hAnsi="Wingdings" w:hint="default"/>
+      </w:rPr>
+    </w:lvl>
+  </w:abstractNum>
+  <w:abstractNum w:abstractNumId="12" w15:restartNumberingAfterBreak="0">
     <w:nsid w:val="45C5615A"/>
     <w:multiLevelType w:val="hybridMultilevel"/>
     <w:tmpl w:val="0018E224"/>
@@ -7497,7 +8533,7 @@
       </w:pPr>
     </w:lvl>
   </w:abstractNum>
-  <w:abstractNum w:abstractNumId="12" w15:restartNumberingAfterBreak="0">
+  <w:abstractNum w:abstractNumId="13" w15:restartNumberingAfterBreak="0">
     <w:nsid w:val="4E5D7E0D"/>
     <w:multiLevelType w:val="hybridMultilevel"/>
     <w:tmpl w:val="AEF2098E"/>
@@ -7586,7 +8622,7 @@
       </w:pPr>
     </w:lvl>
   </w:abstractNum>
-  <w:abstractNum w:abstractNumId="13" w15:restartNumberingAfterBreak="0">
+  <w:abstractNum w:abstractNumId="14" w15:restartNumberingAfterBreak="0">
     <w:nsid w:val="510C0299"/>
     <w:multiLevelType w:val="hybridMultilevel"/>
     <w:tmpl w:val="BD1C75FE"/>
@@ -7675,7 +8711,119 @@
       </w:pPr>
     </w:lvl>
   </w:abstractNum>
-  <w:abstractNum w:abstractNumId="14" w15:restartNumberingAfterBreak="0">
+  <w:abstractNum w:abstractNumId="15" w15:restartNumberingAfterBreak="0">
+    <w:nsid w:val="65717C14"/>
+    <w:multiLevelType w:val="hybridMultilevel"/>
+    <w:tmpl w:val="44F4C50C"/>
+    <w:lvl w:ilvl="0" w:tplc="8C02AF94">
+      <w:numFmt w:val="bullet"/>
+      <w:lvlText w:val=""/>
+      <w:lvlJc w:val="left"/>
+      <w:pPr>
+        <w:ind w:left="760" w:hanging="360"/>
+      </w:pPr>
+      <w:rPr>
+        <w:rFonts w:ascii="Wingdings" w:eastAsiaTheme="minorEastAsia" w:hAnsi="Wingdings" w:cstheme="minorBidi" w:hint="default"/>
+      </w:rPr>
+    </w:lvl>
+    <w:lvl w:ilvl="1" w:tplc="04090003">
+      <w:start w:val="1"/>
+      <w:numFmt w:val="bullet"/>
+      <w:lvlText w:val=""/>
+      <w:lvlJc w:val="left"/>
+      <w:pPr>
+        <w:ind w:left="1200" w:hanging="400"/>
+      </w:pPr>
+      <w:rPr>
+        <w:rFonts w:ascii="Wingdings" w:hAnsi="Wingdings" w:hint="default"/>
+      </w:rPr>
+    </w:lvl>
+    <w:lvl w:ilvl="2" w:tplc="04090005">
+      <w:start w:val="1"/>
+      <w:numFmt w:val="bullet"/>
+      <w:lvlText w:val=""/>
+      <w:lvlJc w:val="left"/>
+      <w:pPr>
+        <w:ind w:left="1600" w:hanging="400"/>
+      </w:pPr>
+      <w:rPr>
+        <w:rFonts w:ascii="Wingdings" w:hAnsi="Wingdings" w:hint="default"/>
+      </w:rPr>
+    </w:lvl>
+    <w:lvl w:ilvl="3" w:tplc="04090001" w:tentative="1">
+      <w:start w:val="1"/>
+      <w:numFmt w:val="bullet"/>
+      <w:lvlText w:val=""/>
+      <w:lvlJc w:val="left"/>
+      <w:pPr>
+        <w:ind w:left="2000" w:hanging="400"/>
+      </w:pPr>
+      <w:rPr>
+        <w:rFonts w:ascii="Wingdings" w:hAnsi="Wingdings" w:hint="default"/>
+      </w:rPr>
+    </w:lvl>
+    <w:lvl w:ilvl="4" w:tplc="04090003" w:tentative="1">
+      <w:start w:val="1"/>
+      <w:numFmt w:val="bullet"/>
+      <w:lvlText w:val=""/>
+      <w:lvlJc w:val="left"/>
+      <w:pPr>
+        <w:ind w:left="2400" w:hanging="400"/>
+      </w:pPr>
+      <w:rPr>
+        <w:rFonts w:ascii="Wingdings" w:hAnsi="Wingdings" w:hint="default"/>
+      </w:rPr>
+    </w:lvl>
+    <w:lvl w:ilvl="5" w:tplc="04090005" w:tentative="1">
+      <w:start w:val="1"/>
+      <w:numFmt w:val="bullet"/>
+      <w:lvlText w:val=""/>
+      <w:lvlJc w:val="left"/>
+      <w:pPr>
+        <w:ind w:left="2800" w:hanging="400"/>
+      </w:pPr>
+      <w:rPr>
+        <w:rFonts w:ascii="Wingdings" w:hAnsi="Wingdings" w:hint="default"/>
+      </w:rPr>
+    </w:lvl>
+    <w:lvl w:ilvl="6" w:tplc="04090001" w:tentative="1">
+      <w:start w:val="1"/>
+      <w:numFmt w:val="bullet"/>
+      <w:lvlText w:val=""/>
+      <w:lvlJc w:val="left"/>
+      <w:pPr>
+        <w:ind w:left="3200" w:hanging="400"/>
+      </w:pPr>
+      <w:rPr>
+        <w:rFonts w:ascii="Wingdings" w:hAnsi="Wingdings" w:hint="default"/>
+      </w:rPr>
+    </w:lvl>
+    <w:lvl w:ilvl="7" w:tplc="04090003" w:tentative="1">
+      <w:start w:val="1"/>
+      <w:numFmt w:val="bullet"/>
+      <w:lvlText w:val=""/>
+      <w:lvlJc w:val="left"/>
+      <w:pPr>
+        <w:ind w:left="3600" w:hanging="400"/>
+      </w:pPr>
+      <w:rPr>
+        <w:rFonts w:ascii="Wingdings" w:hAnsi="Wingdings" w:hint="default"/>
+      </w:rPr>
+    </w:lvl>
+    <w:lvl w:ilvl="8" w:tplc="04090005" w:tentative="1">
+      <w:start w:val="1"/>
+      <w:numFmt w:val="bullet"/>
+      <w:lvlText w:val=""/>
+      <w:lvlJc w:val="left"/>
+      <w:pPr>
+        <w:ind w:left="4000" w:hanging="400"/>
+      </w:pPr>
+      <w:rPr>
+        <w:rFonts w:ascii="Wingdings" w:hAnsi="Wingdings" w:hint="default"/>
+      </w:rPr>
+    </w:lvl>
+  </w:abstractNum>
+  <w:abstractNum w:abstractNumId="16" w15:restartNumberingAfterBreak="0">
     <w:nsid w:val="660F16D6"/>
     <w:multiLevelType w:val="hybridMultilevel"/>
     <w:tmpl w:val="1DF252DA"/>
@@ -7788,7 +8936,7 @@
       </w:rPr>
     </w:lvl>
   </w:abstractNum>
-  <w:abstractNum w:abstractNumId="15" w15:restartNumberingAfterBreak="0">
+  <w:abstractNum w:abstractNumId="17" w15:restartNumberingAfterBreak="0">
     <w:nsid w:val="67741035"/>
     <w:multiLevelType w:val="hybridMultilevel"/>
     <w:tmpl w:val="251AAB44"/>
@@ -7878,7 +9026,7 @@
       </w:pPr>
     </w:lvl>
   </w:abstractNum>
-  <w:abstractNum w:abstractNumId="16" w15:restartNumberingAfterBreak="0">
+  <w:abstractNum w:abstractNumId="18" w15:restartNumberingAfterBreak="0">
     <w:nsid w:val="775418AC"/>
     <w:multiLevelType w:val="hybridMultilevel"/>
     <w:tmpl w:val="BFF22394"/>
@@ -7991,7 +9139,7 @@
       </w:rPr>
     </w:lvl>
   </w:abstractNum>
-  <w:abstractNum w:abstractNumId="17" w15:restartNumberingAfterBreak="0">
+  <w:abstractNum w:abstractNumId="19" w15:restartNumberingAfterBreak="0">
     <w:nsid w:val="77C9281A"/>
     <w:multiLevelType w:val="hybridMultilevel"/>
     <w:tmpl w:val="6D46B6BA"/>
@@ -8081,7 +9229,7 @@
       </w:pPr>
     </w:lvl>
   </w:abstractNum>
-  <w:abstractNum w:abstractNumId="18" w15:restartNumberingAfterBreak="0">
+  <w:abstractNum w:abstractNumId="20" w15:restartNumberingAfterBreak="0">
     <w:nsid w:val="7B247765"/>
     <w:multiLevelType w:val="hybridMultilevel"/>
     <w:tmpl w:val="6F68574C"/>
@@ -8170,68 +9318,74 @@
       </w:pPr>
     </w:lvl>
   </w:abstractNum>
-  <w:num w:numId="1">
+  <w:num w:numId="1" w16cid:durableId="1368408046">
     <w:abstractNumId w:val="0"/>
   </w:num>
-  <w:num w:numId="2">
+  <w:num w:numId="2" w16cid:durableId="1492673519">
     <w:abstractNumId w:val="6"/>
   </w:num>
-  <w:num w:numId="3">
+  <w:num w:numId="3" w16cid:durableId="344210920">
     <w:abstractNumId w:val="10"/>
   </w:num>
-  <w:num w:numId="4">
+  <w:num w:numId="4" w16cid:durableId="131096797">
+    <w:abstractNumId w:val="18"/>
+  </w:num>
+  <w:num w:numId="5" w16cid:durableId="851722865">
+    <w:abstractNumId w:val="9"/>
+  </w:num>
+  <w:num w:numId="6" w16cid:durableId="209458106">
+    <w:abstractNumId w:val="3"/>
+  </w:num>
+  <w:num w:numId="7" w16cid:durableId="1056667498">
     <w:abstractNumId w:val="16"/>
   </w:num>
-  <w:num w:numId="5">
-    <w:abstractNumId w:val="9"/>
+  <w:num w:numId="8" w16cid:durableId="1019966424">
+    <w:abstractNumId w:val="20"/>
   </w:num>
-  <w:num w:numId="6">
-    <w:abstractNumId w:val="3"/>
+  <w:num w:numId="9" w16cid:durableId="1537038810">
+    <w:abstractNumId w:val="1"/>
   </w:num>
-  <w:num w:numId="7">
+  <w:num w:numId="10" w16cid:durableId="1292514024">
     <w:abstractNumId w:val="14"/>
   </w:num>
-  <w:num w:numId="8">
-    <w:abstractNumId w:val="18"/>
+  <w:num w:numId="11" w16cid:durableId="868301181">
+    <w:abstractNumId w:val="7"/>
   </w:num>
-  <w:num w:numId="9">
-    <w:abstractNumId w:val="1"/>
+  <w:num w:numId="12" w16cid:durableId="418522416">
+    <w:abstractNumId w:val="5"/>
   </w:num>
-  <w:num w:numId="10">
+  <w:num w:numId="13" w16cid:durableId="1457215308">
+    <w:abstractNumId w:val="12"/>
+  </w:num>
+  <w:num w:numId="14" w16cid:durableId="504786403">
+    <w:abstractNumId w:val="2"/>
+  </w:num>
+  <w:num w:numId="15" w16cid:durableId="1139151590">
+    <w:abstractNumId w:val="17"/>
+  </w:num>
+  <w:num w:numId="16" w16cid:durableId="1269387651">
+    <w:abstractNumId w:val="19"/>
+  </w:num>
+  <w:num w:numId="17" w16cid:durableId="2020934434">
+    <w:abstractNumId w:val="4"/>
+  </w:num>
+  <w:num w:numId="18" w16cid:durableId="2080324386">
     <w:abstractNumId w:val="13"/>
   </w:num>
-  <w:num w:numId="11">
-    <w:abstractNumId w:val="7"/>
+  <w:num w:numId="19" w16cid:durableId="1112361085">
+    <w:abstractNumId w:val="8"/>
   </w:num>
-  <w:num w:numId="12">
-    <w:abstractNumId w:val="5"/>
-  </w:num>
-  <w:num w:numId="13">
-    <w:abstractNumId w:val="11"/>
-  </w:num>
-  <w:num w:numId="14">
-    <w:abstractNumId w:val="2"/>
-  </w:num>
-  <w:num w:numId="15">
+  <w:num w:numId="20" w16cid:durableId="1823307258">
     <w:abstractNumId w:val="15"/>
   </w:num>
-  <w:num w:numId="16">
-    <w:abstractNumId w:val="17"/>
-  </w:num>
-  <w:num w:numId="17">
-    <w:abstractNumId w:val="4"/>
-  </w:num>
-  <w:num w:numId="18">
-    <w:abstractNumId w:val="12"/>
-  </w:num>
-  <w:num w:numId="19">
-    <w:abstractNumId w:val="8"/>
+  <w:num w:numId="21" w16cid:durableId="726336830">
+    <w:abstractNumId w:val="11"/>
   </w:num>
 </w:numbering>
 </file>
 
 <file path=word/styles.xml><?xml version="1.0" encoding="utf-8"?>
-<w:styles xmlns:mc="http://schemas.openxmlformats.org/markup-compatibility/2006" xmlns:r="http://schemas.openxmlformats.org/officeDocument/2006/relationships" xmlns:w="http://schemas.openxmlformats.org/wordprocessingml/2006/main" xmlns:w14="http://schemas.microsoft.com/office/word/2010/wordml" xmlns:w15="http://schemas.microsoft.com/office/word/2012/wordml" xmlns:w16cex="http://schemas.microsoft.com/office/word/2018/wordml/cex" xmlns:w16cid="http://schemas.microsoft.com/office/word/2016/wordml/cid" xmlns:w16="http://schemas.microsoft.com/office/word/2018/wordml" xmlns:w16se="http://schemas.microsoft.com/office/word/2015/wordml/symex" mc:Ignorable="w14 w15 w16se w16cid w16 w16cex">
+<w:styles xmlns:mc="http://schemas.openxmlformats.org/markup-compatibility/2006" xmlns:r="http://schemas.openxmlformats.org/officeDocument/2006/relationships" xmlns:w="http://schemas.openxmlformats.org/wordprocessingml/2006/main" xmlns:w14="http://schemas.microsoft.com/office/word/2010/wordml" xmlns:w15="http://schemas.microsoft.com/office/word/2012/wordml" xmlns:w16cex="http://schemas.microsoft.com/office/word/2018/wordml/cex" xmlns:w16cid="http://schemas.microsoft.com/office/word/2016/wordml/cid" xmlns:w16="http://schemas.microsoft.com/office/word/2018/wordml" xmlns:w16sdtdh="http://schemas.microsoft.com/office/word/2020/wordml/sdtdatahash" xmlns:w16se="http://schemas.microsoft.com/office/word/2015/wordml/symex" mc:Ignorable="w14 w15 w16se w16cid w16 w16cex w16sdtdh">
   <w:docDefaults>
     <w:rPrDefault>
       <w:rPr>
@@ -8879,6 +10033,64 @@
       <w:rFonts w:asciiTheme="majorHAnsi" w:eastAsiaTheme="majorEastAsia" w:hAnsiTheme="majorHAnsi" w:cstheme="majorBidi"/>
     </w:rPr>
   </w:style>
+  <w:style w:type="character" w:styleId="a9">
+    <w:name w:val="annotation reference"/>
+    <w:basedOn w:val="a0"/>
+    <w:uiPriority w:val="99"/>
+    <w:semiHidden/>
+    <w:unhideWhenUsed/>
+    <w:rsid w:val="00D255E4"/>
+    <w:rPr>
+      <w:sz w:val="18"/>
+      <w:szCs w:val="18"/>
+    </w:rPr>
+  </w:style>
+  <w:style w:type="paragraph" w:styleId="aa">
+    <w:name w:val="annotation text"/>
+    <w:basedOn w:val="a"/>
+    <w:link w:val="Char3"/>
+    <w:uiPriority w:val="99"/>
+    <w:semiHidden/>
+    <w:unhideWhenUsed/>
+    <w:rsid w:val="00D255E4"/>
+    <w:pPr>
+      <w:jc w:val="left"/>
+    </w:pPr>
+  </w:style>
+  <w:style w:type="character" w:customStyle="1" w:styleId="Char3">
+    <w:name w:val="메모 텍스트 Char"/>
+    <w:basedOn w:val="a0"/>
+    <w:link w:val="aa"/>
+    <w:uiPriority w:val="99"/>
+    <w:semiHidden/>
+    <w:rsid w:val="00D255E4"/>
+  </w:style>
+  <w:style w:type="paragraph" w:styleId="ab">
+    <w:name w:val="annotation subject"/>
+    <w:basedOn w:val="aa"/>
+    <w:next w:val="aa"/>
+    <w:link w:val="Char4"/>
+    <w:uiPriority w:val="99"/>
+    <w:semiHidden/>
+    <w:unhideWhenUsed/>
+    <w:rsid w:val="00D255E4"/>
+    <w:rPr>
+      <w:b/>
+      <w:bCs/>
+    </w:rPr>
+  </w:style>
+  <w:style w:type="character" w:customStyle="1" w:styleId="Char4">
+    <w:name w:val="메모 주제 Char"/>
+    <w:basedOn w:val="Char3"/>
+    <w:link w:val="ab"/>
+    <w:uiPriority w:val="99"/>
+    <w:semiHidden/>
+    <w:rsid w:val="00D255E4"/>
+    <w:rPr>
+      <w:b/>
+      <w:bCs/>
+    </w:rPr>
+  </w:style>
 </w:styles>
 </file>
 

--- a/C study/chapter 1 문법.docx
+++ b/C study/chapter 1 문법.docx
@@ -9,6 +9,7 @@
           <w:bottom w:val="double" w:sz="6" w:space="1" w:color="auto"/>
         </w:pBdr>
       </w:pPr>
+      <w:proofErr w:type="gramStart"/>
       <w:r>
         <w:rPr>
           <w:rFonts w:hint="eastAsia"/>
@@ -16,7 +17,11 @@
         <w:t xml:space="preserve">제 </w:t>
       </w:r>
       <w:r>
-        <w:t xml:space="preserve">1 </w:t>
+        <w:t>1</w:t>
+      </w:r>
+      <w:proofErr w:type="gramEnd"/>
+      <w:r>
+        <w:t xml:space="preserve"> </w:t>
       </w:r>
       <w:r>
         <w:rPr>
@@ -617,8 +622,13 @@
         <w:autoSpaceDE/>
         <w:autoSpaceDN/>
       </w:pPr>
-      <w:r>
-        <w:t xml:space="preserve">But.. </w:t>
+      <w:proofErr w:type="gramStart"/>
+      <w:r>
+        <w:t>But..</w:t>
+      </w:r>
+      <w:proofErr w:type="gramEnd"/>
+      <w:r>
+        <w:t xml:space="preserve"> </w:t>
       </w:r>
       <w:r>
         <w:tab/>
@@ -689,11 +699,16 @@
         <w:t>c</w:t>
       </w:r>
       <w:r>
-        <w:t>/c+</w:t>
+        <w:t>/</w:t>
+      </w:r>
+      <w:proofErr w:type="spellStart"/>
+      <w:r>
+        <w:t>c+</w:t>
       </w:r>
       <w:r>
         <w:t>+</w:t>
       </w:r>
+      <w:proofErr w:type="spellEnd"/>
       <w:r>
         <w:rPr>
           <w:rFonts w:hint="eastAsia"/>
@@ -789,7 +804,21 @@
         <w:rPr>
           <w:rFonts w:hint="eastAsia"/>
         </w:rPr>
-        <w:t>년 데니스 리치에 의해 개발됨</w:t>
+        <w:t xml:space="preserve">년 데니스 </w:t>
+      </w:r>
+      <w:proofErr w:type="spellStart"/>
+      <w:r>
+        <w:rPr>
+          <w:rFonts w:hint="eastAsia"/>
+        </w:rPr>
+        <w:t>리치에</w:t>
+      </w:r>
+      <w:proofErr w:type="spellEnd"/>
+      <w:r>
+        <w:rPr>
+          <w:rFonts w:hint="eastAsia"/>
+        </w:rPr>
+        <w:t xml:space="preserve"> 의해 개발됨</w:t>
       </w:r>
     </w:p>
     <w:p>
@@ -1327,6 +1356,7 @@
         </w:rPr>
         <w:t xml:space="preserve">의 장점 </w:t>
       </w:r>
+      <w:proofErr w:type="gramStart"/>
       <w:r>
         <w:rPr>
           <w:b/>
@@ -1340,7 +1370,16 @@
           <w:b/>
           <w:bCs/>
         </w:rPr>
-        <w:t xml:space="preserve">기존 </w:t>
+        <w:t>기존</w:t>
+      </w:r>
+      <w:proofErr w:type="gramEnd"/>
+      <w:r>
+        <w:rPr>
+          <w:rFonts w:hint="eastAsia"/>
+          <w:b/>
+          <w:bCs/>
+        </w:rPr>
+        <w:t xml:space="preserve"> </w:t>
       </w:r>
       <w:r>
         <w:rPr>
@@ -1382,7 +1421,21 @@
         <w:rPr>
           <w:rFonts w:hint="eastAsia"/>
         </w:rPr>
-        <w:t>표준 라이브러리 함수를 규격화했으며 헤더 파일 통일</w:t>
+        <w:t xml:space="preserve">표준 라이브러리 함수를 </w:t>
+      </w:r>
+      <w:proofErr w:type="spellStart"/>
+      <w:r>
+        <w:rPr>
+          <w:rFonts w:hint="eastAsia"/>
+        </w:rPr>
+        <w:t>규격화했으며</w:t>
+      </w:r>
+      <w:proofErr w:type="spellEnd"/>
+      <w:r>
+        <w:rPr>
+          <w:rFonts w:hint="eastAsia"/>
+        </w:rPr>
+        <w:t xml:space="preserve"> 헤더 파일 통일</w:t>
       </w:r>
     </w:p>
     <w:p>
@@ -1451,15 +1504,25 @@
           <w:sz w:val="16"/>
           <w:szCs w:val="18"/>
         </w:rPr>
-        <w:t xml:space="preserve"> 이란 </w:t>
-      </w:r>
-      <w:r>
-        <w:rPr>
+        <w:t xml:space="preserve"> </w:t>
+      </w:r>
+      <w:proofErr w:type="gramStart"/>
+      <w:r>
+        <w:rPr>
+          <w:rFonts w:hint="eastAsia"/>
           <w:sz w:val="16"/>
           <w:szCs w:val="18"/>
         </w:rPr>
+        <w:t xml:space="preserve">이란 </w:t>
+      </w:r>
+      <w:r>
+        <w:rPr>
+          <w:sz w:val="16"/>
+          <w:szCs w:val="18"/>
+        </w:rPr>
         <w:t>?</w:t>
       </w:r>
+      <w:proofErr w:type="gramEnd"/>
     </w:p>
     <w:p>
       <w:pPr>
@@ -1540,7 +1603,25 @@
           <w:sz w:val="16"/>
           <w:szCs w:val="18"/>
         </w:rPr>
-        <w:t>매개변수의 이름을 적지 않고 자료형만 적어두는 것도 가능.</w:t>
+        <w:t xml:space="preserve">매개변수의 이름을 적지 않고 자료형만 </w:t>
+      </w:r>
+      <w:proofErr w:type="spellStart"/>
+      <w:r>
+        <w:rPr>
+          <w:rFonts w:hint="eastAsia"/>
+          <w:sz w:val="16"/>
+          <w:szCs w:val="18"/>
+        </w:rPr>
+        <w:t>적어두는</w:t>
+      </w:r>
+      <w:proofErr w:type="spellEnd"/>
+      <w:r>
+        <w:rPr>
+          <w:rFonts w:hint="eastAsia"/>
+          <w:sz w:val="16"/>
+          <w:szCs w:val="18"/>
+        </w:rPr>
+        <w:t xml:space="preserve"> 것도 가능.</w:t>
       </w:r>
     </w:p>
     <w:p>
@@ -1573,14 +1654,31 @@
           <w:sz w:val="16"/>
           <w:szCs w:val="18"/>
         </w:rPr>
-        <w:t>int g</w:t>
-      </w:r>
-      <w:r>
-        <w:rPr>
+        <w:t xml:space="preserve">int </w:t>
+      </w:r>
+      <w:proofErr w:type="spellStart"/>
+      <w:r>
+        <w:rPr>
+          <w:rFonts w:hint="eastAsia"/>
           <w:sz w:val="16"/>
           <w:szCs w:val="18"/>
         </w:rPr>
-        <w:t xml:space="preserve">et_result(double) </w:t>
+        <w:t>g</w:t>
+      </w:r>
+      <w:r>
+        <w:rPr>
+          <w:sz w:val="16"/>
+          <w:szCs w:val="18"/>
+        </w:rPr>
+        <w:t>et_result</w:t>
+      </w:r>
+      <w:proofErr w:type="spellEnd"/>
+      <w:r>
+        <w:rPr>
+          <w:sz w:val="16"/>
+          <w:szCs w:val="18"/>
+        </w:rPr>
+        <w:t xml:space="preserve">(double) </w:t>
       </w:r>
       <w:r>
         <w:rPr>
@@ -1758,7 +1856,21 @@
         <w:rPr>
           <w:rFonts w:hint="eastAsia"/>
         </w:rPr>
-        <w:t>등 접미어가 추가됨.</w:t>
+        <w:t xml:space="preserve">등 </w:t>
+      </w:r>
+      <w:proofErr w:type="spellStart"/>
+      <w:r>
+        <w:rPr>
+          <w:rFonts w:hint="eastAsia"/>
+        </w:rPr>
+        <w:t>접미어가</w:t>
+      </w:r>
+      <w:proofErr w:type="spellEnd"/>
+      <w:r>
+        <w:rPr>
+          <w:rFonts w:hint="eastAsia"/>
+        </w:rPr>
+        <w:t xml:space="preserve"> 추가됨.</w:t>
       </w:r>
     </w:p>
     <w:p>
@@ -1878,13 +1990,23 @@
         </w:rPr>
         <w:t xml:space="preserve"> </w:t>
       </w:r>
+      <w:proofErr w:type="spellStart"/>
       <w:r>
         <w:rPr>
           <w:rFonts w:hint="eastAsia"/>
           <w:sz w:val="18"/>
           <w:szCs w:val="20"/>
         </w:rPr>
-        <w:t>리턴할 값이 없는 함수</w:t>
+        <w:t>리턴할</w:t>
+      </w:r>
+      <w:proofErr w:type="spellEnd"/>
+      <w:r>
+        <w:rPr>
+          <w:rFonts w:hint="eastAsia"/>
+          <w:sz w:val="18"/>
+          <w:szCs w:val="20"/>
+        </w:rPr>
+        <w:t xml:space="preserve"> 값이 없는 함수</w:t>
       </w:r>
     </w:p>
     <w:p>
@@ -1940,19 +2062,38 @@
         </w:rPr>
         <w:t>(</w:t>
       </w:r>
+      <w:proofErr w:type="spellStart"/>
       <w:r>
         <w:rPr>
           <w:rFonts w:hint="eastAsia"/>
           <w:sz w:val="18"/>
           <w:szCs w:val="20"/>
         </w:rPr>
-        <w:t>변하지않는 값)</w:t>
-      </w:r>
-      <w:r>
-        <w:rPr>
+        <w:t>변하지않는</w:t>
+      </w:r>
+      <w:proofErr w:type="spellEnd"/>
+      <w:r>
+        <w:rPr>
+          <w:rFonts w:hint="eastAsia"/>
           <w:sz w:val="18"/>
           <w:szCs w:val="20"/>
         </w:rPr>
+        <w:t xml:space="preserve"> 값</w:t>
+      </w:r>
+      <w:proofErr w:type="gramStart"/>
+      <w:r>
+        <w:rPr>
+          <w:rFonts w:hint="eastAsia"/>
+          <w:sz w:val="18"/>
+          <w:szCs w:val="20"/>
+        </w:rPr>
+        <w:t>)</w:t>
+      </w:r>
+      <w:r>
+        <w:rPr>
+          <w:sz w:val="18"/>
+          <w:szCs w:val="20"/>
+        </w:rPr>
         <w:t xml:space="preserve"> </w:t>
       </w:r>
       <w:r>
@@ -1963,6 +2104,7 @@
         </w:rPr>
         <w:t>,</w:t>
       </w:r>
+      <w:proofErr w:type="gramEnd"/>
       <w:r>
         <w:rPr>
           <w:sz w:val="18"/>
@@ -1970,6 +2112,7 @@
         </w:rPr>
         <w:t xml:space="preserve"> </w:t>
       </w:r>
+      <w:proofErr w:type="spellStart"/>
       <w:r>
         <w:rPr>
           <w:rFonts w:hint="eastAsia"/>
@@ -1978,6 +2121,7 @@
         </w:rPr>
         <w:t>고정값</w:t>
       </w:r>
+      <w:proofErr w:type="spellEnd"/>
     </w:p>
     <w:p>
       <w:pPr>
@@ -2023,7 +2167,25 @@
           <w:sz w:val="18"/>
           <w:szCs w:val="20"/>
         </w:rPr>
-        <w:t>항상 메모리에 접근을 해야하는 함수에 적용하기.</w:t>
+        <w:t xml:space="preserve">항상 메모리에 접근을 </w:t>
+      </w:r>
+      <w:proofErr w:type="spellStart"/>
+      <w:r>
+        <w:rPr>
+          <w:rFonts w:hint="eastAsia"/>
+          <w:sz w:val="18"/>
+          <w:szCs w:val="20"/>
+        </w:rPr>
+        <w:t>해야하는</w:t>
+      </w:r>
+      <w:proofErr w:type="spellEnd"/>
+      <w:r>
+        <w:rPr>
+          <w:rFonts w:hint="eastAsia"/>
+          <w:sz w:val="18"/>
+          <w:szCs w:val="20"/>
+        </w:rPr>
+        <w:t xml:space="preserve"> 함수에 적용하기.</w:t>
       </w:r>
     </w:p>
     <w:p>
@@ -2234,7 +2396,21 @@
         <w:rPr>
           <w:rFonts w:hint="eastAsia"/>
         </w:rPr>
-        <w:t>운영체제 개발을 목적으로 만든 언어이므로 저수준 프로그래밍이 가능하며 어셈블리 수준의 하드웨어 제어를 할 수 있다.</w:t>
+        <w:t xml:space="preserve">운영체제 개발을 목적으로 만든 언어이므로 </w:t>
+      </w:r>
+      <w:proofErr w:type="spellStart"/>
+      <w:r>
+        <w:rPr>
+          <w:rFonts w:hint="eastAsia"/>
+        </w:rPr>
+        <w:t>저수준</w:t>
+      </w:r>
+      <w:proofErr w:type="spellEnd"/>
+      <w:r>
+        <w:rPr>
+          <w:rFonts w:hint="eastAsia"/>
+        </w:rPr>
+        <w:t xml:space="preserve"> 프로그래밍이 가능하며 어셈블리 수준의 하드웨어 제어를 할 수 있다.</w:t>
       </w:r>
     </w:p>
     <w:p>
@@ -2293,7 +2469,21 @@
         <w:rPr>
           <w:rFonts w:hint="eastAsia"/>
         </w:rPr>
-        <w:t xml:space="preserve"> 프로그램을 개발 할 수 있다.</w:t>
+        <w:t xml:space="preserve"> 프로그램을 </w:t>
+      </w:r>
+      <w:proofErr w:type="gramStart"/>
+      <w:r>
+        <w:rPr>
+          <w:rFonts w:hint="eastAsia"/>
+        </w:rPr>
+        <w:t>개발 할</w:t>
+      </w:r>
+      <w:proofErr w:type="gramEnd"/>
+      <w:r>
+        <w:rPr>
+          <w:rFonts w:hint="eastAsia"/>
+        </w:rPr>
+        <w:t xml:space="preserve"> 수 있다.</w:t>
       </w:r>
     </w:p>
     <w:p>
@@ -2322,7 +2512,21 @@
         <w:rPr>
           <w:rFonts w:hint="eastAsia"/>
         </w:rPr>
-        <w:t>타입의 불일치나 배열 경계 점검등은 프로그래머가 직접 해야 하므로 개발자는 항상 주의해야한다.</w:t>
+        <w:t xml:space="preserve">타입의 불일치나 배열 경계 </w:t>
+      </w:r>
+      <w:proofErr w:type="spellStart"/>
+      <w:r>
+        <w:rPr>
+          <w:rFonts w:hint="eastAsia"/>
+        </w:rPr>
+        <w:t>점검등은</w:t>
+      </w:r>
+      <w:proofErr w:type="spellEnd"/>
+      <w:r>
+        <w:rPr>
+          <w:rFonts w:hint="eastAsia"/>
+        </w:rPr>
+        <w:t xml:space="preserve"> 프로그래머가 직접 해야 하므로 개발자는 항상 주의해야한다.</w:t>
       </w:r>
     </w:p>
     <w:p>
@@ -2351,7 +2555,21 @@
         <w:rPr>
           <w:rFonts w:hint="eastAsia"/>
         </w:rPr>
-        <w:t>대부분 플랫폼에서 사용할 수 있으므로 재컴파일만 하면 타 운영체제에서 실행되는 프로그램을 쉽게 만들 수 있다.</w:t>
+        <w:t xml:space="preserve">대부분 플랫폼에서 사용할 수 있으므로 </w:t>
+      </w:r>
+      <w:proofErr w:type="spellStart"/>
+      <w:r>
+        <w:rPr>
+          <w:rFonts w:hint="eastAsia"/>
+        </w:rPr>
+        <w:t>재컴파일만</w:t>
+      </w:r>
+      <w:proofErr w:type="spellEnd"/>
+      <w:r>
+        <w:rPr>
+          <w:rFonts w:hint="eastAsia"/>
+        </w:rPr>
+        <w:t xml:space="preserve"> 하면 타 운영체제에서 실행되는 프로그램을 쉽게 만들 수 있다.</w:t>
       </w:r>
     </w:p>
     <w:p>
@@ -2408,7 +2626,21 @@
         <w:rPr>
           <w:rFonts w:hint="eastAsia"/>
         </w:rPr>
-        <w:t>특히 포인터는 초보자들에게 두려움의 대상으로까지 여겨진다.</w:t>
+        <w:t xml:space="preserve">특히 포인터는 초보자들에게 두려움의 </w:t>
+      </w:r>
+      <w:proofErr w:type="spellStart"/>
+      <w:r>
+        <w:rPr>
+          <w:rFonts w:hint="eastAsia"/>
+        </w:rPr>
+        <w:t>대상으로까지</w:t>
+      </w:r>
+      <w:proofErr w:type="spellEnd"/>
+      <w:r>
+        <w:rPr>
+          <w:rFonts w:hint="eastAsia"/>
+        </w:rPr>
+        <w:t xml:space="preserve"> 여겨진다.</w:t>
       </w:r>
     </w:p>
     <w:p>
@@ -2424,11 +2656,19 @@
         <w:autoSpaceDN/>
         <w:ind w:leftChars="0"/>
       </w:pPr>
-      <w:r>
-        <w:rPr>
-          <w:rFonts w:hint="eastAsia"/>
-        </w:rPr>
-        <w:t>가비지컬렉션 기능이 없다.</w:t>
+      <w:proofErr w:type="spellStart"/>
+      <w:r>
+        <w:rPr>
+          <w:rFonts w:hint="eastAsia"/>
+        </w:rPr>
+        <w:t>가비지컬렉션</w:t>
+      </w:r>
+      <w:proofErr w:type="spellEnd"/>
+      <w:r>
+        <w:rPr>
+          <w:rFonts w:hint="eastAsia"/>
+        </w:rPr>
+        <w:t xml:space="preserve"> 기능이 없다.</w:t>
       </w:r>
     </w:p>
     <w:p>
@@ -2493,6 +2733,7 @@
         </w:rPr>
         <w:t xml:space="preserve">C의 대중성 </w:t>
       </w:r>
+      <w:proofErr w:type="gramStart"/>
       <w:r>
         <w:t xml:space="preserve">( </w:t>
       </w:r>
@@ -2500,7 +2741,14 @@
         <w:rPr>
           <w:rFonts w:hint="eastAsia"/>
         </w:rPr>
-        <w:t>이부분은 모호하다.</w:t>
+        <w:t>이부분은</w:t>
+      </w:r>
+      <w:proofErr w:type="gramEnd"/>
+      <w:r>
+        <w:rPr>
+          <w:rFonts w:hint="eastAsia"/>
+        </w:rPr>
+        <w:t xml:space="preserve"> 모호하다.</w:t>
       </w:r>
       <w:r>
         <w:t xml:space="preserve"> </w:t>
@@ -2551,7 +2799,14 @@
         <w:rPr>
           <w:rFonts w:hint="eastAsia"/>
         </w:rPr>
-        <w:t>C언어는 혼합형 언어(</w:t>
+        <w:t xml:space="preserve">C언어는 혼합형 </w:t>
+      </w:r>
+      <w:proofErr w:type="gramStart"/>
+      <w:r>
+        <w:rPr>
+          <w:rFonts w:hint="eastAsia"/>
+        </w:rPr>
+        <w:t>언어(</w:t>
       </w:r>
       <w:r>
         <w:t xml:space="preserve"> </w:t>
@@ -2560,7 +2815,14 @@
         <w:rPr>
           <w:rFonts w:hint="eastAsia"/>
         </w:rPr>
-        <w:t xml:space="preserve">객체 지향 </w:t>
+        <w:t>객체</w:t>
+      </w:r>
+      <w:proofErr w:type="gramEnd"/>
+      <w:r>
+        <w:rPr>
+          <w:rFonts w:hint="eastAsia"/>
+        </w:rPr>
+        <w:t xml:space="preserve"> 지향 </w:t>
       </w:r>
       <w:r>
         <w:t>x )</w:t>
@@ -2667,8 +2929,16 @@
         <w:rPr>
           <w:rFonts w:hint="eastAsia"/>
         </w:rPr>
-        <w:t>중간 번역 프로그램 )</w:t>
-      </w:r>
+        <w:t xml:space="preserve">중간 번역 </w:t>
+      </w:r>
+      <w:proofErr w:type="gramStart"/>
+      <w:r>
+        <w:rPr>
+          <w:rFonts w:hint="eastAsia"/>
+        </w:rPr>
+        <w:t>프로그램 )</w:t>
+      </w:r>
+      <w:proofErr w:type="gramEnd"/>
       <w:r>
         <w:t xml:space="preserve"> </w:t>
       </w:r>
@@ -2810,7 +3080,21 @@
         <w:rPr>
           <w:rFonts w:hint="eastAsia"/>
         </w:rPr>
-        <w:t>에 써 넣는다.</w:t>
+        <w:t xml:space="preserve">에 </w:t>
+      </w:r>
+      <w:proofErr w:type="gramStart"/>
+      <w:r>
+        <w:rPr>
+          <w:rFonts w:hint="eastAsia"/>
+        </w:rPr>
+        <w:t>써 넣는다</w:t>
+      </w:r>
+      <w:proofErr w:type="gramEnd"/>
+      <w:r>
+        <w:rPr>
+          <w:rFonts w:hint="eastAsia"/>
+        </w:rPr>
+        <w:t>.</w:t>
       </w:r>
     </w:p>
     <w:p>
@@ -2871,8 +3155,13 @@
         </w:rPr>
         <w:t>목적파일을 실행파일로 바꾸기 위해선 운영체제의 요건에 맞도록 형태를 바꾸고 스타트업(</w:t>
       </w:r>
-      <w:r>
-        <w:t>StartUp)</w:t>
+      <w:proofErr w:type="spellStart"/>
+      <w:r>
+        <w:t>StartUp</w:t>
+      </w:r>
+      <w:proofErr w:type="spellEnd"/>
+      <w:r>
+        <w:t>)</w:t>
       </w:r>
       <w:r>
         <w:rPr>
@@ -2919,6 +3208,7 @@
       <w:r>
         <w:t xml:space="preserve"> </w:t>
       </w:r>
+      <w:proofErr w:type="spellStart"/>
       <w:r>
         <w:rPr>
           <w:rFonts w:hint="eastAsia"/>
@@ -2927,6 +3217,7 @@
         </w:rPr>
         <w:t>링커</w:t>
       </w:r>
+      <w:proofErr w:type="spellEnd"/>
       <w:r>
         <w:rPr>
           <w:rFonts w:hint="eastAsia"/>
@@ -3054,7 +3345,14 @@
         <w:rPr>
           <w:rFonts w:hint="eastAsia"/>
         </w:rPr>
-        <w:t xml:space="preserve">통합개발환경)을 통해 </w:t>
+        <w:t xml:space="preserve">통합개발환경)을 </w:t>
+      </w:r>
+      <w:proofErr w:type="gramStart"/>
+      <w:r>
+        <w:rPr>
+          <w:rFonts w:hint="eastAsia"/>
+        </w:rPr>
+        <w:t xml:space="preserve">통해 </w:t>
       </w:r>
       <w:r>
         <w:rPr>
@@ -3062,7 +3360,16 @@
           <w:color w:val="000000"/>
           <w:szCs w:val="20"/>
         </w:rPr>
-        <w:t> 개발 환경 내에서 편집, 개발, 디버깅, 최적화까지 다 할 수 있고 무척 편리하며 생산성 향상에 크게 기여하고 있다.</w:t>
+        <w:t> 개발</w:t>
+      </w:r>
+      <w:proofErr w:type="gramEnd"/>
+      <w:r>
+        <w:rPr>
+          <w:rFonts w:hint="eastAsia"/>
+          <w:color w:val="000000"/>
+          <w:szCs w:val="20"/>
+        </w:rPr>
+        <w:t xml:space="preserve"> 환경 내에서 편집, 개발, 디버깅, 최적화까지 다 할 수 있고 무척 편리하며 생산성 향상에 크게 기여하고 있다.</w:t>
       </w:r>
     </w:p>
     <w:p>
@@ -3241,7 +3548,27 @@
           <w:sz w:val="18"/>
           <w:szCs w:val="18"/>
         </w:rPr>
-        <w:t>#include &lt;stdio.h&gt;</w:t>
+        <w:t>#include &lt;</w:t>
+      </w:r>
+      <w:proofErr w:type="spellStart"/>
+      <w:r>
+        <w:rPr>
+          <w:rFonts w:hint="eastAsia"/>
+          <w:color w:val="000000"/>
+          <w:sz w:val="18"/>
+          <w:szCs w:val="18"/>
+        </w:rPr>
+        <w:t>stdio.h</w:t>
+      </w:r>
+      <w:proofErr w:type="spellEnd"/>
+      <w:r>
+        <w:rPr>
+          <w:rFonts w:hint="eastAsia"/>
+          <w:color w:val="000000"/>
+          <w:sz w:val="18"/>
+          <w:szCs w:val="18"/>
+        </w:rPr>
+        <w:t>&gt;</w:t>
       </w:r>
     </w:p>
     <w:p>
@@ -3261,13 +3588,23 @@
         </w:rPr>
         <w:t xml:space="preserve">이 명령은 </w:t>
       </w:r>
-      <w:r>
-        <w:rPr>
-          <w:color w:val="000000"/>
-          <w:sz w:val="18"/>
-          <w:szCs w:val="18"/>
-        </w:rPr>
-        <w:t xml:space="preserve">stdio.h </w:t>
+      <w:proofErr w:type="spellStart"/>
+      <w:r>
+        <w:rPr>
+          <w:color w:val="000000"/>
+          <w:sz w:val="18"/>
+          <w:szCs w:val="18"/>
+        </w:rPr>
+        <w:t>stdio.h</w:t>
+      </w:r>
+      <w:proofErr w:type="spellEnd"/>
+      <w:r>
+        <w:rPr>
+          <w:color w:val="000000"/>
+          <w:sz w:val="18"/>
+          <w:szCs w:val="18"/>
+        </w:rPr>
+        <w:t xml:space="preserve"> </w:t>
       </w:r>
       <w:r>
         <w:rPr>
@@ -3346,8 +3683,18 @@
           <w:sz w:val="18"/>
           <w:szCs w:val="18"/>
         </w:rPr>
-        <w:t>Ex) stdio.h</w:t>
-      </w:r>
+        <w:t xml:space="preserve">Ex) </w:t>
+      </w:r>
+      <w:proofErr w:type="spellStart"/>
+      <w:r>
+        <w:rPr>
+          <w:color w:val="000000"/>
+          <w:sz w:val="18"/>
+          <w:szCs w:val="18"/>
+        </w:rPr>
+        <w:t>stdio.h</w:t>
+      </w:r>
+      <w:proofErr w:type="spellEnd"/>
       <w:r>
         <w:rPr>
           <w:rFonts w:hint="eastAsia"/>
@@ -3357,6 +3704,7 @@
         </w:rPr>
         <w:t xml:space="preserve">를 포함함으로써 </w:t>
       </w:r>
+      <w:proofErr w:type="spellStart"/>
       <w:r>
         <w:rPr>
           <w:color w:val="000000"/>
@@ -3365,6 +3713,7 @@
         </w:rPr>
         <w:t>printf</w:t>
       </w:r>
+      <w:proofErr w:type="spellEnd"/>
       <w:r>
         <w:rPr>
           <w:rFonts w:hint="eastAsia"/>
@@ -3399,7 +3748,27 @@
           <w:sz w:val="18"/>
           <w:szCs w:val="18"/>
         </w:rPr>
-        <w:t>void main()</w:t>
+        <w:t xml:space="preserve">void </w:t>
+      </w:r>
+      <w:proofErr w:type="gramStart"/>
+      <w:r>
+        <w:rPr>
+          <w:rFonts w:hint="eastAsia"/>
+          <w:color w:val="000000"/>
+          <w:sz w:val="18"/>
+          <w:szCs w:val="18"/>
+        </w:rPr>
+        <w:t>main(</w:t>
+      </w:r>
+      <w:proofErr w:type="gramEnd"/>
+      <w:r>
+        <w:rPr>
+          <w:rFonts w:hint="eastAsia"/>
+          <w:color w:val="000000"/>
+          <w:sz w:val="18"/>
+          <w:szCs w:val="18"/>
+        </w:rPr>
+        <w:t>)</w:t>
       </w:r>
     </w:p>
     <w:p>
@@ -3562,7 +3931,27 @@
           <w:sz w:val="18"/>
           <w:szCs w:val="18"/>
         </w:rPr>
-        <w:t>는 리턴값이 없다.</w:t>
+        <w:t xml:space="preserve">는 </w:t>
+      </w:r>
+      <w:proofErr w:type="spellStart"/>
+      <w:r>
+        <w:rPr>
+          <w:rFonts w:hint="eastAsia"/>
+          <w:color w:val="000000"/>
+          <w:sz w:val="18"/>
+          <w:szCs w:val="18"/>
+        </w:rPr>
+        <w:t>리턴값이</w:t>
+      </w:r>
+      <w:proofErr w:type="spellEnd"/>
+      <w:r>
+        <w:rPr>
+          <w:rFonts w:hint="eastAsia"/>
+          <w:color w:val="000000"/>
+          <w:sz w:val="18"/>
+          <w:szCs w:val="18"/>
+        </w:rPr>
+        <w:t xml:space="preserve"> 없다.</w:t>
       </w:r>
     </w:p>
     <w:p>
@@ -3581,8 +3970,19 @@
           <w:sz w:val="18"/>
           <w:szCs w:val="18"/>
         </w:rPr>
-        <w:t>자바와 다른점</w:t>
-      </w:r>
+        <w:t xml:space="preserve">자바와 </w:t>
+      </w:r>
+      <w:proofErr w:type="spellStart"/>
+      <w:r>
+        <w:rPr>
+          <w:rFonts w:hint="eastAsia"/>
+          <w:color w:val="000000"/>
+          <w:sz w:val="18"/>
+          <w:szCs w:val="18"/>
+        </w:rPr>
+        <w:t>다른점</w:t>
+      </w:r>
+      <w:proofErr w:type="spellEnd"/>
     </w:p>
     <w:p>
       <w:pPr>
@@ -3605,24 +4005,65 @@
           <w:sz w:val="18"/>
           <w:szCs w:val="18"/>
         </w:rPr>
-        <w:t xml:space="preserve">자바의 경우 줄바꿈은 </w:t>
-      </w:r>
-      <w:r>
-        <w:rPr>
-          <w:color w:val="000000"/>
-          <w:sz w:val="18"/>
-          <w:szCs w:val="18"/>
-        </w:rPr>
-        <w:t xml:space="preserve">println </w:t>
-      </w:r>
-      <w:r>
-        <w:rPr>
-          <w:rFonts w:hint="eastAsia"/>
-          <w:color w:val="000000"/>
-          <w:sz w:val="18"/>
-          <w:szCs w:val="18"/>
-        </w:rPr>
-        <w:t xml:space="preserve">으로 하면 되지만 </w:t>
+        <w:t xml:space="preserve">자바의 경우 </w:t>
+      </w:r>
+      <w:proofErr w:type="spellStart"/>
+      <w:r>
+        <w:rPr>
+          <w:rFonts w:hint="eastAsia"/>
+          <w:color w:val="000000"/>
+          <w:sz w:val="18"/>
+          <w:szCs w:val="18"/>
+        </w:rPr>
+        <w:t>줄바꿈은</w:t>
+      </w:r>
+      <w:proofErr w:type="spellEnd"/>
+      <w:r>
+        <w:rPr>
+          <w:rFonts w:hint="eastAsia"/>
+          <w:color w:val="000000"/>
+          <w:sz w:val="18"/>
+          <w:szCs w:val="18"/>
+        </w:rPr>
+        <w:t xml:space="preserve"> </w:t>
+      </w:r>
+      <w:proofErr w:type="spellStart"/>
+      <w:proofErr w:type="gramStart"/>
+      <w:r>
+        <w:rPr>
+          <w:color w:val="000000"/>
+          <w:sz w:val="18"/>
+          <w:szCs w:val="18"/>
+        </w:rPr>
+        <w:t>println</w:t>
+      </w:r>
+      <w:proofErr w:type="spellEnd"/>
+      <w:r>
+        <w:rPr>
+          <w:color w:val="000000"/>
+          <w:sz w:val="18"/>
+          <w:szCs w:val="18"/>
+        </w:rPr>
+        <w:t xml:space="preserve"> </w:t>
+      </w:r>
+      <w:r>
+        <w:rPr>
+          <w:rFonts w:hint="eastAsia"/>
+          <w:color w:val="000000"/>
+          <w:sz w:val="18"/>
+          <w:szCs w:val="18"/>
+        </w:rPr>
+        <w:t>으로</w:t>
+      </w:r>
+      <w:proofErr w:type="gramEnd"/>
+      <w:r>
+        <w:rPr>
+          <w:rFonts w:hint="eastAsia"/>
+          <w:color w:val="000000"/>
+          <w:sz w:val="18"/>
+          <w:szCs w:val="18"/>
+        </w:rPr>
+        <w:t xml:space="preserve"> 하면 되지만 </w:t>
       </w:r>
       <w:r>
         <w:rPr>
@@ -3641,13 +4082,23 @@
         </w:rPr>
         <w:t xml:space="preserve">언어는 </w:t>
       </w:r>
-      <w:r>
-        <w:rPr>
-          <w:color w:val="000000"/>
-          <w:sz w:val="18"/>
-          <w:szCs w:val="18"/>
-        </w:rPr>
-        <w:t>printf(“~~ \n”)</w:t>
+      <w:proofErr w:type="spellStart"/>
+      <w:r>
+        <w:rPr>
+          <w:color w:val="000000"/>
+          <w:sz w:val="18"/>
+          <w:szCs w:val="18"/>
+        </w:rPr>
+        <w:t>printf</w:t>
+      </w:r>
+      <w:proofErr w:type="spellEnd"/>
+      <w:r>
+        <w:rPr>
+          <w:color w:val="000000"/>
+          <w:sz w:val="18"/>
+          <w:szCs w:val="18"/>
+        </w:rPr>
+        <w:t>(“~~ \n”)</w:t>
       </w:r>
       <w:r>
         <w:rPr>
@@ -3673,7 +4124,27 @@
           <w:sz w:val="18"/>
           <w:szCs w:val="18"/>
         </w:rPr>
-        <w:t>을 적어서 줄바꿈을 실행한다는 점을 기억할 것</w:t>
+        <w:t xml:space="preserve">을 적어서 </w:t>
+      </w:r>
+      <w:proofErr w:type="spellStart"/>
+      <w:r>
+        <w:rPr>
+          <w:rFonts w:hint="eastAsia"/>
+          <w:color w:val="000000"/>
+          <w:sz w:val="18"/>
+          <w:szCs w:val="18"/>
+        </w:rPr>
+        <w:t>줄바꿈을</w:t>
+      </w:r>
+      <w:proofErr w:type="spellEnd"/>
+      <w:r>
+        <w:rPr>
+          <w:rFonts w:hint="eastAsia"/>
+          <w:color w:val="000000"/>
+          <w:sz w:val="18"/>
+          <w:szCs w:val="18"/>
+        </w:rPr>
+        <w:t xml:space="preserve"> 실행한다는 점을 기억할 것</w:t>
       </w:r>
     </w:p>
     <w:p>
@@ -3701,6 +4172,7 @@
       <w:pPr>
         <w:pStyle w:val="a6"/>
       </w:pPr>
+      <w:proofErr w:type="gramStart"/>
       <w:r>
         <w:rPr>
           <w:rFonts w:hint="eastAsia"/>
@@ -3711,6 +4183,7 @@
       <w:r>
         <w:t xml:space="preserve"> 2</w:t>
       </w:r>
+      <w:proofErr w:type="gramEnd"/>
       <w:r>
         <w:t xml:space="preserve"> </w:t>
       </w:r>
@@ -3860,13 +4333,23 @@
         </w:rPr>
         <w:t xml:space="preserve"> </w:t>
       </w:r>
-      <w:r>
-        <w:rPr>
-          <w:color w:val="000000"/>
-          <w:sz w:val="18"/>
-          <w:szCs w:val="18"/>
-        </w:rPr>
-        <w:t xml:space="preserve">Turboc.h </w:t>
+      <w:proofErr w:type="spellStart"/>
+      <w:r>
+        <w:rPr>
+          <w:color w:val="000000"/>
+          <w:sz w:val="18"/>
+          <w:szCs w:val="18"/>
+        </w:rPr>
+        <w:t>Turboc.h</w:t>
+      </w:r>
+      <w:proofErr w:type="spellEnd"/>
+      <w:r>
+        <w:rPr>
+          <w:color w:val="000000"/>
+          <w:sz w:val="18"/>
+          <w:szCs w:val="18"/>
+        </w:rPr>
+        <w:t xml:space="preserve"> </w:t>
       </w:r>
       <w:r>
         <w:rPr>
@@ -3937,13 +4420,23 @@
         </w:rPr>
         <w:t xml:space="preserve">번줄의 </w:t>
       </w:r>
-      <w:r>
-        <w:rPr>
-          <w:color w:val="000000"/>
-          <w:sz w:val="18"/>
-          <w:szCs w:val="18"/>
-        </w:rPr>
-        <w:t xml:space="preserve">Turboc.h </w:t>
+      <w:proofErr w:type="spellStart"/>
+      <w:r>
+        <w:rPr>
+          <w:color w:val="000000"/>
+          <w:sz w:val="18"/>
+          <w:szCs w:val="18"/>
+        </w:rPr>
+        <w:t>Turboc.h</w:t>
+      </w:r>
+      <w:proofErr w:type="spellEnd"/>
+      <w:r>
+        <w:rPr>
+          <w:color w:val="000000"/>
+          <w:sz w:val="18"/>
+          <w:szCs w:val="18"/>
+        </w:rPr>
+        <w:t xml:space="preserve"> </w:t>
       </w:r>
       <w:r>
         <w:rPr>
@@ -3969,7 +4462,27 @@
           <w:sz w:val="18"/>
           <w:szCs w:val="18"/>
         </w:rPr>
-        <w:t>함수를 쓰면 난수가 시스템을 재실행할때 항상 같은 값으로 난수 설정이 되는데 r</w:t>
+        <w:t xml:space="preserve">함수를 쓰면 난수가 시스템을 </w:t>
+      </w:r>
+      <w:proofErr w:type="spellStart"/>
+      <w:r>
+        <w:rPr>
+          <w:rFonts w:hint="eastAsia"/>
+          <w:color w:val="000000"/>
+          <w:sz w:val="18"/>
+          <w:szCs w:val="18"/>
+        </w:rPr>
+        <w:t>재실행할때</w:t>
+      </w:r>
+      <w:proofErr w:type="spellEnd"/>
+      <w:r>
+        <w:rPr>
+          <w:rFonts w:hint="eastAsia"/>
+          <w:color w:val="000000"/>
+          <w:sz w:val="18"/>
+          <w:szCs w:val="18"/>
+        </w:rPr>
+        <w:t xml:space="preserve"> 항상 같은 값으로 난수 설정이 되는데 r</w:t>
       </w:r>
       <w:r>
         <w:rPr>
@@ -4048,22 +4561,63 @@
         </w:rPr>
         <w:t xml:space="preserve">기존의 </w:t>
       </w:r>
-      <w:r>
-        <w:rPr>
-          <w:color w:val="000000"/>
-          <w:sz w:val="18"/>
-          <w:szCs w:val="18"/>
-        </w:rPr>
-        <w:t xml:space="preserve">scanf </w:t>
-      </w:r>
-      <w:r>
-        <w:rPr>
-          <w:rFonts w:hint="eastAsia"/>
-          <w:color w:val="000000"/>
-          <w:sz w:val="18"/>
-          <w:szCs w:val="18"/>
-        </w:rPr>
-        <w:t>는 버퍼 오버플로우(</w:t>
+      <w:proofErr w:type="spellStart"/>
+      <w:proofErr w:type="gramStart"/>
+      <w:r>
+        <w:rPr>
+          <w:color w:val="000000"/>
+          <w:sz w:val="18"/>
+          <w:szCs w:val="18"/>
+        </w:rPr>
+        <w:t>scanf</w:t>
+      </w:r>
+      <w:proofErr w:type="spellEnd"/>
+      <w:r>
+        <w:rPr>
+          <w:color w:val="000000"/>
+          <w:sz w:val="18"/>
+          <w:szCs w:val="18"/>
+        </w:rPr>
+        <w:t xml:space="preserve"> </w:t>
+      </w:r>
+      <w:r>
+        <w:rPr>
+          <w:rFonts w:hint="eastAsia"/>
+          <w:color w:val="000000"/>
+          <w:sz w:val="18"/>
+          <w:szCs w:val="18"/>
+        </w:rPr>
+        <w:t>는</w:t>
+      </w:r>
+      <w:proofErr w:type="gramEnd"/>
+      <w:r>
+        <w:rPr>
+          <w:rFonts w:hint="eastAsia"/>
+          <w:color w:val="000000"/>
+          <w:sz w:val="18"/>
+          <w:szCs w:val="18"/>
+        </w:rPr>
+        <w:t xml:space="preserve"> 버퍼 </w:t>
+      </w:r>
+      <w:proofErr w:type="spellStart"/>
+      <w:r>
+        <w:rPr>
+          <w:rFonts w:hint="eastAsia"/>
+          <w:color w:val="000000"/>
+          <w:sz w:val="18"/>
+          <w:szCs w:val="18"/>
+        </w:rPr>
+        <w:t>오버플로우</w:t>
+      </w:r>
+      <w:proofErr w:type="spellEnd"/>
+      <w:r>
+        <w:rPr>
+          <w:rFonts w:hint="eastAsia"/>
+          <w:color w:val="000000"/>
+          <w:sz w:val="18"/>
+          <w:szCs w:val="18"/>
+        </w:rPr>
+        <w:t>(</w:t>
       </w:r>
       <w:r>
         <w:rPr>
@@ -4099,6 +4653,7 @@
         </w:rPr>
         <w:t xml:space="preserve">그래서 안정적인 </w:t>
       </w:r>
+      <w:proofErr w:type="spellStart"/>
       <w:r>
         <w:rPr>
           <w:color w:val="000000"/>
@@ -4107,6 +4662,7 @@
         </w:rPr>
         <w:t>scanf_s</w:t>
       </w:r>
+      <w:proofErr w:type="spellEnd"/>
       <w:r>
         <w:rPr>
           <w:rFonts w:hint="eastAsia"/>
@@ -4374,7 +4930,27 @@
           <w:sz w:val="18"/>
           <w:szCs w:val="18"/>
         </w:rPr>
-        <w:t>컴파일러는 세미콜론을 기준으로 문장을 구분하므로 세미콜론을 달아줘야한다.</w:t>
+        <w:t xml:space="preserve">컴파일러는 세미콜론을 기준으로 문장을 구분하므로 세미콜론을 </w:t>
+      </w:r>
+      <w:proofErr w:type="spellStart"/>
+      <w:r>
+        <w:rPr>
+          <w:rFonts w:hint="eastAsia"/>
+          <w:color w:val="000000"/>
+          <w:sz w:val="18"/>
+          <w:szCs w:val="18"/>
+        </w:rPr>
+        <w:t>달아줘야한다</w:t>
+      </w:r>
+      <w:proofErr w:type="spellEnd"/>
+      <w:r>
+        <w:rPr>
+          <w:rFonts w:hint="eastAsia"/>
+          <w:color w:val="000000"/>
+          <w:sz w:val="18"/>
+          <w:szCs w:val="18"/>
+        </w:rPr>
+        <w:t>.</w:t>
       </w:r>
     </w:p>
     <w:p>
@@ -4391,31 +4967,61 @@
           <w:szCs w:val="18"/>
         </w:rPr>
       </w:pPr>
-      <w:r>
-        <w:rPr>
-          <w:rFonts w:hint="eastAsia"/>
-          <w:color w:val="000000"/>
-          <w:sz w:val="18"/>
-          <w:szCs w:val="18"/>
-        </w:rPr>
-        <w:t>프리포맷(</w:t>
-      </w:r>
-      <w:r>
-        <w:rPr>
-          <w:color w:val="000000"/>
-          <w:sz w:val="18"/>
-          <w:szCs w:val="18"/>
-        </w:rPr>
-        <w:t xml:space="preserve">Free Format) </w:t>
-      </w:r>
-      <w:r>
-        <w:rPr>
-          <w:rFonts w:hint="eastAsia"/>
-          <w:color w:val="000000"/>
-          <w:sz w:val="18"/>
-          <w:szCs w:val="18"/>
-        </w:rPr>
-        <w:t>을 지원한다.</w:t>
+      <w:proofErr w:type="spellStart"/>
+      <w:r>
+        <w:rPr>
+          <w:rFonts w:hint="eastAsia"/>
+          <w:color w:val="000000"/>
+          <w:sz w:val="18"/>
+          <w:szCs w:val="18"/>
+        </w:rPr>
+        <w:t>프리포맷</w:t>
+      </w:r>
+      <w:proofErr w:type="spellEnd"/>
+      <w:r>
+        <w:rPr>
+          <w:rFonts w:hint="eastAsia"/>
+          <w:color w:val="000000"/>
+          <w:sz w:val="18"/>
+          <w:szCs w:val="18"/>
+        </w:rPr>
+        <w:t>(</w:t>
+      </w:r>
+      <w:r>
+        <w:rPr>
+          <w:color w:val="000000"/>
+          <w:sz w:val="18"/>
+          <w:szCs w:val="18"/>
+        </w:rPr>
+        <w:t>Free Format</w:t>
+      </w:r>
+      <w:proofErr w:type="gramStart"/>
+      <w:r>
+        <w:rPr>
+          <w:color w:val="000000"/>
+          <w:sz w:val="18"/>
+          <w:szCs w:val="18"/>
+        </w:rPr>
+        <w:t xml:space="preserve">) </w:t>
+      </w:r>
+      <w:r>
+        <w:rPr>
+          <w:rFonts w:hint="eastAsia"/>
+          <w:color w:val="000000"/>
+          <w:sz w:val="18"/>
+          <w:szCs w:val="18"/>
+        </w:rPr>
+        <w:t>을</w:t>
+      </w:r>
+      <w:proofErr w:type="gramEnd"/>
+      <w:r>
+        <w:rPr>
+          <w:rFonts w:hint="eastAsia"/>
+          <w:color w:val="000000"/>
+          <w:sz w:val="18"/>
+          <w:szCs w:val="18"/>
+        </w:rPr>
+        <w:t xml:space="preserve"> 지원한다.</w:t>
       </w:r>
       <w:r>
         <w:rPr>
@@ -4432,7 +5038,27 @@
           <w:sz w:val="18"/>
           <w:szCs w:val="18"/>
         </w:rPr>
-        <w:t>문법에만 맞으면 줄을 나눠서도 작성가능한다.</w:t>
+        <w:t xml:space="preserve">문법에만 맞으면 줄을 나눠서도 </w:t>
+      </w:r>
+      <w:proofErr w:type="spellStart"/>
+      <w:r>
+        <w:rPr>
+          <w:rFonts w:hint="eastAsia"/>
+          <w:color w:val="000000"/>
+          <w:sz w:val="18"/>
+          <w:szCs w:val="18"/>
+        </w:rPr>
+        <w:t>작성가능한다</w:t>
+      </w:r>
+      <w:proofErr w:type="spellEnd"/>
+      <w:r>
+        <w:rPr>
+          <w:rFonts w:hint="eastAsia"/>
+          <w:color w:val="000000"/>
+          <w:sz w:val="18"/>
+          <w:szCs w:val="18"/>
+        </w:rPr>
+        <w:t>.</w:t>
       </w:r>
     </w:p>
     <w:p>
@@ -4584,6 +5210,7 @@
       <w:pPr>
         <w:pStyle w:val="a6"/>
       </w:pPr>
+      <w:proofErr w:type="gramStart"/>
       <w:r>
         <w:rPr>
           <w:rFonts w:hint="eastAsia"/>
@@ -4594,6 +5221,7 @@
       <w:r>
         <w:t xml:space="preserve"> 3</w:t>
       </w:r>
+      <w:proofErr w:type="gramEnd"/>
       <w:r>
         <w:rPr>
           <w:rFonts w:hint="eastAsia"/>
@@ -4612,7 +5240,11 @@
         <w:t>3</w:t>
       </w:r>
       <w:r>
-        <w:t>-1.</w:t>
+        <w:t>-</w:t>
+      </w:r>
+      <w:proofErr w:type="gramStart"/>
+      <w:r>
+        <w:t>1.</w:t>
       </w:r>
       <w:r>
         <w:rPr>
@@ -4620,6 +5252,7 @@
         </w:rPr>
         <w:t>변수</w:t>
       </w:r>
+      <w:proofErr w:type="gramEnd"/>
     </w:p>
     <w:p>
       <w:pPr>
@@ -4666,7 +5299,27 @@
           <w:sz w:val="18"/>
           <w:szCs w:val="18"/>
         </w:rPr>
-        <w:t>이고 주된 일은 메모리에 기록된 값을 처리해 입출력한다.</w:t>
+        <w:t xml:space="preserve">이고 주된 일은 메모리에 기록된 값을 처리해 </w:t>
+      </w:r>
+      <w:proofErr w:type="spellStart"/>
+      <w:r>
+        <w:rPr>
+          <w:rFonts w:hint="eastAsia"/>
+          <w:color w:val="000000"/>
+          <w:sz w:val="18"/>
+          <w:szCs w:val="18"/>
+        </w:rPr>
+        <w:t>입출력한다</w:t>
+      </w:r>
+      <w:proofErr w:type="spellEnd"/>
+      <w:r>
+        <w:rPr>
+          <w:rFonts w:hint="eastAsia"/>
+          <w:color w:val="000000"/>
+          <w:sz w:val="18"/>
+          <w:szCs w:val="18"/>
+        </w:rPr>
+        <w:t>.</w:t>
       </w:r>
     </w:p>
     <w:p>
@@ -5457,7 +6110,60 @@
           <w:sz w:val="18"/>
           <w:szCs w:val="18"/>
         </w:rPr>
-        <w:t xml:space="preserve">라인 앞에 왼쪽 클릭을 </w:t>
+        <w:t>라인 앞</w:t>
+      </w:r>
+      <w:r>
+        <w:rPr>
+          <w:rFonts w:hint="eastAsia"/>
+          <w:color w:val="000000"/>
+          <w:sz w:val="18"/>
+          <w:szCs w:val="18"/>
+        </w:rPr>
+        <w:t xml:space="preserve"> 줄 번호 왼쪽 공간에다가</w:t>
+      </w:r>
+      <w:r>
+        <w:rPr>
+          <w:color w:val="000000"/>
+          <w:sz w:val="18"/>
+          <w:szCs w:val="18"/>
+        </w:rPr>
+        <w:t xml:space="preserve"> </w:t>
+      </w:r>
+      <w:r>
+        <w:rPr>
+          <w:rFonts w:hint="eastAsia"/>
+          <w:color w:val="000000"/>
+          <w:sz w:val="18"/>
+          <w:szCs w:val="18"/>
+        </w:rPr>
+        <w:t>왼</w:t>
+      </w:r>
+      <w:r>
+        <w:rPr>
+          <w:rFonts w:hint="eastAsia"/>
+          <w:color w:val="000000"/>
+          <w:sz w:val="18"/>
+          <w:szCs w:val="18"/>
+        </w:rPr>
+        <w:t>쪽</w:t>
+      </w:r>
+      <w:r>
+        <w:rPr>
+          <w:rFonts w:hint="eastAsia"/>
+          <w:color w:val="000000"/>
+          <w:sz w:val="18"/>
+          <w:szCs w:val="18"/>
+        </w:rPr>
+        <w:t>마우스</w:t>
+      </w:r>
+      <w:r>
+        <w:rPr>
+          <w:rFonts w:hint="eastAsia"/>
+          <w:color w:val="000000"/>
+          <w:sz w:val="18"/>
+          <w:szCs w:val="18"/>
+        </w:rPr>
+        <w:t xml:space="preserve"> 클릭을 </w:t>
       </w:r>
       <w:r>
         <w:rPr>
@@ -5570,59 +6276,6 @@
     </w:p>
     <w:p>
       <w:pPr>
-        <w:ind w:left="400"/>
-        <w:rPr>
-          <w:color w:val="000000"/>
-          <w:sz w:val="18"/>
-          <w:szCs w:val="18"/>
-        </w:rPr>
-      </w:pPr>
-      <w:r>
-        <w:rPr>
-          <w:rFonts w:hint="eastAsia"/>
-          <w:color w:val="000000"/>
-          <w:sz w:val="18"/>
-          <w:szCs w:val="18"/>
-        </w:rPr>
-        <w:t xml:space="preserve">변수의 저장용량을 넘어서는 행위 </w:t>
-      </w:r>
-      <w:r>
-        <w:rPr>
-          <w:color w:val="000000"/>
-          <w:sz w:val="18"/>
-          <w:szCs w:val="18"/>
-        </w:rPr>
-        <w:sym w:font="Wingdings" w:char="F0E8"/>
-      </w:r>
-      <w:r>
-        <w:rPr>
-          <w:color w:val="000000"/>
-          <w:sz w:val="18"/>
-          <w:szCs w:val="18"/>
-        </w:rPr>
-        <w:t xml:space="preserve"> </w:t>
-      </w:r>
-      <w:r>
-        <w:rPr>
-          <w:rFonts w:hint="eastAsia"/>
-          <w:color w:val="000000"/>
-          <w:sz w:val="18"/>
-          <w:szCs w:val="18"/>
-        </w:rPr>
-        <w:t>오버 플로우</w:t>
-      </w:r>
-      <w:r>
-        <w:rPr>
-          <w:rFonts w:hint="eastAsia"/>
-          <w:color w:val="000000"/>
-          <w:sz w:val="18"/>
-          <w:szCs w:val="18"/>
-        </w:rPr>
-        <w:t xml:space="preserve"> </w:t>
-      </w:r>
-    </w:p>
-    <w:p>
-      <w:pPr>
         <w:widowControl/>
         <w:wordWrap/>
         <w:autoSpaceDE/>
@@ -5633,12 +6286,751 @@
           <w:szCs w:val="18"/>
         </w:rPr>
       </w:pPr>
-      <w:r>
-        <w:rPr>
-          <w:color w:val="000000"/>
-          <w:sz w:val="18"/>
-          <w:szCs w:val="18"/>
-        </w:rPr>
+    </w:p>
+    <w:p>
+      <w:pPr>
+        <w:widowControl/>
+        <w:wordWrap/>
+        <w:autoSpaceDE/>
+        <w:autoSpaceDN/>
+        <w:rPr>
+          <w:color w:val="000000"/>
+          <w:sz w:val="18"/>
+          <w:szCs w:val="18"/>
+        </w:rPr>
+      </w:pPr>
+      <w:r>
+        <w:rPr>
+          <w:rFonts w:hint="eastAsia"/>
+          <w:color w:val="000000"/>
+          <w:sz w:val="18"/>
+          <w:szCs w:val="18"/>
+        </w:rPr>
+        <w:t>그리고 모든 포인터 변수 자료형은 똑 같은 크기를 가지게 된다.</w:t>
+      </w:r>
+    </w:p>
+    <w:p>
+      <w:pPr>
+        <w:widowControl/>
+        <w:wordWrap/>
+        <w:autoSpaceDE/>
+        <w:autoSpaceDN/>
+        <w:jc w:val="center"/>
+        <w:rPr>
+          <w:color w:val="000000"/>
+          <w:sz w:val="18"/>
+          <w:szCs w:val="18"/>
+        </w:rPr>
+      </w:pPr>
+      <w:r>
+        <w:rPr>
+          <w:color w:val="000000"/>
+          <w:sz w:val="18"/>
+          <w:szCs w:val="18"/>
+        </w:rPr>
+        <w:drawing>
+          <wp:inline distT="0" distB="0" distL="0" distR="0" wp14:anchorId="5748C399" wp14:editId="53B4B4EE">
+            <wp:extent cx="4363059" cy="2276793"/>
+            <wp:effectExtent l="0" t="0" r="0" b="9525"/>
+            <wp:docPr id="12" name="그림 12" descr="텍스트이(가) 표시된 사진&#10;&#10;자동 생성된 설명"/>
+            <wp:cNvGraphicFramePr>
+              <a:graphicFrameLocks xmlns:a="http://schemas.openxmlformats.org/drawingml/2006/main" noChangeAspect="1"/>
+            </wp:cNvGraphicFramePr>
+            <a:graphic xmlns:a="http://schemas.openxmlformats.org/drawingml/2006/main">
+              <a:graphicData uri="http://schemas.openxmlformats.org/drawingml/2006/picture">
+                <pic:pic xmlns:pic="http://schemas.openxmlformats.org/drawingml/2006/picture">
+                  <pic:nvPicPr>
+                    <pic:cNvPr id="12" name="그림 12" descr="텍스트이(가) 표시된 사진&#10;&#10;자동 생성된 설명"/>
+                    <pic:cNvPicPr/>
+                  </pic:nvPicPr>
+                  <pic:blipFill>
+                    <a:blip r:embed="rId15"/>
+                    <a:stretch>
+                      <a:fillRect/>
+                    </a:stretch>
+                  </pic:blipFill>
+                  <pic:spPr>
+                    <a:xfrm>
+                      <a:off x="0" y="0"/>
+                      <a:ext cx="4363059" cy="2276793"/>
+                    </a:xfrm>
+                    <a:prstGeom prst="rect">
+                      <a:avLst/>
+                    </a:prstGeom>
+                  </pic:spPr>
+                </pic:pic>
+              </a:graphicData>
+            </a:graphic>
+          </wp:inline>
+        </w:drawing>
+      </w:r>
+    </w:p>
+    <w:p>
+      <w:pPr>
+        <w:widowControl/>
+        <w:wordWrap/>
+        <w:autoSpaceDE/>
+        <w:autoSpaceDN/>
+        <w:rPr>
+          <w:color w:val="000000"/>
+          <w:sz w:val="18"/>
+          <w:szCs w:val="18"/>
+        </w:rPr>
+      </w:pPr>
+      <w:r>
+        <w:rPr>
+          <w:rFonts w:hint="eastAsia"/>
+          <w:color w:val="000000"/>
+          <w:sz w:val="18"/>
+          <w:szCs w:val="18"/>
+        </w:rPr>
+        <w:t xml:space="preserve">의 결과로 </w:t>
+      </w:r>
+      <w:r>
+        <w:rPr>
+          <w:color w:val="000000"/>
+          <w:sz w:val="18"/>
+          <w:szCs w:val="18"/>
+        </w:rPr>
+        <w:t xml:space="preserve">32Bit </w:t>
+      </w:r>
+      <w:r>
+        <w:rPr>
+          <w:rFonts w:hint="eastAsia"/>
+          <w:color w:val="000000"/>
+          <w:sz w:val="18"/>
+          <w:szCs w:val="18"/>
+        </w:rPr>
+        <w:t xml:space="preserve">컴파일을 할 시에는 모두 </w:t>
+      </w:r>
+      <w:r>
+        <w:rPr>
+          <w:color w:val="000000"/>
+          <w:sz w:val="18"/>
+          <w:szCs w:val="18"/>
+        </w:rPr>
+        <w:t>4</w:t>
+      </w:r>
+      <w:r>
+        <w:rPr>
+          <w:rFonts w:hint="eastAsia"/>
+          <w:color w:val="000000"/>
+          <w:sz w:val="18"/>
+          <w:szCs w:val="18"/>
+        </w:rPr>
+        <w:t xml:space="preserve">가 나오고 </w:t>
+      </w:r>
+      <w:r>
+        <w:rPr>
+          <w:color w:val="000000"/>
+          <w:sz w:val="18"/>
+          <w:szCs w:val="18"/>
+        </w:rPr>
+        <w:t xml:space="preserve">64bit </w:t>
+      </w:r>
+      <w:r>
+        <w:rPr>
+          <w:rFonts w:hint="eastAsia"/>
+          <w:color w:val="000000"/>
+          <w:sz w:val="18"/>
+          <w:szCs w:val="18"/>
+        </w:rPr>
+        <w:t xml:space="preserve">컴파일을 하면 </w:t>
+      </w:r>
+      <w:r>
+        <w:rPr>
+          <w:color w:val="000000"/>
+          <w:sz w:val="18"/>
+          <w:szCs w:val="18"/>
+        </w:rPr>
+        <w:t>8</w:t>
+      </w:r>
+      <w:r>
+        <w:rPr>
+          <w:rFonts w:hint="eastAsia"/>
+          <w:color w:val="000000"/>
+          <w:sz w:val="18"/>
+          <w:szCs w:val="18"/>
+        </w:rPr>
+        <w:t>이 나온다.</w:t>
+      </w:r>
+      <w:r>
+        <w:rPr>
+          <w:color w:val="000000"/>
+          <w:sz w:val="18"/>
+          <w:szCs w:val="18"/>
+        </w:rPr>
+        <w:t xml:space="preserve"> </w:t>
+      </w:r>
+    </w:p>
+    <w:p>
+      <w:pPr>
+        <w:widowControl/>
+        <w:wordWrap/>
+        <w:autoSpaceDE/>
+        <w:autoSpaceDN/>
+        <w:rPr>
+          <w:color w:val="000000"/>
+          <w:sz w:val="18"/>
+          <w:szCs w:val="18"/>
+        </w:rPr>
+      </w:pPr>
+      <w:r>
+        <w:rPr>
+          <w:rFonts w:hint="eastAsia"/>
+          <w:color w:val="000000"/>
+          <w:sz w:val="18"/>
+          <w:szCs w:val="18"/>
+        </w:rPr>
+        <w:t>왜 모두 같은 크기를 가지게 되는 것일까?</w:t>
+      </w:r>
+    </w:p>
+    <w:p>
+      <w:pPr>
+        <w:widowControl/>
+        <w:wordWrap/>
+        <w:autoSpaceDE/>
+        <w:autoSpaceDN/>
+        <w:rPr>
+          <w:color w:val="000000"/>
+          <w:sz w:val="18"/>
+          <w:szCs w:val="18"/>
+        </w:rPr>
+      </w:pPr>
+      <w:r>
+        <w:rPr>
+          <w:rFonts w:hint="eastAsia"/>
+          <w:color w:val="000000"/>
+          <w:sz w:val="18"/>
+          <w:szCs w:val="18"/>
+        </w:rPr>
+        <w:t>모든 자료형이 그렇듯 각 자료형은 해당 자료 표현을 위해 그 범위만큼 크기를 가진다.</w:t>
+      </w:r>
+      <w:r>
+        <w:rPr>
+          <w:color w:val="000000"/>
+          <w:sz w:val="18"/>
+          <w:szCs w:val="18"/>
+        </w:rPr>
+        <w:t xml:space="preserve"> </w:t>
+      </w:r>
+    </w:p>
+    <w:p>
+      <w:pPr>
+        <w:widowControl/>
+        <w:wordWrap/>
+        <w:autoSpaceDE/>
+        <w:autoSpaceDN/>
+        <w:rPr>
+          <w:color w:val="000000"/>
+          <w:sz w:val="18"/>
+          <w:szCs w:val="18"/>
+        </w:rPr>
+      </w:pPr>
+      <w:r>
+        <w:rPr>
+          <w:rFonts w:hint="eastAsia"/>
+          <w:color w:val="000000"/>
+          <w:sz w:val="18"/>
+          <w:szCs w:val="18"/>
+        </w:rPr>
+        <w:lastRenderedPageBreak/>
+        <w:t xml:space="preserve">예를 들어 </w:t>
+      </w:r>
+      <w:r>
+        <w:rPr>
+          <w:color w:val="000000"/>
+          <w:sz w:val="18"/>
+          <w:szCs w:val="18"/>
+        </w:rPr>
+        <w:t xml:space="preserve">char </w:t>
+      </w:r>
+      <w:r>
+        <w:rPr>
+          <w:rFonts w:hint="eastAsia"/>
+          <w:color w:val="000000"/>
+          <w:sz w:val="18"/>
+          <w:szCs w:val="18"/>
+        </w:rPr>
+        <w:t xml:space="preserve">자료형은 </w:t>
+      </w:r>
+      <w:r>
+        <w:rPr>
+          <w:color w:val="000000"/>
+          <w:sz w:val="18"/>
+          <w:szCs w:val="18"/>
+        </w:rPr>
+        <w:t>1 byte</w:t>
+      </w:r>
+      <w:r>
+        <w:rPr>
+          <w:rFonts w:hint="eastAsia"/>
+          <w:color w:val="000000"/>
+          <w:sz w:val="18"/>
+          <w:szCs w:val="18"/>
+        </w:rPr>
+        <w:t>크기를 가진다.</w:t>
+      </w:r>
+      <w:r>
+        <w:rPr>
+          <w:color w:val="000000"/>
+          <w:sz w:val="18"/>
+          <w:szCs w:val="18"/>
+        </w:rPr>
+        <w:t xml:space="preserve"> </w:t>
+      </w:r>
+    </w:p>
+    <w:p>
+      <w:pPr>
+        <w:widowControl/>
+        <w:wordWrap/>
+        <w:autoSpaceDE/>
+        <w:autoSpaceDN/>
+        <w:jc w:val="center"/>
+        <w:rPr>
+          <w:color w:val="000000"/>
+          <w:sz w:val="18"/>
+          <w:szCs w:val="18"/>
+        </w:rPr>
+      </w:pPr>
+      <w:r>
+        <w:rPr>
+          <w:color w:val="000000"/>
+          <w:sz w:val="18"/>
+          <w:szCs w:val="18"/>
+        </w:rPr>
+        <w:drawing>
+          <wp:inline distT="0" distB="0" distL="0" distR="0" wp14:anchorId="2C73520B" wp14:editId="5F1F44D0">
+            <wp:extent cx="2534004" cy="2829320"/>
+            <wp:effectExtent l="0" t="0" r="0" b="9525"/>
+            <wp:docPr id="13" name="그림 13" descr="테이블이(가) 표시된 사진&#10;&#10;자동 생성된 설명"/>
+            <wp:cNvGraphicFramePr>
+              <a:graphicFrameLocks xmlns:a="http://schemas.openxmlformats.org/drawingml/2006/main" noChangeAspect="1"/>
+            </wp:cNvGraphicFramePr>
+            <a:graphic xmlns:a="http://schemas.openxmlformats.org/drawingml/2006/main">
+              <a:graphicData uri="http://schemas.openxmlformats.org/drawingml/2006/picture">
+                <pic:pic xmlns:pic="http://schemas.openxmlformats.org/drawingml/2006/picture">
+                  <pic:nvPicPr>
+                    <pic:cNvPr id="13" name="그림 13" descr="테이블이(가) 표시된 사진&#10;&#10;자동 생성된 설명"/>
+                    <pic:cNvPicPr/>
+                  </pic:nvPicPr>
+                  <pic:blipFill>
+                    <a:blip r:embed="rId16"/>
+                    <a:stretch>
+                      <a:fillRect/>
+                    </a:stretch>
+                  </pic:blipFill>
+                  <pic:spPr>
+                    <a:xfrm>
+                      <a:off x="0" y="0"/>
+                      <a:ext cx="2534004" cy="2829320"/>
+                    </a:xfrm>
+                    <a:prstGeom prst="rect">
+                      <a:avLst/>
+                    </a:prstGeom>
+                  </pic:spPr>
+                </pic:pic>
+              </a:graphicData>
+            </a:graphic>
+          </wp:inline>
+        </w:drawing>
+      </w:r>
+    </w:p>
+    <w:p>
+      <w:pPr>
+        <w:widowControl/>
+        <w:wordWrap/>
+        <w:autoSpaceDE/>
+        <w:autoSpaceDN/>
+        <w:jc w:val="left"/>
+        <w:rPr>
+          <w:color w:val="000000"/>
+          <w:sz w:val="18"/>
+          <w:szCs w:val="18"/>
+        </w:rPr>
+      </w:pPr>
+      <w:r>
+        <w:rPr>
+          <w:rFonts w:hint="eastAsia"/>
+          <w:color w:val="000000"/>
+          <w:sz w:val="18"/>
+          <w:szCs w:val="18"/>
+        </w:rPr>
+        <w:t xml:space="preserve">그리고 </w:t>
+      </w:r>
+      <w:r>
+        <w:rPr>
+          <w:color w:val="000000"/>
+          <w:sz w:val="18"/>
+          <w:szCs w:val="18"/>
+        </w:rPr>
+        <w:t>1</w:t>
+      </w:r>
+      <w:r>
+        <w:rPr>
+          <w:rFonts w:hint="eastAsia"/>
+          <w:color w:val="000000"/>
+          <w:sz w:val="18"/>
+          <w:szCs w:val="18"/>
+        </w:rPr>
+        <w:t>b</w:t>
+      </w:r>
+      <w:r>
+        <w:rPr>
+          <w:color w:val="000000"/>
+          <w:sz w:val="18"/>
+          <w:szCs w:val="18"/>
+        </w:rPr>
+        <w:t>yte 즉 8bit</w:t>
+      </w:r>
+      <w:r>
+        <w:rPr>
+          <w:rFonts w:hint="eastAsia"/>
+          <w:color w:val="000000"/>
+          <w:sz w:val="18"/>
+          <w:szCs w:val="18"/>
+        </w:rPr>
+        <w:t>로 표현할 수 있는 범위는 위의 그림과 같다.</w:t>
+      </w:r>
+      <w:r>
+        <w:rPr>
+          <w:color w:val="000000"/>
+          <w:sz w:val="18"/>
+          <w:szCs w:val="18"/>
+        </w:rPr>
+        <w:t xml:space="preserve"> 8</w:t>
+      </w:r>
+      <w:r>
+        <w:rPr>
+          <w:rFonts w:hint="eastAsia"/>
+          <w:color w:val="000000"/>
+          <w:sz w:val="18"/>
+          <w:szCs w:val="18"/>
+        </w:rPr>
+        <w:t>b</w:t>
+      </w:r>
+      <w:r>
+        <w:rPr>
+          <w:color w:val="000000"/>
+          <w:sz w:val="18"/>
+          <w:szCs w:val="18"/>
+        </w:rPr>
+        <w:t>it</w:t>
+      </w:r>
+      <w:r>
+        <w:rPr>
+          <w:rFonts w:hint="eastAsia"/>
+          <w:color w:val="000000"/>
+          <w:sz w:val="18"/>
+          <w:szCs w:val="18"/>
+        </w:rPr>
+        <w:t xml:space="preserve">는 </w:t>
+      </w:r>
+      <w:r>
+        <w:rPr>
+          <w:color w:val="000000"/>
+          <w:sz w:val="18"/>
+          <w:szCs w:val="18"/>
+        </w:rPr>
+        <w:t>256</w:t>
+      </w:r>
+      <w:r>
+        <w:rPr>
+          <w:rFonts w:hint="eastAsia"/>
+          <w:color w:val="000000"/>
+          <w:sz w:val="18"/>
+          <w:szCs w:val="18"/>
+        </w:rPr>
+        <w:t xml:space="preserve">의 경우의 수를 </w:t>
+      </w:r>
+      <w:proofErr w:type="gramStart"/>
+      <w:r>
+        <w:rPr>
+          <w:rFonts w:hint="eastAsia"/>
+          <w:color w:val="000000"/>
+          <w:sz w:val="18"/>
+          <w:szCs w:val="18"/>
+        </w:rPr>
+        <w:t>표현 할</w:t>
+      </w:r>
+      <w:proofErr w:type="gramEnd"/>
+      <w:r>
+        <w:rPr>
+          <w:rFonts w:hint="eastAsia"/>
+          <w:color w:val="000000"/>
+          <w:sz w:val="18"/>
+          <w:szCs w:val="18"/>
+        </w:rPr>
+        <w:t xml:space="preserve"> 수 있고 이를 </w:t>
+      </w:r>
+      <w:r>
+        <w:rPr>
+          <w:color w:val="000000"/>
+          <w:sz w:val="18"/>
+          <w:szCs w:val="18"/>
+        </w:rPr>
+        <w:t xml:space="preserve">ascii </w:t>
+      </w:r>
+      <w:r>
+        <w:rPr>
+          <w:rFonts w:hint="eastAsia"/>
+          <w:color w:val="000000"/>
+          <w:sz w:val="18"/>
+          <w:szCs w:val="18"/>
+        </w:rPr>
+        <w:t>코드에 대응해 지정문자를 출력한다.</w:t>
+      </w:r>
+    </w:p>
+    <w:p>
+      <w:pPr>
+        <w:widowControl/>
+        <w:wordWrap/>
+        <w:autoSpaceDE/>
+        <w:autoSpaceDN/>
+        <w:jc w:val="left"/>
+        <w:rPr>
+          <w:color w:val="000000"/>
+          <w:sz w:val="18"/>
+          <w:szCs w:val="18"/>
+        </w:rPr>
+      </w:pPr>
+    </w:p>
+    <w:p>
+      <w:pPr>
+        <w:widowControl/>
+        <w:wordWrap/>
+        <w:autoSpaceDE/>
+        <w:autoSpaceDN/>
+        <w:jc w:val="center"/>
+        <w:rPr>
+          <w:rFonts w:hint="eastAsia"/>
+          <w:color w:val="000000"/>
+          <w:sz w:val="18"/>
+          <w:szCs w:val="18"/>
+        </w:rPr>
+      </w:pPr>
+      <w:r>
+        <w:rPr>
+          <w:color w:val="000000"/>
+          <w:sz w:val="18"/>
+          <w:szCs w:val="18"/>
+        </w:rPr>
+        <w:drawing>
+          <wp:inline distT="0" distB="0" distL="0" distR="0" wp14:anchorId="0EA1F16D" wp14:editId="3FBC1465">
+            <wp:extent cx="5731510" cy="2387600"/>
+            <wp:effectExtent l="0" t="0" r="2540" b="0"/>
+            <wp:docPr id="14" name="그림 14" descr="테이블이(가) 표시된 사진&#10;&#10;자동 생성된 설명"/>
+            <wp:cNvGraphicFramePr>
+              <a:graphicFrameLocks xmlns:a="http://schemas.openxmlformats.org/drawingml/2006/main" noChangeAspect="1"/>
+            </wp:cNvGraphicFramePr>
+            <a:graphic xmlns:a="http://schemas.openxmlformats.org/drawingml/2006/main">
+              <a:graphicData uri="http://schemas.openxmlformats.org/drawingml/2006/picture">
+                <pic:pic xmlns:pic="http://schemas.openxmlformats.org/drawingml/2006/picture">
+                  <pic:nvPicPr>
+                    <pic:cNvPr id="14" name="그림 14" descr="테이블이(가) 표시된 사진&#10;&#10;자동 생성된 설명"/>
+                    <pic:cNvPicPr/>
+                  </pic:nvPicPr>
+                  <pic:blipFill>
+                    <a:blip r:embed="rId17"/>
+                    <a:stretch>
+                      <a:fillRect/>
+                    </a:stretch>
+                  </pic:blipFill>
+                  <pic:spPr>
+                    <a:xfrm>
+                      <a:off x="0" y="0"/>
+                      <a:ext cx="5731510" cy="2387600"/>
+                    </a:xfrm>
+                    <a:prstGeom prst="rect">
+                      <a:avLst/>
+                    </a:prstGeom>
+                  </pic:spPr>
+                </pic:pic>
+              </a:graphicData>
+            </a:graphic>
+          </wp:inline>
+        </w:drawing>
+      </w:r>
+    </w:p>
+    <w:p>
+      <w:pPr>
+        <w:widowControl/>
+        <w:wordWrap/>
+        <w:autoSpaceDE/>
+        <w:autoSpaceDN/>
+        <w:jc w:val="left"/>
+        <w:rPr>
+          <w:rFonts w:hint="eastAsia"/>
+          <w:color w:val="000000"/>
+          <w:sz w:val="18"/>
+          <w:szCs w:val="18"/>
+        </w:rPr>
+      </w:pPr>
+      <w:r>
+        <w:rPr>
+          <w:rFonts w:hint="eastAsia"/>
+          <w:color w:val="000000"/>
+          <w:sz w:val="18"/>
+          <w:szCs w:val="18"/>
+        </w:rPr>
+        <w:t xml:space="preserve">위의 그림은 </w:t>
+      </w:r>
+      <w:r>
+        <w:rPr>
+          <w:color w:val="000000"/>
+          <w:sz w:val="18"/>
+          <w:szCs w:val="18"/>
+        </w:rPr>
+        <w:t>int</w:t>
+      </w:r>
+      <w:r>
+        <w:rPr>
+          <w:rFonts w:hint="eastAsia"/>
+          <w:color w:val="000000"/>
+          <w:sz w:val="18"/>
+          <w:szCs w:val="18"/>
+        </w:rPr>
+        <w:t xml:space="preserve"> 자료형이다.</w:t>
+      </w:r>
+      <w:r>
+        <w:rPr>
+          <w:color w:val="000000"/>
+          <w:sz w:val="18"/>
+          <w:szCs w:val="18"/>
+        </w:rPr>
+        <w:t xml:space="preserve"> (4byte) </w:t>
+      </w:r>
+    </w:p>
+    <w:p>
+      <w:pPr>
+        <w:widowControl/>
+        <w:wordWrap/>
+        <w:autoSpaceDE/>
+        <w:autoSpaceDN/>
+        <w:rPr>
+          <w:color w:val="000000"/>
+          <w:sz w:val="18"/>
+          <w:szCs w:val="18"/>
+        </w:rPr>
+      </w:pPr>
+    </w:p>
+    <w:p>
+      <w:pPr>
+        <w:widowControl/>
+        <w:wordWrap/>
+        <w:autoSpaceDE/>
+        <w:autoSpaceDN/>
+        <w:rPr>
+          <w:color w:val="000000"/>
+          <w:sz w:val="18"/>
+          <w:szCs w:val="18"/>
+        </w:rPr>
+      </w:pPr>
+      <w:r>
+        <w:rPr>
+          <w:color w:val="000000"/>
+          <w:sz w:val="18"/>
+          <w:szCs w:val="18"/>
+        </w:rPr>
+        <w:br w:type="page"/>
+      </w:r>
+    </w:p>
+    <w:p>
+      <w:pPr>
+        <w:ind w:left="400"/>
+        <w:rPr>
+          <w:color w:val="000000"/>
+          <w:sz w:val="18"/>
+          <w:szCs w:val="18"/>
+        </w:rPr>
+      </w:pPr>
+      <w:r>
+        <w:rPr>
+          <w:rFonts w:hint="eastAsia"/>
+          <w:color w:val="000000"/>
+          <w:sz w:val="18"/>
+          <w:szCs w:val="18"/>
+        </w:rPr>
+        <w:lastRenderedPageBreak/>
+        <w:t xml:space="preserve">변수의 저장용량을 넘어서는 행위 </w:t>
+      </w:r>
+      <w:r>
+        <w:rPr>
+          <w:color w:val="000000"/>
+          <w:sz w:val="18"/>
+          <w:szCs w:val="18"/>
+        </w:rPr>
+        <w:sym w:font="Wingdings" w:char="F0E8"/>
+      </w:r>
+      <w:r>
+        <w:rPr>
+          <w:color w:val="000000"/>
+          <w:sz w:val="18"/>
+          <w:szCs w:val="18"/>
+        </w:rPr>
+        <w:t xml:space="preserve"> </w:t>
+      </w:r>
+      <w:r>
+        <w:rPr>
+          <w:rFonts w:hint="eastAsia"/>
+          <w:color w:val="000000"/>
+          <w:sz w:val="18"/>
+          <w:szCs w:val="18"/>
+        </w:rPr>
+        <w:t>오버 플로우</w:t>
+      </w:r>
+      <w:r>
+        <w:rPr>
+          <w:rFonts w:hint="eastAsia"/>
+          <w:color w:val="000000"/>
+          <w:sz w:val="18"/>
+          <w:szCs w:val="18"/>
+        </w:rPr>
+        <w:t xml:space="preserve"> </w:t>
+      </w:r>
+    </w:p>
+    <w:p>
+      <w:pPr>
+        <w:widowControl/>
+        <w:wordWrap/>
+        <w:autoSpaceDE/>
+        <w:autoSpaceDN/>
+        <w:rPr>
+          <w:color w:val="000000"/>
+          <w:sz w:val="18"/>
+          <w:szCs w:val="18"/>
+        </w:rPr>
+      </w:pPr>
+    </w:p>
+    <w:p>
+      <w:pPr>
+        <w:widowControl/>
+        <w:wordWrap/>
+        <w:autoSpaceDE/>
+        <w:autoSpaceDN/>
+        <w:jc w:val="left"/>
+        <w:rPr>
+          <w:color w:val="000000"/>
+          <w:sz w:val="18"/>
+          <w:szCs w:val="18"/>
+        </w:rPr>
+      </w:pPr>
+    </w:p>
+    <w:p>
+      <w:pPr>
+        <w:widowControl/>
+        <w:wordWrap/>
+        <w:autoSpaceDE/>
+        <w:autoSpaceDN/>
+        <w:rPr>
+          <w:rFonts w:asciiTheme="majorHAnsi" w:eastAsiaTheme="majorEastAsia" w:hAnsiTheme="majorHAnsi" w:cstheme="majorBidi"/>
+          <w:b/>
+          <w:bCs/>
+          <w:sz w:val="32"/>
+          <w:szCs w:val="32"/>
+        </w:rPr>
+      </w:pPr>
+      <w:r>
         <w:br w:type="page"/>
       </w:r>
     </w:p>
@@ -5658,12 +7050,14 @@
       <w:pPr>
         <w:pStyle w:val="2"/>
       </w:pPr>
+      <w:proofErr w:type="spellStart"/>
       <w:r>
         <w:rPr>
           <w:rFonts w:hint="eastAsia"/>
         </w:rPr>
         <w:t>ㄱ</w:t>
       </w:r>
+      <w:proofErr w:type="spellEnd"/>
     </w:p>
     <w:p>
       <w:pPr>
@@ -5699,7 +7093,21 @@
         <w:rPr>
           <w:rFonts w:hint="eastAsia"/>
         </w:rPr>
-        <w:t>여러 자료형들을 조합해 내가 원하는 자료형으로 재생성하는 것</w:t>
+        <w:t xml:space="preserve">여러 자료형들을 조합해 내가 원하는 자료형으로 </w:t>
+      </w:r>
+      <w:proofErr w:type="spellStart"/>
+      <w:r>
+        <w:rPr>
+          <w:rFonts w:hint="eastAsia"/>
+        </w:rPr>
+        <w:t>재생성하는</w:t>
+      </w:r>
+      <w:proofErr w:type="spellEnd"/>
+      <w:r>
+        <w:rPr>
+          <w:rFonts w:hint="eastAsia"/>
+        </w:rPr>
+        <w:t xml:space="preserve"> 것</w:t>
       </w:r>
     </w:p>
     <w:p>
@@ -5715,16 +7123,41 @@
         <w:rPr>
           <w:rFonts w:hint="eastAsia"/>
         </w:rPr>
-        <w:t xml:space="preserve">쓰는 이유 </w:t>
-      </w:r>
-      <w:r>
-        <w:t xml:space="preserve">: </w:t>
-      </w:r>
-      <w:r>
-        <w:rPr>
-          <w:rFonts w:hint="eastAsia"/>
-        </w:rPr>
-        <w:t xml:space="preserve">구조체자료형으로 변수 선언하게 되면 해당 변수는 자료형을 지정하지 않아도 사용가능하다 </w:t>
+        <w:t xml:space="preserve">쓰는 </w:t>
+      </w:r>
+      <w:proofErr w:type="gramStart"/>
+      <w:r>
+        <w:rPr>
+          <w:rFonts w:hint="eastAsia"/>
+        </w:rPr>
+        <w:t xml:space="preserve">이유 </w:t>
+      </w:r>
+      <w:r>
+        <w:t>:</w:t>
+      </w:r>
+      <w:proofErr w:type="gramEnd"/>
+      <w:r>
+        <w:t xml:space="preserve"> </w:t>
+      </w:r>
+      <w:r>
+        <w:rPr>
+          <w:rFonts w:hint="eastAsia"/>
+        </w:rPr>
+        <w:t xml:space="preserve">구조체자료형으로 변수 선언하게 되면 해당 변수는 자료형을 지정하지 않아도 </w:t>
+      </w:r>
+      <w:proofErr w:type="spellStart"/>
+      <w:r>
+        <w:rPr>
+          <w:rFonts w:hint="eastAsia"/>
+        </w:rPr>
+        <w:t>사용가능하다</w:t>
+      </w:r>
+      <w:proofErr w:type="spellEnd"/>
+      <w:r>
+        <w:rPr>
+          <w:rFonts w:hint="eastAsia"/>
+        </w:rPr>
+        <w:t xml:space="preserve"> </w:t>
       </w:r>
       <w:r>
         <w:sym w:font="Wingdings" w:char="F0E0"/>
@@ -5732,11 +7165,19 @@
       <w:r>
         <w:t xml:space="preserve"> </w:t>
       </w:r>
-      <w:r>
-        <w:rPr>
-          <w:rFonts w:hint="eastAsia"/>
-        </w:rPr>
-        <w:t>개발할때 불필요한 선언을 줄일 수 있다.</w:t>
+      <w:proofErr w:type="spellStart"/>
+      <w:r>
+        <w:rPr>
+          <w:rFonts w:hint="eastAsia"/>
+        </w:rPr>
+        <w:t>개발할때</w:t>
+      </w:r>
+      <w:proofErr w:type="spellEnd"/>
+      <w:r>
+        <w:rPr>
+          <w:rFonts w:hint="eastAsia"/>
+        </w:rPr>
+        <w:t xml:space="preserve"> 불필요한 선언을 줄일 수 있다.</w:t>
       </w:r>
     </w:p>
     <w:p>
@@ -5744,11 +7185,11 @@
         <w:pStyle w:val="a3"/>
         <w:ind w:leftChars="0" w:left="760"/>
         <w:jc w:val="center"/>
-        <w:rPr>
-          <w:rFonts w:hint="eastAsia"/>
-        </w:rPr>
-      </w:pPr>
-      <w:r>
+      </w:pPr>
+      <w:r>
+        <w:rPr>
+          <w:noProof/>
+        </w:rPr>
         <w:drawing>
           <wp:inline distT="0" distB="0" distL="0" distR="0" wp14:anchorId="2F309B65" wp14:editId="232A388E">
             <wp:extent cx="4648200" cy="5286375"/>
@@ -5765,7 +7206,7 @@
                     <pic:cNvPicPr/>
                   </pic:nvPicPr>
                   <pic:blipFill>
-                    <a:blip r:embed="rId15"/>
+                    <a:blip r:embed="rId18"/>
                     <a:stretch>
                       <a:fillRect/>
                     </a:stretch>
@@ -5787,11 +7228,6 @@
       </w:r>
     </w:p>
     <w:p>
-      <w:pPr>
-        <w:rPr>
-          <w:rFonts w:hint="eastAsia"/>
-        </w:rPr>
-      </w:pPr>
       <w:r>
         <w:rPr>
           <w:rFonts w:hint="eastAsia"/>
@@ -5826,13 +7262,24 @@
         <w:t>배열의 형식을 선언한 후 배열 내의 값들을 대입하기만 하면 된다.</w:t>
       </w:r>
       <w:r>
-        <w:t xml:space="preserve"> ( </w:t>
-      </w:r>
-      <w:r>
-        <w:rPr>
-          <w:rFonts w:hint="eastAsia"/>
-        </w:rPr>
-        <w:t xml:space="preserve">구조체를 쓰지 않았으면 각각 배열마다 </w:t>
+        <w:t xml:space="preserve"> </w:t>
+      </w:r>
+      <w:proofErr w:type="gramStart"/>
+      <w:r>
+        <w:t xml:space="preserve">( </w:t>
+      </w:r>
+      <w:r>
+        <w:rPr>
+          <w:rFonts w:hint="eastAsia"/>
+        </w:rPr>
+        <w:t>구조체를</w:t>
+      </w:r>
+      <w:proofErr w:type="gramEnd"/>
+      <w:r>
+        <w:rPr>
+          <w:rFonts w:hint="eastAsia"/>
+        </w:rPr>
+        <w:t xml:space="preserve"> 쓰지 않았으면 각각 배열마다 </w:t>
       </w:r>
       <w:r>
         <w:rPr>
@@ -5853,10 +7300,8 @@
     <w:p>
       <w:pPr>
         <w:pStyle w:val="2"/>
-        <w:rPr>
-          <w:rFonts w:hint="eastAsia"/>
-        </w:rPr>
-      </w:pPr>
+      </w:pPr>
+      <w:proofErr w:type="spellStart"/>
       <w:r>
         <w:rPr>
           <w:rFonts w:hint="eastAsia"/>
@@ -5864,17 +7309,20 @@
         <w:lastRenderedPageBreak/>
         <w:t>ㄴ</w:t>
       </w:r>
+      <w:proofErr w:type="spellEnd"/>
     </w:p>
     <w:p>
       <w:pPr>
         <w:pStyle w:val="2"/>
       </w:pPr>
+      <w:proofErr w:type="spellStart"/>
       <w:r>
         <w:rPr>
           <w:rFonts w:hint="eastAsia"/>
         </w:rPr>
         <w:t>ㄷ</w:t>
       </w:r>
+      <w:proofErr w:type="spellEnd"/>
     </w:p>
     <w:p>
       <w:pPr>
@@ -5987,22 +7435,52 @@
           <w:szCs w:val="18"/>
         </w:rPr>
       </w:pPr>
-      <w:r>
-        <w:rPr>
-          <w:color w:val="000000"/>
-          <w:sz w:val="18"/>
-          <w:szCs w:val="18"/>
-        </w:rPr>
-        <w:t xml:space="preserve">Stdlib.h </w:t>
-      </w:r>
-      <w:r>
-        <w:rPr>
-          <w:rFonts w:hint="eastAsia"/>
-          <w:color w:val="000000"/>
-          <w:sz w:val="18"/>
-          <w:szCs w:val="18"/>
-        </w:rPr>
-        <w:t>표준 라이브러리에 정의 되어 있기 때문에 사용하기위해서 i</w:t>
+      <w:proofErr w:type="spellStart"/>
+      <w:r>
+        <w:rPr>
+          <w:color w:val="000000"/>
+          <w:sz w:val="18"/>
+          <w:szCs w:val="18"/>
+        </w:rPr>
+        <w:t>Stdlib.h</w:t>
+      </w:r>
+      <w:proofErr w:type="spellEnd"/>
+      <w:r>
+        <w:rPr>
+          <w:color w:val="000000"/>
+          <w:sz w:val="18"/>
+          <w:szCs w:val="18"/>
+        </w:rPr>
+        <w:t xml:space="preserve"> </w:t>
+      </w:r>
+      <w:r>
+        <w:rPr>
+          <w:rFonts w:hint="eastAsia"/>
+          <w:color w:val="000000"/>
+          <w:sz w:val="18"/>
+          <w:szCs w:val="18"/>
+        </w:rPr>
+        <w:t xml:space="preserve">표준 라이브러리에 </w:t>
+      </w:r>
+      <w:proofErr w:type="gramStart"/>
+      <w:r>
+        <w:rPr>
+          <w:rFonts w:hint="eastAsia"/>
+          <w:color w:val="000000"/>
+          <w:sz w:val="18"/>
+          <w:szCs w:val="18"/>
+        </w:rPr>
+        <w:t>정의 되어</w:t>
+      </w:r>
+      <w:proofErr w:type="gramEnd"/>
+      <w:r>
+        <w:rPr>
+          <w:rFonts w:hint="eastAsia"/>
+          <w:color w:val="000000"/>
+          <w:sz w:val="18"/>
+          <w:szCs w:val="18"/>
+        </w:rPr>
+        <w:t xml:space="preserve"> 있기 때문에 사용하기위해서 i</w:t>
       </w:r>
       <w:r>
         <w:rPr>
@@ -6012,14 +7490,25 @@
         </w:rPr>
         <w:t xml:space="preserve">nclude </w:t>
       </w:r>
-      <w:r>
-        <w:rPr>
-          <w:rFonts w:hint="eastAsia"/>
-          <w:color w:val="000000"/>
-          <w:sz w:val="18"/>
-          <w:szCs w:val="18"/>
-        </w:rPr>
-        <w:t>해줘야한다.</w:t>
+      <w:proofErr w:type="spellStart"/>
+      <w:r>
+        <w:rPr>
+          <w:rFonts w:hint="eastAsia"/>
+          <w:color w:val="000000"/>
+          <w:sz w:val="18"/>
+          <w:szCs w:val="18"/>
+        </w:rPr>
+        <w:t>해줘야한다</w:t>
+      </w:r>
+      <w:proofErr w:type="spellEnd"/>
+      <w:r>
+        <w:rPr>
+          <w:rFonts w:hint="eastAsia"/>
+          <w:color w:val="000000"/>
+          <w:sz w:val="18"/>
+          <w:szCs w:val="18"/>
+        </w:rPr>
+        <w:t>.</w:t>
       </w:r>
     </w:p>
     <w:p>
@@ -6033,6 +7522,7 @@
       </w:pPr>
       <w:r>
         <w:rPr>
+          <w:noProof/>
           <w:color w:val="000000"/>
           <w:sz w:val="18"/>
           <w:szCs w:val="18"/>
@@ -6053,7 +7543,7 @@
                     <pic:cNvPicPr/>
                   </pic:nvPicPr>
                   <pic:blipFill>
-                    <a:blip r:embed="rId16"/>
+                    <a:blip r:embed="rId19"/>
                     <a:stretch>
                       <a:fillRect/>
                     </a:stretch>
@@ -6077,7 +7567,6 @@
     <w:p>
       <w:pPr>
         <w:rPr>
-          <w:rFonts w:hint="eastAsia"/>
           <w:color w:val="000000"/>
           <w:sz w:val="18"/>
           <w:szCs w:val="18"/>
@@ -6087,306 +7576,289 @@
     <w:p>
       <w:pPr>
         <w:pStyle w:val="2"/>
-        <w:rPr>
-          <w:rFonts w:hint="eastAsia"/>
-        </w:rPr>
-      </w:pPr>
+      </w:pPr>
+      <w:proofErr w:type="spellStart"/>
+      <w:r>
+        <w:rPr>
+          <w:rFonts w:hint="eastAsia"/>
+        </w:rPr>
+        <w:t>ㄹ</w:t>
+      </w:r>
+      <w:proofErr w:type="spellEnd"/>
+    </w:p>
+    <w:p>
+      <w:pPr>
+        <w:pStyle w:val="2"/>
+      </w:pPr>
+      <w:proofErr w:type="spellStart"/>
+      <w:r>
+        <w:rPr>
+          <w:rFonts w:hint="eastAsia"/>
+        </w:rPr>
+        <w:t>ㅁ</w:t>
+      </w:r>
+      <w:proofErr w:type="spellEnd"/>
+    </w:p>
+    <w:p>
+      <w:pPr>
+        <w:pStyle w:val="2"/>
+      </w:pPr>
+      <w:proofErr w:type="spellStart"/>
+      <w:r>
+        <w:rPr>
+          <w:rFonts w:hint="eastAsia"/>
+        </w:rPr>
+        <w:t>ㅂ</w:t>
+      </w:r>
+      <w:proofErr w:type="spellEnd"/>
+    </w:p>
+    <w:p>
+      <w:pPr>
+        <w:pStyle w:val="2"/>
+      </w:pPr>
+      <w:proofErr w:type="spellStart"/>
+      <w:r>
+        <w:rPr>
+          <w:rFonts w:hint="eastAsia"/>
+        </w:rPr>
+        <w:t>ㅅ</w:t>
+      </w:r>
+      <w:proofErr w:type="spellEnd"/>
+    </w:p>
+    <w:p>
+      <w:pPr>
+        <w:pStyle w:val="3"/>
+        <w:ind w:leftChars="90" w:left="480" w:hangingChars="150" w:hanging="300"/>
+      </w:pPr>
+      <w:r>
+        <w:rPr>
+          <w:rFonts w:hint="eastAsia"/>
+        </w:rPr>
+        <w:t>시프트 연산자</w:t>
+      </w:r>
+    </w:p>
+    <w:p>
+      <w:pPr>
+        <w:rPr>
+          <w:rFonts w:hint="eastAsia"/>
+        </w:rPr>
+      </w:pPr>
+    </w:p>
+    <w:p>
+      <w:pPr>
+        <w:pStyle w:val="2"/>
+      </w:pPr>
+      <w:proofErr w:type="spellStart"/>
       <w:r>
         <w:rPr>
           <w:rFonts w:hint="eastAsia"/>
         </w:rPr>
         <w:lastRenderedPageBreak/>
-        <w:t>ㄹ</w:t>
-      </w:r>
+        <w:t>ㅇ</w:t>
+      </w:r>
+      <w:proofErr w:type="spellEnd"/>
     </w:p>
     <w:p>
       <w:pPr>
         <w:pStyle w:val="2"/>
       </w:pPr>
-      <w:r>
-        <w:rPr>
-          <w:rFonts w:hint="eastAsia"/>
-        </w:rPr>
-        <w:t>ㅁ</w:t>
-      </w:r>
+      <w:proofErr w:type="spellStart"/>
+      <w:r>
+        <w:rPr>
+          <w:rFonts w:hint="eastAsia"/>
+        </w:rPr>
+        <w:t>ㅈ</w:t>
+      </w:r>
+      <w:proofErr w:type="spellEnd"/>
     </w:p>
     <w:p>
       <w:pPr>
         <w:pStyle w:val="2"/>
-        <w:rPr>
-          <w:rFonts w:hint="eastAsia"/>
-        </w:rPr>
-      </w:pPr>
-      <w:r>
-        <w:rPr>
-          <w:rFonts w:hint="eastAsia"/>
-        </w:rPr>
-        <w:t>ㅂ</w:t>
-      </w:r>
+      </w:pPr>
+      <w:proofErr w:type="spellStart"/>
+      <w:r>
+        <w:rPr>
+          <w:rFonts w:hint="eastAsia"/>
+        </w:rPr>
+        <w:t>ㅊ</w:t>
+      </w:r>
+      <w:proofErr w:type="spellEnd"/>
     </w:p>
     <w:p>
       <w:pPr>
         <w:pStyle w:val="2"/>
-        <w:rPr>
-          <w:rFonts w:hint="eastAsia"/>
-        </w:rPr>
-      </w:pPr>
-      <w:r>
-        <w:rPr>
-          <w:rFonts w:hint="eastAsia"/>
-        </w:rPr>
-        <w:t>ㅅ</w:t>
-      </w:r>
+      </w:pPr>
+      <w:proofErr w:type="spellStart"/>
+      <w:r>
+        <w:rPr>
+          <w:rFonts w:hint="eastAsia"/>
+        </w:rPr>
+        <w:t>ㅋ</w:t>
+      </w:r>
+      <w:proofErr w:type="spellEnd"/>
     </w:p>
     <w:p>
       <w:pPr>
         <w:pStyle w:val="2"/>
       </w:pPr>
-      <w:r>
-        <w:rPr>
-          <w:rFonts w:hint="eastAsia"/>
-        </w:rPr>
-        <w:t>ㅇ</w:t>
-      </w:r>
+      <w:proofErr w:type="spellStart"/>
+      <w:r>
+        <w:rPr>
+          <w:rFonts w:hint="eastAsia"/>
+        </w:rPr>
+        <w:t>ㅌ</w:t>
+      </w:r>
+      <w:proofErr w:type="spellEnd"/>
     </w:p>
     <w:p>
       <w:pPr>
         <w:pStyle w:val="2"/>
-        <w:rPr>
-          <w:rFonts w:hint="eastAsia"/>
-        </w:rPr>
-      </w:pPr>
-      <w:r>
-        <w:rPr>
-          <w:rFonts w:hint="eastAsia"/>
-        </w:rPr>
-        <w:t>ㅈ</w:t>
-      </w:r>
+      </w:pPr>
+      <w:proofErr w:type="spellStart"/>
+      <w:r>
+        <w:rPr>
+          <w:rFonts w:hint="eastAsia"/>
+        </w:rPr>
+        <w:t>ㅍ</w:t>
+      </w:r>
+      <w:proofErr w:type="spellEnd"/>
     </w:p>
     <w:p>
       <w:pPr>
         <w:pStyle w:val="2"/>
-        <w:rPr>
-          <w:rFonts w:hint="eastAsia"/>
-        </w:rPr>
-      </w:pPr>
-      <w:r>
-        <w:rPr>
-          <w:rFonts w:hint="eastAsia"/>
-        </w:rPr>
-        <w:t>ㅊ</w:t>
-      </w:r>
+      </w:pPr>
+      <w:proofErr w:type="spellStart"/>
+      <w:r>
+        <w:rPr>
+          <w:rFonts w:hint="eastAsia"/>
+        </w:rPr>
+        <w:t>ㅎ</w:t>
+      </w:r>
+      <w:proofErr w:type="spellEnd"/>
     </w:p>
     <w:p>
       <w:pPr>
         <w:pStyle w:val="2"/>
       </w:pPr>
       <w:r>
-        <w:rPr>
-          <w:rFonts w:hint="eastAsia"/>
-        </w:rPr>
-        <w:t>ㅋ</w:t>
+        <w:t>a</w:t>
       </w:r>
     </w:p>
     <w:p>
       <w:pPr>
         <w:pStyle w:val="2"/>
-        <w:rPr>
-          <w:rFonts w:hint="eastAsia"/>
-        </w:rPr>
-      </w:pPr>
-      <w:r>
-        <w:rPr>
-          <w:rFonts w:hint="eastAsia"/>
-        </w:rPr>
-        <w:t>ㅌ</w:t>
+      </w:pPr>
+      <w:r>
+        <w:rPr>
+          <w:rFonts w:hint="eastAsia"/>
+        </w:rPr>
+        <w:t>b</w:t>
       </w:r>
     </w:p>
     <w:p>
       <w:pPr>
         <w:pStyle w:val="2"/>
-        <w:rPr>
-          <w:rFonts w:hint="eastAsia"/>
-        </w:rPr>
-      </w:pPr>
-      <w:r>
-        <w:rPr>
-          <w:rFonts w:hint="eastAsia"/>
-        </w:rPr>
-        <w:t>ㅍ</w:t>
+      </w:pPr>
+      <w:r>
+        <w:rPr>
+          <w:rFonts w:hint="eastAsia"/>
+        </w:rPr>
+        <w:t>c</w:t>
       </w:r>
     </w:p>
     <w:p>
       <w:pPr>
         <w:pStyle w:val="2"/>
-        <w:rPr>
-          <w:rFonts w:hint="eastAsia"/>
-        </w:rPr>
-      </w:pPr>
-      <w:r>
-        <w:rPr>
-          <w:rFonts w:hint="eastAsia"/>
-        </w:rPr>
-        <w:t>ㅎ</w:t>
+      </w:pPr>
+      <w:r>
+        <w:rPr>
+          <w:rFonts w:hint="eastAsia"/>
+        </w:rPr>
+        <w:t>d</w:t>
       </w:r>
     </w:p>
     <w:p>
       <w:pPr>
         <w:pStyle w:val="2"/>
-        <w:rPr>
-          <w:rFonts w:hint="eastAsia"/>
-        </w:rPr>
-      </w:pPr>
-      <w:r>
-        <w:t>a</w:t>
+      </w:pPr>
+      <w:r>
+        <w:rPr>
+          <w:rFonts w:hint="eastAsia"/>
+        </w:rPr>
+        <w:t>e</w:t>
       </w:r>
     </w:p>
     <w:p>
       <w:pPr>
         <w:pStyle w:val="2"/>
-        <w:rPr>
-          <w:rFonts w:hint="eastAsia"/>
-        </w:rPr>
-      </w:pPr>
-      <w:r>
-        <w:rPr>
-          <w:rFonts w:hint="eastAsia"/>
-        </w:rPr>
-        <w:t>b</w:t>
+      </w:pPr>
+      <w:r>
+        <w:rPr>
+          <w:rFonts w:hint="eastAsia"/>
+        </w:rPr>
+        <w:t>f</w:t>
       </w:r>
     </w:p>
     <w:p>
       <w:pPr>
         <w:pStyle w:val="2"/>
-        <w:rPr>
-          <w:rFonts w:hint="eastAsia"/>
-        </w:rPr>
-      </w:pPr>
-      <w:r>
-        <w:rPr>
-          <w:rFonts w:hint="eastAsia"/>
-        </w:rPr>
-        <w:t>c</w:t>
+      </w:pPr>
+      <w:r>
+        <w:rPr>
+          <w:rFonts w:hint="eastAsia"/>
+        </w:rPr>
+        <w:t>g</w:t>
       </w:r>
     </w:p>
     <w:p>
       <w:pPr>
         <w:pStyle w:val="2"/>
-        <w:rPr>
-          <w:rFonts w:hint="eastAsia"/>
-        </w:rPr>
-      </w:pPr>
-      <w:r>
-        <w:rPr>
-          <w:rFonts w:hint="eastAsia"/>
-        </w:rPr>
-        <w:t>d</w:t>
+      </w:pPr>
+      <w:r>
+        <w:rPr>
+          <w:rFonts w:hint="eastAsia"/>
+        </w:rPr>
+        <w:t>h</w:t>
       </w:r>
     </w:p>
     <w:p>
       <w:pPr>
         <w:pStyle w:val="2"/>
-        <w:rPr>
-          <w:rFonts w:hint="eastAsia"/>
-        </w:rPr>
-      </w:pPr>
-      <w:r>
-        <w:rPr>
-          <w:rFonts w:hint="eastAsia"/>
-        </w:rPr>
-        <w:t>e</w:t>
-      </w:r>
+      </w:pPr>
+      <w:proofErr w:type="spellStart"/>
+      <w:r>
+        <w:rPr>
+          <w:rFonts w:hint="eastAsia"/>
+        </w:rPr>
+        <w:t>i</w:t>
+      </w:r>
+      <w:proofErr w:type="spellEnd"/>
     </w:p>
     <w:p>
       <w:pPr>
         <w:pStyle w:val="2"/>
-        <w:rPr>
-          <w:rFonts w:hint="eastAsia"/>
-        </w:rPr>
-      </w:pPr>
-      <w:r>
-        <w:rPr>
-          <w:rFonts w:hint="eastAsia"/>
-        </w:rPr>
-        <w:t>f</w:t>
+      </w:pPr>
+      <w:r>
+        <w:rPr>
+          <w:rFonts w:hint="eastAsia"/>
+        </w:rPr>
+        <w:t>j</w:t>
       </w:r>
     </w:p>
     <w:p>
       <w:pPr>
         <w:pStyle w:val="2"/>
-        <w:rPr>
-          <w:rFonts w:hint="eastAsia"/>
-        </w:rPr>
-      </w:pPr>
-      <w:r>
-        <w:rPr>
-          <w:rFonts w:hint="eastAsia"/>
-        </w:rPr>
-        <w:t>g</w:t>
+      </w:pPr>
+      <w:r>
+        <w:rPr>
+          <w:rFonts w:hint="eastAsia"/>
+        </w:rPr>
+        <w:t>k</w:t>
       </w:r>
     </w:p>
     <w:p>
       <w:pPr>
         <w:pStyle w:val="2"/>
-        <w:rPr>
-          <w:rFonts w:hint="eastAsia"/>
-        </w:rPr>
-      </w:pPr>
-      <w:r>
-        <w:rPr>
-          <w:rFonts w:hint="eastAsia"/>
-        </w:rPr>
-        <w:t>h</w:t>
-      </w:r>
-    </w:p>
-    <w:p>
-      <w:pPr>
-        <w:pStyle w:val="2"/>
-        <w:rPr>
-          <w:rFonts w:hint="eastAsia"/>
-        </w:rPr>
-      </w:pPr>
-      <w:r>
-        <w:rPr>
-          <w:rFonts w:hint="eastAsia"/>
-        </w:rPr>
-        <w:t>i</w:t>
-      </w:r>
-    </w:p>
-    <w:p>
-      <w:pPr>
-        <w:pStyle w:val="2"/>
-        <w:rPr>
-          <w:rFonts w:hint="eastAsia"/>
-        </w:rPr>
-      </w:pPr>
-      <w:r>
-        <w:rPr>
-          <w:rFonts w:hint="eastAsia"/>
-        </w:rPr>
-        <w:t>j</w:t>
-      </w:r>
-    </w:p>
-    <w:p>
-      <w:pPr>
-        <w:pStyle w:val="2"/>
-        <w:rPr>
-          <w:rFonts w:hint="eastAsia"/>
-        </w:rPr>
-      </w:pPr>
-      <w:r>
-        <w:rPr>
-          <w:rFonts w:hint="eastAsia"/>
-        </w:rPr>
-        <w:t>k</w:t>
-      </w:r>
-    </w:p>
-    <w:p>
-      <w:pPr>
-        <w:pStyle w:val="2"/>
-        <w:rPr>
-          <w:rFonts w:hint="eastAsia"/>
-        </w:rPr>
       </w:pPr>
       <w:r>
         <w:rPr>
@@ -6411,8 +7883,13 @@
         <w:pStyle w:val="3"/>
         <w:ind w:leftChars="3" w:left="6" w:firstLineChars="0" w:firstLine="0"/>
       </w:pPr>
-      <w:r>
-        <w:t xml:space="preserve">Memset </w:t>
+      <w:proofErr w:type="spellStart"/>
+      <w:r>
+        <w:t>Memset</w:t>
+      </w:r>
+      <w:proofErr w:type="spellEnd"/>
+      <w:r>
+        <w:t xml:space="preserve"> </w:t>
       </w:r>
       <w:r>
         <w:rPr>
@@ -6466,7 +7943,6 @@
           <w:sz w:val="18"/>
           <w:szCs w:val="18"/>
         </w:rPr>
-        <w:lastRenderedPageBreak/>
         <w:t xml:space="preserve">함수원형 </w:t>
       </w:r>
       <w:r>
@@ -6483,7 +7959,61 @@
           <w:sz w:val="18"/>
           <w:szCs w:val="18"/>
         </w:rPr>
-        <w:t xml:space="preserve"> void* memset(void* ptr, int value, size_t num);</w:t>
+        <w:t xml:space="preserve"> void* </w:t>
+      </w:r>
+      <w:proofErr w:type="spellStart"/>
+      <w:r>
+        <w:rPr>
+          <w:color w:val="000000"/>
+          <w:sz w:val="18"/>
+          <w:szCs w:val="18"/>
+        </w:rPr>
+        <w:t>memset</w:t>
+      </w:r>
+      <w:proofErr w:type="spellEnd"/>
+      <w:r>
+        <w:rPr>
+          <w:color w:val="000000"/>
+          <w:sz w:val="18"/>
+          <w:szCs w:val="18"/>
+        </w:rPr>
+        <w:t xml:space="preserve">(void* </w:t>
+      </w:r>
+      <w:proofErr w:type="spellStart"/>
+      <w:r>
+        <w:rPr>
+          <w:color w:val="000000"/>
+          <w:sz w:val="18"/>
+          <w:szCs w:val="18"/>
+        </w:rPr>
+        <w:t>ptr</w:t>
+      </w:r>
+      <w:proofErr w:type="spellEnd"/>
+      <w:r>
+        <w:rPr>
+          <w:color w:val="000000"/>
+          <w:sz w:val="18"/>
+          <w:szCs w:val="18"/>
+        </w:rPr>
+        <w:t xml:space="preserve">, int value, </w:t>
+      </w:r>
+      <w:proofErr w:type="spellStart"/>
+      <w:r>
+        <w:rPr>
+          <w:color w:val="000000"/>
+          <w:sz w:val="18"/>
+          <w:szCs w:val="18"/>
+        </w:rPr>
+        <w:t>size_t</w:t>
+      </w:r>
+      <w:proofErr w:type="spellEnd"/>
+      <w:r>
+        <w:rPr>
+          <w:color w:val="000000"/>
+          <w:sz w:val="18"/>
+          <w:szCs w:val="18"/>
+        </w:rPr>
+        <w:t xml:space="preserve"> num);</w:t>
       </w:r>
     </w:p>
     <w:p>
@@ -6506,7 +8036,25 @@
           <w:sz w:val="18"/>
           <w:szCs w:val="18"/>
         </w:rPr>
-        <w:t xml:space="preserve">Void* ptr </w:t>
+        <w:t xml:space="preserve">Void* </w:t>
+      </w:r>
+      <w:proofErr w:type="spellStart"/>
+      <w:r>
+        <w:rPr>
+          <w:color w:val="000000"/>
+          <w:sz w:val="18"/>
+          <w:szCs w:val="18"/>
+        </w:rPr>
+        <w:t>ptr</w:t>
+      </w:r>
+      <w:proofErr w:type="spellEnd"/>
+      <w:r>
+        <w:rPr>
+          <w:color w:val="000000"/>
+          <w:sz w:val="18"/>
+          <w:szCs w:val="18"/>
+        </w:rPr>
+        <w:t xml:space="preserve"> </w:t>
       </w:r>
       <w:r>
         <w:rPr>
@@ -6596,7 +8144,27 @@
           <w:sz w:val="18"/>
           <w:szCs w:val="18"/>
         </w:rPr>
-        <w:t>메모리에 셋팅하고자 하는 값</w:t>
+        <w:t xml:space="preserve">메모리에 </w:t>
+      </w:r>
+      <w:proofErr w:type="spellStart"/>
+      <w:r>
+        <w:rPr>
+          <w:rFonts w:hint="eastAsia"/>
+          <w:color w:val="000000"/>
+          <w:sz w:val="18"/>
+          <w:szCs w:val="18"/>
+        </w:rPr>
+        <w:t>셋팅하고자</w:t>
+      </w:r>
+      <w:proofErr w:type="spellEnd"/>
+      <w:r>
+        <w:rPr>
+          <w:rFonts w:hint="eastAsia"/>
+          <w:color w:val="000000"/>
+          <w:sz w:val="18"/>
+          <w:szCs w:val="18"/>
+        </w:rPr>
+        <w:t xml:space="preserve"> 하는 값</w:t>
       </w:r>
       <w:r>
         <w:rPr>
@@ -6681,13 +8249,24 @@
           <w:szCs w:val="18"/>
         </w:rPr>
       </w:pPr>
-      <w:r>
-        <w:rPr>
-          <w:color w:val="000000"/>
-          <w:sz w:val="18"/>
-          <w:szCs w:val="18"/>
-        </w:rPr>
-        <w:t xml:space="preserve">Size_t num </w:t>
+      <w:proofErr w:type="spellStart"/>
+      <w:r>
+        <w:rPr>
+          <w:color w:val="000000"/>
+          <w:sz w:val="18"/>
+          <w:szCs w:val="18"/>
+        </w:rPr>
+        <w:lastRenderedPageBreak/>
+        <w:t>Size_t</w:t>
+      </w:r>
+      <w:proofErr w:type="spellEnd"/>
+      <w:r>
+        <w:rPr>
+          <w:color w:val="000000"/>
+          <w:sz w:val="18"/>
+          <w:szCs w:val="18"/>
+        </w:rPr>
+        <w:t xml:space="preserve"> num </w:t>
       </w:r>
       <w:r>
         <w:rPr>
@@ -6746,15 +8325,34 @@
           <w:sz w:val="18"/>
           <w:szCs w:val="18"/>
         </w:rPr>
-        <w:t xml:space="preserve">메모리 크기 단위의 길이 </w:t>
-      </w:r>
-      <w:r>
-        <w:rPr>
-          <w:color w:val="000000"/>
-          <w:sz w:val="18"/>
-          <w:szCs w:val="18"/>
-        </w:rPr>
-        <w:t xml:space="preserve">/ “ </w:t>
+        <w:t xml:space="preserve">메모리 크기 단위의 </w:t>
+      </w:r>
+      <w:proofErr w:type="gramStart"/>
+      <w:r>
+        <w:rPr>
+          <w:rFonts w:hint="eastAsia"/>
+          <w:color w:val="000000"/>
+          <w:sz w:val="18"/>
+          <w:szCs w:val="18"/>
+        </w:rPr>
+        <w:t xml:space="preserve">길이 </w:t>
+      </w:r>
+      <w:r>
+        <w:rPr>
+          <w:color w:val="000000"/>
+          <w:sz w:val="18"/>
+          <w:szCs w:val="18"/>
+        </w:rPr>
+        <w:t>/</w:t>
+      </w:r>
+      <w:proofErr w:type="gramEnd"/>
+      <w:r>
+        <w:rPr>
+          <w:color w:val="000000"/>
+          <w:sz w:val="18"/>
+          <w:szCs w:val="18"/>
+        </w:rPr>
+        <w:t xml:space="preserve"> “ </w:t>
       </w:r>
       <w:r>
         <w:rPr>
@@ -6773,6 +8371,7 @@
         </w:rPr>
         <w:t xml:space="preserve"> </w:t>
       </w:r>
+      <w:proofErr w:type="spellStart"/>
       <w:r>
         <w:rPr>
           <w:rFonts w:hint="eastAsia"/>
@@ -6788,7 +8387,16 @@
           <w:sz w:val="18"/>
           <w:szCs w:val="18"/>
         </w:rPr>
-        <w:t>izeof(</w:t>
+        <w:t>izeof</w:t>
+      </w:r>
+      <w:proofErr w:type="spellEnd"/>
+      <w:r>
+        <w:rPr>
+          <w:color w:val="000000"/>
+          <w:sz w:val="18"/>
+          <w:szCs w:val="18"/>
+        </w:rPr>
+        <w:t>(</w:t>
       </w:r>
       <w:r>
         <w:rPr>
@@ -6817,26 +8425,11 @@
         <w:t>형태로 작성)</w:t>
       </w:r>
     </w:p>
-    <w:p>
-      <w:pPr>
-        <w:rPr>
-          <w:rFonts w:hint="eastAsia"/>
-        </w:rPr>
-      </w:pPr>
-    </w:p>
-    <w:p>
-      <w:pPr>
-        <w:rPr>
-          <w:rFonts w:hint="eastAsia"/>
-        </w:rPr>
-      </w:pPr>
-    </w:p>
+    <w:p/>
+    <w:p/>
     <w:p>
       <w:pPr>
         <w:pStyle w:val="2"/>
-        <w:rPr>
-          <w:rFonts w:hint="eastAsia"/>
-        </w:rPr>
       </w:pPr>
       <w:r>
         <w:rPr>
@@ -6848,9 +8441,6 @@
     <w:p>
       <w:pPr>
         <w:pStyle w:val="2"/>
-        <w:rPr>
-          <w:rFonts w:hint="eastAsia"/>
-        </w:rPr>
       </w:pPr>
       <w:r>
         <w:rPr>
@@ -6862,9 +8452,6 @@
     <w:p>
       <w:pPr>
         <w:pStyle w:val="2"/>
-        <w:rPr>
-          <w:rFonts w:hint="eastAsia"/>
-        </w:rPr>
       </w:pPr>
       <w:r>
         <w:rPr>
@@ -6876,9 +8463,6 @@
     <w:p>
       <w:pPr>
         <w:pStyle w:val="2"/>
-        <w:rPr>
-          <w:rFonts w:hint="eastAsia"/>
-        </w:rPr>
       </w:pPr>
       <w:r>
         <w:rPr>
@@ -6890,9 +8474,6 @@
     <w:p>
       <w:pPr>
         <w:pStyle w:val="2"/>
-        <w:rPr>
-          <w:rFonts w:hint="eastAsia"/>
-        </w:rPr>
       </w:pPr>
       <w:r>
         <w:rPr>
@@ -6916,9 +8497,6 @@
       <w:pPr>
         <w:pStyle w:val="3"/>
         <w:ind w:leftChars="3" w:left="6" w:firstLineChars="0" w:firstLine="0"/>
-        <w:rPr>
-          <w:rFonts w:hint="eastAsia"/>
-        </w:rPr>
       </w:pPr>
       <w:r>
         <w:t>static</w:t>
@@ -6937,7 +8515,14 @@
         <w:rPr>
           <w:rFonts w:hint="eastAsia"/>
         </w:rPr>
-        <w:t>다른 파일에서 호출하지 못하는 정적함수(</w:t>
+        <w:t xml:space="preserve">다른 파일에서 호출하지 못하는 </w:t>
+      </w:r>
+      <w:proofErr w:type="gramStart"/>
+      <w:r>
+        <w:rPr>
+          <w:rFonts w:hint="eastAsia"/>
+        </w:rPr>
+        <w:t>정적함수(</w:t>
       </w:r>
       <w:r>
         <w:t xml:space="preserve"> </w:t>
@@ -6946,7 +8531,14 @@
         <w:rPr>
           <w:rFonts w:hint="eastAsia"/>
         </w:rPr>
-        <w:t>해당 파일 내에서만 쓰게 처리할 수 있다.</w:t>
+        <w:t>해당</w:t>
+      </w:r>
+      <w:proofErr w:type="gramEnd"/>
+      <w:r>
+        <w:rPr>
+          <w:rFonts w:hint="eastAsia"/>
+        </w:rPr>
+        <w:t xml:space="preserve"> 파일 내에서만 쓰게 처리할 수 있다.</w:t>
       </w:r>
       <w:r>
         <w:t>)</w:t>
@@ -6960,9 +8552,6 @@
           <w:numId w:val="20"/>
         </w:numPr>
         <w:ind w:leftChars="0"/>
-        <w:rPr>
-          <w:rFonts w:hint="eastAsia"/>
-        </w:rPr>
       </w:pPr>
       <w:r>
         <w:rPr>
@@ -7013,7 +8602,21 @@
         <w:rPr>
           <w:rFonts w:hint="eastAsia"/>
         </w:rPr>
-        <w:t>을 표시함으로써 코드분석시 해당함수가 어디서 사용되어있는지 빠르게 확인이 가능하다.</w:t>
+        <w:t xml:space="preserve">을 표시함으로써 코드분석시 해당함수가 어디서 </w:t>
+      </w:r>
+      <w:proofErr w:type="spellStart"/>
+      <w:r>
+        <w:rPr>
+          <w:rFonts w:hint="eastAsia"/>
+        </w:rPr>
+        <w:t>사용되어있는지</w:t>
+      </w:r>
+      <w:proofErr w:type="spellEnd"/>
+      <w:r>
+        <w:rPr>
+          <w:rFonts w:hint="eastAsia"/>
+        </w:rPr>
+        <w:t xml:space="preserve"> 빠르게 확인이 가능하다.</w:t>
       </w:r>
       <w:r>
         <w:t xml:space="preserve"> </w:t>
@@ -7022,30 +8625,37 @@
         <w:rPr>
           <w:rFonts w:hint="eastAsia"/>
         </w:rPr>
-        <w:t>마지막으로 협업시 동일 함수명으로 중복되어버릴 경우를 미리 막을 수 있다.</w:t>
+        <w:t xml:space="preserve">마지막으로 </w:t>
+      </w:r>
+      <w:proofErr w:type="spellStart"/>
+      <w:r>
+        <w:rPr>
+          <w:rFonts w:hint="eastAsia"/>
+        </w:rPr>
+        <w:t>협업시</w:t>
+      </w:r>
+      <w:proofErr w:type="spellEnd"/>
+      <w:r>
+        <w:rPr>
+          <w:rFonts w:hint="eastAsia"/>
+        </w:rPr>
+        <w:t xml:space="preserve"> 동일 함수명으로 중복되어버릴 경우를 미리 막을 수 있다.</w:t>
       </w:r>
     </w:p>
     <w:p>
       <w:pPr>
         <w:pStyle w:val="2"/>
-        <w:rPr>
-          <w:rFonts w:hint="eastAsia"/>
-        </w:rPr>
-      </w:pPr>
-      <w:r>
-        <w:rPr>
-          <w:rFonts w:hint="eastAsia"/>
-        </w:rPr>
-        <w:lastRenderedPageBreak/>
+      </w:pPr>
+      <w:r>
+        <w:rPr>
+          <w:rFonts w:hint="eastAsia"/>
+        </w:rPr>
         <w:t>t</w:t>
       </w:r>
     </w:p>
     <w:p>
       <w:pPr>
         <w:pStyle w:val="2"/>
-        <w:rPr>
-          <w:rFonts w:hint="eastAsia"/>
-        </w:rPr>
       </w:pPr>
       <w:r>
         <w:rPr>
@@ -7057,9 +8667,6 @@
     <w:p>
       <w:pPr>
         <w:pStyle w:val="2"/>
-        <w:rPr>
-          <w:rFonts w:hint="eastAsia"/>
-        </w:rPr>
       </w:pPr>
       <w:r>
         <w:rPr>
@@ -7071,9 +8678,6 @@
     <w:p>
       <w:pPr>
         <w:pStyle w:val="2"/>
-        <w:rPr>
-          <w:rFonts w:hint="eastAsia"/>
-        </w:rPr>
       </w:pPr>
       <w:r>
         <w:rPr>
@@ -7085,9 +8689,6 @@
     <w:p>
       <w:pPr>
         <w:pStyle w:val="2"/>
-        <w:rPr>
-          <w:rFonts w:hint="eastAsia"/>
-        </w:rPr>
       </w:pPr>
       <w:r>
         <w:rPr>
@@ -7099,9 +8700,6 @@
     <w:p>
       <w:pPr>
         <w:pStyle w:val="2"/>
-        <w:rPr>
-          <w:rFonts w:hint="eastAsia"/>
-        </w:rPr>
       </w:pPr>
       <w:r>
         <w:rPr>
@@ -7113,9 +8711,6 @@
     <w:p>
       <w:pPr>
         <w:pStyle w:val="2"/>
-        <w:rPr>
-          <w:rFonts w:hint="eastAsia"/>
-        </w:rPr>
       </w:pPr>
       <w:r>
         <w:rPr>
@@ -7124,29 +8719,21 @@
         <w:t>z</w:t>
       </w:r>
     </w:p>
-    <w:p>
-      <w:pPr>
-        <w:rPr>
-          <w:rFonts w:hint="eastAsia"/>
-        </w:rPr>
-      </w:pPr>
-    </w:p>
+    <w:p/>
     <w:p>
       <w:pPr>
         <w:pStyle w:val="a3"/>
         <w:ind w:leftChars="0" w:left="1200"/>
         <w:rPr>
-          <w:rFonts w:hint="eastAsia"/>
-          <w:color w:val="000000"/>
-          <w:sz w:val="18"/>
-          <w:szCs w:val="18"/>
-        </w:rPr>
-      </w:pPr>
-    </w:p>
-    <w:p>
-      <w:pPr>
-        <w:rPr>
-          <w:rFonts w:hint="eastAsia"/>
+          <w:color w:val="000000"/>
+          <w:sz w:val="18"/>
+          <w:szCs w:val="18"/>
+        </w:rPr>
+      </w:pPr>
+    </w:p>
+    <w:p>
+      <w:pPr>
+        <w:rPr>
           <w:color w:val="000000"/>
           <w:sz w:val="18"/>
           <w:szCs w:val="18"/>
@@ -7154,7 +8741,7 @@
       </w:pPr>
     </w:p>
     <w:sectPr>
-      <w:headerReference w:type="default" r:id="rId17"/>
+      <w:headerReference w:type="default" r:id="rId20"/>
       <w:pgSz w:w="11906" w:h="16838"/>
       <w:pgMar w:top="1701" w:right="1440" w:bottom="1440" w:left="1440" w:header="851" w:footer="992" w:gutter="0"/>
       <w:cols w:space="425"/>

--- a/C study/chapter 1 문법.docx
+++ b/C study/chapter 1 문법.docx
@@ -9,7 +9,6 @@
           <w:bottom w:val="double" w:sz="6" w:space="1" w:color="auto"/>
         </w:pBdr>
       </w:pPr>
-      <w:proofErr w:type="gramStart"/>
       <w:r>
         <w:rPr>
           <w:rFonts w:hint="eastAsia"/>
@@ -17,11 +16,7 @@
         <w:t xml:space="preserve">제 </w:t>
       </w:r>
       <w:r>
-        <w:t>1</w:t>
-      </w:r>
-      <w:proofErr w:type="gramEnd"/>
-      <w:r>
-        <w:t xml:space="preserve"> </w:t>
+        <w:t xml:space="preserve">1 </w:t>
       </w:r>
       <w:r>
         <w:rPr>
@@ -4046,6 +4041,7 @@
         </w:rPr>
         <w:t xml:space="preserve"> </w:t>
       </w:r>
+      <w:proofErr w:type="spellStart"/>
       <w:r>
         <w:rPr>
           <w:rFonts w:hint="eastAsia"/>
@@ -4055,6 +4051,7 @@
         </w:rPr>
         <w:t>으로</w:t>
       </w:r>
+      <w:proofErr w:type="spellEnd"/>
       <w:proofErr w:type="gramEnd"/>
       <w:r>
         <w:rPr>
@@ -4172,7 +4169,6 @@
       <w:pPr>
         <w:pStyle w:val="a6"/>
       </w:pPr>
-      <w:proofErr w:type="gramStart"/>
       <w:r>
         <w:rPr>
           <w:rFonts w:hint="eastAsia"/>
@@ -4183,7 +4179,6 @@
       <w:r>
         <w:t xml:space="preserve"> 2</w:t>
       </w:r>
-      <w:proofErr w:type="gramEnd"/>
       <w:r>
         <w:t xml:space="preserve"> </w:t>
       </w:r>
@@ -5210,7 +5205,6 @@
       <w:pPr>
         <w:pStyle w:val="a6"/>
       </w:pPr>
-      <w:proofErr w:type="gramStart"/>
       <w:r>
         <w:rPr>
           <w:rFonts w:hint="eastAsia"/>
@@ -5221,7 +5215,6 @@
       <w:r>
         <w:t xml:space="preserve"> 3</w:t>
       </w:r>
-      <w:proofErr w:type="gramEnd"/>
       <w:r>
         <w:rPr>
           <w:rFonts w:hint="eastAsia"/>
@@ -6324,6 +6317,7 @@
       </w:pPr>
       <w:r>
         <w:rPr>
+          <w:noProof/>
           <w:color w:val="000000"/>
           <w:sz w:val="18"/>
           <w:szCs w:val="18"/>
@@ -6595,6 +6589,7 @@
       </w:pPr>
       <w:r>
         <w:rPr>
+          <w:noProof/>
           <w:color w:val="000000"/>
           <w:sz w:val="18"/>
           <w:szCs w:val="18"/>
@@ -6803,14 +6798,14 @@
         <w:autoSpaceDN/>
         <w:jc w:val="center"/>
         <w:rPr>
-          <w:rFonts w:hint="eastAsia"/>
-          <w:color w:val="000000"/>
-          <w:sz w:val="18"/>
-          <w:szCs w:val="18"/>
-        </w:rPr>
-      </w:pPr>
-      <w:r>
-        <w:rPr>
+          <w:color w:val="000000"/>
+          <w:sz w:val="18"/>
+          <w:szCs w:val="18"/>
+        </w:rPr>
+      </w:pPr>
+      <w:r>
+        <w:rPr>
+          <w:noProof/>
           <w:color w:val="000000"/>
           <w:sz w:val="18"/>
           <w:szCs w:val="18"/>
@@ -6860,7 +6855,6 @@
         <w:autoSpaceDN/>
         <w:jc w:val="left"/>
         <w:rPr>
-          <w:rFonts w:hint="eastAsia"/>
           <w:color w:val="000000"/>
           <w:sz w:val="18"/>
           <w:szCs w:val="18"/>
@@ -7049,11 +7043,17 @@
     <w:p>
       <w:pPr>
         <w:pStyle w:val="2"/>
+        <w:rPr>
+          <w:b/>
+          <w:bCs/>
+        </w:rPr>
       </w:pPr>
       <w:proofErr w:type="spellStart"/>
       <w:r>
         <w:rPr>
           <w:rFonts w:hint="eastAsia"/>
+          <w:b/>
+          <w:bCs/>
         </w:rPr>
         <w:t>ㄱ</w:t>
       </w:r>
@@ -7637,13 +7637,7 @@
         <w:t>시프트 연산자</w:t>
       </w:r>
     </w:p>
-    <w:p>
-      <w:pPr>
-        <w:rPr>
-          <w:rFonts w:hint="eastAsia"/>
-        </w:rPr>
-      </w:pPr>
-    </w:p>
+    <w:p/>
     <w:p>
       <w:pPr>
         <w:pStyle w:val="2"/>

--- a/C study/chapter 1 문법.docx
+++ b/C study/chapter 1 문법.docx
@@ -7762,6 +7762,78 @@
     </w:p>
     <w:p>
       <w:pPr>
+        <w:pStyle w:val="3"/>
+        <w:ind w:leftChars="3" w:left="6" w:firstLineChars="0" w:firstLine="0"/>
+      </w:pPr>
+      <w:r>
+        <w:rPr>
+          <w:rFonts w:hint="eastAsia"/>
+        </w:rPr>
+        <w:t>CTR</w:t>
+      </w:r>
+      <w:r>
+        <w:t xml:space="preserve"> </w:t>
+      </w:r>
+    </w:p>
+    <w:p>
+      <w:pPr>
+        <w:rPr>
+          <w:rFonts w:hint="eastAsia"/>
+        </w:rPr>
+      </w:pPr>
+      <w:r>
+        <w:rPr>
+          <w:rFonts w:hint="eastAsia"/>
+        </w:rPr>
+        <w:t>표준</w:t>
+      </w:r>
+      <w:r>
+        <w:t xml:space="preserve"> 함수들의 집합</w:t>
+      </w:r>
+      <w:r>
+        <w:rPr>
+          <w:rFonts w:hint="eastAsia"/>
+        </w:rPr>
+        <w:t xml:space="preserve">이라는 뜻으로 </w:t>
+      </w:r>
+      <w:r>
+        <w:t xml:space="preserve">C </w:t>
+      </w:r>
+      <w:proofErr w:type="spellStart"/>
+      <w:r>
+        <w:t>RunTime</w:t>
+      </w:r>
+      <w:proofErr w:type="spellEnd"/>
+      <w:r>
+        <w:t xml:space="preserve"> </w:t>
+      </w:r>
+      <w:proofErr w:type="gramStart"/>
+      <w:r>
+        <w:t>library 의</w:t>
+      </w:r>
+      <w:proofErr w:type="gramEnd"/>
+      <w:r>
+        <w:t xml:space="preserve"> 약자다.</w:t>
+      </w:r>
+    </w:p>
+    <w:p>
+      <w:pPr>
+        <w:rPr>
+          <w:rFonts w:hint="eastAsia"/>
+        </w:rPr>
+      </w:pPr>
+      <w:r>
+        <w:rPr>
+          <w:rFonts w:hint="eastAsia"/>
+        </w:rPr>
+        <w:t>그리고</w:t>
+      </w:r>
+      <w:r>
+        <w:t xml:space="preserve"> 표준함수란 자주 사용되는 대표적 함수를 미리 만들어서 배포하는 것을 의미한다.</w:t>
+      </w:r>
+    </w:p>
+    <w:p>
+      <w:pPr>
         <w:pStyle w:val="2"/>
       </w:pPr>
       <w:r>
@@ -8030,6 +8102,7 @@
           <w:sz w:val="18"/>
           <w:szCs w:val="18"/>
         </w:rPr>
+        <w:lastRenderedPageBreak/>
         <w:t xml:space="preserve">Void* </w:t>
       </w:r>
       <w:proofErr w:type="spellStart"/>
@@ -8250,7 +8323,6 @@
           <w:sz w:val="18"/>
           <w:szCs w:val="18"/>
         </w:rPr>
-        <w:lastRenderedPageBreak/>
         <w:t>Size_t</w:t>
       </w:r>
       <w:proofErr w:type="spellEnd"/>

--- a/C study/chapter 1 문법.docx
+++ b/C study/chapter 1 문법.docx
@@ -617,13 +617,8 @@
         <w:autoSpaceDE/>
         <w:autoSpaceDN/>
       </w:pPr>
-      <w:proofErr w:type="gramStart"/>
-      <w:r>
-        <w:t>But..</w:t>
-      </w:r>
-      <w:proofErr w:type="gramEnd"/>
-      <w:r>
-        <w:t xml:space="preserve"> </w:t>
+      <w:r>
+        <w:t xml:space="preserve">But.. </w:t>
       </w:r>
       <w:r>
         <w:tab/>
@@ -694,16 +689,11 @@
         <w:t>c</w:t>
       </w:r>
       <w:r>
-        <w:t>/</w:t>
-      </w:r>
-      <w:proofErr w:type="spellStart"/>
-      <w:r>
-        <w:t>c+</w:t>
+        <w:t>/c+</w:t>
       </w:r>
       <w:r>
         <w:t>+</w:t>
       </w:r>
-      <w:proofErr w:type="spellEnd"/>
       <w:r>
         <w:rPr>
           <w:rFonts w:hint="eastAsia"/>
@@ -799,21 +789,7 @@
         <w:rPr>
           <w:rFonts w:hint="eastAsia"/>
         </w:rPr>
-        <w:t xml:space="preserve">년 데니스 </w:t>
-      </w:r>
-      <w:proofErr w:type="spellStart"/>
-      <w:r>
-        <w:rPr>
-          <w:rFonts w:hint="eastAsia"/>
-        </w:rPr>
-        <w:t>리치에</w:t>
-      </w:r>
-      <w:proofErr w:type="spellEnd"/>
-      <w:r>
-        <w:rPr>
-          <w:rFonts w:hint="eastAsia"/>
-        </w:rPr>
-        <w:t xml:space="preserve"> 의해 개발됨</w:t>
+        <w:t>년 데니스 리치에 의해 개발됨</w:t>
       </w:r>
     </w:p>
     <w:p>
@@ -1351,7 +1327,6 @@
         </w:rPr>
         <w:t xml:space="preserve">의 장점 </w:t>
       </w:r>
-      <w:proofErr w:type="gramStart"/>
       <w:r>
         <w:rPr>
           <w:b/>
@@ -1365,16 +1340,7 @@
           <w:b/>
           <w:bCs/>
         </w:rPr>
-        <w:t>기존</w:t>
-      </w:r>
-      <w:proofErr w:type="gramEnd"/>
-      <w:r>
-        <w:rPr>
-          <w:rFonts w:hint="eastAsia"/>
-          <w:b/>
-          <w:bCs/>
-        </w:rPr>
-        <w:t xml:space="preserve"> </w:t>
+        <w:t xml:space="preserve">기존 </w:t>
       </w:r>
       <w:r>
         <w:rPr>
@@ -1416,21 +1382,7 @@
         <w:rPr>
           <w:rFonts w:hint="eastAsia"/>
         </w:rPr>
-        <w:t xml:space="preserve">표준 라이브러리 함수를 </w:t>
-      </w:r>
-      <w:proofErr w:type="spellStart"/>
-      <w:r>
-        <w:rPr>
-          <w:rFonts w:hint="eastAsia"/>
-        </w:rPr>
-        <w:t>규격화했으며</w:t>
-      </w:r>
-      <w:proofErr w:type="spellEnd"/>
-      <w:r>
-        <w:rPr>
-          <w:rFonts w:hint="eastAsia"/>
-        </w:rPr>
-        <w:t xml:space="preserve"> 헤더 파일 통일</w:t>
+        <w:t>표준 라이브러리 함수를 규격화했으며 헤더 파일 통일</w:t>
       </w:r>
     </w:p>
     <w:p>
@@ -1499,25 +1451,15 @@
           <w:sz w:val="16"/>
           <w:szCs w:val="18"/>
         </w:rPr>
-        <w:t xml:space="preserve"> </w:t>
-      </w:r>
-      <w:proofErr w:type="gramStart"/>
-      <w:r>
-        <w:rPr>
-          <w:rFonts w:hint="eastAsia"/>
+        <w:t xml:space="preserve"> 이란 </w:t>
+      </w:r>
+      <w:r>
+        <w:rPr>
           <w:sz w:val="16"/>
           <w:szCs w:val="18"/>
         </w:rPr>
-        <w:t xml:space="preserve">이란 </w:t>
-      </w:r>
-      <w:r>
-        <w:rPr>
-          <w:sz w:val="16"/>
-          <w:szCs w:val="18"/>
-        </w:rPr>
         <w:t>?</w:t>
       </w:r>
-      <w:proofErr w:type="gramEnd"/>
     </w:p>
     <w:p>
       <w:pPr>
@@ -1598,25 +1540,7 @@
           <w:sz w:val="16"/>
           <w:szCs w:val="18"/>
         </w:rPr>
-        <w:t xml:space="preserve">매개변수의 이름을 적지 않고 자료형만 </w:t>
-      </w:r>
-      <w:proofErr w:type="spellStart"/>
-      <w:r>
-        <w:rPr>
-          <w:rFonts w:hint="eastAsia"/>
-          <w:sz w:val="16"/>
-          <w:szCs w:val="18"/>
-        </w:rPr>
-        <w:t>적어두는</w:t>
-      </w:r>
-      <w:proofErr w:type="spellEnd"/>
-      <w:r>
-        <w:rPr>
-          <w:rFonts w:hint="eastAsia"/>
-          <w:sz w:val="16"/>
-          <w:szCs w:val="18"/>
-        </w:rPr>
-        <w:t xml:space="preserve"> 것도 가능.</w:t>
+        <w:t>매개변수의 이름을 적지 않고 자료형만 적어두는 것도 가능.</w:t>
       </w:r>
     </w:p>
     <w:p>
@@ -1649,31 +1573,14 @@
           <w:sz w:val="16"/>
           <w:szCs w:val="18"/>
         </w:rPr>
-        <w:t xml:space="preserve">int </w:t>
-      </w:r>
-      <w:proofErr w:type="spellStart"/>
-      <w:r>
-        <w:rPr>
-          <w:rFonts w:hint="eastAsia"/>
+        <w:t>int g</w:t>
+      </w:r>
+      <w:r>
+        <w:rPr>
           <w:sz w:val="16"/>
           <w:szCs w:val="18"/>
         </w:rPr>
-        <w:t>g</w:t>
-      </w:r>
-      <w:r>
-        <w:rPr>
-          <w:sz w:val="16"/>
-          <w:szCs w:val="18"/>
-        </w:rPr>
-        <w:t>et_result</w:t>
-      </w:r>
-      <w:proofErr w:type="spellEnd"/>
-      <w:r>
-        <w:rPr>
-          <w:sz w:val="16"/>
-          <w:szCs w:val="18"/>
-        </w:rPr>
-        <w:t xml:space="preserve">(double) </w:t>
+        <w:t xml:space="preserve">et_result(double) </w:t>
       </w:r>
       <w:r>
         <w:rPr>
@@ -1851,21 +1758,7 @@
         <w:rPr>
           <w:rFonts w:hint="eastAsia"/>
         </w:rPr>
-        <w:t xml:space="preserve">등 </w:t>
-      </w:r>
-      <w:proofErr w:type="spellStart"/>
-      <w:r>
-        <w:rPr>
-          <w:rFonts w:hint="eastAsia"/>
-        </w:rPr>
-        <w:t>접미어가</w:t>
-      </w:r>
-      <w:proofErr w:type="spellEnd"/>
-      <w:r>
-        <w:rPr>
-          <w:rFonts w:hint="eastAsia"/>
-        </w:rPr>
-        <w:t xml:space="preserve"> 추가됨.</w:t>
+        <w:t>등 접미어가 추가됨.</w:t>
       </w:r>
     </w:p>
     <w:p>
@@ -1985,23 +1878,13 @@
         </w:rPr>
         <w:t xml:space="preserve"> </w:t>
       </w:r>
-      <w:proofErr w:type="spellStart"/>
       <w:r>
         <w:rPr>
           <w:rFonts w:hint="eastAsia"/>
           <w:sz w:val="18"/>
           <w:szCs w:val="20"/>
         </w:rPr>
-        <w:t>리턴할</w:t>
-      </w:r>
-      <w:proofErr w:type="spellEnd"/>
-      <w:r>
-        <w:rPr>
-          <w:rFonts w:hint="eastAsia"/>
-          <w:sz w:val="18"/>
-          <w:szCs w:val="20"/>
-        </w:rPr>
-        <w:t xml:space="preserve"> 값이 없는 함수</w:t>
+        <w:t>리턴할 값이 없는 함수</w:t>
       </w:r>
     </w:p>
     <w:p>
@@ -2057,32 +1940,28 @@
         </w:rPr>
         <w:t>(</w:t>
       </w:r>
-      <w:proofErr w:type="spellStart"/>
       <w:r>
         <w:rPr>
           <w:rFonts w:hint="eastAsia"/>
           <w:sz w:val="18"/>
           <w:szCs w:val="20"/>
         </w:rPr>
-        <w:t>변하지않는</w:t>
-      </w:r>
-      <w:proofErr w:type="spellEnd"/>
-      <w:r>
-        <w:rPr>
-          <w:rFonts w:hint="eastAsia"/>
+        <w:t>변하지않는 값)</w:t>
+      </w:r>
+      <w:r>
+        <w:rPr>
           <w:sz w:val="18"/>
           <w:szCs w:val="20"/>
         </w:rPr>
-        <w:t xml:space="preserve"> 값</w:t>
-      </w:r>
-      <w:proofErr w:type="gramStart"/>
+        <w:t xml:space="preserve"> </w:t>
+      </w:r>
       <w:r>
         <w:rPr>
           <w:rFonts w:hint="eastAsia"/>
           <w:sz w:val="18"/>
           <w:szCs w:val="20"/>
         </w:rPr>
-        <w:t>)</w:t>
+        <w:t>,</w:t>
       </w:r>
       <w:r>
         <w:rPr>
@@ -2097,26 +1976,8 @@
           <w:sz w:val="18"/>
           <w:szCs w:val="20"/>
         </w:rPr>
-        <w:t>,</w:t>
-      </w:r>
-      <w:proofErr w:type="gramEnd"/>
-      <w:r>
-        <w:rPr>
-          <w:sz w:val="18"/>
-          <w:szCs w:val="20"/>
-        </w:rPr>
-        <w:t xml:space="preserve"> </w:t>
-      </w:r>
-      <w:proofErr w:type="spellStart"/>
-      <w:r>
-        <w:rPr>
-          <w:rFonts w:hint="eastAsia"/>
-          <w:sz w:val="18"/>
-          <w:szCs w:val="20"/>
-        </w:rPr>
         <w:t>고정값</w:t>
       </w:r>
-      <w:proofErr w:type="spellEnd"/>
     </w:p>
     <w:p>
       <w:pPr>
@@ -2162,25 +2023,7 @@
           <w:sz w:val="18"/>
           <w:szCs w:val="20"/>
         </w:rPr>
-        <w:t xml:space="preserve">항상 메모리에 접근을 </w:t>
-      </w:r>
-      <w:proofErr w:type="spellStart"/>
-      <w:r>
-        <w:rPr>
-          <w:rFonts w:hint="eastAsia"/>
-          <w:sz w:val="18"/>
-          <w:szCs w:val="20"/>
-        </w:rPr>
-        <w:t>해야하는</w:t>
-      </w:r>
-      <w:proofErr w:type="spellEnd"/>
-      <w:r>
-        <w:rPr>
-          <w:rFonts w:hint="eastAsia"/>
-          <w:sz w:val="18"/>
-          <w:szCs w:val="20"/>
-        </w:rPr>
-        <w:t xml:space="preserve"> 함수에 적용하기.</w:t>
+        <w:t>항상 메모리에 접근을 해야하는 함수에 적용하기.</w:t>
       </w:r>
     </w:p>
     <w:p>
@@ -2391,21 +2234,7 @@
         <w:rPr>
           <w:rFonts w:hint="eastAsia"/>
         </w:rPr>
-        <w:t xml:space="preserve">운영체제 개발을 목적으로 만든 언어이므로 </w:t>
-      </w:r>
-      <w:proofErr w:type="spellStart"/>
-      <w:r>
-        <w:rPr>
-          <w:rFonts w:hint="eastAsia"/>
-        </w:rPr>
-        <w:t>저수준</w:t>
-      </w:r>
-      <w:proofErr w:type="spellEnd"/>
-      <w:r>
-        <w:rPr>
-          <w:rFonts w:hint="eastAsia"/>
-        </w:rPr>
-        <w:t xml:space="preserve"> 프로그래밍이 가능하며 어셈블리 수준의 하드웨어 제어를 할 수 있다.</w:t>
+        <w:t>운영체제 개발을 목적으로 만든 언어이므로 저수준 프로그래밍이 가능하며 어셈블리 수준의 하드웨어 제어를 할 수 있다.</w:t>
       </w:r>
     </w:p>
     <w:p>
@@ -2464,21 +2293,7 @@
         <w:rPr>
           <w:rFonts w:hint="eastAsia"/>
         </w:rPr>
-        <w:t xml:space="preserve"> 프로그램을 </w:t>
-      </w:r>
-      <w:proofErr w:type="gramStart"/>
-      <w:r>
-        <w:rPr>
-          <w:rFonts w:hint="eastAsia"/>
-        </w:rPr>
-        <w:t>개발 할</w:t>
-      </w:r>
-      <w:proofErr w:type="gramEnd"/>
-      <w:r>
-        <w:rPr>
-          <w:rFonts w:hint="eastAsia"/>
-        </w:rPr>
-        <w:t xml:space="preserve"> 수 있다.</w:t>
+        <w:t xml:space="preserve"> 프로그램을 개발 할 수 있다.</w:t>
       </w:r>
     </w:p>
     <w:p>
@@ -2507,21 +2322,7 @@
         <w:rPr>
           <w:rFonts w:hint="eastAsia"/>
         </w:rPr>
-        <w:t xml:space="preserve">타입의 불일치나 배열 경계 </w:t>
-      </w:r>
-      <w:proofErr w:type="spellStart"/>
-      <w:r>
-        <w:rPr>
-          <w:rFonts w:hint="eastAsia"/>
-        </w:rPr>
-        <w:t>점검등은</w:t>
-      </w:r>
-      <w:proofErr w:type="spellEnd"/>
-      <w:r>
-        <w:rPr>
-          <w:rFonts w:hint="eastAsia"/>
-        </w:rPr>
-        <w:t xml:space="preserve"> 프로그래머가 직접 해야 하므로 개발자는 항상 주의해야한다.</w:t>
+        <w:t>타입의 불일치나 배열 경계 점검등은 프로그래머가 직접 해야 하므로 개발자는 항상 주의해야한다.</w:t>
       </w:r>
     </w:p>
     <w:p>
@@ -2550,21 +2351,7 @@
         <w:rPr>
           <w:rFonts w:hint="eastAsia"/>
         </w:rPr>
-        <w:t xml:space="preserve">대부분 플랫폼에서 사용할 수 있으므로 </w:t>
-      </w:r>
-      <w:proofErr w:type="spellStart"/>
-      <w:r>
-        <w:rPr>
-          <w:rFonts w:hint="eastAsia"/>
-        </w:rPr>
-        <w:t>재컴파일만</w:t>
-      </w:r>
-      <w:proofErr w:type="spellEnd"/>
-      <w:r>
-        <w:rPr>
-          <w:rFonts w:hint="eastAsia"/>
-        </w:rPr>
-        <w:t xml:space="preserve"> 하면 타 운영체제에서 실행되는 프로그램을 쉽게 만들 수 있다.</w:t>
+        <w:t>대부분 플랫폼에서 사용할 수 있으므로 재컴파일만 하면 타 운영체제에서 실행되는 프로그램을 쉽게 만들 수 있다.</w:t>
       </w:r>
     </w:p>
     <w:p>
@@ -2621,21 +2408,7 @@
         <w:rPr>
           <w:rFonts w:hint="eastAsia"/>
         </w:rPr>
-        <w:t xml:space="preserve">특히 포인터는 초보자들에게 두려움의 </w:t>
-      </w:r>
-      <w:proofErr w:type="spellStart"/>
-      <w:r>
-        <w:rPr>
-          <w:rFonts w:hint="eastAsia"/>
-        </w:rPr>
-        <w:t>대상으로까지</w:t>
-      </w:r>
-      <w:proofErr w:type="spellEnd"/>
-      <w:r>
-        <w:rPr>
-          <w:rFonts w:hint="eastAsia"/>
-        </w:rPr>
-        <w:t xml:space="preserve"> 여겨진다.</w:t>
+        <w:t>특히 포인터는 초보자들에게 두려움의 대상으로까지 여겨진다.</w:t>
       </w:r>
     </w:p>
     <w:p>
@@ -2651,19 +2424,11 @@
         <w:autoSpaceDN/>
         <w:ind w:leftChars="0"/>
       </w:pPr>
-      <w:proofErr w:type="spellStart"/>
-      <w:r>
-        <w:rPr>
-          <w:rFonts w:hint="eastAsia"/>
-        </w:rPr>
-        <w:t>가비지컬렉션</w:t>
-      </w:r>
-      <w:proofErr w:type="spellEnd"/>
-      <w:r>
-        <w:rPr>
-          <w:rFonts w:hint="eastAsia"/>
-        </w:rPr>
-        <w:t xml:space="preserve"> 기능이 없다.</w:t>
+      <w:r>
+        <w:rPr>
+          <w:rFonts w:hint="eastAsia"/>
+        </w:rPr>
+        <w:t>가비지컬렉션 기능이 없다.</w:t>
       </w:r>
     </w:p>
     <w:p>
@@ -2728,7 +2493,6 @@
         </w:rPr>
         <w:t xml:space="preserve">C의 대중성 </w:t>
       </w:r>
-      <w:proofErr w:type="gramStart"/>
       <w:r>
         <w:t xml:space="preserve">( </w:t>
       </w:r>
@@ -2736,14 +2500,7 @@
         <w:rPr>
           <w:rFonts w:hint="eastAsia"/>
         </w:rPr>
-        <w:t>이부분은</w:t>
-      </w:r>
-      <w:proofErr w:type="gramEnd"/>
-      <w:r>
-        <w:rPr>
-          <w:rFonts w:hint="eastAsia"/>
-        </w:rPr>
-        <w:t xml:space="preserve"> 모호하다.</w:t>
+        <w:t>이부분은 모호하다.</w:t>
       </w:r>
       <w:r>
         <w:t xml:space="preserve"> </w:t>
@@ -2794,14 +2551,7 @@
         <w:rPr>
           <w:rFonts w:hint="eastAsia"/>
         </w:rPr>
-        <w:t xml:space="preserve">C언어는 혼합형 </w:t>
-      </w:r>
-      <w:proofErr w:type="gramStart"/>
-      <w:r>
-        <w:rPr>
-          <w:rFonts w:hint="eastAsia"/>
-        </w:rPr>
-        <w:t>언어(</w:t>
+        <w:t>C언어는 혼합형 언어(</w:t>
       </w:r>
       <w:r>
         <w:t xml:space="preserve"> </w:t>
@@ -2810,14 +2560,7 @@
         <w:rPr>
           <w:rFonts w:hint="eastAsia"/>
         </w:rPr>
-        <w:t>객체</w:t>
-      </w:r>
-      <w:proofErr w:type="gramEnd"/>
-      <w:r>
-        <w:rPr>
-          <w:rFonts w:hint="eastAsia"/>
-        </w:rPr>
-        <w:t xml:space="preserve"> 지향 </w:t>
+        <w:t xml:space="preserve">객체 지향 </w:t>
       </w:r>
       <w:r>
         <w:t>x )</w:t>
@@ -2924,16 +2667,8 @@
         <w:rPr>
           <w:rFonts w:hint="eastAsia"/>
         </w:rPr>
-        <w:t xml:space="preserve">중간 번역 </w:t>
-      </w:r>
-      <w:proofErr w:type="gramStart"/>
-      <w:r>
-        <w:rPr>
-          <w:rFonts w:hint="eastAsia"/>
-        </w:rPr>
-        <w:t>프로그램 )</w:t>
-      </w:r>
-      <w:proofErr w:type="gramEnd"/>
+        <w:t>중간 번역 프로그램 )</w:t>
+      </w:r>
       <w:r>
         <w:t xml:space="preserve"> </w:t>
       </w:r>
@@ -3075,73 +2810,59 @@
         <w:rPr>
           <w:rFonts w:hint="eastAsia"/>
         </w:rPr>
-        <w:t xml:space="preserve">에 </w:t>
-      </w:r>
-      <w:proofErr w:type="gramStart"/>
-      <w:r>
-        <w:rPr>
-          <w:rFonts w:hint="eastAsia"/>
-        </w:rPr>
-        <w:t>써 넣는다</w:t>
-      </w:r>
-      <w:proofErr w:type="gramEnd"/>
-      <w:r>
-        <w:rPr>
-          <w:rFonts w:hint="eastAsia"/>
-        </w:rPr>
+        <w:t>에 써 넣는다.</w:t>
+      </w:r>
+    </w:p>
+    <w:p>
+      <w:r>
+        <w:rPr>
+          <w:rFonts w:hint="eastAsia"/>
+        </w:rPr>
+        <w:t xml:space="preserve">다시 말해 </w:t>
+      </w:r>
+    </w:p>
+    <w:p>
+      <w:r>
+        <w:rPr>
+          <w:rFonts w:hint="eastAsia"/>
+        </w:rPr>
+        <w:t xml:space="preserve">컴파일러 </w:t>
+      </w:r>
+      <w:r>
+        <w:sym w:font="Wingdings" w:char="F0E8"/>
+      </w:r>
+      <w:r>
+        <w:t xml:space="preserve"> </w:t>
+      </w:r>
+      <w:r>
+        <w:rPr>
+          <w:rFonts w:hint="eastAsia"/>
+        </w:rPr>
+        <w:t>소스 파일을 목적 파일로 바꾸는 프로그램</w:t>
+      </w:r>
+    </w:p>
+    <w:p>
+      <w:r>
+        <w:rPr>
+          <w:rFonts w:hint="eastAsia"/>
+        </w:rPr>
+        <w:t xml:space="preserve">목적파일은 소스명령들을 번역한 기계어 코드를 가진 파일이 되고 이 파일은 곧바로 실행 </w:t>
+      </w:r>
+      <w:r>
+        <w:t>x</w:t>
+      </w:r>
+    </w:p>
+    <w:p>
+      <w:r>
+        <w:rPr>
+          <w:rFonts w:hint="eastAsia"/>
+        </w:rPr>
+        <w:t>왜냐하면 프로그램은 기계어 코드 외에도 운영체제가 요구하는 코드를 추가로 가져야 하기 때문임</w:t>
+      </w:r>
+      <w:r>
         <w:t>.</w:t>
       </w:r>
     </w:p>
-    <w:p>
-      <w:r>
-        <w:rPr>
-          <w:rFonts w:hint="eastAsia"/>
-        </w:rPr>
-        <w:t xml:space="preserve">다시 말해 </w:t>
-      </w:r>
-    </w:p>
-    <w:p>
-      <w:r>
-        <w:rPr>
-          <w:rFonts w:hint="eastAsia"/>
-        </w:rPr>
-        <w:t xml:space="preserve">컴파일러 </w:t>
-      </w:r>
-      <w:r>
-        <w:sym w:font="Wingdings" w:char="F0E8"/>
-      </w:r>
-      <w:r>
-        <w:t xml:space="preserve"> </w:t>
-      </w:r>
-      <w:r>
-        <w:rPr>
-          <w:rFonts w:hint="eastAsia"/>
-        </w:rPr>
-        <w:t>소스 파일을 목적 파일로 바꾸는 프로그램</w:t>
-      </w:r>
-    </w:p>
-    <w:p>
-      <w:r>
-        <w:rPr>
-          <w:rFonts w:hint="eastAsia"/>
-        </w:rPr>
-        <w:t xml:space="preserve">목적파일은 소스명령들을 번역한 기계어 코드를 가진 파일이 되고 이 파일은 곧바로 실행 </w:t>
-      </w:r>
-      <w:r>
-        <w:t>x</w:t>
-      </w:r>
-    </w:p>
-    <w:p>
-      <w:r>
-        <w:rPr>
-          <w:rFonts w:hint="eastAsia"/>
-        </w:rPr>
-        <w:t>왜냐하면 프로그램은 기계어 코드 외에도 운영체제가 요구하는 코드를 추가로 가져야 하기 때문임</w:t>
-      </w:r>
-      <w:r>
-        <w:t>.</w:t>
-      </w:r>
-    </w:p>
     <w:p/>
     <w:p>
       <w:r>
@@ -3150,13 +2871,8 @@
         </w:rPr>
         <w:t>목적파일을 실행파일로 바꾸기 위해선 운영체제의 요건에 맞도록 형태를 바꾸고 스타트업(</w:t>
       </w:r>
-      <w:proofErr w:type="spellStart"/>
-      <w:r>
-        <w:t>StartUp</w:t>
-      </w:r>
-      <w:proofErr w:type="spellEnd"/>
-      <w:r>
-        <w:t>)</w:t>
+      <w:r>
+        <w:t>StartUp)</w:t>
       </w:r>
       <w:r>
         <w:rPr>
@@ -3203,7 +2919,6 @@
       <w:r>
         <w:t xml:space="preserve"> </w:t>
       </w:r>
-      <w:proofErr w:type="spellStart"/>
       <w:r>
         <w:rPr>
           <w:rFonts w:hint="eastAsia"/>
@@ -3212,7 +2927,6 @@
         </w:rPr>
         <w:t>링커</w:t>
       </w:r>
-      <w:proofErr w:type="spellEnd"/>
       <w:r>
         <w:rPr>
           <w:rFonts w:hint="eastAsia"/>
@@ -3340,14 +3054,7 @@
         <w:rPr>
           <w:rFonts w:hint="eastAsia"/>
         </w:rPr>
-        <w:t xml:space="preserve">통합개발환경)을 </w:t>
-      </w:r>
-      <w:proofErr w:type="gramStart"/>
-      <w:r>
-        <w:rPr>
-          <w:rFonts w:hint="eastAsia"/>
-        </w:rPr>
-        <w:t xml:space="preserve">통해 </w:t>
+        <w:t xml:space="preserve">통합개발환경)을 통해 </w:t>
       </w:r>
       <w:r>
         <w:rPr>
@@ -3355,16 +3062,7 @@
           <w:color w:val="000000"/>
           <w:szCs w:val="20"/>
         </w:rPr>
-        <w:t> 개발</w:t>
-      </w:r>
-      <w:proofErr w:type="gramEnd"/>
-      <w:r>
-        <w:rPr>
-          <w:rFonts w:hint="eastAsia"/>
-          <w:color w:val="000000"/>
-          <w:szCs w:val="20"/>
-        </w:rPr>
-        <w:t xml:space="preserve"> 환경 내에서 편집, 개발, 디버깅, 최적화까지 다 할 수 있고 무척 편리하며 생산성 향상에 크게 기여하고 있다.</w:t>
+        <w:t> 개발 환경 내에서 편집, 개발, 디버깅, 최적화까지 다 할 수 있고 무척 편리하며 생산성 향상에 크게 기여하고 있다.</w:t>
       </w:r>
     </w:p>
     <w:p>
@@ -3543,27 +3241,7 @@
           <w:sz w:val="18"/>
           <w:szCs w:val="18"/>
         </w:rPr>
-        <w:t>#include &lt;</w:t>
-      </w:r>
-      <w:proofErr w:type="spellStart"/>
-      <w:r>
-        <w:rPr>
-          <w:rFonts w:hint="eastAsia"/>
-          <w:color w:val="000000"/>
-          <w:sz w:val="18"/>
-          <w:szCs w:val="18"/>
-        </w:rPr>
-        <w:t>stdio.h</w:t>
-      </w:r>
-      <w:proofErr w:type="spellEnd"/>
-      <w:r>
-        <w:rPr>
-          <w:rFonts w:hint="eastAsia"/>
-          <w:color w:val="000000"/>
-          <w:sz w:val="18"/>
-          <w:szCs w:val="18"/>
-        </w:rPr>
-        <w:t>&gt;</w:t>
+        <w:t>#include &lt;stdio.h&gt;</w:t>
       </w:r>
     </w:p>
     <w:p>
@@ -3583,16 +3261,181 @@
         </w:rPr>
         <w:t xml:space="preserve">이 명령은 </w:t>
       </w:r>
-      <w:proofErr w:type="spellStart"/>
-      <w:r>
-        <w:rPr>
-          <w:color w:val="000000"/>
-          <w:sz w:val="18"/>
-          <w:szCs w:val="18"/>
-        </w:rPr>
-        <w:t>stdio.h</w:t>
-      </w:r>
-      <w:proofErr w:type="spellEnd"/>
+      <w:r>
+        <w:rPr>
+          <w:color w:val="000000"/>
+          <w:sz w:val="18"/>
+          <w:szCs w:val="18"/>
+        </w:rPr>
+        <w:t xml:space="preserve">stdio.h </w:t>
+      </w:r>
+      <w:r>
+        <w:rPr>
+          <w:rFonts w:hint="eastAsia"/>
+          <w:color w:val="000000"/>
+          <w:sz w:val="18"/>
+          <w:szCs w:val="18"/>
+        </w:rPr>
+        <w:t>라는 헤더 파일을 포함하라는 뜻</w:t>
+      </w:r>
+    </w:p>
+    <w:p>
+      <w:pPr>
+        <w:rPr>
+          <w:color w:val="000000"/>
+          <w:sz w:val="18"/>
+          <w:szCs w:val="18"/>
+        </w:rPr>
+      </w:pPr>
+      <w:r>
+        <w:rPr>
+          <w:rFonts w:hint="eastAsia"/>
+          <w:color w:val="000000"/>
+          <w:sz w:val="18"/>
+          <w:szCs w:val="18"/>
+        </w:rPr>
+        <w:t>앞으로 어떤 함수를 사용하겠다는 의사 표시</w:t>
+      </w:r>
+    </w:p>
+    <w:p>
+      <w:pPr>
+        <w:rPr>
+          <w:color w:val="000000"/>
+          <w:sz w:val="18"/>
+          <w:szCs w:val="18"/>
+        </w:rPr>
+      </w:pPr>
+      <w:r>
+        <w:rPr>
+          <w:rFonts w:hint="eastAsia"/>
+          <w:color w:val="000000"/>
+          <w:sz w:val="18"/>
+          <w:szCs w:val="18"/>
+        </w:rPr>
+        <w:t xml:space="preserve">헤더 파일에는 </w:t>
+      </w:r>
+      <w:r>
+        <w:rPr>
+          <w:color w:val="000000"/>
+          <w:sz w:val="18"/>
+          <w:szCs w:val="18"/>
+        </w:rPr>
+        <w:t xml:space="preserve">C </w:t>
+      </w:r>
+      <w:r>
+        <w:rPr>
+          <w:rFonts w:hint="eastAsia"/>
+          <w:color w:val="000000"/>
+          <w:sz w:val="18"/>
+          <w:szCs w:val="18"/>
+        </w:rPr>
+        <w:t>컴파일러가 제공하는 표준 함수들에 대한 선언이 작성</w:t>
+      </w:r>
+    </w:p>
+    <w:p>
+      <w:pPr>
+        <w:rPr>
+          <w:color w:val="000000"/>
+          <w:sz w:val="18"/>
+          <w:szCs w:val="18"/>
+        </w:rPr>
+      </w:pPr>
+      <w:r>
+        <w:rPr>
+          <w:color w:val="000000"/>
+          <w:sz w:val="18"/>
+          <w:szCs w:val="18"/>
+        </w:rPr>
+        <w:t>Ex) stdio.h</w:t>
+      </w:r>
+      <w:r>
+        <w:rPr>
+          <w:rFonts w:hint="eastAsia"/>
+          <w:color w:val="000000"/>
+          <w:sz w:val="18"/>
+          <w:szCs w:val="18"/>
+        </w:rPr>
+        <w:t xml:space="preserve">를 포함함으로써 </w:t>
+      </w:r>
+      <w:r>
+        <w:rPr>
+          <w:color w:val="000000"/>
+          <w:sz w:val="18"/>
+          <w:szCs w:val="18"/>
+        </w:rPr>
+        <w:t>printf</w:t>
+      </w:r>
+      <w:r>
+        <w:rPr>
+          <w:rFonts w:hint="eastAsia"/>
+          <w:color w:val="000000"/>
+          <w:sz w:val="18"/>
+          <w:szCs w:val="18"/>
+        </w:rPr>
+        <w:t>가 무엇을 하는 함수인지 컴파일러가 알 수 있게 됨.</w:t>
+      </w:r>
+    </w:p>
+    <w:p>
+      <w:pPr>
+        <w:rPr>
+          <w:color w:val="000000"/>
+          <w:sz w:val="18"/>
+          <w:szCs w:val="18"/>
+        </w:rPr>
+      </w:pPr>
+    </w:p>
+    <w:p>
+      <w:pPr>
+        <w:rPr>
+          <w:color w:val="000000"/>
+          <w:sz w:val="18"/>
+          <w:szCs w:val="18"/>
+        </w:rPr>
+      </w:pPr>
+      <w:r>
+        <w:rPr>
+          <w:rFonts w:hint="eastAsia"/>
+          <w:color w:val="000000"/>
+          <w:sz w:val="18"/>
+          <w:szCs w:val="18"/>
+        </w:rPr>
+        <w:t>void main()</w:t>
+      </w:r>
+    </w:p>
+    <w:p>
+      <w:pPr>
+        <w:rPr>
+          <w:color w:val="000000"/>
+          <w:sz w:val="18"/>
+          <w:szCs w:val="18"/>
+        </w:rPr>
+      </w:pPr>
+      <w:r>
+        <w:rPr>
+          <w:rFonts w:hint="eastAsia"/>
+          <w:color w:val="000000"/>
+          <w:sz w:val="18"/>
+          <w:szCs w:val="18"/>
+        </w:rPr>
+        <w:t>m</w:t>
+      </w:r>
+      <w:r>
+        <w:rPr>
+          <w:color w:val="000000"/>
+          <w:sz w:val="18"/>
+          <w:szCs w:val="18"/>
+        </w:rPr>
+        <w:t>ain</w:t>
+      </w:r>
+      <w:r>
+        <w:rPr>
+          <w:rFonts w:hint="eastAsia"/>
+          <w:color w:val="000000"/>
+          <w:sz w:val="18"/>
+          <w:szCs w:val="18"/>
+        </w:rPr>
+        <w:t>은 함수 이름</w:t>
+      </w:r>
       <w:r>
         <w:rPr>
           <w:color w:val="000000"/>
@@ -3608,274 +3451,67 @@
           <w:sz w:val="18"/>
           <w:szCs w:val="18"/>
         </w:rPr>
-        <w:t>라는 헤더 파일을 포함하라는 뜻</w:t>
-      </w:r>
-    </w:p>
-    <w:p>
-      <w:pPr>
-        <w:rPr>
-          <w:color w:val="000000"/>
-          <w:sz w:val="18"/>
-          <w:szCs w:val="18"/>
-        </w:rPr>
-      </w:pPr>
-      <w:r>
-        <w:rPr>
-          <w:rFonts w:hint="eastAsia"/>
-          <w:color w:val="000000"/>
-          <w:sz w:val="18"/>
-          <w:szCs w:val="18"/>
-        </w:rPr>
-        <w:t>앞으로 어떤 함수를 사용하겠다는 의사 표시</w:t>
-      </w:r>
-    </w:p>
-    <w:p>
-      <w:pPr>
-        <w:rPr>
-          <w:color w:val="000000"/>
-          <w:sz w:val="18"/>
-          <w:szCs w:val="18"/>
-        </w:rPr>
-      </w:pPr>
-      <w:r>
-        <w:rPr>
-          <w:rFonts w:hint="eastAsia"/>
-          <w:color w:val="000000"/>
-          <w:sz w:val="18"/>
-          <w:szCs w:val="18"/>
-        </w:rPr>
-        <w:t xml:space="preserve">헤더 파일에는 </w:t>
-      </w:r>
-      <w:r>
-        <w:rPr>
-          <w:color w:val="000000"/>
-          <w:sz w:val="18"/>
-          <w:szCs w:val="18"/>
-        </w:rPr>
-        <w:t xml:space="preserve">C </w:t>
-      </w:r>
-      <w:r>
-        <w:rPr>
-          <w:rFonts w:hint="eastAsia"/>
-          <w:color w:val="000000"/>
-          <w:sz w:val="18"/>
-          <w:szCs w:val="18"/>
-        </w:rPr>
-        <w:t>컴파일러가 제공하는 표준 함수들에 대한 선언이 작성</w:t>
-      </w:r>
-    </w:p>
-    <w:p>
-      <w:pPr>
-        <w:rPr>
-          <w:color w:val="000000"/>
-          <w:sz w:val="18"/>
-          <w:szCs w:val="18"/>
-        </w:rPr>
-      </w:pPr>
-      <w:r>
-        <w:rPr>
-          <w:color w:val="000000"/>
-          <w:sz w:val="18"/>
-          <w:szCs w:val="18"/>
-        </w:rPr>
-        <w:t xml:space="preserve">Ex) </w:t>
-      </w:r>
-      <w:proofErr w:type="spellStart"/>
-      <w:r>
-        <w:rPr>
-          <w:color w:val="000000"/>
-          <w:sz w:val="18"/>
-          <w:szCs w:val="18"/>
-        </w:rPr>
-        <w:t>stdio.h</w:t>
-      </w:r>
-      <w:proofErr w:type="spellEnd"/>
-      <w:r>
-        <w:rPr>
-          <w:rFonts w:hint="eastAsia"/>
-          <w:color w:val="000000"/>
-          <w:sz w:val="18"/>
-          <w:szCs w:val="18"/>
-        </w:rPr>
-        <w:t xml:space="preserve">를 포함함으로써 </w:t>
-      </w:r>
-      <w:proofErr w:type="spellStart"/>
-      <w:r>
-        <w:rPr>
-          <w:color w:val="000000"/>
-          <w:sz w:val="18"/>
-          <w:szCs w:val="18"/>
-        </w:rPr>
-        <w:t>printf</w:t>
-      </w:r>
-      <w:proofErr w:type="spellEnd"/>
-      <w:r>
-        <w:rPr>
-          <w:rFonts w:hint="eastAsia"/>
-          <w:color w:val="000000"/>
-          <w:sz w:val="18"/>
-          <w:szCs w:val="18"/>
-        </w:rPr>
-        <w:t>가 무엇을 하는 함수인지 컴파일러가 알 수 있게 됨.</w:t>
-      </w:r>
-    </w:p>
-    <w:p>
-      <w:pPr>
-        <w:rPr>
-          <w:color w:val="000000"/>
-          <w:sz w:val="18"/>
-          <w:szCs w:val="18"/>
-        </w:rPr>
-      </w:pPr>
-    </w:p>
-    <w:p>
-      <w:pPr>
-        <w:rPr>
-          <w:color w:val="000000"/>
-          <w:sz w:val="18"/>
-          <w:szCs w:val="18"/>
-        </w:rPr>
-      </w:pPr>
-      <w:r>
-        <w:rPr>
-          <w:rFonts w:hint="eastAsia"/>
-          <w:color w:val="000000"/>
-          <w:sz w:val="18"/>
-          <w:szCs w:val="18"/>
-        </w:rPr>
-        <w:t xml:space="preserve">void </w:t>
-      </w:r>
-      <w:proofErr w:type="gramStart"/>
-      <w:r>
-        <w:rPr>
-          <w:rFonts w:hint="eastAsia"/>
-          <w:color w:val="000000"/>
-          <w:sz w:val="18"/>
-          <w:szCs w:val="18"/>
-        </w:rPr>
-        <w:t>main(</w:t>
-      </w:r>
-      <w:proofErr w:type="gramEnd"/>
-      <w:r>
-        <w:rPr>
-          <w:rFonts w:hint="eastAsia"/>
+        <w:t>C</w:t>
+      </w:r>
+      <w:r>
+        <w:rPr>
+          <w:color w:val="000000"/>
+          <w:sz w:val="18"/>
+          <w:szCs w:val="18"/>
+        </w:rPr>
+        <w:t xml:space="preserve"> </w:t>
+      </w:r>
+      <w:r>
+        <w:rPr>
+          <w:rFonts w:hint="eastAsia"/>
+          <w:color w:val="000000"/>
+          <w:sz w:val="18"/>
+          <w:szCs w:val="18"/>
+        </w:rPr>
+        <w:t xml:space="preserve">프로그램은 항상 </w:t>
+      </w:r>
+      <w:r>
+        <w:rPr>
+          <w:color w:val="000000"/>
+          <w:sz w:val="18"/>
+          <w:szCs w:val="18"/>
+        </w:rPr>
+        <w:t xml:space="preserve">main </w:t>
+      </w:r>
+      <w:r>
+        <w:rPr>
+          <w:rFonts w:hint="eastAsia"/>
+          <w:color w:val="000000"/>
+          <w:sz w:val="18"/>
+          <w:szCs w:val="18"/>
+        </w:rPr>
+        <w:t>함수에서부터 실행을 함.</w:t>
+      </w:r>
+      <w:r>
+        <w:rPr>
+          <w:color w:val="000000"/>
+          <w:sz w:val="18"/>
+          <w:szCs w:val="18"/>
+        </w:rPr>
+        <w:t xml:space="preserve"> </w:t>
+      </w:r>
+      <w:r>
+        <w:rPr>
+          <w:rFonts w:hint="eastAsia"/>
+          <w:color w:val="000000"/>
+          <w:sz w:val="18"/>
+          <w:szCs w:val="18"/>
+        </w:rPr>
+        <w:t>괄호(</w:t>
+      </w:r>
+      <w:r>
+        <w:rPr>
           <w:color w:val="000000"/>
           <w:sz w:val="18"/>
           <w:szCs w:val="18"/>
         </w:rPr>
         <w:t>)</w:t>
       </w:r>
-    </w:p>
-    <w:p>
-      <w:pPr>
-        <w:rPr>
-          <w:color w:val="000000"/>
-          <w:sz w:val="18"/>
-          <w:szCs w:val="18"/>
-        </w:rPr>
-      </w:pPr>
-      <w:r>
-        <w:rPr>
-          <w:rFonts w:hint="eastAsia"/>
-          <w:color w:val="000000"/>
-          <w:sz w:val="18"/>
-          <w:szCs w:val="18"/>
-        </w:rPr>
-        <w:t>m</w:t>
-      </w:r>
-      <w:r>
-        <w:rPr>
-          <w:color w:val="000000"/>
-          <w:sz w:val="18"/>
-          <w:szCs w:val="18"/>
-        </w:rPr>
-        <w:t>ain</w:t>
-      </w:r>
-      <w:r>
-        <w:rPr>
-          <w:rFonts w:hint="eastAsia"/>
-          <w:color w:val="000000"/>
-          <w:sz w:val="18"/>
-          <w:szCs w:val="18"/>
-        </w:rPr>
-        <w:t>은 함수 이름</w:t>
-      </w:r>
-      <w:r>
-        <w:rPr>
-          <w:color w:val="000000"/>
-          <w:sz w:val="18"/>
-          <w:szCs w:val="18"/>
-        </w:rPr>
-        <w:t xml:space="preserve"> </w:t>
-      </w:r>
-      <w:r>
-        <w:rPr>
-          <w:rFonts w:hint="eastAsia"/>
-          <w:color w:val="000000"/>
-          <w:sz w:val="18"/>
-          <w:szCs w:val="18"/>
-        </w:rPr>
-        <w:t>C</w:t>
-      </w:r>
-      <w:r>
-        <w:rPr>
-          <w:color w:val="000000"/>
-          <w:sz w:val="18"/>
-          <w:szCs w:val="18"/>
-        </w:rPr>
-        <w:t xml:space="preserve"> </w:t>
-      </w:r>
-      <w:r>
-        <w:rPr>
-          <w:rFonts w:hint="eastAsia"/>
-          <w:color w:val="000000"/>
-          <w:sz w:val="18"/>
-          <w:szCs w:val="18"/>
-        </w:rPr>
-        <w:t xml:space="preserve">프로그램은 항상 </w:t>
-      </w:r>
-      <w:r>
-        <w:rPr>
-          <w:color w:val="000000"/>
-          <w:sz w:val="18"/>
-          <w:szCs w:val="18"/>
-        </w:rPr>
-        <w:t xml:space="preserve">main </w:t>
-      </w:r>
-      <w:r>
-        <w:rPr>
-          <w:rFonts w:hint="eastAsia"/>
-          <w:color w:val="000000"/>
-          <w:sz w:val="18"/>
-          <w:szCs w:val="18"/>
-        </w:rPr>
-        <w:t>함수에서부터 실행을 함.</w:t>
-      </w:r>
-      <w:r>
-        <w:rPr>
-          <w:color w:val="000000"/>
-          <w:sz w:val="18"/>
-          <w:szCs w:val="18"/>
-        </w:rPr>
-        <w:t xml:space="preserve"> </w:t>
-      </w:r>
-      <w:r>
-        <w:rPr>
-          <w:rFonts w:hint="eastAsia"/>
-          <w:color w:val="000000"/>
-          <w:sz w:val="18"/>
-          <w:szCs w:val="18"/>
-        </w:rPr>
-        <w:t>괄호(</w:t>
-      </w:r>
-      <w:r>
-        <w:rPr>
-          <w:color w:val="000000"/>
-          <w:sz w:val="18"/>
-          <w:szCs w:val="18"/>
-        </w:rPr>
-        <w:t>)</w:t>
-      </w:r>
       <w:r>
         <w:rPr>
           <w:rFonts w:hint="eastAsia"/>
@@ -3926,27 +3562,7 @@
           <w:sz w:val="18"/>
           <w:szCs w:val="18"/>
         </w:rPr>
-        <w:t xml:space="preserve">는 </w:t>
-      </w:r>
-      <w:proofErr w:type="spellStart"/>
-      <w:r>
-        <w:rPr>
-          <w:rFonts w:hint="eastAsia"/>
-          <w:color w:val="000000"/>
-          <w:sz w:val="18"/>
-          <w:szCs w:val="18"/>
-        </w:rPr>
-        <w:t>리턴값이</w:t>
-      </w:r>
-      <w:proofErr w:type="spellEnd"/>
-      <w:r>
-        <w:rPr>
-          <w:rFonts w:hint="eastAsia"/>
-          <w:color w:val="000000"/>
-          <w:sz w:val="18"/>
-          <w:szCs w:val="18"/>
-        </w:rPr>
-        <w:t xml:space="preserve"> 없다.</w:t>
+        <w:t>는 리턴값이 없다.</w:t>
       </w:r>
     </w:p>
     <w:p>
@@ -3965,19 +3581,8 @@
           <w:sz w:val="18"/>
           <w:szCs w:val="18"/>
         </w:rPr>
-        <w:t xml:space="preserve">자바와 </w:t>
-      </w:r>
-      <w:proofErr w:type="spellStart"/>
-      <w:r>
-        <w:rPr>
-          <w:rFonts w:hint="eastAsia"/>
-          <w:color w:val="000000"/>
-          <w:sz w:val="18"/>
-          <w:szCs w:val="18"/>
-        </w:rPr>
-        <w:t>다른점</w:t>
-      </w:r>
-      <w:proofErr w:type="spellEnd"/>
+        <w:t>자바와 다른점</w:t>
+      </w:r>
     </w:p>
     <w:p>
       <w:pPr>
@@ -4000,67 +3605,24 @@
           <w:sz w:val="18"/>
           <w:szCs w:val="18"/>
         </w:rPr>
-        <w:t xml:space="preserve">자바의 경우 </w:t>
-      </w:r>
-      <w:proofErr w:type="spellStart"/>
-      <w:r>
-        <w:rPr>
-          <w:rFonts w:hint="eastAsia"/>
-          <w:color w:val="000000"/>
-          <w:sz w:val="18"/>
-          <w:szCs w:val="18"/>
-        </w:rPr>
-        <w:t>줄바꿈은</w:t>
-      </w:r>
-      <w:proofErr w:type="spellEnd"/>
-      <w:r>
-        <w:rPr>
-          <w:rFonts w:hint="eastAsia"/>
-          <w:color w:val="000000"/>
-          <w:sz w:val="18"/>
-          <w:szCs w:val="18"/>
-        </w:rPr>
-        <w:t xml:space="preserve"> </w:t>
-      </w:r>
-      <w:proofErr w:type="spellStart"/>
-      <w:proofErr w:type="gramStart"/>
-      <w:r>
-        <w:rPr>
-          <w:color w:val="000000"/>
-          <w:sz w:val="18"/>
-          <w:szCs w:val="18"/>
-        </w:rPr>
-        <w:t>println</w:t>
-      </w:r>
-      <w:proofErr w:type="spellEnd"/>
-      <w:r>
-        <w:rPr>
-          <w:color w:val="000000"/>
-          <w:sz w:val="18"/>
-          <w:szCs w:val="18"/>
-        </w:rPr>
-        <w:t xml:space="preserve"> </w:t>
-      </w:r>
-      <w:proofErr w:type="spellStart"/>
-      <w:r>
-        <w:rPr>
-          <w:rFonts w:hint="eastAsia"/>
-          <w:color w:val="000000"/>
-          <w:sz w:val="18"/>
-          <w:szCs w:val="18"/>
-        </w:rPr>
-        <w:t>으로</w:t>
-      </w:r>
-      <w:proofErr w:type="spellEnd"/>
-      <w:proofErr w:type="gramEnd"/>
-      <w:r>
-        <w:rPr>
-          <w:rFonts w:hint="eastAsia"/>
-          <w:color w:val="000000"/>
-          <w:sz w:val="18"/>
-          <w:szCs w:val="18"/>
-        </w:rPr>
-        <w:t xml:space="preserve"> 하면 되지만 </w:t>
+        <w:t xml:space="preserve">자바의 경우 줄바꿈은 </w:t>
+      </w:r>
+      <w:r>
+        <w:rPr>
+          <w:color w:val="000000"/>
+          <w:sz w:val="18"/>
+          <w:szCs w:val="18"/>
+        </w:rPr>
+        <w:t xml:space="preserve">println </w:t>
+      </w:r>
+      <w:r>
+        <w:rPr>
+          <w:rFonts w:hint="eastAsia"/>
+          <w:color w:val="000000"/>
+          <w:sz w:val="18"/>
+          <w:szCs w:val="18"/>
+        </w:rPr>
+        <w:t xml:space="preserve">으로 하면 되지만 </w:t>
       </w:r>
       <w:r>
         <w:rPr>
@@ -4079,23 +3641,13 @@
         </w:rPr>
         <w:t xml:space="preserve">언어는 </w:t>
       </w:r>
-      <w:proofErr w:type="spellStart"/>
-      <w:r>
-        <w:rPr>
-          <w:color w:val="000000"/>
-          <w:sz w:val="18"/>
-          <w:szCs w:val="18"/>
-        </w:rPr>
-        <w:t>printf</w:t>
-      </w:r>
-      <w:proofErr w:type="spellEnd"/>
-      <w:r>
-        <w:rPr>
-          <w:color w:val="000000"/>
-          <w:sz w:val="18"/>
-          <w:szCs w:val="18"/>
-        </w:rPr>
-        <w:t>(“~~ \n”)</w:t>
+      <w:r>
+        <w:rPr>
+          <w:color w:val="000000"/>
+          <w:sz w:val="18"/>
+          <w:szCs w:val="18"/>
+        </w:rPr>
+        <w:t>printf(“~~ \n”)</w:t>
       </w:r>
       <w:r>
         <w:rPr>
@@ -4121,27 +3673,7 @@
           <w:sz w:val="18"/>
           <w:szCs w:val="18"/>
         </w:rPr>
-        <w:t xml:space="preserve">을 적어서 </w:t>
-      </w:r>
-      <w:proofErr w:type="spellStart"/>
-      <w:r>
-        <w:rPr>
-          <w:rFonts w:hint="eastAsia"/>
-          <w:color w:val="000000"/>
-          <w:sz w:val="18"/>
-          <w:szCs w:val="18"/>
-        </w:rPr>
-        <w:t>줄바꿈을</w:t>
-      </w:r>
-      <w:proofErr w:type="spellEnd"/>
-      <w:r>
-        <w:rPr>
-          <w:rFonts w:hint="eastAsia"/>
-          <w:color w:val="000000"/>
-          <w:sz w:val="18"/>
-          <w:szCs w:val="18"/>
-        </w:rPr>
-        <w:t xml:space="preserve"> 실행한다는 점을 기억할 것</w:t>
+        <w:t>을 적어서 줄바꿈을 실행한다는 점을 기억할 것</w:t>
       </w:r>
     </w:p>
     <w:p>
@@ -4328,16 +3860,23 @@
         </w:rPr>
         <w:t xml:space="preserve"> </w:t>
       </w:r>
-      <w:proofErr w:type="spellStart"/>
-      <w:r>
-        <w:rPr>
-          <w:color w:val="000000"/>
-          <w:sz w:val="18"/>
-          <w:szCs w:val="18"/>
-        </w:rPr>
-        <w:t>Turboc.h</w:t>
-      </w:r>
-      <w:proofErr w:type="spellEnd"/>
+      <w:r>
+        <w:rPr>
+          <w:color w:val="000000"/>
+          <w:sz w:val="18"/>
+          <w:szCs w:val="18"/>
+        </w:rPr>
+        <w:t xml:space="preserve">Turboc.h </w:t>
+      </w:r>
+      <w:r>
+        <w:rPr>
+          <w:rFonts w:hint="eastAsia"/>
+          <w:color w:val="000000"/>
+          <w:sz w:val="18"/>
+          <w:szCs w:val="18"/>
+        </w:rPr>
+        <w:t>헤더파일은 요새는 잘 쓰지 않는 추세이다.</w:t>
+      </w:r>
       <w:r>
         <w:rPr>
           <w:color w:val="000000"/>
@@ -4353,7 +3892,144 @@
           <w:sz w:val="18"/>
           <w:szCs w:val="18"/>
         </w:rPr>
-        <w:t>헤더파일은 요새는 잘 쓰지 않는 추세이다.</w:t>
+        <w:t>실습을 위해 강제로 헤더파일을 복사해 집어넣어서 실습을 진행했다.</w:t>
+      </w:r>
+    </w:p>
+    <w:p>
+      <w:pPr>
+        <w:rPr>
+          <w:color w:val="000000"/>
+          <w:sz w:val="18"/>
+          <w:szCs w:val="18"/>
+        </w:rPr>
+      </w:pPr>
+      <w:r>
+        <w:rPr>
+          <w:rFonts w:hint="eastAsia"/>
+          <w:color w:val="000000"/>
+          <w:sz w:val="18"/>
+          <w:szCs w:val="18"/>
+        </w:rPr>
+        <w:t>8번줄</w:t>
+      </w:r>
+      <w:r>
+        <w:rPr>
+          <w:color w:val="000000"/>
+          <w:sz w:val="18"/>
+          <w:szCs w:val="18"/>
+        </w:rPr>
+        <w:sym w:font="Wingdings" w:char="F0E8"/>
+      </w:r>
+      <w:r>
+        <w:rPr>
+          <w:color w:val="000000"/>
+          <w:sz w:val="18"/>
+          <w:szCs w:val="18"/>
+        </w:rPr>
+        <w:t xml:space="preserve"> 1</w:t>
+      </w:r>
+      <w:r>
+        <w:rPr>
+          <w:rFonts w:hint="eastAsia"/>
+          <w:color w:val="000000"/>
+          <w:sz w:val="18"/>
+          <w:szCs w:val="18"/>
+        </w:rPr>
+        <w:t xml:space="preserve">번줄의 </w:t>
+      </w:r>
+      <w:r>
+        <w:rPr>
+          <w:color w:val="000000"/>
+          <w:sz w:val="18"/>
+          <w:szCs w:val="18"/>
+        </w:rPr>
+        <w:t xml:space="preserve">Turboc.h </w:t>
+      </w:r>
+      <w:r>
+        <w:rPr>
+          <w:rFonts w:hint="eastAsia"/>
+          <w:color w:val="000000"/>
+          <w:sz w:val="18"/>
+          <w:szCs w:val="18"/>
+        </w:rPr>
+        <w:t xml:space="preserve">헤더파일 안에 있는 함수로 기존의 </w:t>
+      </w:r>
+      <w:r>
+        <w:rPr>
+          <w:color w:val="000000"/>
+          <w:sz w:val="18"/>
+          <w:szCs w:val="18"/>
+        </w:rPr>
+        <w:t xml:space="preserve">rand </w:t>
+      </w:r>
+      <w:r>
+        <w:rPr>
+          <w:rFonts w:hint="eastAsia"/>
+          <w:color w:val="000000"/>
+          <w:sz w:val="18"/>
+          <w:szCs w:val="18"/>
+        </w:rPr>
+        <w:t>함수를 쓰면 난수가 시스템을 재실행할때 항상 같은 값으로 난수 설정이 되는데 r</w:t>
+      </w:r>
+      <w:r>
+        <w:rPr>
+          <w:color w:val="000000"/>
+          <w:sz w:val="18"/>
+          <w:szCs w:val="18"/>
+        </w:rPr>
+        <w:t xml:space="preserve">andomize </w:t>
+      </w:r>
+      <w:r>
+        <w:rPr>
+          <w:rFonts w:hint="eastAsia"/>
+          <w:color w:val="000000"/>
+          <w:sz w:val="18"/>
+          <w:szCs w:val="18"/>
+        </w:rPr>
+        <w:t>함수를 활용하면 난수 값이 계속 바뀐다.</w:t>
+      </w:r>
+    </w:p>
+    <w:p>
+      <w:pPr>
+        <w:rPr>
+          <w:color w:val="000000"/>
+          <w:sz w:val="18"/>
+          <w:szCs w:val="18"/>
+        </w:rPr>
+      </w:pPr>
+      <w:r>
+        <w:rPr>
+          <w:rFonts w:hint="eastAsia"/>
+          <w:color w:val="000000"/>
+          <w:sz w:val="18"/>
+          <w:szCs w:val="18"/>
+        </w:rPr>
+        <w:t>1</w:t>
+      </w:r>
+      <w:r>
+        <w:rPr>
+          <w:color w:val="000000"/>
+          <w:sz w:val="18"/>
+          <w:szCs w:val="18"/>
+        </w:rPr>
+        <w:t>4</w:t>
+      </w:r>
+      <w:r>
+        <w:rPr>
+          <w:rFonts w:hint="eastAsia"/>
+          <w:color w:val="000000"/>
+          <w:sz w:val="18"/>
+          <w:szCs w:val="18"/>
+        </w:rPr>
+        <w:t>번줄</w:t>
+      </w:r>
+      <w:r>
+        <w:rPr>
+          <w:color w:val="000000"/>
+          <w:sz w:val="18"/>
+          <w:szCs w:val="18"/>
+        </w:rPr>
+        <w:sym w:font="Wingdings" w:char="F0E8"/>
       </w:r>
       <w:r>
         <w:rPr>
@@ -4370,61 +4046,42 @@
           <w:sz w:val="18"/>
           <w:szCs w:val="18"/>
         </w:rPr>
-        <w:t>실습을 위해 강제로 헤더파일을 복사해 집어넣어서 실습을 진행했다.</w:t>
-      </w:r>
-    </w:p>
-    <w:p>
-      <w:pPr>
-        <w:rPr>
-          <w:color w:val="000000"/>
-          <w:sz w:val="18"/>
-          <w:szCs w:val="18"/>
-        </w:rPr>
-      </w:pPr>
-      <w:r>
-        <w:rPr>
-          <w:rFonts w:hint="eastAsia"/>
-          <w:color w:val="000000"/>
-          <w:sz w:val="18"/>
-          <w:szCs w:val="18"/>
-        </w:rPr>
-        <w:t>8번줄</w:t>
-      </w:r>
-      <w:r>
-        <w:rPr>
-          <w:color w:val="000000"/>
-          <w:sz w:val="18"/>
-          <w:szCs w:val="18"/>
-        </w:rPr>
-        <w:sym w:font="Wingdings" w:char="F0E8"/>
-      </w:r>
-      <w:r>
-        <w:rPr>
-          <w:color w:val="000000"/>
-          <w:sz w:val="18"/>
-          <w:szCs w:val="18"/>
-        </w:rPr>
-        <w:t xml:space="preserve"> 1</w:t>
-      </w:r>
-      <w:r>
-        <w:rPr>
-          <w:rFonts w:hint="eastAsia"/>
-          <w:color w:val="000000"/>
-          <w:sz w:val="18"/>
-          <w:szCs w:val="18"/>
-        </w:rPr>
-        <w:t xml:space="preserve">번줄의 </w:t>
-      </w:r>
-      <w:proofErr w:type="spellStart"/>
-      <w:r>
-        <w:rPr>
-          <w:color w:val="000000"/>
-          <w:sz w:val="18"/>
-          <w:szCs w:val="18"/>
-        </w:rPr>
-        <w:t>Turboc.h</w:t>
-      </w:r>
-      <w:proofErr w:type="spellEnd"/>
+        <w:t xml:space="preserve">기존의 </w:t>
+      </w:r>
+      <w:r>
+        <w:rPr>
+          <w:color w:val="000000"/>
+          <w:sz w:val="18"/>
+          <w:szCs w:val="18"/>
+        </w:rPr>
+        <w:t xml:space="preserve">scanf </w:t>
+      </w:r>
+      <w:r>
+        <w:rPr>
+          <w:rFonts w:hint="eastAsia"/>
+          <w:color w:val="000000"/>
+          <w:sz w:val="18"/>
+          <w:szCs w:val="18"/>
+        </w:rPr>
+        <w:t>는 버퍼 오버플로우(</w:t>
+      </w:r>
+      <w:r>
+        <w:rPr>
+          <w:color w:val="000000"/>
+          <w:sz w:val="18"/>
+          <w:szCs w:val="18"/>
+        </w:rPr>
+        <w:t>BOF)</w:t>
+      </w:r>
+      <w:r>
+        <w:rPr>
+          <w:rFonts w:hint="eastAsia"/>
+          <w:color w:val="000000"/>
+          <w:sz w:val="18"/>
+          <w:szCs w:val="18"/>
+        </w:rPr>
+        <w:t>등의 보안 취약점을 가지고 있어 에러가 난다.</w:t>
+      </w:r>
       <w:r>
         <w:rPr>
           <w:color w:val="000000"/>
@@ -4440,215 +4097,8 @@
           <w:sz w:val="18"/>
           <w:szCs w:val="18"/>
         </w:rPr>
-        <w:t xml:space="preserve">헤더파일 안에 있는 함수로 기존의 </w:t>
-      </w:r>
-      <w:r>
-        <w:rPr>
-          <w:color w:val="000000"/>
-          <w:sz w:val="18"/>
-          <w:szCs w:val="18"/>
-        </w:rPr>
-        <w:t xml:space="preserve">rand </w:t>
-      </w:r>
-      <w:r>
-        <w:rPr>
-          <w:rFonts w:hint="eastAsia"/>
-          <w:color w:val="000000"/>
-          <w:sz w:val="18"/>
-          <w:szCs w:val="18"/>
-        </w:rPr>
-        <w:t xml:space="preserve">함수를 쓰면 난수가 시스템을 </w:t>
-      </w:r>
-      <w:proofErr w:type="spellStart"/>
-      <w:r>
-        <w:rPr>
-          <w:rFonts w:hint="eastAsia"/>
-          <w:color w:val="000000"/>
-          <w:sz w:val="18"/>
-          <w:szCs w:val="18"/>
-        </w:rPr>
-        <w:t>재실행할때</w:t>
-      </w:r>
-      <w:proofErr w:type="spellEnd"/>
-      <w:r>
-        <w:rPr>
-          <w:rFonts w:hint="eastAsia"/>
-          <w:color w:val="000000"/>
-          <w:sz w:val="18"/>
-          <w:szCs w:val="18"/>
-        </w:rPr>
-        <w:t xml:space="preserve"> 항상 같은 값으로 난수 설정이 되는데 r</w:t>
-      </w:r>
-      <w:r>
-        <w:rPr>
-          <w:color w:val="000000"/>
-          <w:sz w:val="18"/>
-          <w:szCs w:val="18"/>
-        </w:rPr>
-        <w:t xml:space="preserve">andomize </w:t>
-      </w:r>
-      <w:r>
-        <w:rPr>
-          <w:rFonts w:hint="eastAsia"/>
-          <w:color w:val="000000"/>
-          <w:sz w:val="18"/>
-          <w:szCs w:val="18"/>
-        </w:rPr>
-        <w:t>함수를 활용하면 난수 값이 계속 바뀐다.</w:t>
-      </w:r>
-    </w:p>
-    <w:p>
-      <w:pPr>
-        <w:rPr>
-          <w:color w:val="000000"/>
-          <w:sz w:val="18"/>
-          <w:szCs w:val="18"/>
-        </w:rPr>
-      </w:pPr>
-      <w:r>
-        <w:rPr>
-          <w:rFonts w:hint="eastAsia"/>
-          <w:color w:val="000000"/>
-          <w:sz w:val="18"/>
-          <w:szCs w:val="18"/>
-        </w:rPr>
-        <w:t>1</w:t>
-      </w:r>
-      <w:r>
-        <w:rPr>
-          <w:color w:val="000000"/>
-          <w:sz w:val="18"/>
-          <w:szCs w:val="18"/>
-        </w:rPr>
-        <w:t>4</w:t>
-      </w:r>
-      <w:r>
-        <w:rPr>
-          <w:rFonts w:hint="eastAsia"/>
-          <w:color w:val="000000"/>
-          <w:sz w:val="18"/>
-          <w:szCs w:val="18"/>
-        </w:rPr>
-        <w:t>번줄</w:t>
-      </w:r>
-      <w:r>
-        <w:rPr>
-          <w:color w:val="000000"/>
-          <w:sz w:val="18"/>
-          <w:szCs w:val="18"/>
-        </w:rPr>
-        <w:sym w:font="Wingdings" w:char="F0E8"/>
-      </w:r>
-      <w:r>
-        <w:rPr>
-          <w:color w:val="000000"/>
-          <w:sz w:val="18"/>
-          <w:szCs w:val="18"/>
-        </w:rPr>
-        <w:t xml:space="preserve"> </w:t>
-      </w:r>
-      <w:r>
-        <w:rPr>
-          <w:rFonts w:hint="eastAsia"/>
-          <w:color w:val="000000"/>
-          <w:sz w:val="18"/>
-          <w:szCs w:val="18"/>
-        </w:rPr>
-        <w:t xml:space="preserve">기존의 </w:t>
-      </w:r>
-      <w:proofErr w:type="spellStart"/>
-      <w:proofErr w:type="gramStart"/>
-      <w:r>
-        <w:rPr>
-          <w:color w:val="000000"/>
-          <w:sz w:val="18"/>
-          <w:szCs w:val="18"/>
-        </w:rPr>
-        <w:t>scanf</w:t>
-      </w:r>
-      <w:proofErr w:type="spellEnd"/>
-      <w:r>
-        <w:rPr>
-          <w:color w:val="000000"/>
-          <w:sz w:val="18"/>
-          <w:szCs w:val="18"/>
-        </w:rPr>
-        <w:t xml:space="preserve"> </w:t>
-      </w:r>
-      <w:r>
-        <w:rPr>
-          <w:rFonts w:hint="eastAsia"/>
-          <w:color w:val="000000"/>
-          <w:sz w:val="18"/>
-          <w:szCs w:val="18"/>
-        </w:rPr>
-        <w:t>는</w:t>
-      </w:r>
-      <w:proofErr w:type="gramEnd"/>
-      <w:r>
-        <w:rPr>
-          <w:rFonts w:hint="eastAsia"/>
-          <w:color w:val="000000"/>
-          <w:sz w:val="18"/>
-          <w:szCs w:val="18"/>
-        </w:rPr>
-        <w:t xml:space="preserve"> 버퍼 </w:t>
-      </w:r>
-      <w:proofErr w:type="spellStart"/>
-      <w:r>
-        <w:rPr>
-          <w:rFonts w:hint="eastAsia"/>
-          <w:color w:val="000000"/>
-          <w:sz w:val="18"/>
-          <w:szCs w:val="18"/>
-        </w:rPr>
-        <w:t>오버플로우</w:t>
-      </w:r>
-      <w:proofErr w:type="spellEnd"/>
-      <w:r>
-        <w:rPr>
-          <w:rFonts w:hint="eastAsia"/>
-          <w:color w:val="000000"/>
-          <w:sz w:val="18"/>
-          <w:szCs w:val="18"/>
-        </w:rPr>
-        <w:t>(</w:t>
-      </w:r>
-      <w:r>
-        <w:rPr>
-          <w:color w:val="000000"/>
-          <w:sz w:val="18"/>
-          <w:szCs w:val="18"/>
-        </w:rPr>
-        <w:t>BOF)</w:t>
-      </w:r>
-      <w:r>
-        <w:rPr>
-          <w:rFonts w:hint="eastAsia"/>
-          <w:color w:val="000000"/>
-          <w:sz w:val="18"/>
-          <w:szCs w:val="18"/>
-        </w:rPr>
-        <w:t>등의 보안 취약점을 가지고 있어 에러가 난다.</w:t>
-      </w:r>
-      <w:r>
-        <w:rPr>
-          <w:color w:val="000000"/>
-          <w:sz w:val="18"/>
-          <w:szCs w:val="18"/>
-        </w:rPr>
-        <w:t xml:space="preserve"> </w:t>
-      </w:r>
-      <w:r>
-        <w:rPr>
-          <w:rFonts w:hint="eastAsia"/>
-          <w:color w:val="000000"/>
-          <w:sz w:val="18"/>
-          <w:szCs w:val="18"/>
-        </w:rPr>
         <w:t xml:space="preserve">그래서 안정적인 </w:t>
       </w:r>
-      <w:proofErr w:type="spellStart"/>
       <w:r>
         <w:rPr>
           <w:color w:val="000000"/>
@@ -4657,7 +4107,6 @@
         </w:rPr>
         <w:t>scanf_s</w:t>
       </w:r>
-      <w:proofErr w:type="spellEnd"/>
       <w:r>
         <w:rPr>
           <w:rFonts w:hint="eastAsia"/>
@@ -4925,27 +4374,7 @@
           <w:sz w:val="18"/>
           <w:szCs w:val="18"/>
         </w:rPr>
-        <w:t xml:space="preserve">컴파일러는 세미콜론을 기준으로 문장을 구분하므로 세미콜론을 </w:t>
-      </w:r>
-      <w:proofErr w:type="spellStart"/>
-      <w:r>
-        <w:rPr>
-          <w:rFonts w:hint="eastAsia"/>
-          <w:color w:val="000000"/>
-          <w:sz w:val="18"/>
-          <w:szCs w:val="18"/>
-        </w:rPr>
-        <w:t>달아줘야한다</w:t>
-      </w:r>
-      <w:proofErr w:type="spellEnd"/>
-      <w:r>
-        <w:rPr>
-          <w:rFonts w:hint="eastAsia"/>
-          <w:color w:val="000000"/>
-          <w:sz w:val="18"/>
-          <w:szCs w:val="18"/>
-        </w:rPr>
-        <w:t>.</w:t>
+        <w:t>컴파일러는 세미콜론을 기준으로 문장을 구분하므로 세미콜론을 달아줘야한다.</w:t>
       </w:r>
     </w:p>
     <w:p>
@@ -4962,61 +4391,31 @@
           <w:szCs w:val="18"/>
         </w:rPr>
       </w:pPr>
-      <w:proofErr w:type="spellStart"/>
-      <w:r>
-        <w:rPr>
-          <w:rFonts w:hint="eastAsia"/>
-          <w:color w:val="000000"/>
-          <w:sz w:val="18"/>
-          <w:szCs w:val="18"/>
-        </w:rPr>
-        <w:t>프리포맷</w:t>
-      </w:r>
-      <w:proofErr w:type="spellEnd"/>
-      <w:r>
-        <w:rPr>
-          <w:rFonts w:hint="eastAsia"/>
-          <w:color w:val="000000"/>
-          <w:sz w:val="18"/>
-          <w:szCs w:val="18"/>
-        </w:rPr>
-        <w:t>(</w:t>
-      </w:r>
-      <w:r>
-        <w:rPr>
-          <w:color w:val="000000"/>
-          <w:sz w:val="18"/>
-          <w:szCs w:val="18"/>
-        </w:rPr>
-        <w:t>Free Format</w:t>
-      </w:r>
-      <w:proofErr w:type="gramStart"/>
-      <w:r>
-        <w:rPr>
-          <w:color w:val="000000"/>
-          <w:sz w:val="18"/>
-          <w:szCs w:val="18"/>
-        </w:rPr>
-        <w:t xml:space="preserve">) </w:t>
-      </w:r>
-      <w:r>
-        <w:rPr>
-          <w:rFonts w:hint="eastAsia"/>
-          <w:color w:val="000000"/>
-          <w:sz w:val="18"/>
-          <w:szCs w:val="18"/>
-        </w:rPr>
-        <w:t>을</w:t>
-      </w:r>
-      <w:proofErr w:type="gramEnd"/>
-      <w:r>
-        <w:rPr>
-          <w:rFonts w:hint="eastAsia"/>
-          <w:color w:val="000000"/>
-          <w:sz w:val="18"/>
-          <w:szCs w:val="18"/>
-        </w:rPr>
-        <w:t xml:space="preserve"> 지원한다.</w:t>
+      <w:r>
+        <w:rPr>
+          <w:rFonts w:hint="eastAsia"/>
+          <w:color w:val="000000"/>
+          <w:sz w:val="18"/>
+          <w:szCs w:val="18"/>
+        </w:rPr>
+        <w:t>프리포맷(</w:t>
+      </w:r>
+      <w:r>
+        <w:rPr>
+          <w:color w:val="000000"/>
+          <w:sz w:val="18"/>
+          <w:szCs w:val="18"/>
+        </w:rPr>
+        <w:t xml:space="preserve">Free Format) </w:t>
+      </w:r>
+      <w:r>
+        <w:rPr>
+          <w:rFonts w:hint="eastAsia"/>
+          <w:color w:val="000000"/>
+          <w:sz w:val="18"/>
+          <w:szCs w:val="18"/>
+        </w:rPr>
+        <w:t>을 지원한다.</w:t>
       </w:r>
       <w:r>
         <w:rPr>
@@ -5033,27 +4432,7 @@
           <w:sz w:val="18"/>
           <w:szCs w:val="18"/>
         </w:rPr>
-        <w:t xml:space="preserve">문법에만 맞으면 줄을 나눠서도 </w:t>
-      </w:r>
-      <w:proofErr w:type="spellStart"/>
-      <w:r>
-        <w:rPr>
-          <w:rFonts w:hint="eastAsia"/>
-          <w:color w:val="000000"/>
-          <w:sz w:val="18"/>
-          <w:szCs w:val="18"/>
-        </w:rPr>
-        <w:t>작성가능한다</w:t>
-      </w:r>
-      <w:proofErr w:type="spellEnd"/>
-      <w:r>
-        <w:rPr>
-          <w:rFonts w:hint="eastAsia"/>
-          <w:color w:val="000000"/>
-          <w:sz w:val="18"/>
-          <w:szCs w:val="18"/>
-        </w:rPr>
-        <w:t>.</w:t>
+        <w:t>문법에만 맞으면 줄을 나눠서도 작성가능한다.</w:t>
       </w:r>
     </w:p>
     <w:p>
@@ -5233,11 +4612,7 @@
         <w:t>3</w:t>
       </w:r>
       <w:r>
-        <w:t>-</w:t>
-      </w:r>
-      <w:proofErr w:type="gramStart"/>
-      <w:r>
-        <w:t>1.</w:t>
+        <w:t>-1.</w:t>
       </w:r>
       <w:r>
         <w:rPr>
@@ -5245,7 +4620,6 @@
         </w:rPr>
         <w:t>변수</w:t>
       </w:r>
-      <w:proofErr w:type="gramEnd"/>
     </w:p>
     <w:p>
       <w:pPr>
@@ -5292,27 +4666,7 @@
           <w:sz w:val="18"/>
           <w:szCs w:val="18"/>
         </w:rPr>
-        <w:t xml:space="preserve">이고 주된 일은 메모리에 기록된 값을 처리해 </w:t>
-      </w:r>
-      <w:proofErr w:type="spellStart"/>
-      <w:r>
-        <w:rPr>
-          <w:rFonts w:hint="eastAsia"/>
-          <w:color w:val="000000"/>
-          <w:sz w:val="18"/>
-          <w:szCs w:val="18"/>
-        </w:rPr>
-        <w:t>입출력한다</w:t>
-      </w:r>
-      <w:proofErr w:type="spellEnd"/>
-      <w:r>
-        <w:rPr>
-          <w:rFonts w:hint="eastAsia"/>
-          <w:color w:val="000000"/>
-          <w:sz w:val="18"/>
-          <w:szCs w:val="18"/>
-        </w:rPr>
-        <w:t>.</w:t>
+        <w:t>이고 주된 일은 메모리에 기록된 값을 처리해 입출력한다.</w:t>
       </w:r>
     </w:p>
     <w:p>
@@ -6736,27 +6090,7 @@
           <w:sz w:val="18"/>
           <w:szCs w:val="18"/>
         </w:rPr>
-        <w:t xml:space="preserve">의 경우의 수를 </w:t>
-      </w:r>
-      <w:proofErr w:type="gramStart"/>
-      <w:r>
-        <w:rPr>
-          <w:rFonts w:hint="eastAsia"/>
-          <w:color w:val="000000"/>
-          <w:sz w:val="18"/>
-          <w:szCs w:val="18"/>
-        </w:rPr>
-        <w:t>표현 할</w:t>
-      </w:r>
-      <w:proofErr w:type="gramEnd"/>
-      <w:r>
-        <w:rPr>
-          <w:rFonts w:hint="eastAsia"/>
-          <w:color w:val="000000"/>
-          <w:sz w:val="18"/>
-          <w:szCs w:val="18"/>
-        </w:rPr>
-        <w:t xml:space="preserve"> 수 있고 이를 </w:t>
+        <w:t xml:space="preserve">의 경우의 수를 표현 할 수 있고 이를 </w:t>
       </w:r>
       <w:r>
         <w:rPr>
@@ -6985,6 +6319,25 @@
     </w:p>
     <w:p>
       <w:pPr>
+        <w:ind w:left="400"/>
+        <w:rPr>
+          <w:color w:val="000000"/>
+          <w:sz w:val="18"/>
+          <w:szCs w:val="18"/>
+        </w:rPr>
+      </w:pPr>
+      <w:r>
+        <w:rPr>
+          <w:rFonts w:hint="eastAsia"/>
+          <w:color w:val="000000"/>
+          <w:sz w:val="18"/>
+          <w:szCs w:val="18"/>
+        </w:rPr>
+        <w:t>이중포인터사용이유</w:t>
+      </w:r>
+    </w:p>
+    <w:p>
+      <w:pPr>
         <w:widowControl/>
         <w:wordWrap/>
         <w:autoSpaceDE/>
@@ -7048,7 +6401,6 @@
           <w:bCs/>
         </w:rPr>
       </w:pPr>
-      <w:proofErr w:type="spellStart"/>
       <w:r>
         <w:rPr>
           <w:rFonts w:hint="eastAsia"/>
@@ -7057,7 +6409,6 @@
         </w:rPr>
         <w:t>ㄱ</w:t>
       </w:r>
-      <w:proofErr w:type="spellEnd"/>
     </w:p>
     <w:p>
       <w:pPr>
@@ -7093,21 +6444,7 @@
         <w:rPr>
           <w:rFonts w:hint="eastAsia"/>
         </w:rPr>
-        <w:t xml:space="preserve">여러 자료형들을 조합해 내가 원하는 자료형으로 </w:t>
-      </w:r>
-      <w:proofErr w:type="spellStart"/>
-      <w:r>
-        <w:rPr>
-          <w:rFonts w:hint="eastAsia"/>
-        </w:rPr>
-        <w:t>재생성하는</w:t>
-      </w:r>
-      <w:proofErr w:type="spellEnd"/>
-      <w:r>
-        <w:rPr>
-          <w:rFonts w:hint="eastAsia"/>
-        </w:rPr>
-        <w:t xml:space="preserve"> 것</w:t>
+        <w:t>여러 자료형들을 조합해 내가 원하는 자료형으로 재생성하는 것</w:t>
       </w:r>
     </w:p>
     <w:p>
@@ -7123,19 +6460,20 @@
         <w:rPr>
           <w:rFonts w:hint="eastAsia"/>
         </w:rPr>
-        <w:t xml:space="preserve">쓰는 </w:t>
-      </w:r>
-      <w:proofErr w:type="gramStart"/>
-      <w:r>
-        <w:rPr>
-          <w:rFonts w:hint="eastAsia"/>
-        </w:rPr>
-        <w:t xml:space="preserve">이유 </w:t>
-      </w:r>
-      <w:r>
-        <w:t>:</w:t>
-      </w:r>
-      <w:proofErr w:type="gramEnd"/>
+        <w:t xml:space="preserve">쓰는 이유 </w:t>
+      </w:r>
+      <w:r>
+        <w:t xml:space="preserve">: </w:t>
+      </w:r>
+      <w:r>
+        <w:rPr>
+          <w:rFonts w:hint="eastAsia"/>
+        </w:rPr>
+        <w:t xml:space="preserve">구조체자료형으로 변수 선언하게 되면 해당 변수는 자료형을 지정하지 않아도 사용가능하다 </w:t>
+      </w:r>
+      <w:r>
+        <w:sym w:font="Wingdings" w:char="F0E0"/>
+      </w:r>
       <w:r>
         <w:t xml:space="preserve"> </w:t>
       </w:r>
@@ -7143,41 +6481,7 @@
         <w:rPr>
           <w:rFonts w:hint="eastAsia"/>
         </w:rPr>
-        <w:t xml:space="preserve">구조체자료형으로 변수 선언하게 되면 해당 변수는 자료형을 지정하지 않아도 </w:t>
-      </w:r>
-      <w:proofErr w:type="spellStart"/>
-      <w:r>
-        <w:rPr>
-          <w:rFonts w:hint="eastAsia"/>
-        </w:rPr>
-        <w:t>사용가능하다</w:t>
-      </w:r>
-      <w:proofErr w:type="spellEnd"/>
-      <w:r>
-        <w:rPr>
-          <w:rFonts w:hint="eastAsia"/>
-        </w:rPr>
-        <w:t xml:space="preserve"> </w:t>
-      </w:r>
-      <w:r>
-        <w:sym w:font="Wingdings" w:char="F0E0"/>
-      </w:r>
-      <w:r>
-        <w:t xml:space="preserve"> </w:t>
-      </w:r>
-      <w:proofErr w:type="spellStart"/>
-      <w:r>
-        <w:rPr>
-          <w:rFonts w:hint="eastAsia"/>
-        </w:rPr>
-        <w:t>개발할때</w:t>
-      </w:r>
-      <w:proofErr w:type="spellEnd"/>
-      <w:r>
-        <w:rPr>
-          <w:rFonts w:hint="eastAsia"/>
-        </w:rPr>
-        <w:t xml:space="preserve"> 불필요한 선언을 줄일 수 있다.</w:t>
+        <w:t>개발할때 불필요한 선언을 줄일 수 있다.</w:t>
       </w:r>
     </w:p>
     <w:p>
@@ -7262,24 +6566,13 @@
         <w:t>배열의 형식을 선언한 후 배열 내의 값들을 대입하기만 하면 된다.</w:t>
       </w:r>
       <w:r>
-        <w:t xml:space="preserve"> </w:t>
-      </w:r>
-      <w:proofErr w:type="gramStart"/>
-      <w:r>
-        <w:t xml:space="preserve">( </w:t>
-      </w:r>
-      <w:r>
-        <w:rPr>
-          <w:rFonts w:hint="eastAsia"/>
-        </w:rPr>
-        <w:t>구조체를</w:t>
-      </w:r>
-      <w:proofErr w:type="gramEnd"/>
-      <w:r>
-        <w:rPr>
-          <w:rFonts w:hint="eastAsia"/>
-        </w:rPr>
-        <w:t xml:space="preserve"> 쓰지 않았으면 각각 배열마다 </w:t>
+        <w:t xml:space="preserve"> ( </w:t>
+      </w:r>
+      <w:r>
+        <w:rPr>
+          <w:rFonts w:hint="eastAsia"/>
+        </w:rPr>
+        <w:t xml:space="preserve">구조체를 쓰지 않았으면 각각 배열마다 </w:t>
       </w:r>
       <w:r>
         <w:rPr>
@@ -7301,7 +6594,6 @@
       <w:pPr>
         <w:pStyle w:val="2"/>
       </w:pPr>
-      <w:proofErr w:type="spellStart"/>
       <w:r>
         <w:rPr>
           <w:rFonts w:hint="eastAsia"/>
@@ -7309,20 +6601,17 @@
         <w:lastRenderedPageBreak/>
         <w:t>ㄴ</w:t>
       </w:r>
-      <w:proofErr w:type="spellEnd"/>
     </w:p>
     <w:p>
       <w:pPr>
         <w:pStyle w:val="2"/>
       </w:pPr>
-      <w:proofErr w:type="spellStart"/>
       <w:r>
         <w:rPr>
           <w:rFonts w:hint="eastAsia"/>
         </w:rPr>
         <w:t>ㄷ</w:t>
       </w:r>
-      <w:proofErr w:type="spellEnd"/>
     </w:p>
     <w:p>
       <w:pPr>
@@ -7435,52 +6724,22 @@
           <w:szCs w:val="18"/>
         </w:rPr>
       </w:pPr>
-      <w:proofErr w:type="spellStart"/>
-      <w:r>
-        <w:rPr>
-          <w:color w:val="000000"/>
-          <w:sz w:val="18"/>
-          <w:szCs w:val="18"/>
-        </w:rPr>
-        <w:t>Stdlib.h</w:t>
-      </w:r>
-      <w:proofErr w:type="spellEnd"/>
-      <w:r>
-        <w:rPr>
-          <w:color w:val="000000"/>
-          <w:sz w:val="18"/>
-          <w:szCs w:val="18"/>
-        </w:rPr>
-        <w:t xml:space="preserve"> </w:t>
-      </w:r>
-      <w:r>
-        <w:rPr>
-          <w:rFonts w:hint="eastAsia"/>
-          <w:color w:val="000000"/>
-          <w:sz w:val="18"/>
-          <w:szCs w:val="18"/>
-        </w:rPr>
-        <w:t xml:space="preserve">표준 라이브러리에 </w:t>
-      </w:r>
-      <w:proofErr w:type="gramStart"/>
-      <w:r>
-        <w:rPr>
-          <w:rFonts w:hint="eastAsia"/>
-          <w:color w:val="000000"/>
-          <w:sz w:val="18"/>
-          <w:szCs w:val="18"/>
-        </w:rPr>
-        <w:t>정의 되어</w:t>
-      </w:r>
-      <w:proofErr w:type="gramEnd"/>
-      <w:r>
-        <w:rPr>
-          <w:rFonts w:hint="eastAsia"/>
-          <w:color w:val="000000"/>
-          <w:sz w:val="18"/>
-          <w:szCs w:val="18"/>
-        </w:rPr>
-        <w:t xml:space="preserve"> 있기 때문에 사용하기위해서 i</w:t>
+      <w:r>
+        <w:rPr>
+          <w:color w:val="000000"/>
+          <w:sz w:val="18"/>
+          <w:szCs w:val="18"/>
+        </w:rPr>
+        <w:t xml:space="preserve">Stdlib.h </w:t>
+      </w:r>
+      <w:r>
+        <w:rPr>
+          <w:rFonts w:hint="eastAsia"/>
+          <w:color w:val="000000"/>
+          <w:sz w:val="18"/>
+          <w:szCs w:val="18"/>
+        </w:rPr>
+        <w:t>표준 라이브러리에 정의 되어 있기 때문에 사용하기위해서 i</w:t>
       </w:r>
       <w:r>
         <w:rPr>
@@ -7490,25 +6749,14 @@
         </w:rPr>
         <w:t xml:space="preserve">nclude </w:t>
       </w:r>
-      <w:proofErr w:type="spellStart"/>
-      <w:r>
-        <w:rPr>
-          <w:rFonts w:hint="eastAsia"/>
-          <w:color w:val="000000"/>
-          <w:sz w:val="18"/>
-          <w:szCs w:val="18"/>
-        </w:rPr>
-        <w:t>해줘야한다</w:t>
-      </w:r>
-      <w:proofErr w:type="spellEnd"/>
-      <w:r>
-        <w:rPr>
-          <w:rFonts w:hint="eastAsia"/>
-          <w:color w:val="000000"/>
-          <w:sz w:val="18"/>
-          <w:szCs w:val="18"/>
-        </w:rPr>
-        <w:t>.</w:t>
+      <w:r>
+        <w:rPr>
+          <w:rFonts w:hint="eastAsia"/>
+          <w:color w:val="000000"/>
+          <w:sz w:val="18"/>
+          <w:szCs w:val="18"/>
+        </w:rPr>
+        <w:t>해줘야한다.</w:t>
       </w:r>
     </w:p>
     <w:p>
@@ -7577,53 +6825,45 @@
       <w:pPr>
         <w:pStyle w:val="2"/>
       </w:pPr>
-      <w:proofErr w:type="spellStart"/>
       <w:r>
         <w:rPr>
           <w:rFonts w:hint="eastAsia"/>
         </w:rPr>
         <w:t>ㄹ</w:t>
       </w:r>
-      <w:proofErr w:type="spellEnd"/>
     </w:p>
     <w:p>
       <w:pPr>
         <w:pStyle w:val="2"/>
       </w:pPr>
-      <w:proofErr w:type="spellStart"/>
       <w:r>
         <w:rPr>
           <w:rFonts w:hint="eastAsia"/>
         </w:rPr>
         <w:t>ㅁ</w:t>
       </w:r>
-      <w:proofErr w:type="spellEnd"/>
     </w:p>
     <w:p>
       <w:pPr>
         <w:pStyle w:val="2"/>
       </w:pPr>
-      <w:proofErr w:type="spellStart"/>
       <w:r>
         <w:rPr>
           <w:rFonts w:hint="eastAsia"/>
         </w:rPr>
         <w:t>ㅂ</w:t>
       </w:r>
-      <w:proofErr w:type="spellEnd"/>
     </w:p>
     <w:p>
       <w:pPr>
         <w:pStyle w:val="2"/>
       </w:pPr>
-      <w:proofErr w:type="spellStart"/>
       <w:r>
         <w:rPr>
           <w:rFonts w:hint="eastAsia"/>
         </w:rPr>
         <w:t>ㅅ</w:t>
       </w:r>
-      <w:proofErr w:type="spellEnd"/>
     </w:p>
     <w:p>
       <w:pPr>
@@ -7642,7 +6882,6 @@
       <w:pPr>
         <w:pStyle w:val="2"/>
       </w:pPr>
-      <w:proofErr w:type="spellStart"/>
       <w:r>
         <w:rPr>
           <w:rFonts w:hint="eastAsia"/>
@@ -7650,85 +6889,72 @@
         <w:lastRenderedPageBreak/>
         <w:t>ㅇ</w:t>
       </w:r>
-      <w:proofErr w:type="spellEnd"/>
     </w:p>
     <w:p>
       <w:pPr>
         <w:pStyle w:val="2"/>
       </w:pPr>
-      <w:proofErr w:type="spellStart"/>
       <w:r>
         <w:rPr>
           <w:rFonts w:hint="eastAsia"/>
         </w:rPr>
         <w:t>ㅈ</w:t>
       </w:r>
-      <w:proofErr w:type="spellEnd"/>
     </w:p>
     <w:p>
       <w:pPr>
         <w:pStyle w:val="2"/>
       </w:pPr>
-      <w:proofErr w:type="spellStart"/>
       <w:r>
         <w:rPr>
           <w:rFonts w:hint="eastAsia"/>
         </w:rPr>
         <w:t>ㅊ</w:t>
       </w:r>
-      <w:proofErr w:type="spellEnd"/>
     </w:p>
     <w:p>
       <w:pPr>
         <w:pStyle w:val="2"/>
       </w:pPr>
-      <w:proofErr w:type="spellStart"/>
       <w:r>
         <w:rPr>
           <w:rFonts w:hint="eastAsia"/>
         </w:rPr>
         <w:t>ㅋ</w:t>
       </w:r>
-      <w:proofErr w:type="spellEnd"/>
     </w:p>
     <w:p>
       <w:pPr>
         <w:pStyle w:val="2"/>
       </w:pPr>
-      <w:proofErr w:type="spellStart"/>
       <w:r>
         <w:rPr>
           <w:rFonts w:hint="eastAsia"/>
         </w:rPr>
         <w:t>ㅌ</w:t>
       </w:r>
-      <w:proofErr w:type="spellEnd"/>
     </w:p>
     <w:p>
       <w:pPr>
         <w:pStyle w:val="2"/>
       </w:pPr>
-      <w:proofErr w:type="spellStart"/>
       <w:r>
         <w:rPr>
           <w:rFonts w:hint="eastAsia"/>
         </w:rPr>
         <w:t>ㅍ</w:t>
       </w:r>
-      <w:proofErr w:type="spellEnd"/>
     </w:p>
     <w:p>
       <w:pPr>
         <w:pStyle w:val="2"/>
       </w:pPr>
-      <w:proofErr w:type="spellStart"/>
       <w:r>
         <w:rPr>
           <w:rFonts w:hint="eastAsia"/>
         </w:rPr>
         <w:t>ㅎ</w:t>
       </w:r>
-      <w:proofErr w:type="spellEnd"/>
     </w:p>
     <w:p>
       <w:pPr>
@@ -7776,11 +7002,6 @@
       </w:r>
     </w:p>
     <w:p>
-      <w:pPr>
-        <w:rPr>
-          <w:rFonts w:hint="eastAsia"/>
-        </w:rPr>
-      </w:pPr>
       <w:r>
         <w:rPr>
           <w:rFonts w:hint="eastAsia"/>
@@ -7797,31 +7018,10 @@
         <w:t xml:space="preserve">이라는 뜻으로 </w:t>
       </w:r>
       <w:r>
-        <w:t xml:space="preserve">C </w:t>
-      </w:r>
-      <w:proofErr w:type="spellStart"/>
-      <w:r>
-        <w:t>RunTime</w:t>
-      </w:r>
-      <w:proofErr w:type="spellEnd"/>
-      <w:r>
-        <w:t xml:space="preserve"> </w:t>
-      </w:r>
-      <w:proofErr w:type="gramStart"/>
-      <w:r>
-        <w:t>library 의</w:t>
-      </w:r>
-      <w:proofErr w:type="gramEnd"/>
-      <w:r>
-        <w:t xml:space="preserve"> 약자다.</w:t>
-      </w:r>
-    </w:p>
-    <w:p>
-      <w:pPr>
-        <w:rPr>
-          <w:rFonts w:hint="eastAsia"/>
-        </w:rPr>
-      </w:pPr>
+        <w:t>C RunTime library 의 약자다.</w:t>
+      </w:r>
+    </w:p>
+    <w:p>
       <w:r>
         <w:rPr>
           <w:rFonts w:hint="eastAsia"/>
@@ -7891,14 +7091,12 @@
       <w:pPr>
         <w:pStyle w:val="2"/>
       </w:pPr>
-      <w:proofErr w:type="spellStart"/>
       <w:r>
         <w:rPr>
           <w:rFonts w:hint="eastAsia"/>
         </w:rPr>
         <w:t>i</w:t>
       </w:r>
-      <w:proofErr w:type="spellEnd"/>
     </w:p>
     <w:p>
       <w:pPr>
@@ -7949,13 +7147,8 @@
         <w:pStyle w:val="3"/>
         <w:ind w:leftChars="3" w:left="6" w:firstLineChars="0" w:firstLine="0"/>
       </w:pPr>
-      <w:proofErr w:type="spellStart"/>
-      <w:r>
-        <w:t>Memset</w:t>
-      </w:r>
-      <w:proofErr w:type="spellEnd"/>
-      <w:r>
-        <w:t xml:space="preserve"> </w:t>
+      <w:r>
+        <w:t xml:space="preserve">Memset </w:t>
       </w:r>
       <w:r>
         <w:rPr>
@@ -8025,61 +7218,7 @@
           <w:sz w:val="18"/>
           <w:szCs w:val="18"/>
         </w:rPr>
-        <w:t xml:space="preserve"> void* </w:t>
-      </w:r>
-      <w:proofErr w:type="spellStart"/>
-      <w:r>
-        <w:rPr>
-          <w:color w:val="000000"/>
-          <w:sz w:val="18"/>
-          <w:szCs w:val="18"/>
-        </w:rPr>
-        <w:t>memset</w:t>
-      </w:r>
-      <w:proofErr w:type="spellEnd"/>
-      <w:r>
-        <w:rPr>
-          <w:color w:val="000000"/>
-          <w:sz w:val="18"/>
-          <w:szCs w:val="18"/>
-        </w:rPr>
-        <w:t xml:space="preserve">(void* </w:t>
-      </w:r>
-      <w:proofErr w:type="spellStart"/>
-      <w:r>
-        <w:rPr>
-          <w:color w:val="000000"/>
-          <w:sz w:val="18"/>
-          <w:szCs w:val="18"/>
-        </w:rPr>
-        <w:t>ptr</w:t>
-      </w:r>
-      <w:proofErr w:type="spellEnd"/>
-      <w:r>
-        <w:rPr>
-          <w:color w:val="000000"/>
-          <w:sz w:val="18"/>
-          <w:szCs w:val="18"/>
-        </w:rPr>
-        <w:t xml:space="preserve">, int value, </w:t>
-      </w:r>
-      <w:proofErr w:type="spellStart"/>
-      <w:r>
-        <w:rPr>
-          <w:color w:val="000000"/>
-          <w:sz w:val="18"/>
-          <w:szCs w:val="18"/>
-        </w:rPr>
-        <w:t>size_t</w:t>
-      </w:r>
-      <w:proofErr w:type="spellEnd"/>
-      <w:r>
-        <w:rPr>
-          <w:color w:val="000000"/>
-          <w:sz w:val="18"/>
-          <w:szCs w:val="18"/>
-        </w:rPr>
-        <w:t xml:space="preserve"> num);</w:t>
+        <w:t xml:space="preserve"> void* memset(void* ptr, int value, size_t num);</w:t>
       </w:r>
     </w:p>
     <w:p>
@@ -8103,25 +7242,7 @@
           <w:szCs w:val="18"/>
         </w:rPr>
         <w:lastRenderedPageBreak/>
-        <w:t xml:space="preserve">Void* </w:t>
-      </w:r>
-      <w:proofErr w:type="spellStart"/>
-      <w:r>
-        <w:rPr>
-          <w:color w:val="000000"/>
-          <w:sz w:val="18"/>
-          <w:szCs w:val="18"/>
-        </w:rPr>
-        <w:t>ptr</w:t>
-      </w:r>
-      <w:proofErr w:type="spellEnd"/>
-      <w:r>
-        <w:rPr>
-          <w:color w:val="000000"/>
-          <w:sz w:val="18"/>
-          <w:szCs w:val="18"/>
-        </w:rPr>
-        <w:t xml:space="preserve"> </w:t>
+        <w:t xml:space="preserve">Void* ptr </w:t>
       </w:r>
       <w:r>
         <w:rPr>
@@ -8211,27 +7332,7 @@
           <w:sz w:val="18"/>
           <w:szCs w:val="18"/>
         </w:rPr>
-        <w:t xml:space="preserve">메모리에 </w:t>
-      </w:r>
-      <w:proofErr w:type="spellStart"/>
-      <w:r>
-        <w:rPr>
-          <w:rFonts w:hint="eastAsia"/>
-          <w:color w:val="000000"/>
-          <w:sz w:val="18"/>
-          <w:szCs w:val="18"/>
-        </w:rPr>
-        <w:t>셋팅하고자</w:t>
-      </w:r>
-      <w:proofErr w:type="spellEnd"/>
-      <w:r>
-        <w:rPr>
-          <w:rFonts w:hint="eastAsia"/>
-          <w:color w:val="000000"/>
-          <w:sz w:val="18"/>
-          <w:szCs w:val="18"/>
-        </w:rPr>
-        <w:t xml:space="preserve"> 하는 값</w:t>
+        <w:t>메모리에 셋팅하고자 하는 값</w:t>
       </w:r>
       <w:r>
         <w:rPr>
@@ -8316,23 +7417,13 @@
           <w:szCs w:val="18"/>
         </w:rPr>
       </w:pPr>
-      <w:proofErr w:type="spellStart"/>
-      <w:r>
-        <w:rPr>
-          <w:color w:val="000000"/>
-          <w:sz w:val="18"/>
-          <w:szCs w:val="18"/>
-        </w:rPr>
-        <w:t>Size_t</w:t>
-      </w:r>
-      <w:proofErr w:type="spellEnd"/>
-      <w:r>
-        <w:rPr>
-          <w:color w:val="000000"/>
-          <w:sz w:val="18"/>
-          <w:szCs w:val="18"/>
-        </w:rPr>
-        <w:t xml:space="preserve"> num </w:t>
+      <w:r>
+        <w:rPr>
+          <w:color w:val="000000"/>
+          <w:sz w:val="18"/>
+          <w:szCs w:val="18"/>
+        </w:rPr>
+        <w:t xml:space="preserve">Size_t num </w:t>
       </w:r>
       <w:r>
         <w:rPr>
@@ -8391,34 +7482,15 @@
           <w:sz w:val="18"/>
           <w:szCs w:val="18"/>
         </w:rPr>
-        <w:t xml:space="preserve">메모리 크기 단위의 </w:t>
-      </w:r>
-      <w:proofErr w:type="gramStart"/>
-      <w:r>
-        <w:rPr>
-          <w:rFonts w:hint="eastAsia"/>
-          <w:color w:val="000000"/>
-          <w:sz w:val="18"/>
-          <w:szCs w:val="18"/>
-        </w:rPr>
-        <w:t xml:space="preserve">길이 </w:t>
-      </w:r>
-      <w:r>
-        <w:rPr>
-          <w:color w:val="000000"/>
-          <w:sz w:val="18"/>
-          <w:szCs w:val="18"/>
-        </w:rPr>
-        <w:t>/</w:t>
-      </w:r>
-      <w:proofErr w:type="gramEnd"/>
-      <w:r>
-        <w:rPr>
-          <w:color w:val="000000"/>
-          <w:sz w:val="18"/>
-          <w:szCs w:val="18"/>
-        </w:rPr>
-        <w:t xml:space="preserve"> “ </w:t>
+        <w:t xml:space="preserve">메모리 크기 단위의 길이 </w:t>
+      </w:r>
+      <w:r>
+        <w:rPr>
+          <w:color w:val="000000"/>
+          <w:sz w:val="18"/>
+          <w:szCs w:val="18"/>
+        </w:rPr>
+        <w:t xml:space="preserve">/ “ </w:t>
       </w:r>
       <w:r>
         <w:rPr>
@@ -8437,7 +7509,6 @@
         </w:rPr>
         <w:t xml:space="preserve"> </w:t>
       </w:r>
-      <w:proofErr w:type="spellStart"/>
       <w:r>
         <w:rPr>
           <w:rFonts w:hint="eastAsia"/>
@@ -8453,16 +7524,7 @@
           <w:sz w:val="18"/>
           <w:szCs w:val="18"/>
         </w:rPr>
-        <w:t>izeof</w:t>
-      </w:r>
-      <w:proofErr w:type="spellEnd"/>
-      <w:r>
-        <w:rPr>
-          <w:color w:val="000000"/>
-          <w:sz w:val="18"/>
-          <w:szCs w:val="18"/>
-        </w:rPr>
-        <w:t>(</w:t>
+        <w:t>izeof(</w:t>
       </w:r>
       <w:r>
         <w:rPr>
@@ -8581,14 +7643,7 @@
         <w:rPr>
           <w:rFonts w:hint="eastAsia"/>
         </w:rPr>
-        <w:t xml:space="preserve">다른 파일에서 호출하지 못하는 </w:t>
-      </w:r>
-      <w:proofErr w:type="gramStart"/>
-      <w:r>
-        <w:rPr>
-          <w:rFonts w:hint="eastAsia"/>
-        </w:rPr>
-        <w:t>정적함수(</w:t>
+        <w:t>다른 파일에서 호출하지 못하는 정적함수(</w:t>
       </w:r>
       <w:r>
         <w:t xml:space="preserve"> </w:t>
@@ -8597,14 +7652,7 @@
         <w:rPr>
           <w:rFonts w:hint="eastAsia"/>
         </w:rPr>
-        <w:t>해당</w:t>
-      </w:r>
-      <w:proofErr w:type="gramEnd"/>
-      <w:r>
-        <w:rPr>
-          <w:rFonts w:hint="eastAsia"/>
-        </w:rPr>
-        <w:t xml:space="preserve"> 파일 내에서만 쓰게 처리할 수 있다.</w:t>
+        <w:t>해당 파일 내에서만 쓰게 처리할 수 있다.</w:t>
       </w:r>
       <w:r>
         <w:t>)</w:t>
@@ -8668,21 +7716,7 @@
         <w:rPr>
           <w:rFonts w:hint="eastAsia"/>
         </w:rPr>
-        <w:t xml:space="preserve">을 표시함으로써 코드분석시 해당함수가 어디서 </w:t>
-      </w:r>
-      <w:proofErr w:type="spellStart"/>
-      <w:r>
-        <w:rPr>
-          <w:rFonts w:hint="eastAsia"/>
-        </w:rPr>
-        <w:t>사용되어있는지</w:t>
-      </w:r>
-      <w:proofErr w:type="spellEnd"/>
-      <w:r>
-        <w:rPr>
-          <w:rFonts w:hint="eastAsia"/>
-        </w:rPr>
-        <w:t xml:space="preserve"> 빠르게 확인이 가능하다.</w:t>
+        <w:t>을 표시함으로써 코드분석시 해당함수가 어디서 사용되어있는지 빠르게 확인이 가능하다.</w:t>
       </w:r>
       <w:r>
         <w:t xml:space="preserve"> </w:t>
@@ -8691,21 +7725,7 @@
         <w:rPr>
           <w:rFonts w:hint="eastAsia"/>
         </w:rPr>
-        <w:t xml:space="preserve">마지막으로 </w:t>
-      </w:r>
-      <w:proofErr w:type="spellStart"/>
-      <w:r>
-        <w:rPr>
-          <w:rFonts w:hint="eastAsia"/>
-        </w:rPr>
-        <w:t>협업시</w:t>
-      </w:r>
-      <w:proofErr w:type="spellEnd"/>
-      <w:r>
-        <w:rPr>
-          <w:rFonts w:hint="eastAsia"/>
-        </w:rPr>
-        <w:t xml:space="preserve"> 동일 함수명으로 중복되어버릴 경우를 미리 막을 수 있다.</w:t>
+        <w:t>마지막으로 협업시 동일 함수명으로 중복되어버릴 경우를 미리 막을 수 있다.</w:t>
       </w:r>
     </w:p>
     <w:p>

--- a/C study/chapter 1 문법.docx
+++ b/C study/chapter 1 문법.docx
@@ -1,6 +1,6 @@
 
 <file path=word/document.xml><?xml version="1.0" encoding="utf-8"?>
-<w:document xmlns:wpc="http://schemas.microsoft.com/office/word/2010/wordprocessingCanvas" xmlns:cx="http://schemas.microsoft.com/office/drawing/2014/chartex" xmlns:cx1="http://schemas.microsoft.com/office/drawing/2015/9/8/chartex" xmlns:cx2="http://schemas.microsoft.com/office/drawing/2015/10/21/chartex" xmlns:cx3="http://schemas.microsoft.com/office/drawing/2016/5/9/chartex" xmlns:cx4="http://schemas.microsoft.com/office/drawing/2016/5/10/chartex" xmlns:cx5="http://schemas.microsoft.com/office/drawing/2016/5/11/chartex" xmlns:cx6="http://schemas.microsoft.com/office/drawing/2016/5/12/chartex" xmlns:cx7="http://schemas.microsoft.com/office/drawing/2016/5/13/chartex" xmlns:cx8="http://schemas.microsoft.com/office/drawing/2016/5/14/chartex" xmlns:mc="http://schemas.openxmlformats.org/markup-compatibility/2006" xmlns:aink="http://schemas.microsoft.com/office/drawing/2016/ink" xmlns:am3d="http://schemas.microsoft.com/office/drawing/2017/model3d" xmlns:o="urn:schemas-microsoft-com:office:office" xmlns:oel="http://schemas.microsoft.com/office/2019/extlst" xmlns:r="http://schemas.openxmlformats.org/officeDocument/2006/relationships" xmlns:m="http://schemas.openxmlformats.org/officeDocument/2006/math" xmlns:v="urn:schemas-microsoft-com:vml" xmlns:wp14="http://schemas.microsoft.com/office/word/2010/wordprocessingDrawing" xmlns:wp="http://schemas.openxmlformats.org/drawingml/2006/wordprocessingDrawing" xmlns:w10="urn:schemas-microsoft-com:office:word" xmlns:w="http://schemas.openxmlformats.org/wordprocessingml/2006/main" xmlns:w14="http://schemas.microsoft.com/office/word/2010/wordml" xmlns:w15="http://schemas.microsoft.com/office/word/2012/wordml" xmlns:w16cex="http://schemas.microsoft.com/office/word/2018/wordml/cex" xmlns:w16cid="http://schemas.microsoft.com/office/word/2016/wordml/cid" xmlns:w16="http://schemas.microsoft.com/office/word/2018/wordml" xmlns:w16sdtdh="http://schemas.microsoft.com/office/word/2020/wordml/sdtdatahash" xmlns:w16se="http://schemas.microsoft.com/office/word/2015/wordml/symex" xmlns:wpg="http://schemas.microsoft.com/office/word/2010/wordprocessingGroup" xmlns:wpi="http://schemas.microsoft.com/office/word/2010/wordprocessingInk" xmlns:wne="http://schemas.microsoft.com/office/word/2006/wordml" xmlns:wps="http://schemas.microsoft.com/office/word/2010/wordprocessingShape" mc:Ignorable="w14 w15 w16se w16cid w16 w16cex w16sdtdh wp14">
+<w:document xmlns:wpc="http://schemas.microsoft.com/office/word/2010/wordprocessingCanvas" xmlns:cx="http://schemas.microsoft.com/office/drawing/2014/chartex" xmlns:mc="http://schemas.openxmlformats.org/markup-compatibility/2006" xmlns:o="urn:schemas-microsoft-com:office:office" xmlns:r="http://schemas.openxmlformats.org/officeDocument/2006/relationships" xmlns:m="http://schemas.openxmlformats.org/officeDocument/2006/math" xmlns:v="urn:schemas-microsoft-com:vml" xmlns:wp14="http://schemas.microsoft.com/office/word/2010/wordprocessingDrawing" xmlns:wp="http://schemas.openxmlformats.org/drawingml/2006/wordprocessingDrawing" xmlns:w10="urn:schemas-microsoft-com:office:word" xmlns:w="http://schemas.openxmlformats.org/wordprocessingml/2006/main" xmlns:w14="http://schemas.microsoft.com/office/word/2010/wordml" xmlns:w15="http://schemas.microsoft.com/office/word/2012/wordml" xmlns:w16se="http://schemas.microsoft.com/office/word/2015/wordml/symex" xmlns:wpg="http://schemas.microsoft.com/office/word/2010/wordprocessingGroup" xmlns:wpi="http://schemas.microsoft.com/office/word/2010/wordprocessingInk" xmlns:wne="http://schemas.microsoft.com/office/word/2006/wordml" xmlns:wps="http://schemas.microsoft.com/office/word/2010/wordprocessingShape" mc:Ignorable="w14 w15 w16se wp14">
   <w:body>
     <w:p>
       <w:pPr>
@@ -511,12 +511,20 @@
         <w:autoSpaceDE/>
         <w:autoSpaceDN/>
       </w:pPr>
+      <w:proofErr w:type="spellStart"/>
       <w:r>
         <w:rPr>
           <w:rFonts w:hint="eastAsia"/>
         </w:rPr>
         <w:lastRenderedPageBreak/>
-        <w:t>저급언어(L</w:t>
+        <w:t>저급언어</w:t>
+      </w:r>
+      <w:proofErr w:type="spellEnd"/>
+      <w:r>
+        <w:rPr>
+          <w:rFonts w:hint="eastAsia"/>
+        </w:rPr>
+        <w:t>(L</w:t>
       </w:r>
       <w:r>
         <w:t xml:space="preserve">ow Level) </w:t>
@@ -595,12 +603,14 @@
       <w:r>
         <w:t xml:space="preserve"> </w:t>
       </w:r>
+      <w:proofErr w:type="spellStart"/>
       <w:r>
         <w:rPr>
           <w:rFonts w:hint="eastAsia"/>
         </w:rPr>
         <w:t>베이직언어</w:t>
       </w:r>
+      <w:proofErr w:type="spellEnd"/>
     </w:p>
     <w:p>
       <w:pPr>
@@ -617,8 +627,13 @@
         <w:autoSpaceDE/>
         <w:autoSpaceDN/>
       </w:pPr>
-      <w:r>
-        <w:t xml:space="preserve">But.. </w:t>
+      <w:proofErr w:type="gramStart"/>
+      <w:r>
+        <w:t>But..</w:t>
+      </w:r>
+      <w:proofErr w:type="gramEnd"/>
+      <w:r>
+        <w:t xml:space="preserve"> </w:t>
       </w:r>
       <w:r>
         <w:tab/>
@@ -664,7 +679,21 @@
         <w:rPr>
           <w:rFonts w:hint="eastAsia"/>
         </w:rPr>
-        <w:t>인간의 입장에서 배우기 쉽고 쓰기 쉬운가를 기준으로 할 뿐</w:t>
+        <w:t xml:space="preserve">인간의 입장에서 배우기 쉽고 쓰기 </w:t>
+      </w:r>
+      <w:proofErr w:type="spellStart"/>
+      <w:r>
+        <w:rPr>
+          <w:rFonts w:hint="eastAsia"/>
+        </w:rPr>
+        <w:t>쉬운가를</w:t>
+      </w:r>
+      <w:proofErr w:type="spellEnd"/>
+      <w:r>
+        <w:rPr>
+          <w:rFonts w:hint="eastAsia"/>
+        </w:rPr>
+        <w:t xml:space="preserve"> 기준으로 할 뿐</w:t>
       </w:r>
     </w:p>
     <w:p>
@@ -689,16 +718,35 @@
         <w:t>c</w:t>
       </w:r>
       <w:r>
-        <w:t>/c+</w:t>
+        <w:t>/</w:t>
+      </w:r>
+      <w:proofErr w:type="spellStart"/>
+      <w:r>
+        <w:t>c+</w:t>
       </w:r>
       <w:r>
         <w:t>+</w:t>
       </w:r>
-      <w:r>
-        <w:rPr>
-          <w:rFonts w:hint="eastAsia"/>
-        </w:rPr>
-        <w:t>은 고급언어에 속함 하지만 섬세한 하드웨어 제어가 가능하기에 중급 언어로 분류하기도 함.</w:t>
+      <w:proofErr w:type="spellEnd"/>
+      <w:r>
+        <w:rPr>
+          <w:rFonts w:hint="eastAsia"/>
+        </w:rPr>
+        <w:t xml:space="preserve">은 </w:t>
+      </w:r>
+      <w:proofErr w:type="spellStart"/>
+      <w:r>
+        <w:rPr>
+          <w:rFonts w:hint="eastAsia"/>
+        </w:rPr>
+        <w:t>고급언어에</w:t>
+      </w:r>
+      <w:proofErr w:type="spellEnd"/>
+      <w:r>
+        <w:rPr>
+          <w:rFonts w:hint="eastAsia"/>
+        </w:rPr>
+        <w:t xml:space="preserve"> 속함 하지만 섬세한 하드웨어 제어가 가능하기에 중급 언어로 분류하기도 함.</w:t>
       </w:r>
     </w:p>
     <w:p>
@@ -789,7 +837,35 @@
         <w:rPr>
           <w:rFonts w:hint="eastAsia"/>
         </w:rPr>
-        <w:t>년 데니스 리치에 의해 개발됨</w:t>
+        <w:t xml:space="preserve">년 </w:t>
+      </w:r>
+      <w:proofErr w:type="spellStart"/>
+      <w:r>
+        <w:rPr>
+          <w:rFonts w:hint="eastAsia"/>
+        </w:rPr>
+        <w:t>데니스</w:t>
+      </w:r>
+      <w:proofErr w:type="spellEnd"/>
+      <w:r>
+        <w:rPr>
+          <w:rFonts w:hint="eastAsia"/>
+        </w:rPr>
+        <w:t xml:space="preserve"> </w:t>
+      </w:r>
+      <w:proofErr w:type="spellStart"/>
+      <w:r>
+        <w:rPr>
+          <w:rFonts w:hint="eastAsia"/>
+        </w:rPr>
+        <w:t>리치에</w:t>
+      </w:r>
+      <w:proofErr w:type="spellEnd"/>
+      <w:r>
+        <w:rPr>
+          <w:rFonts w:hint="eastAsia"/>
+        </w:rPr>
+        <w:t xml:space="preserve"> 의해 개발됨</w:t>
       </w:r>
     </w:p>
     <w:p>
@@ -809,7 +885,21 @@
         <w:rPr>
           <w:rFonts w:hint="eastAsia"/>
         </w:rPr>
-        <w:t xml:space="preserve">어셈블리는 특정 기계에 종속적이며 이식성이 없어서 여러 플랫폼에 수정없이 사용하는 것이 목적인 </w:t>
+        <w:t xml:space="preserve">어셈블리는 특정 기계에 종속적이며 </w:t>
+      </w:r>
+      <w:proofErr w:type="spellStart"/>
+      <w:r>
+        <w:rPr>
+          <w:rFonts w:hint="eastAsia"/>
+        </w:rPr>
+        <w:t>이식성이</w:t>
+      </w:r>
+      <w:proofErr w:type="spellEnd"/>
+      <w:r>
+        <w:rPr>
+          <w:rFonts w:hint="eastAsia"/>
+        </w:rPr>
+        <w:t xml:space="preserve"> 없어서 여러 플랫폼에 수정없이 사용하는 것이 목적인 </w:t>
       </w:r>
       <w:r>
         <w:t>Unix</w:t>
@@ -847,8 +937,16 @@
         <w:rPr>
           <w:rFonts w:hint="eastAsia"/>
         </w:rPr>
-        <w:t>베이직 같은 고급언어들은 효율이 좋지 못해 대형 프로젝트에 쓰기에는 부적합했음</w:t>
-      </w:r>
+        <w:t xml:space="preserve">베이직 같은 고급언어들은 효율이 좋지 못해 대형 프로젝트에 쓰기에는 </w:t>
+      </w:r>
+      <w:proofErr w:type="spellStart"/>
+      <w:r>
+        <w:rPr>
+          <w:rFonts w:hint="eastAsia"/>
+        </w:rPr>
+        <w:t>부적합했음</w:t>
+      </w:r>
+      <w:proofErr w:type="spellEnd"/>
     </w:p>
     <w:p>
       <w:pPr>
@@ -870,7 +968,47 @@
           <w:bCs/>
           <w:highlight w:val="yellow"/>
         </w:rPr>
-        <w:t>어셈블리의 기능과 고급언어의 이식성을 동시에 갖춘 언어</w:t>
+        <w:t xml:space="preserve">어셈블리의 기능과 </w:t>
+      </w:r>
+      <w:proofErr w:type="spellStart"/>
+      <w:r>
+        <w:rPr>
+          <w:rFonts w:hint="eastAsia"/>
+          <w:b/>
+          <w:bCs/>
+          <w:highlight w:val="yellow"/>
+        </w:rPr>
+        <w:t>고급언어의</w:t>
+      </w:r>
+      <w:proofErr w:type="spellEnd"/>
+      <w:r>
+        <w:rPr>
+          <w:rFonts w:hint="eastAsia"/>
+          <w:b/>
+          <w:bCs/>
+          <w:highlight w:val="yellow"/>
+        </w:rPr>
+        <w:t xml:space="preserve"> </w:t>
+      </w:r>
+      <w:proofErr w:type="spellStart"/>
+      <w:r>
+        <w:rPr>
+          <w:rFonts w:hint="eastAsia"/>
+          <w:b/>
+          <w:bCs/>
+          <w:highlight w:val="yellow"/>
+        </w:rPr>
+        <w:t>이식성을</w:t>
+      </w:r>
+      <w:proofErr w:type="spellEnd"/>
+      <w:r>
+        <w:rPr>
+          <w:rFonts w:hint="eastAsia"/>
+          <w:b/>
+          <w:bCs/>
+          <w:highlight w:val="yellow"/>
+        </w:rPr>
+        <w:t xml:space="preserve"> 동시에 갖춘 언어</w:t>
       </w:r>
       <w:r>
         <w:rPr>
@@ -1211,12 +1349,21 @@
         </w:rPr>
         <w:t xml:space="preserve"> </w:t>
       </w:r>
+      <w:proofErr w:type="spellStart"/>
       <w:r>
         <w:rPr>
           <w:rFonts w:hint="eastAsia"/>
           <w:highlight w:val="yellow"/>
         </w:rPr>
-        <w:t xml:space="preserve">출력형식)에 </w:t>
+        <w:t>출력형식</w:t>
+      </w:r>
+      <w:proofErr w:type="spellEnd"/>
+      <w:r>
+        <w:rPr>
+          <w:rFonts w:hint="eastAsia"/>
+          <w:highlight w:val="yellow"/>
+        </w:rPr>
+        <w:t xml:space="preserve">)에 </w:t>
       </w:r>
       <w:r>
         <w:rPr>
@@ -1327,6 +1474,7 @@
         </w:rPr>
         <w:t xml:space="preserve">의 장점 </w:t>
       </w:r>
+      <w:proofErr w:type="gramStart"/>
       <w:r>
         <w:rPr>
           <w:b/>
@@ -1340,7 +1488,16 @@
           <w:b/>
           <w:bCs/>
         </w:rPr>
-        <w:t xml:space="preserve">기존 </w:t>
+        <w:t>기존</w:t>
+      </w:r>
+      <w:proofErr w:type="gramEnd"/>
+      <w:r>
+        <w:rPr>
+          <w:rFonts w:hint="eastAsia"/>
+          <w:b/>
+          <w:bCs/>
+        </w:rPr>
+        <w:t xml:space="preserve"> </w:t>
       </w:r>
       <w:r>
         <w:rPr>
@@ -1382,7 +1539,21 @@
         <w:rPr>
           <w:rFonts w:hint="eastAsia"/>
         </w:rPr>
-        <w:t>표준 라이브러리 함수를 규격화했으며 헤더 파일 통일</w:t>
+        <w:t xml:space="preserve">표준 라이브러리 함수를 </w:t>
+      </w:r>
+      <w:proofErr w:type="spellStart"/>
+      <w:r>
+        <w:rPr>
+          <w:rFonts w:hint="eastAsia"/>
+        </w:rPr>
+        <w:t>규격화했으며</w:t>
+      </w:r>
+      <w:proofErr w:type="spellEnd"/>
+      <w:r>
+        <w:rPr>
+          <w:rFonts w:hint="eastAsia"/>
+        </w:rPr>
+        <w:t xml:space="preserve"> 헤더 파일 통일</w:t>
       </w:r>
     </w:p>
     <w:p>
@@ -1415,7 +1586,21 @@
         <w:rPr>
           <w:rFonts w:hint="eastAsia"/>
         </w:rPr>
-        <w:t xml:space="preserve"> 기능이 추가되어 컴파일러가 함수 호출부에서 타입 체크를 할 수 있게 됨.</w:t>
+        <w:t xml:space="preserve"> 기능이 추가되어 컴파일러가 함수 </w:t>
+      </w:r>
+      <w:proofErr w:type="spellStart"/>
+      <w:r>
+        <w:rPr>
+          <w:rFonts w:hint="eastAsia"/>
+        </w:rPr>
+        <w:t>호출부에서</w:t>
+      </w:r>
+      <w:proofErr w:type="spellEnd"/>
+      <w:r>
+        <w:rPr>
+          <w:rFonts w:hint="eastAsia"/>
+        </w:rPr>
+        <w:t xml:space="preserve"> 타입 체크를 할 수 있게 됨.</w:t>
       </w:r>
     </w:p>
     <w:p>
@@ -1451,15 +1636,25 @@
           <w:sz w:val="16"/>
           <w:szCs w:val="18"/>
         </w:rPr>
-        <w:t xml:space="preserve"> 이란 </w:t>
-      </w:r>
-      <w:r>
-        <w:rPr>
+        <w:t xml:space="preserve"> </w:t>
+      </w:r>
+      <w:proofErr w:type="gramStart"/>
+      <w:r>
+        <w:rPr>
+          <w:rFonts w:hint="eastAsia"/>
           <w:sz w:val="16"/>
           <w:szCs w:val="18"/>
         </w:rPr>
+        <w:t xml:space="preserve">이란 </w:t>
+      </w:r>
+      <w:r>
+        <w:rPr>
+          <w:sz w:val="16"/>
+          <w:szCs w:val="18"/>
+        </w:rPr>
         <w:t>?</w:t>
       </w:r>
+      <w:proofErr w:type="gramEnd"/>
     </w:p>
     <w:p>
       <w:pPr>
@@ -1514,7 +1709,25 @@
           <w:sz w:val="16"/>
           <w:szCs w:val="18"/>
         </w:rPr>
-        <w:t>매개변수만을 먼저 선언해두는 것</w:t>
+        <w:t xml:space="preserve">매개변수만을 먼저 </w:t>
+      </w:r>
+      <w:proofErr w:type="spellStart"/>
+      <w:r>
+        <w:rPr>
+          <w:rFonts w:hint="eastAsia"/>
+          <w:sz w:val="16"/>
+          <w:szCs w:val="18"/>
+        </w:rPr>
+        <w:t>선언해두는</w:t>
+      </w:r>
+      <w:proofErr w:type="spellEnd"/>
+      <w:r>
+        <w:rPr>
+          <w:rFonts w:hint="eastAsia"/>
+          <w:sz w:val="16"/>
+          <w:szCs w:val="18"/>
+        </w:rPr>
+        <w:t xml:space="preserve"> 것</w:t>
       </w:r>
     </w:p>
     <w:p>
@@ -1540,7 +1753,25 @@
           <w:sz w:val="16"/>
           <w:szCs w:val="18"/>
         </w:rPr>
-        <w:t>매개변수의 이름을 적지 않고 자료형만 적어두는 것도 가능.</w:t>
+        <w:t xml:space="preserve">매개변수의 이름을 적지 않고 </w:t>
+      </w:r>
+      <w:proofErr w:type="spellStart"/>
+      <w:r>
+        <w:rPr>
+          <w:rFonts w:hint="eastAsia"/>
+          <w:sz w:val="16"/>
+          <w:szCs w:val="18"/>
+        </w:rPr>
+        <w:t>자료형만</w:t>
+      </w:r>
+      <w:proofErr w:type="spellEnd"/>
+      <w:r>
+        <w:rPr>
+          <w:rFonts w:hint="eastAsia"/>
+          <w:sz w:val="16"/>
+          <w:szCs w:val="18"/>
+        </w:rPr>
+        <w:t xml:space="preserve"> 적어두는 것도 가능.</w:t>
       </w:r>
     </w:p>
     <w:p>
@@ -1567,20 +1798,47 @@
         </w:rPr>
         <w:t xml:space="preserve">Ex) </w:t>
       </w:r>
+      <w:proofErr w:type="spellStart"/>
       <w:r>
         <w:rPr>
           <w:rFonts w:hint="eastAsia"/>
           <w:sz w:val="16"/>
           <w:szCs w:val="18"/>
         </w:rPr>
-        <w:t>int g</w:t>
-      </w:r>
-      <w:r>
-        <w:rPr>
+        <w:t>int</w:t>
+      </w:r>
+      <w:proofErr w:type="spellEnd"/>
+      <w:r>
+        <w:rPr>
+          <w:rFonts w:hint="eastAsia"/>
           <w:sz w:val="16"/>
           <w:szCs w:val="18"/>
         </w:rPr>
-        <w:t xml:space="preserve">et_result(double) </w:t>
+        <w:t xml:space="preserve"> </w:t>
+      </w:r>
+      <w:proofErr w:type="spellStart"/>
+      <w:r>
+        <w:rPr>
+          <w:rFonts w:hint="eastAsia"/>
+          <w:sz w:val="16"/>
+          <w:szCs w:val="18"/>
+        </w:rPr>
+        <w:t>g</w:t>
+      </w:r>
+      <w:r>
+        <w:rPr>
+          <w:sz w:val="16"/>
+          <w:szCs w:val="18"/>
+        </w:rPr>
+        <w:t>et_result</w:t>
+      </w:r>
+      <w:proofErr w:type="spellEnd"/>
+      <w:r>
+        <w:rPr>
+          <w:sz w:val="16"/>
+          <w:szCs w:val="18"/>
+        </w:rPr>
+        <w:t xml:space="preserve">(double) </w:t>
       </w:r>
       <w:r>
         <w:rPr>
@@ -1608,6 +1866,7 @@
           <w:szCs w:val="18"/>
         </w:rPr>
       </w:pPr>
+      <w:proofErr w:type="spellStart"/>
       <w:r>
         <w:rPr>
           <w:rFonts w:hint="eastAsia"/>
@@ -1615,14 +1874,32 @@
           <w:szCs w:val="18"/>
         </w:rPr>
         <w:lastRenderedPageBreak/>
-        <w:t xml:space="preserve">원형선언을 사용하면 </w:t>
-      </w:r>
-      <w:r>
-        <w:rPr>
+        <w:t>원형선언을</w:t>
+      </w:r>
+      <w:proofErr w:type="spellEnd"/>
+      <w:r>
+        <w:rPr>
+          <w:rFonts w:hint="eastAsia"/>
           <w:sz w:val="16"/>
           <w:szCs w:val="18"/>
         </w:rPr>
-        <w:t xml:space="preserve">int main() </w:t>
+        <w:t xml:space="preserve"> 사용하면 </w:t>
+      </w:r>
+      <w:proofErr w:type="spellStart"/>
+      <w:r>
+        <w:rPr>
+          <w:sz w:val="16"/>
+          <w:szCs w:val="18"/>
+        </w:rPr>
+        <w:t>int</w:t>
+      </w:r>
+      <w:proofErr w:type="spellEnd"/>
+      <w:r>
+        <w:rPr>
+          <w:sz w:val="16"/>
+          <w:szCs w:val="18"/>
+        </w:rPr>
+        <w:t xml:space="preserve"> main() </w:t>
       </w:r>
       <w:r>
         <w:rPr>
@@ -1758,7 +2035,21 @@
         <w:rPr>
           <w:rFonts w:hint="eastAsia"/>
         </w:rPr>
-        <w:t>등 접미어가 추가됨.</w:t>
+        <w:t xml:space="preserve">등 </w:t>
+      </w:r>
+      <w:proofErr w:type="spellStart"/>
+      <w:r>
+        <w:rPr>
+          <w:rFonts w:hint="eastAsia"/>
+        </w:rPr>
+        <w:t>접미어가</w:t>
+      </w:r>
+      <w:proofErr w:type="spellEnd"/>
+      <w:r>
+        <w:rPr>
+          <w:rFonts w:hint="eastAsia"/>
+        </w:rPr>
+        <w:t xml:space="preserve"> 추가됨.</w:t>
       </w:r>
     </w:p>
     <w:p>
@@ -1774,8 +2065,13 @@
         <w:autoSpaceDN/>
         <w:ind w:leftChars="0"/>
       </w:pPr>
-      <w:r>
-        <w:t xml:space="preserve">Enum, void </w:t>
+      <w:proofErr w:type="spellStart"/>
+      <w:r>
+        <w:t>Enum</w:t>
+      </w:r>
+      <w:proofErr w:type="spellEnd"/>
+      <w:r>
+        <w:t xml:space="preserve">, void </w:t>
       </w:r>
       <w:r>
         <w:rPr>
@@ -1783,14 +2079,27 @@
         </w:rPr>
         <w:t xml:space="preserve">형과 </w:t>
       </w:r>
-      <w:r>
-        <w:t xml:space="preserve">const, volatile </w:t>
-      </w:r>
-      <w:r>
-        <w:rPr>
-          <w:rFonts w:hint="eastAsia"/>
-        </w:rPr>
-        <w:t>제한자가 추가됨.</w:t>
+      <w:proofErr w:type="spellStart"/>
+      <w:r>
+        <w:t>const</w:t>
+      </w:r>
+      <w:proofErr w:type="spellEnd"/>
+      <w:r>
+        <w:t xml:space="preserve">, volatile </w:t>
+      </w:r>
+      <w:proofErr w:type="spellStart"/>
+      <w:r>
+        <w:rPr>
+          <w:rFonts w:hint="eastAsia"/>
+        </w:rPr>
+        <w:t>제한자가</w:t>
+      </w:r>
+      <w:proofErr w:type="spellEnd"/>
+      <w:r>
+        <w:rPr>
+          <w:rFonts w:hint="eastAsia"/>
+        </w:rPr>
+        <w:t xml:space="preserve"> 추가됨.</w:t>
       </w:r>
     </w:p>
     <w:p>
@@ -1810,18 +2119,27 @@
           <w:szCs w:val="20"/>
         </w:rPr>
       </w:pPr>
+      <w:proofErr w:type="spellStart"/>
       <w:r>
         <w:rPr>
           <w:sz w:val="18"/>
           <w:szCs w:val="20"/>
         </w:rPr>
-        <w:t xml:space="preserve">Enum </w:t>
-      </w:r>
+        <w:t>Enum</w:t>
+      </w:r>
+      <w:proofErr w:type="spellEnd"/>
       <w:r>
         <w:rPr>
           <w:sz w:val="18"/>
           <w:szCs w:val="20"/>
         </w:rPr>
+        <w:t xml:space="preserve"> </w:t>
+      </w:r>
+      <w:r>
+        <w:rPr>
+          <w:sz w:val="18"/>
+          <w:szCs w:val="20"/>
+        </w:rPr>
         <w:sym w:font="Wingdings" w:char="F0E8"/>
       </w:r>
       <w:r>
@@ -1831,6 +2149,7 @@
         </w:rPr>
         <w:t xml:space="preserve"> </w:t>
       </w:r>
+      <w:proofErr w:type="spellStart"/>
       <w:r>
         <w:rPr>
           <w:rFonts w:hint="eastAsia"/>
@@ -1839,6 +2158,7 @@
         </w:rPr>
         <w:t>열거형</w:t>
       </w:r>
+      <w:proofErr w:type="spellEnd"/>
     </w:p>
     <w:p>
       <w:pPr>
@@ -1878,13 +2198,23 @@
         </w:rPr>
         <w:t xml:space="preserve"> </w:t>
       </w:r>
+      <w:proofErr w:type="spellStart"/>
       <w:r>
         <w:rPr>
           <w:rFonts w:hint="eastAsia"/>
           <w:sz w:val="18"/>
           <w:szCs w:val="20"/>
         </w:rPr>
-        <w:t>리턴할 값이 없는 함수</w:t>
+        <w:t>리턴할</w:t>
+      </w:r>
+      <w:proofErr w:type="spellEnd"/>
+      <w:r>
+        <w:rPr>
+          <w:rFonts w:hint="eastAsia"/>
+          <w:sz w:val="18"/>
+          <w:szCs w:val="20"/>
+        </w:rPr>
+        <w:t xml:space="preserve"> 값이 없는 함수</w:t>
       </w:r>
     </w:p>
     <w:p>
@@ -1904,18 +2234,27 @@
           <w:szCs w:val="20"/>
         </w:rPr>
       </w:pPr>
+      <w:proofErr w:type="spellStart"/>
       <w:r>
         <w:rPr>
           <w:sz w:val="18"/>
           <w:szCs w:val="20"/>
         </w:rPr>
-        <w:t xml:space="preserve">Const </w:t>
-      </w:r>
+        <w:t>Const</w:t>
+      </w:r>
+      <w:proofErr w:type="spellEnd"/>
       <w:r>
         <w:rPr>
           <w:sz w:val="18"/>
           <w:szCs w:val="20"/>
         </w:rPr>
+        <w:t xml:space="preserve"> </w:t>
+      </w:r>
+      <w:r>
+        <w:rPr>
+          <w:sz w:val="18"/>
+          <w:szCs w:val="20"/>
+        </w:rPr>
         <w:sym w:font="Wingdings" w:char="F0E8"/>
       </w:r>
       <w:r>
@@ -1925,19 +2264,29 @@
         </w:rPr>
         <w:t xml:space="preserve"> </w:t>
       </w:r>
+      <w:proofErr w:type="spellStart"/>
       <w:r>
         <w:rPr>
           <w:rFonts w:hint="eastAsia"/>
           <w:sz w:val="18"/>
           <w:szCs w:val="20"/>
         </w:rPr>
-        <w:t xml:space="preserve">상수형 </w:t>
-      </w:r>
-      <w:r>
-        <w:rPr>
+        <w:t>상수형</w:t>
+      </w:r>
+      <w:proofErr w:type="spellEnd"/>
+      <w:r>
+        <w:rPr>
+          <w:rFonts w:hint="eastAsia"/>
           <w:sz w:val="18"/>
           <w:szCs w:val="20"/>
         </w:rPr>
+        <w:t xml:space="preserve"> </w:t>
+      </w:r>
+      <w:r>
+        <w:rPr>
+          <w:sz w:val="18"/>
+          <w:szCs w:val="20"/>
+        </w:rPr>
         <w:t>(</w:t>
       </w:r>
       <w:r>
@@ -1946,23 +2295,33 @@
           <w:sz w:val="18"/>
           <w:szCs w:val="20"/>
         </w:rPr>
-        <w:t>변하지않는 값)</w:t>
-      </w:r>
-      <w:r>
-        <w:rPr>
+        <w:t>변하지않는 값</w:t>
+      </w:r>
+      <w:proofErr w:type="gramStart"/>
+      <w:r>
+        <w:rPr>
+          <w:rFonts w:hint="eastAsia"/>
           <w:sz w:val="18"/>
           <w:szCs w:val="20"/>
         </w:rPr>
-        <w:t xml:space="preserve"> </w:t>
-      </w:r>
-      <w:r>
-        <w:rPr>
-          <w:rFonts w:hint="eastAsia"/>
+        <w:t>)</w:t>
+      </w:r>
+      <w:r>
+        <w:rPr>
           <w:sz w:val="18"/>
           <w:szCs w:val="20"/>
         </w:rPr>
+        <w:t xml:space="preserve"> </w:t>
+      </w:r>
+      <w:r>
+        <w:rPr>
+          <w:rFonts w:hint="eastAsia"/>
+          <w:sz w:val="18"/>
+          <w:szCs w:val="20"/>
+        </w:rPr>
         <w:t>,</w:t>
       </w:r>
+      <w:proofErr w:type="gramEnd"/>
       <w:r>
         <w:rPr>
           <w:sz w:val="18"/>
@@ -1970,6 +2329,7 @@
         </w:rPr>
         <w:t xml:space="preserve"> </w:t>
       </w:r>
+      <w:proofErr w:type="spellStart"/>
       <w:r>
         <w:rPr>
           <w:rFonts w:hint="eastAsia"/>
@@ -1978,6 +2338,7 @@
         </w:rPr>
         <w:t>고정값</w:t>
       </w:r>
+      <w:proofErr w:type="spellEnd"/>
     </w:p>
     <w:p>
       <w:pPr>
@@ -2043,7 +2404,21 @@
         <w:rPr>
           <w:rFonts w:hint="eastAsia"/>
         </w:rPr>
-        <w:t>인접 문자열 상수를 합쳐 주고 확장열의 기능도 추가됨.</w:t>
+        <w:t xml:space="preserve">인접 문자열 상수를 합쳐 주고 </w:t>
+      </w:r>
+      <w:proofErr w:type="spellStart"/>
+      <w:r>
+        <w:rPr>
+          <w:rFonts w:hint="eastAsia"/>
+        </w:rPr>
+        <w:t>확장열의</w:t>
+      </w:r>
+      <w:proofErr w:type="spellEnd"/>
+      <w:r>
+        <w:rPr>
+          <w:rFonts w:hint="eastAsia"/>
+        </w:rPr>
+        <w:t xml:space="preserve"> 기능도 추가됨.</w:t>
       </w:r>
     </w:p>
     <w:p>
@@ -2079,11 +2454,19 @@
         <w:autoSpaceDN/>
         <w:ind w:leftChars="0"/>
       </w:pPr>
-      <w:r>
-        <w:rPr>
-          <w:rFonts w:hint="eastAsia"/>
-        </w:rPr>
-        <w:t>구조체끼리 대입할 경우 구조체 크기만큼 메모리 복사를 함.</w:t>
+      <w:proofErr w:type="spellStart"/>
+      <w:r>
+        <w:rPr>
+          <w:rFonts w:hint="eastAsia"/>
+        </w:rPr>
+        <w:t>구조체끼리</w:t>
+      </w:r>
+      <w:proofErr w:type="spellEnd"/>
+      <w:r>
+        <w:rPr>
+          <w:rFonts w:hint="eastAsia"/>
+        </w:rPr>
+        <w:t xml:space="preserve"> 대입할 경우 구조체 크기만큼 메모리 복사를 함.</w:t>
       </w:r>
     </w:p>
     <w:p>
@@ -2234,7 +2617,21 @@
         <w:rPr>
           <w:rFonts w:hint="eastAsia"/>
         </w:rPr>
-        <w:t>운영체제 개발을 목적으로 만든 언어이므로 저수준 프로그래밍이 가능하며 어셈블리 수준의 하드웨어 제어를 할 수 있다.</w:t>
+        <w:t xml:space="preserve">운영체제 개발을 목적으로 만든 언어이므로 </w:t>
+      </w:r>
+      <w:proofErr w:type="spellStart"/>
+      <w:r>
+        <w:rPr>
+          <w:rFonts w:hint="eastAsia"/>
+        </w:rPr>
+        <w:t>저수준</w:t>
+      </w:r>
+      <w:proofErr w:type="spellEnd"/>
+      <w:r>
+        <w:rPr>
+          <w:rFonts w:hint="eastAsia"/>
+        </w:rPr>
+        <w:t xml:space="preserve"> 프로그래밍이 가능하며 어셈블리 수준의 하드웨어 제어를 할 수 있다.</w:t>
       </w:r>
     </w:p>
     <w:p>
@@ -2254,7 +2651,21 @@
         <w:rPr>
           <w:rFonts w:hint="eastAsia"/>
         </w:rPr>
-        <w:t>모든 분야에 두루 활용할 수 있을 정도로 범용적이다.</w:t>
+        <w:t xml:space="preserve">모든 분야에 두루 활용할 수 있을 정도로 </w:t>
+      </w:r>
+      <w:proofErr w:type="spellStart"/>
+      <w:r>
+        <w:rPr>
+          <w:rFonts w:hint="eastAsia"/>
+        </w:rPr>
+        <w:t>범용적이다</w:t>
+      </w:r>
+      <w:proofErr w:type="spellEnd"/>
+      <w:r>
+        <w:rPr>
+          <w:rFonts w:hint="eastAsia"/>
+        </w:rPr>
+        <w:t>.</w:t>
       </w:r>
       <w:r>
         <w:t xml:space="preserve"> </w:t>
@@ -2322,7 +2733,21 @@
         <w:rPr>
           <w:rFonts w:hint="eastAsia"/>
         </w:rPr>
-        <w:t>타입의 불일치나 배열 경계 점검등은 프로그래머가 직접 해야 하므로 개발자는 항상 주의해야한다.</w:t>
+        <w:t xml:space="preserve">타입의 불일치나 배열 경계 </w:t>
+      </w:r>
+      <w:proofErr w:type="spellStart"/>
+      <w:r>
+        <w:rPr>
+          <w:rFonts w:hint="eastAsia"/>
+        </w:rPr>
+        <w:t>점검등은</w:t>
+      </w:r>
+      <w:proofErr w:type="spellEnd"/>
+      <w:r>
+        <w:rPr>
+          <w:rFonts w:hint="eastAsia"/>
+        </w:rPr>
+        <w:t xml:space="preserve"> 프로그래머가 직접 해야 하므로 개발자는 항상 주의해야한다.</w:t>
       </w:r>
     </w:p>
     <w:p>
@@ -2338,20 +2763,42 @@
         <w:autoSpaceDN/>
         <w:ind w:leftChars="0"/>
       </w:pPr>
-      <w:r>
-        <w:rPr>
-          <w:rFonts w:hint="eastAsia"/>
-        </w:rPr>
-        <w:t>이식성이 좋다.</w:t>
-      </w:r>
-      <w:r>
-        <w:t xml:space="preserve"> </w:t>
-      </w:r>
-      <w:r>
-        <w:rPr>
-          <w:rFonts w:hint="eastAsia"/>
-        </w:rPr>
-        <w:t>대부분 플랫폼에서 사용할 수 있으므로 재컴파일만 하면 타 운영체제에서 실행되는 프로그램을 쉽게 만들 수 있다.</w:t>
+      <w:proofErr w:type="spellStart"/>
+      <w:r>
+        <w:rPr>
+          <w:rFonts w:hint="eastAsia"/>
+        </w:rPr>
+        <w:t>이식성이</w:t>
+      </w:r>
+      <w:proofErr w:type="spellEnd"/>
+      <w:r>
+        <w:rPr>
+          <w:rFonts w:hint="eastAsia"/>
+        </w:rPr>
+        <w:t xml:space="preserve"> 좋다.</w:t>
+      </w:r>
+      <w:r>
+        <w:t xml:space="preserve"> </w:t>
+      </w:r>
+      <w:r>
+        <w:rPr>
+          <w:rFonts w:hint="eastAsia"/>
+        </w:rPr>
+        <w:t xml:space="preserve">대부분 플랫폼에서 사용할 수 있으므로 </w:t>
+      </w:r>
+      <w:proofErr w:type="spellStart"/>
+      <w:r>
+        <w:rPr>
+          <w:rFonts w:hint="eastAsia"/>
+        </w:rPr>
+        <w:t>재컴파일만</w:t>
+      </w:r>
+      <w:proofErr w:type="spellEnd"/>
+      <w:r>
+        <w:rPr>
+          <w:rFonts w:hint="eastAsia"/>
+        </w:rPr>
+        <w:t xml:space="preserve"> 하면 타 운영체제에서 실행되는 프로그램을 쉽게 만들 수 있다.</w:t>
       </w:r>
     </w:p>
     <w:p>
@@ -2493,14 +2940,24 @@
         </w:rPr>
         <w:t xml:space="preserve">C의 대중성 </w:t>
       </w:r>
+      <w:proofErr w:type="gramStart"/>
       <w:r>
         <w:t xml:space="preserve">( </w:t>
       </w:r>
-      <w:r>
-        <w:rPr>
-          <w:rFonts w:hint="eastAsia"/>
-        </w:rPr>
-        <w:t>이부분은 모호하다.</w:t>
+      <w:proofErr w:type="spellStart"/>
+      <w:r>
+        <w:rPr>
+          <w:rFonts w:hint="eastAsia"/>
+        </w:rPr>
+        <w:t>이부분은</w:t>
+      </w:r>
+      <w:proofErr w:type="spellEnd"/>
+      <w:proofErr w:type="gramEnd"/>
+      <w:r>
+        <w:rPr>
+          <w:rFonts w:hint="eastAsia"/>
+        </w:rPr>
+        <w:t xml:space="preserve"> 모호하다.</w:t>
       </w:r>
       <w:r>
         <w:t xml:space="preserve"> </w:t>
@@ -2551,16 +3008,30 @@
         <w:rPr>
           <w:rFonts w:hint="eastAsia"/>
         </w:rPr>
-        <w:t>C언어는 혼합형 언어(</w:t>
-      </w:r>
-      <w:r>
-        <w:t xml:space="preserve"> </w:t>
-      </w:r>
-      <w:r>
-        <w:rPr>
-          <w:rFonts w:hint="eastAsia"/>
-        </w:rPr>
-        <w:t xml:space="preserve">객체 지향 </w:t>
+        <w:t>C언어는 혼합형 언어</w:t>
+      </w:r>
+      <w:proofErr w:type="gramStart"/>
+      <w:r>
+        <w:rPr>
+          <w:rFonts w:hint="eastAsia"/>
+        </w:rPr>
+        <w:t>(</w:t>
+      </w:r>
+      <w:r>
+        <w:t xml:space="preserve"> </w:t>
+      </w:r>
+      <w:r>
+        <w:rPr>
+          <w:rFonts w:hint="eastAsia"/>
+        </w:rPr>
+        <w:t>객체</w:t>
+      </w:r>
+      <w:proofErr w:type="gramEnd"/>
+      <w:r>
+        <w:rPr>
+          <w:rFonts w:hint="eastAsia"/>
+        </w:rPr>
+        <w:t xml:space="preserve"> 지향 </w:t>
       </w:r>
       <w:r>
         <w:t>x )</w:t>
@@ -2667,8 +3138,16 @@
         <w:rPr>
           <w:rFonts w:hint="eastAsia"/>
         </w:rPr>
-        <w:t>중간 번역 프로그램 )</w:t>
-      </w:r>
+        <w:t xml:space="preserve">중간 번역 </w:t>
+      </w:r>
+      <w:proofErr w:type="gramStart"/>
+      <w:r>
+        <w:rPr>
+          <w:rFonts w:hint="eastAsia"/>
+        </w:rPr>
+        <w:t>프로그램 )</w:t>
+      </w:r>
+      <w:proofErr w:type="gramEnd"/>
       <w:r>
         <w:t xml:space="preserve"> </w:t>
       </w:r>
@@ -2752,141 +3231,34 @@
       <w:r>
         <w:t xml:space="preserve"> </w:t>
       </w:r>
+      <w:proofErr w:type="spellStart"/>
       <w:r>
         <w:rPr>
           <w:rFonts w:hint="eastAsia"/>
           <w:b/>
           <w:bCs/>
         </w:rPr>
-        <w:t>원시파일(</w:t>
-      </w:r>
-      <w:r>
-        <w:t>Source File)</w:t>
-      </w:r>
-    </w:p>
-    <w:p>
-      <w:r>
-        <w:rPr>
-          <w:rFonts w:hint="eastAsia"/>
-        </w:rPr>
-        <w:t xml:space="preserve">소스를 컴퓨터가 이해할 수 있는 기계어 코드로 번역하는 것 </w:t>
-      </w:r>
-      <w:r>
-        <w:sym w:font="Wingdings" w:char="F0E8"/>
-      </w:r>
-      <w:r>
-        <w:t xml:space="preserve"> </w:t>
-      </w:r>
+        <w:t>원시파일</w:t>
+      </w:r>
+      <w:proofErr w:type="spellEnd"/>
       <w:r>
         <w:rPr>
           <w:rFonts w:hint="eastAsia"/>
           <w:b/>
           <w:bCs/>
         </w:rPr>
-        <w:t>컴파일</w:t>
-      </w:r>
-      <w:r>
-        <w:rPr>
-          <w:rFonts w:hint="eastAsia"/>
-        </w:rPr>
         <w:t>(</w:t>
       </w:r>
       <w:r>
-        <w:t>Compile)</w:t>
-      </w:r>
-    </w:p>
-    <w:p/>
-    <w:p>
-      <w:r>
-        <w:rPr>
-          <w:rFonts w:hint="eastAsia"/>
-        </w:rPr>
-        <w:t>컴파일러는 소스 파일에 작성된 고급 언어 명령을 해석하여 기계어 코드로 바꾸고 그 결과를 목적파일(</w:t>
-      </w:r>
-      <w:r>
-        <w:t>Object File)</w:t>
-      </w:r>
-      <w:r>
-        <w:rPr>
-          <w:rFonts w:hint="eastAsia"/>
-        </w:rPr>
-        <w:t>에 써 넣는다.</w:t>
-      </w:r>
-    </w:p>
-    <w:p>
-      <w:r>
-        <w:rPr>
-          <w:rFonts w:hint="eastAsia"/>
-        </w:rPr>
-        <w:t xml:space="preserve">다시 말해 </w:t>
-      </w:r>
-    </w:p>
-    <w:p>
-      <w:r>
-        <w:rPr>
-          <w:rFonts w:hint="eastAsia"/>
-        </w:rPr>
-        <w:t xml:space="preserve">컴파일러 </w:t>
-      </w:r>
-      <w:r>
-        <w:sym w:font="Wingdings" w:char="F0E8"/>
-      </w:r>
-      <w:r>
-        <w:t xml:space="preserve"> </w:t>
-      </w:r>
-      <w:r>
-        <w:rPr>
-          <w:rFonts w:hint="eastAsia"/>
-        </w:rPr>
-        <w:t>소스 파일을 목적 파일로 바꾸는 프로그램</w:t>
-      </w:r>
-    </w:p>
-    <w:p>
-      <w:r>
-        <w:rPr>
-          <w:rFonts w:hint="eastAsia"/>
-        </w:rPr>
-        <w:t xml:space="preserve">목적파일은 소스명령들을 번역한 기계어 코드를 가진 파일이 되고 이 파일은 곧바로 실행 </w:t>
-      </w:r>
-      <w:r>
-        <w:t>x</w:t>
-      </w:r>
-    </w:p>
-    <w:p>
-      <w:r>
-        <w:rPr>
-          <w:rFonts w:hint="eastAsia"/>
-        </w:rPr>
-        <w:t>왜냐하면 프로그램은 기계어 코드 외에도 운영체제가 요구하는 코드를 추가로 가져야 하기 때문임</w:t>
-      </w:r>
-      <w:r>
-        <w:t>.</w:t>
-      </w:r>
-    </w:p>
-    <w:p/>
-    <w:p>
-      <w:r>
-        <w:rPr>
-          <w:rFonts w:hint="eastAsia"/>
-        </w:rPr>
-        <w:t>목적파일을 실행파일로 바꾸기 위해선 운영체제의 요건에 맞도록 형태를 바꾸고 스타트업(</w:t>
-      </w:r>
-      <w:r>
-        <w:t>StartUp)</w:t>
-      </w:r>
-      <w:r>
-        <w:rPr>
-          <w:rFonts w:hint="eastAsia"/>
-        </w:rPr>
-        <w:t>이라는 추가 코드를 가져야 함.</w:t>
-      </w:r>
-    </w:p>
-    <w:p>
-      <w:r>
-        <w:rPr>
-          <w:rFonts w:hint="eastAsia"/>
-        </w:rPr>
-        <w:t xml:space="preserve">목적파일에 이런 처리를 하여 실행파일로 만드는 동작 </w:t>
+        <w:t>Source File)</w:t>
+      </w:r>
+    </w:p>
+    <w:p>
+      <w:r>
+        <w:rPr>
+          <w:rFonts w:hint="eastAsia"/>
+        </w:rPr>
+        <w:t xml:space="preserve">소스를 컴퓨터가 이해할 수 있는 기계어 코드로 번역하는 것 </w:t>
       </w:r>
       <w:r>
         <w:sym w:font="Wingdings" w:char="F0E8"/>
@@ -2900,18 +3272,167 @@
           <w:b/>
           <w:bCs/>
         </w:rPr>
-        <w:t>링크(</w:t>
-      </w:r>
-      <w:r>
-        <w:t>Link)</w:t>
-      </w:r>
-    </w:p>
-    <w:p>
-      <w:r>
-        <w:rPr>
-          <w:rFonts w:hint="eastAsia"/>
-        </w:rPr>
-        <w:t xml:space="preserve">링크 해주는 프로그램 </w:t>
+        <w:t>컴파일</w:t>
+      </w:r>
+      <w:r>
+        <w:rPr>
+          <w:rFonts w:hint="eastAsia"/>
+        </w:rPr>
+        <w:t>(</w:t>
+      </w:r>
+      <w:r>
+        <w:t>Compile)</w:t>
+      </w:r>
+    </w:p>
+    <w:p/>
+    <w:p>
+      <w:r>
+        <w:rPr>
+          <w:rFonts w:hint="eastAsia"/>
+        </w:rPr>
+        <w:t xml:space="preserve">컴파일러는 소스 파일에 작성된 고급 언어 명령을 해석하여 기계어 코드로 바꾸고 그 결과를 </w:t>
+      </w:r>
+      <w:proofErr w:type="spellStart"/>
+      <w:r>
+        <w:rPr>
+          <w:rFonts w:hint="eastAsia"/>
+        </w:rPr>
+        <w:t>목적파일</w:t>
+      </w:r>
+      <w:proofErr w:type="spellEnd"/>
+      <w:r>
+        <w:rPr>
+          <w:rFonts w:hint="eastAsia"/>
+        </w:rPr>
+        <w:t>(</w:t>
+      </w:r>
+      <w:r>
+        <w:t>Object File)</w:t>
+      </w:r>
+      <w:r>
+        <w:rPr>
+          <w:rFonts w:hint="eastAsia"/>
+        </w:rPr>
+        <w:t>에 써 넣는다.</w:t>
+      </w:r>
+    </w:p>
+    <w:p>
+      <w:r>
+        <w:rPr>
+          <w:rFonts w:hint="eastAsia"/>
+        </w:rPr>
+        <w:t xml:space="preserve">다시 말해 </w:t>
+      </w:r>
+    </w:p>
+    <w:p>
+      <w:r>
+        <w:rPr>
+          <w:rFonts w:hint="eastAsia"/>
+        </w:rPr>
+        <w:t xml:space="preserve">컴파일러 </w:t>
+      </w:r>
+      <w:r>
+        <w:sym w:font="Wingdings" w:char="F0E8"/>
+      </w:r>
+      <w:r>
+        <w:t xml:space="preserve"> </w:t>
+      </w:r>
+      <w:r>
+        <w:rPr>
+          <w:rFonts w:hint="eastAsia"/>
+        </w:rPr>
+        <w:t>소스 파일을 목적 파일로 바꾸는 프로그램</w:t>
+      </w:r>
+    </w:p>
+    <w:p>
+      <w:proofErr w:type="spellStart"/>
+      <w:r>
+        <w:rPr>
+          <w:rFonts w:hint="eastAsia"/>
+        </w:rPr>
+        <w:t>목적파일은</w:t>
+      </w:r>
+      <w:proofErr w:type="spellEnd"/>
+      <w:r>
+        <w:rPr>
+          <w:rFonts w:hint="eastAsia"/>
+        </w:rPr>
+        <w:t xml:space="preserve"> 소스명령들을 번역한 기계어 코드를 가진 파일이 되고 이 파일은 곧바로 실행 </w:t>
+      </w:r>
+      <w:r>
+        <w:t>x</w:t>
+      </w:r>
+    </w:p>
+    <w:p>
+      <w:r>
+        <w:rPr>
+          <w:rFonts w:hint="eastAsia"/>
+        </w:rPr>
+        <w:t>왜냐하면 프로그램은 기계어 코드 외에도 운영체제가 요구하는 코드를 추가로 가져야 하기 때문임</w:t>
+      </w:r>
+      <w:r>
+        <w:t>.</w:t>
+      </w:r>
+    </w:p>
+    <w:p/>
+    <w:p>
+      <w:proofErr w:type="spellStart"/>
+      <w:r>
+        <w:rPr>
+          <w:rFonts w:hint="eastAsia"/>
+        </w:rPr>
+        <w:t>목적파일을</w:t>
+      </w:r>
+      <w:proofErr w:type="spellEnd"/>
+      <w:r>
+        <w:rPr>
+          <w:rFonts w:hint="eastAsia"/>
+        </w:rPr>
+        <w:t xml:space="preserve"> 실행파일로 바꾸기 위해선 운영체제의 요건에 맞도록 형태를 바꾸고 </w:t>
+      </w:r>
+      <w:proofErr w:type="spellStart"/>
+      <w:r>
+        <w:rPr>
+          <w:rFonts w:hint="eastAsia"/>
+        </w:rPr>
+        <w:t>스타트업</w:t>
+      </w:r>
+      <w:proofErr w:type="spellEnd"/>
+      <w:r>
+        <w:rPr>
+          <w:rFonts w:hint="eastAsia"/>
+        </w:rPr>
+        <w:t>(</w:t>
+      </w:r>
+      <w:proofErr w:type="spellStart"/>
+      <w:r>
+        <w:t>StartUp</w:t>
+      </w:r>
+      <w:proofErr w:type="spellEnd"/>
+      <w:r>
+        <w:t>)</w:t>
+      </w:r>
+      <w:r>
+        <w:rPr>
+          <w:rFonts w:hint="eastAsia"/>
+        </w:rPr>
+        <w:t>이라는 추가 코드를 가져야 함.</w:t>
+      </w:r>
+    </w:p>
+    <w:p>
+      <w:proofErr w:type="spellStart"/>
+      <w:r>
+        <w:rPr>
+          <w:rFonts w:hint="eastAsia"/>
+        </w:rPr>
+        <w:t>목적파일에</w:t>
+      </w:r>
+      <w:proofErr w:type="spellEnd"/>
+      <w:r>
+        <w:rPr>
+          <w:rFonts w:hint="eastAsia"/>
+        </w:rPr>
+        <w:t xml:space="preserve"> 이런 처리를 하여 실행파일로 만드는 동작 </w:t>
       </w:r>
       <w:r>
         <w:sym w:font="Wingdings" w:char="F0E8"/>
@@ -2925,8 +3446,35 @@
           <w:b/>
           <w:bCs/>
         </w:rPr>
+        <w:t>링크(</w:t>
+      </w:r>
+      <w:r>
+        <w:t>Link)</w:t>
+      </w:r>
+    </w:p>
+    <w:p>
+      <w:r>
+        <w:rPr>
+          <w:rFonts w:hint="eastAsia"/>
+        </w:rPr>
+        <w:t xml:space="preserve">링크 해주는 프로그램 </w:t>
+      </w:r>
+      <w:r>
+        <w:sym w:font="Wingdings" w:char="F0E8"/>
+      </w:r>
+      <w:r>
+        <w:t xml:space="preserve"> </w:t>
+      </w:r>
+      <w:proofErr w:type="spellStart"/>
+      <w:r>
+        <w:rPr>
+          <w:rFonts w:hint="eastAsia"/>
+          <w:b/>
+          <w:bCs/>
+        </w:rPr>
         <w:t>링커</w:t>
       </w:r>
+      <w:proofErr w:type="spellEnd"/>
       <w:r>
         <w:rPr>
           <w:rFonts w:hint="eastAsia"/>
@@ -2983,11 +3531,19 @@
       </w:r>
     </w:p>
     <w:p>
-      <w:r>
-        <w:rPr>
-          <w:rFonts w:hint="eastAsia"/>
-        </w:rPr>
-        <w:t xml:space="preserve">해당과정 </w:t>
+      <w:proofErr w:type="spellStart"/>
+      <w:r>
+        <w:rPr>
+          <w:rFonts w:hint="eastAsia"/>
+        </w:rPr>
+        <w:t>해당과정</w:t>
+      </w:r>
+      <w:proofErr w:type="spellEnd"/>
+      <w:r>
+        <w:rPr>
+          <w:rFonts w:hint="eastAsia"/>
+        </w:rPr>
+        <w:t xml:space="preserve"> </w:t>
       </w:r>
       <w:r>
         <w:sym w:font="Wingdings" w:char="F0E8"/>
@@ -3054,7 +3610,14 @@
         <w:rPr>
           <w:rFonts w:hint="eastAsia"/>
         </w:rPr>
-        <w:t xml:space="preserve">통합개발환경)을 통해 </w:t>
+        <w:t xml:space="preserve">통합개발환경)을 </w:t>
+      </w:r>
+      <w:proofErr w:type="gramStart"/>
+      <w:r>
+        <w:rPr>
+          <w:rFonts w:hint="eastAsia"/>
+        </w:rPr>
+        <w:t xml:space="preserve">통해 </w:t>
       </w:r>
       <w:r>
         <w:rPr>
@@ -3062,7 +3625,16 @@
           <w:color w:val="000000"/>
           <w:szCs w:val="20"/>
         </w:rPr>
-        <w:t> 개발 환경 내에서 편집, 개발, 디버깅, 최적화까지 다 할 수 있고 무척 편리하며 생산성 향상에 크게 기여하고 있다.</w:t>
+        <w:t> 개발</w:t>
+      </w:r>
+      <w:proofErr w:type="gramEnd"/>
+      <w:r>
+        <w:rPr>
+          <w:rFonts w:hint="eastAsia"/>
+          <w:color w:val="000000"/>
+          <w:szCs w:val="20"/>
+        </w:rPr>
+        <w:t xml:space="preserve"> 환경 내에서 편집, 개발, 디버깅, 최적화까지 다 할 수 있고 무척 편리하며 생산성 향상에 크게 기여하고 있다.</w:t>
       </w:r>
     </w:p>
     <w:p>
@@ -3167,7 +3739,25 @@
           <w:color w:val="000000"/>
           <w:szCs w:val="20"/>
         </w:rPr>
-        <w:t>실무에서 가장 많이 사용되는 컴파일러는 마이크로소프트사의 비주얼 C++</w:t>
+        <w:t xml:space="preserve">실무에서 가장 많이 사용되는 컴파일러는 마이크로소프트사의 </w:t>
+      </w:r>
+      <w:proofErr w:type="spellStart"/>
+      <w:r>
+        <w:rPr>
+          <w:rFonts w:hint="eastAsia"/>
+          <w:color w:val="000000"/>
+          <w:szCs w:val="20"/>
+        </w:rPr>
+        <w:t>비주얼</w:t>
+      </w:r>
+      <w:proofErr w:type="spellEnd"/>
+      <w:r>
+        <w:rPr>
+          <w:rFonts w:hint="eastAsia"/>
+          <w:color w:val="000000"/>
+          <w:szCs w:val="20"/>
+        </w:rPr>
+        <w:t> C++</w:t>
       </w:r>
     </w:p>
     <w:p>
@@ -3241,7 +3831,27 @@
           <w:sz w:val="18"/>
           <w:szCs w:val="18"/>
         </w:rPr>
-        <w:t>#include &lt;stdio.h&gt;</w:t>
+        <w:t>#include &lt;</w:t>
+      </w:r>
+      <w:proofErr w:type="spellStart"/>
+      <w:r>
+        <w:rPr>
+          <w:rFonts w:hint="eastAsia"/>
+          <w:color w:val="000000"/>
+          <w:sz w:val="18"/>
+          <w:szCs w:val="18"/>
+        </w:rPr>
+        <w:t>stdio.h</w:t>
+      </w:r>
+      <w:proofErr w:type="spellEnd"/>
+      <w:r>
+        <w:rPr>
+          <w:rFonts w:hint="eastAsia"/>
+          <w:color w:val="000000"/>
+          <w:sz w:val="18"/>
+          <w:szCs w:val="18"/>
+        </w:rPr>
+        <w:t>&gt;</w:t>
       </w:r>
     </w:p>
     <w:p>
@@ -3261,13 +3871,23 @@
         </w:rPr>
         <w:t xml:space="preserve">이 명령은 </w:t>
       </w:r>
-      <w:r>
-        <w:rPr>
-          <w:color w:val="000000"/>
-          <w:sz w:val="18"/>
-          <w:szCs w:val="18"/>
-        </w:rPr>
-        <w:t xml:space="preserve">stdio.h </w:t>
+      <w:proofErr w:type="spellStart"/>
+      <w:r>
+        <w:rPr>
+          <w:color w:val="000000"/>
+          <w:sz w:val="18"/>
+          <w:szCs w:val="18"/>
+        </w:rPr>
+        <w:t>stdio.h</w:t>
+      </w:r>
+      <w:proofErr w:type="spellEnd"/>
+      <w:r>
+        <w:rPr>
+          <w:color w:val="000000"/>
+          <w:sz w:val="18"/>
+          <w:szCs w:val="18"/>
+        </w:rPr>
+        <w:t xml:space="preserve"> </w:t>
       </w:r>
       <w:r>
         <w:rPr>
@@ -3346,8 +3966,18 @@
           <w:sz w:val="18"/>
           <w:szCs w:val="18"/>
         </w:rPr>
-        <w:t>Ex) stdio.h</w:t>
-      </w:r>
+        <w:t xml:space="preserve">Ex) </w:t>
+      </w:r>
+      <w:proofErr w:type="spellStart"/>
+      <w:r>
+        <w:rPr>
+          <w:color w:val="000000"/>
+          <w:sz w:val="18"/>
+          <w:szCs w:val="18"/>
+        </w:rPr>
+        <w:t>stdio.h</w:t>
+      </w:r>
+      <w:proofErr w:type="spellEnd"/>
       <w:r>
         <w:rPr>
           <w:rFonts w:hint="eastAsia"/>
@@ -3357,6 +3987,7 @@
         </w:rPr>
         <w:t xml:space="preserve">를 포함함으로써 </w:t>
       </w:r>
+      <w:proofErr w:type="spellStart"/>
       <w:r>
         <w:rPr>
           <w:color w:val="000000"/>
@@ -3365,6 +3996,7 @@
         </w:rPr>
         <w:t>printf</w:t>
       </w:r>
+      <w:proofErr w:type="spellEnd"/>
       <w:r>
         <w:rPr>
           <w:rFonts w:hint="eastAsia"/>
@@ -3399,7 +4031,27 @@
           <w:sz w:val="18"/>
           <w:szCs w:val="18"/>
         </w:rPr>
-        <w:t>void main()</w:t>
+        <w:t xml:space="preserve">void </w:t>
+      </w:r>
+      <w:proofErr w:type="gramStart"/>
+      <w:r>
+        <w:rPr>
+          <w:rFonts w:hint="eastAsia"/>
+          <w:color w:val="000000"/>
+          <w:sz w:val="18"/>
+          <w:szCs w:val="18"/>
+        </w:rPr>
+        <w:t>main(</w:t>
+      </w:r>
+      <w:proofErr w:type="gramEnd"/>
+      <w:r>
+        <w:rPr>
+          <w:rFonts w:hint="eastAsia"/>
+          <w:color w:val="000000"/>
+          <w:sz w:val="18"/>
+          <w:szCs w:val="18"/>
+        </w:rPr>
+        <w:t>)</w:t>
       </w:r>
     </w:p>
     <w:p>
@@ -3562,7 +4214,27 @@
           <w:sz w:val="18"/>
           <w:szCs w:val="18"/>
         </w:rPr>
-        <w:t>는 리턴값이 없다.</w:t>
+        <w:t xml:space="preserve">는 </w:t>
+      </w:r>
+      <w:proofErr w:type="spellStart"/>
+      <w:r>
+        <w:rPr>
+          <w:rFonts w:hint="eastAsia"/>
+          <w:color w:val="000000"/>
+          <w:sz w:val="18"/>
+          <w:szCs w:val="18"/>
+        </w:rPr>
+        <w:t>리턴값이</w:t>
+      </w:r>
+      <w:proofErr w:type="spellEnd"/>
+      <w:r>
+        <w:rPr>
+          <w:rFonts w:hint="eastAsia"/>
+          <w:color w:val="000000"/>
+          <w:sz w:val="18"/>
+          <w:szCs w:val="18"/>
+        </w:rPr>
+        <w:t xml:space="preserve"> 없다.</w:t>
       </w:r>
     </w:p>
     <w:p>
@@ -3581,8 +4253,19 @@
           <w:sz w:val="18"/>
           <w:szCs w:val="18"/>
         </w:rPr>
-        <w:t>자바와 다른점</w:t>
-      </w:r>
+        <w:t xml:space="preserve">자바와 </w:t>
+      </w:r>
+      <w:proofErr w:type="spellStart"/>
+      <w:r>
+        <w:rPr>
+          <w:rFonts w:hint="eastAsia"/>
+          <w:color w:val="000000"/>
+          <w:sz w:val="18"/>
+          <w:szCs w:val="18"/>
+        </w:rPr>
+        <w:t>다른점</w:t>
+      </w:r>
+      <w:proofErr w:type="spellEnd"/>
     </w:p>
     <w:p>
       <w:pPr>
@@ -3605,24 +4288,65 @@
           <w:sz w:val="18"/>
           <w:szCs w:val="18"/>
         </w:rPr>
-        <w:t xml:space="preserve">자바의 경우 줄바꿈은 </w:t>
-      </w:r>
-      <w:r>
-        <w:rPr>
-          <w:color w:val="000000"/>
-          <w:sz w:val="18"/>
-          <w:szCs w:val="18"/>
-        </w:rPr>
-        <w:t xml:space="preserve">println </w:t>
-      </w:r>
-      <w:r>
-        <w:rPr>
-          <w:rFonts w:hint="eastAsia"/>
-          <w:color w:val="000000"/>
-          <w:sz w:val="18"/>
-          <w:szCs w:val="18"/>
-        </w:rPr>
-        <w:t xml:space="preserve">으로 하면 되지만 </w:t>
+        <w:t xml:space="preserve">자바의 경우 </w:t>
+      </w:r>
+      <w:proofErr w:type="spellStart"/>
+      <w:r>
+        <w:rPr>
+          <w:rFonts w:hint="eastAsia"/>
+          <w:color w:val="000000"/>
+          <w:sz w:val="18"/>
+          <w:szCs w:val="18"/>
+        </w:rPr>
+        <w:t>줄바꿈은</w:t>
+      </w:r>
+      <w:proofErr w:type="spellEnd"/>
+      <w:r>
+        <w:rPr>
+          <w:rFonts w:hint="eastAsia"/>
+          <w:color w:val="000000"/>
+          <w:sz w:val="18"/>
+          <w:szCs w:val="18"/>
+        </w:rPr>
+        <w:t xml:space="preserve"> </w:t>
+      </w:r>
+      <w:proofErr w:type="spellStart"/>
+      <w:r>
+        <w:rPr>
+          <w:color w:val="000000"/>
+          <w:sz w:val="18"/>
+          <w:szCs w:val="18"/>
+        </w:rPr>
+        <w:t>println</w:t>
+      </w:r>
+      <w:proofErr w:type="spellEnd"/>
+      <w:r>
+        <w:rPr>
+          <w:color w:val="000000"/>
+          <w:sz w:val="18"/>
+          <w:szCs w:val="18"/>
+        </w:rPr>
+        <w:t xml:space="preserve"> </w:t>
+      </w:r>
+      <w:proofErr w:type="spellStart"/>
+      <w:r>
+        <w:rPr>
+          <w:rFonts w:hint="eastAsia"/>
+          <w:color w:val="000000"/>
+          <w:sz w:val="18"/>
+          <w:szCs w:val="18"/>
+        </w:rPr>
+        <w:t>으로</w:t>
+      </w:r>
+      <w:proofErr w:type="spellEnd"/>
+      <w:r>
+        <w:rPr>
+          <w:rFonts w:hint="eastAsia"/>
+          <w:color w:val="000000"/>
+          <w:sz w:val="18"/>
+          <w:szCs w:val="18"/>
+        </w:rPr>
+        <w:t xml:space="preserve"> 하면 되지만 </w:t>
       </w:r>
       <w:r>
         <w:rPr>
@@ -3641,13 +4365,23 @@
         </w:rPr>
         <w:t xml:space="preserve">언어는 </w:t>
       </w:r>
-      <w:r>
-        <w:rPr>
-          <w:color w:val="000000"/>
-          <w:sz w:val="18"/>
-          <w:szCs w:val="18"/>
-        </w:rPr>
-        <w:t>printf(“~~ \n”)</w:t>
+      <w:proofErr w:type="spellStart"/>
+      <w:r>
+        <w:rPr>
+          <w:color w:val="000000"/>
+          <w:sz w:val="18"/>
+          <w:szCs w:val="18"/>
+        </w:rPr>
+        <w:t>printf</w:t>
+      </w:r>
+      <w:proofErr w:type="spellEnd"/>
+      <w:r>
+        <w:rPr>
+          <w:color w:val="000000"/>
+          <w:sz w:val="18"/>
+          <w:szCs w:val="18"/>
+        </w:rPr>
+        <w:t>(“~~ \n”)</w:t>
       </w:r>
       <w:r>
         <w:rPr>
@@ -3673,7 +4407,27 @@
           <w:sz w:val="18"/>
           <w:szCs w:val="18"/>
         </w:rPr>
-        <w:t>을 적어서 줄바꿈을 실행한다는 점을 기억할 것</w:t>
+        <w:t xml:space="preserve">을 적어서 </w:t>
+      </w:r>
+      <w:proofErr w:type="spellStart"/>
+      <w:r>
+        <w:rPr>
+          <w:rFonts w:hint="eastAsia"/>
+          <w:color w:val="000000"/>
+          <w:sz w:val="18"/>
+          <w:szCs w:val="18"/>
+        </w:rPr>
+        <w:t>줄바꿈을</w:t>
+      </w:r>
+      <w:proofErr w:type="spellEnd"/>
+      <w:r>
+        <w:rPr>
+          <w:rFonts w:hint="eastAsia"/>
+          <w:color w:val="000000"/>
+          <w:sz w:val="18"/>
+          <w:szCs w:val="18"/>
+        </w:rPr>
+        <w:t xml:space="preserve"> 실행한다는 점을 기억할 것</w:t>
       </w:r>
     </w:p>
     <w:p>
@@ -3860,39 +4614,80 @@
         </w:rPr>
         <w:t xml:space="preserve"> </w:t>
       </w:r>
-      <w:r>
-        <w:rPr>
-          <w:color w:val="000000"/>
-          <w:sz w:val="18"/>
-          <w:szCs w:val="18"/>
-        </w:rPr>
-        <w:t xml:space="preserve">Turboc.h </w:t>
-      </w:r>
-      <w:r>
-        <w:rPr>
-          <w:rFonts w:hint="eastAsia"/>
-          <w:color w:val="000000"/>
-          <w:sz w:val="18"/>
-          <w:szCs w:val="18"/>
-        </w:rPr>
-        <w:t>헤더파일은 요새는 잘 쓰지 않는 추세이다.</w:t>
-      </w:r>
-      <w:r>
-        <w:rPr>
-          <w:color w:val="000000"/>
-          <w:sz w:val="18"/>
-          <w:szCs w:val="18"/>
-        </w:rPr>
-        <w:t xml:space="preserve"> </w:t>
-      </w:r>
-      <w:r>
-        <w:rPr>
-          <w:rFonts w:hint="eastAsia"/>
-          <w:color w:val="000000"/>
-          <w:sz w:val="18"/>
-          <w:szCs w:val="18"/>
-        </w:rPr>
-        <w:t>실습을 위해 강제로 헤더파일을 복사해 집어넣어서 실습을 진행했다.</w:t>
+      <w:proofErr w:type="spellStart"/>
+      <w:r>
+        <w:rPr>
+          <w:color w:val="000000"/>
+          <w:sz w:val="18"/>
+          <w:szCs w:val="18"/>
+        </w:rPr>
+        <w:t>Turboc.h</w:t>
+      </w:r>
+      <w:proofErr w:type="spellEnd"/>
+      <w:r>
+        <w:rPr>
+          <w:color w:val="000000"/>
+          <w:sz w:val="18"/>
+          <w:szCs w:val="18"/>
+        </w:rPr>
+        <w:t xml:space="preserve"> </w:t>
+      </w:r>
+      <w:proofErr w:type="spellStart"/>
+      <w:r>
+        <w:rPr>
+          <w:rFonts w:hint="eastAsia"/>
+          <w:color w:val="000000"/>
+          <w:sz w:val="18"/>
+          <w:szCs w:val="18"/>
+        </w:rPr>
+        <w:t>헤더파일은</w:t>
+      </w:r>
+      <w:proofErr w:type="spellEnd"/>
+      <w:r>
+        <w:rPr>
+          <w:rFonts w:hint="eastAsia"/>
+          <w:color w:val="000000"/>
+          <w:sz w:val="18"/>
+          <w:szCs w:val="18"/>
+        </w:rPr>
+        <w:t xml:space="preserve"> 요새는 잘 쓰지 않는 추세이다.</w:t>
+      </w:r>
+      <w:r>
+        <w:rPr>
+          <w:color w:val="000000"/>
+          <w:sz w:val="18"/>
+          <w:szCs w:val="18"/>
+        </w:rPr>
+        <w:t xml:space="preserve"> </w:t>
+      </w:r>
+      <w:r>
+        <w:rPr>
+          <w:rFonts w:hint="eastAsia"/>
+          <w:color w:val="000000"/>
+          <w:sz w:val="18"/>
+          <w:szCs w:val="18"/>
+        </w:rPr>
+        <w:t xml:space="preserve">실습을 위해 강제로 </w:t>
+      </w:r>
+      <w:proofErr w:type="spellStart"/>
+      <w:r>
+        <w:rPr>
+          <w:rFonts w:hint="eastAsia"/>
+          <w:color w:val="000000"/>
+          <w:sz w:val="18"/>
+          <w:szCs w:val="18"/>
+        </w:rPr>
+        <w:t>헤더파일을</w:t>
+      </w:r>
+      <w:proofErr w:type="spellEnd"/>
+      <w:r>
+        <w:rPr>
+          <w:rFonts w:hint="eastAsia"/>
+          <w:color w:val="000000"/>
+          <w:sz w:val="18"/>
+          <w:szCs w:val="18"/>
+        </w:rPr>
+        <w:t xml:space="preserve"> 복사해 집어넣어서 실습을 진행했다.</w:t>
       </w:r>
     </w:p>
     <w:p>
@@ -3937,22 +4732,43 @@
         </w:rPr>
         <w:t xml:space="preserve">번줄의 </w:t>
       </w:r>
-      <w:r>
-        <w:rPr>
-          <w:color w:val="000000"/>
-          <w:sz w:val="18"/>
-          <w:szCs w:val="18"/>
-        </w:rPr>
-        <w:t xml:space="preserve">Turboc.h </w:t>
-      </w:r>
-      <w:r>
-        <w:rPr>
-          <w:rFonts w:hint="eastAsia"/>
-          <w:color w:val="000000"/>
-          <w:sz w:val="18"/>
-          <w:szCs w:val="18"/>
-        </w:rPr>
-        <w:t xml:space="preserve">헤더파일 안에 있는 함수로 기존의 </w:t>
+      <w:proofErr w:type="spellStart"/>
+      <w:r>
+        <w:rPr>
+          <w:color w:val="000000"/>
+          <w:sz w:val="18"/>
+          <w:szCs w:val="18"/>
+        </w:rPr>
+        <w:t>Turboc.h</w:t>
+      </w:r>
+      <w:proofErr w:type="spellEnd"/>
+      <w:r>
+        <w:rPr>
+          <w:color w:val="000000"/>
+          <w:sz w:val="18"/>
+          <w:szCs w:val="18"/>
+        </w:rPr>
+        <w:t xml:space="preserve"> </w:t>
+      </w:r>
+      <w:proofErr w:type="spellStart"/>
+      <w:r>
+        <w:rPr>
+          <w:rFonts w:hint="eastAsia"/>
+          <w:color w:val="000000"/>
+          <w:sz w:val="18"/>
+          <w:szCs w:val="18"/>
+        </w:rPr>
+        <w:t>헤더파일</w:t>
+      </w:r>
+      <w:proofErr w:type="spellEnd"/>
+      <w:r>
+        <w:rPr>
+          <w:rFonts w:hint="eastAsia"/>
+          <w:color w:val="000000"/>
+          <w:sz w:val="18"/>
+          <w:szCs w:val="18"/>
+        </w:rPr>
+        <w:t xml:space="preserve"> 안에 있는 함수로 기존의 </w:t>
       </w:r>
       <w:r>
         <w:rPr>
@@ -3969,7 +4785,67 @@
           <w:sz w:val="18"/>
           <w:szCs w:val="18"/>
         </w:rPr>
-        <w:t>함수를 쓰면 난수가 시스템을 재실행할때 항상 같은 값으로 난수 설정이 되는데 r</w:t>
+        <w:t xml:space="preserve">함수를 쓰면 </w:t>
+      </w:r>
+      <w:proofErr w:type="spellStart"/>
+      <w:r>
+        <w:rPr>
+          <w:rFonts w:hint="eastAsia"/>
+          <w:color w:val="000000"/>
+          <w:sz w:val="18"/>
+          <w:szCs w:val="18"/>
+        </w:rPr>
+        <w:t>난수가</w:t>
+      </w:r>
+      <w:proofErr w:type="spellEnd"/>
+      <w:r>
+        <w:rPr>
+          <w:rFonts w:hint="eastAsia"/>
+          <w:color w:val="000000"/>
+          <w:sz w:val="18"/>
+          <w:szCs w:val="18"/>
+        </w:rPr>
+        <w:t xml:space="preserve"> 시스템을 </w:t>
+      </w:r>
+      <w:proofErr w:type="spellStart"/>
+      <w:r>
+        <w:rPr>
+          <w:rFonts w:hint="eastAsia"/>
+          <w:color w:val="000000"/>
+          <w:sz w:val="18"/>
+          <w:szCs w:val="18"/>
+        </w:rPr>
+        <w:t>재실행할때</w:t>
+      </w:r>
+      <w:proofErr w:type="spellEnd"/>
+      <w:r>
+        <w:rPr>
+          <w:rFonts w:hint="eastAsia"/>
+          <w:color w:val="000000"/>
+          <w:sz w:val="18"/>
+          <w:szCs w:val="18"/>
+        </w:rPr>
+        <w:t xml:space="preserve"> 항상 같은 값으로 </w:t>
+      </w:r>
+      <w:proofErr w:type="spellStart"/>
+      <w:r>
+        <w:rPr>
+          <w:rFonts w:hint="eastAsia"/>
+          <w:color w:val="000000"/>
+          <w:sz w:val="18"/>
+          <w:szCs w:val="18"/>
+        </w:rPr>
+        <w:t>난수</w:t>
+      </w:r>
+      <w:proofErr w:type="spellEnd"/>
+      <w:r>
+        <w:rPr>
+          <w:rFonts w:hint="eastAsia"/>
+          <w:color w:val="000000"/>
+          <w:sz w:val="18"/>
+          <w:szCs w:val="18"/>
+        </w:rPr>
+        <w:t xml:space="preserve"> 설정이 되는데 r</w:t>
       </w:r>
       <w:r>
         <w:rPr>
@@ -3986,7 +4862,27 @@
           <w:sz w:val="18"/>
           <w:szCs w:val="18"/>
         </w:rPr>
-        <w:t>함수를 활용하면 난수 값이 계속 바뀐다.</w:t>
+        <w:t xml:space="preserve">함수를 활용하면 </w:t>
+      </w:r>
+      <w:proofErr w:type="spellStart"/>
+      <w:r>
+        <w:rPr>
+          <w:rFonts w:hint="eastAsia"/>
+          <w:color w:val="000000"/>
+          <w:sz w:val="18"/>
+          <w:szCs w:val="18"/>
+        </w:rPr>
+        <w:t>난수</w:t>
+      </w:r>
+      <w:proofErr w:type="spellEnd"/>
+      <w:r>
+        <w:rPr>
+          <w:rFonts w:hint="eastAsia"/>
+          <w:color w:val="000000"/>
+          <w:sz w:val="18"/>
+          <w:szCs w:val="18"/>
+        </w:rPr>
+        <w:t xml:space="preserve"> 값이 계속 바뀐다.</w:t>
       </w:r>
     </w:p>
     <w:p>
@@ -4048,22 +4944,52 @@
         </w:rPr>
         <w:t xml:space="preserve">기존의 </w:t>
       </w:r>
-      <w:r>
-        <w:rPr>
-          <w:color w:val="000000"/>
-          <w:sz w:val="18"/>
-          <w:szCs w:val="18"/>
-        </w:rPr>
-        <w:t xml:space="preserve">scanf </w:t>
-      </w:r>
-      <w:r>
-        <w:rPr>
-          <w:rFonts w:hint="eastAsia"/>
-          <w:color w:val="000000"/>
-          <w:sz w:val="18"/>
-          <w:szCs w:val="18"/>
-        </w:rPr>
-        <w:t>는 버퍼 오버플로우(</w:t>
+      <w:proofErr w:type="spellStart"/>
+      <w:r>
+        <w:rPr>
+          <w:color w:val="000000"/>
+          <w:sz w:val="18"/>
+          <w:szCs w:val="18"/>
+        </w:rPr>
+        <w:t>scanf</w:t>
+      </w:r>
+      <w:proofErr w:type="spellEnd"/>
+      <w:r>
+        <w:rPr>
+          <w:color w:val="000000"/>
+          <w:sz w:val="18"/>
+          <w:szCs w:val="18"/>
+        </w:rPr>
+        <w:t xml:space="preserve"> </w:t>
+      </w:r>
+      <w:r>
+        <w:rPr>
+          <w:rFonts w:hint="eastAsia"/>
+          <w:color w:val="000000"/>
+          <w:sz w:val="18"/>
+          <w:szCs w:val="18"/>
+        </w:rPr>
+        <w:t xml:space="preserve">는 버퍼 </w:t>
+      </w:r>
+      <w:proofErr w:type="spellStart"/>
+      <w:r>
+        <w:rPr>
+          <w:rFonts w:hint="eastAsia"/>
+          <w:color w:val="000000"/>
+          <w:sz w:val="18"/>
+          <w:szCs w:val="18"/>
+        </w:rPr>
+        <w:t>오버플로우</w:t>
+      </w:r>
+      <w:proofErr w:type="spellEnd"/>
+      <w:r>
+        <w:rPr>
+          <w:rFonts w:hint="eastAsia"/>
+          <w:color w:val="000000"/>
+          <w:sz w:val="18"/>
+          <w:szCs w:val="18"/>
+        </w:rPr>
+        <w:t>(</w:t>
       </w:r>
       <w:r>
         <w:rPr>
@@ -4099,6 +5025,7 @@
         </w:rPr>
         <w:t xml:space="preserve">그래서 안정적인 </w:t>
       </w:r>
+      <w:proofErr w:type="spellStart"/>
       <w:r>
         <w:rPr>
           <w:color w:val="000000"/>
@@ -4107,6 +5034,7 @@
         </w:rPr>
         <w:t>scanf_s</w:t>
       </w:r>
+      <w:proofErr w:type="spellEnd"/>
       <w:r>
         <w:rPr>
           <w:rFonts w:hint="eastAsia"/>
@@ -4374,7 +5302,27 @@
           <w:sz w:val="18"/>
           <w:szCs w:val="18"/>
         </w:rPr>
-        <w:t>컴파일러는 세미콜론을 기준으로 문장을 구분하므로 세미콜론을 달아줘야한다.</w:t>
+        <w:t xml:space="preserve">컴파일러는 세미콜론을 기준으로 문장을 구분하므로 세미콜론을 </w:t>
+      </w:r>
+      <w:proofErr w:type="spellStart"/>
+      <w:r>
+        <w:rPr>
+          <w:rFonts w:hint="eastAsia"/>
+          <w:color w:val="000000"/>
+          <w:sz w:val="18"/>
+          <w:szCs w:val="18"/>
+        </w:rPr>
+        <w:t>달아줘야한다</w:t>
+      </w:r>
+      <w:proofErr w:type="spellEnd"/>
+      <w:r>
+        <w:rPr>
+          <w:rFonts w:hint="eastAsia"/>
+          <w:color w:val="000000"/>
+          <w:sz w:val="18"/>
+          <w:szCs w:val="18"/>
+        </w:rPr>
+        <w:t>.</w:t>
       </w:r>
     </w:p>
     <w:p>
@@ -4391,14 +5339,25 @@
           <w:szCs w:val="18"/>
         </w:rPr>
       </w:pPr>
-      <w:r>
-        <w:rPr>
-          <w:rFonts w:hint="eastAsia"/>
-          <w:color w:val="000000"/>
-          <w:sz w:val="18"/>
-          <w:szCs w:val="18"/>
-        </w:rPr>
-        <w:t>프리포맷(</w:t>
+      <w:proofErr w:type="spellStart"/>
+      <w:r>
+        <w:rPr>
+          <w:rFonts w:hint="eastAsia"/>
+          <w:color w:val="000000"/>
+          <w:sz w:val="18"/>
+          <w:szCs w:val="18"/>
+        </w:rPr>
+        <w:t>프리포맷</w:t>
+      </w:r>
+      <w:proofErr w:type="spellEnd"/>
+      <w:r>
+        <w:rPr>
+          <w:rFonts w:hint="eastAsia"/>
+          <w:color w:val="000000"/>
+          <w:sz w:val="18"/>
+          <w:szCs w:val="18"/>
+        </w:rPr>
+        <w:t>(</w:t>
       </w:r>
       <w:r>
         <w:rPr>
@@ -4539,24 +5498,55 @@
           <w:sz w:val="18"/>
           <w:szCs w:val="18"/>
         </w:rPr>
-        <w:t>선두에 전처리문이 오고 이어서 함수 원형,</w:t>
-      </w:r>
-      <w:r>
-        <w:rPr>
-          <w:color w:val="000000"/>
-          <w:sz w:val="18"/>
-          <w:szCs w:val="18"/>
-        </w:rPr>
-        <w:t xml:space="preserve"> </w:t>
-      </w:r>
-      <w:r>
-        <w:rPr>
-          <w:rFonts w:hint="eastAsia"/>
-          <w:color w:val="000000"/>
-          <w:sz w:val="18"/>
-          <w:szCs w:val="18"/>
-        </w:rPr>
-        <w:t>전역변수 선언이 온다.</w:t>
+        <w:t xml:space="preserve">선두에 </w:t>
+      </w:r>
+      <w:proofErr w:type="spellStart"/>
+      <w:r>
+        <w:rPr>
+          <w:rFonts w:hint="eastAsia"/>
+          <w:color w:val="000000"/>
+          <w:sz w:val="18"/>
+          <w:szCs w:val="18"/>
+        </w:rPr>
+        <w:t>전처리문이</w:t>
+      </w:r>
+      <w:proofErr w:type="spellEnd"/>
+      <w:r>
+        <w:rPr>
+          <w:rFonts w:hint="eastAsia"/>
+          <w:color w:val="000000"/>
+          <w:sz w:val="18"/>
+          <w:szCs w:val="18"/>
+        </w:rPr>
+        <w:t xml:space="preserve"> 오고 이어서 함수 원형,</w:t>
+      </w:r>
+      <w:r>
+        <w:rPr>
+          <w:color w:val="000000"/>
+          <w:sz w:val="18"/>
+          <w:szCs w:val="18"/>
+        </w:rPr>
+        <w:t xml:space="preserve"> </w:t>
+      </w:r>
+      <w:proofErr w:type="spellStart"/>
+      <w:r>
+        <w:rPr>
+          <w:rFonts w:hint="eastAsia"/>
+          <w:color w:val="000000"/>
+          <w:sz w:val="18"/>
+          <w:szCs w:val="18"/>
+        </w:rPr>
+        <w:t>전역변수</w:t>
+      </w:r>
+      <w:proofErr w:type="spellEnd"/>
+      <w:r>
+        <w:rPr>
+          <w:rFonts w:hint="eastAsia"/>
+          <w:color w:val="000000"/>
+          <w:sz w:val="18"/>
+          <w:szCs w:val="18"/>
+        </w:rPr>
+        <w:t xml:space="preserve"> 선언이 온다.</w:t>
       </w:r>
     </w:p>
     <w:p>
@@ -4612,7 +5602,11 @@
         <w:t>3</w:t>
       </w:r>
       <w:r>
-        <w:t>-1.</w:t>
+        <w:t>-1</w:t>
+      </w:r>
+      <w:proofErr w:type="gramStart"/>
+      <w:r>
+        <w:t>.</w:t>
       </w:r>
       <w:r>
         <w:rPr>
@@ -4620,6 +5614,7 @@
         </w:rPr>
         <w:t>변수</w:t>
       </w:r>
+      <w:proofErr w:type="gramEnd"/>
     </w:p>
     <w:p>
       <w:pPr>
@@ -4666,7 +5661,27 @@
           <w:sz w:val="18"/>
           <w:szCs w:val="18"/>
         </w:rPr>
-        <w:t>이고 주된 일은 메모리에 기록된 값을 처리해 입출력한다.</w:t>
+        <w:t xml:space="preserve">이고 주된 일은 메모리에 기록된 값을 처리해 </w:t>
+      </w:r>
+      <w:proofErr w:type="spellStart"/>
+      <w:r>
+        <w:rPr>
+          <w:rFonts w:hint="eastAsia"/>
+          <w:color w:val="000000"/>
+          <w:sz w:val="18"/>
+          <w:szCs w:val="18"/>
+        </w:rPr>
+        <w:t>입출력한다</w:t>
+      </w:r>
+      <w:proofErr w:type="spellEnd"/>
+      <w:r>
+        <w:rPr>
+          <w:rFonts w:hint="eastAsia"/>
+          <w:color w:val="000000"/>
+          <w:sz w:val="18"/>
+          <w:szCs w:val="18"/>
+        </w:rPr>
+        <w:t>.</w:t>
       </w:r>
     </w:p>
     <w:p>
@@ -4729,6 +5744,7 @@
           <w:bCs/>
         </w:rPr>
       </w:pPr>
+      <w:proofErr w:type="spellStart"/>
       <w:r>
         <w:rPr>
           <w:rFonts w:hint="eastAsia"/>
@@ -4737,6 +5753,7 @@
         </w:rPr>
         <w:t>포인터변수</w:t>
       </w:r>
+      <w:proofErr w:type="spellEnd"/>
     </w:p>
     <w:p>
       <w:pPr>
@@ -5262,7 +6279,27 @@
           <w:sz w:val="18"/>
           <w:szCs w:val="18"/>
         </w:rPr>
-        <w:t xml:space="preserve">로 바꾸고 포인터변수 </w:t>
+        <w:t xml:space="preserve">로 바꾸고 </w:t>
+      </w:r>
+      <w:proofErr w:type="spellStart"/>
+      <w:r>
+        <w:rPr>
+          <w:rFonts w:hint="eastAsia"/>
+          <w:color w:val="000000"/>
+          <w:sz w:val="18"/>
+          <w:szCs w:val="18"/>
+        </w:rPr>
+        <w:t>포인터변수</w:t>
+      </w:r>
+      <w:proofErr w:type="spellEnd"/>
+      <w:r>
+        <w:rPr>
+          <w:rFonts w:hint="eastAsia"/>
+          <w:color w:val="000000"/>
+          <w:sz w:val="18"/>
+          <w:szCs w:val="18"/>
+        </w:rPr>
+        <w:t xml:space="preserve"> </w:t>
       </w:r>
       <w:r>
         <w:rPr>
@@ -5466,16 +6503,28 @@
           <w:sz w:val="18"/>
           <w:szCs w:val="18"/>
         </w:rPr>
-        <w:t xml:space="preserve"> 줄 번호 왼쪽 공간에다가</w:t>
-      </w:r>
-      <w:r>
-        <w:rPr>
-          <w:color w:val="000000"/>
-          <w:sz w:val="18"/>
-          <w:szCs w:val="18"/>
-        </w:rPr>
-        <w:t xml:space="preserve"> </w:t>
-      </w:r>
+        <w:t xml:space="preserve"> 줄 번호 왼쪽 </w:t>
+      </w:r>
+      <w:proofErr w:type="spellStart"/>
+      <w:r>
+        <w:rPr>
+          <w:rFonts w:hint="eastAsia"/>
+          <w:color w:val="000000"/>
+          <w:sz w:val="18"/>
+          <w:szCs w:val="18"/>
+        </w:rPr>
+        <w:t>공간에다가</w:t>
+      </w:r>
+      <w:proofErr w:type="spellEnd"/>
+      <w:r>
+        <w:rPr>
+          <w:color w:val="000000"/>
+          <w:sz w:val="18"/>
+          <w:szCs w:val="18"/>
+        </w:rPr>
+        <w:t xml:space="preserve"> </w:t>
+      </w:r>
+      <w:proofErr w:type="spellStart"/>
       <w:r>
         <w:rPr>
           <w:rFonts w:hint="eastAsia"/>
@@ -5503,6 +6552,7 @@
         </w:rPr>
         <w:t>마우스</w:t>
       </w:r>
+      <w:proofErr w:type="spellEnd"/>
       <w:r>
         <w:rPr>
           <w:rFonts w:hint="eastAsia"/>
@@ -5653,7 +6703,27 @@
           <w:sz w:val="18"/>
           <w:szCs w:val="18"/>
         </w:rPr>
-        <w:t>그리고 모든 포인터 변수 자료형은 똑 같은 크기를 가지게 된다.</w:t>
+        <w:t xml:space="preserve">그리고 모든 포인터 변수 </w:t>
+      </w:r>
+      <w:proofErr w:type="spellStart"/>
+      <w:r>
+        <w:rPr>
+          <w:rFonts w:hint="eastAsia"/>
+          <w:color w:val="000000"/>
+          <w:sz w:val="18"/>
+          <w:szCs w:val="18"/>
+        </w:rPr>
+        <w:t>자료형은</w:t>
+      </w:r>
+      <w:proofErr w:type="spellEnd"/>
+      <w:r>
+        <w:rPr>
+          <w:rFonts w:hint="eastAsia"/>
+          <w:color w:val="000000"/>
+          <w:sz w:val="18"/>
+          <w:szCs w:val="18"/>
+        </w:rPr>
+        <w:t xml:space="preserve"> 똑 같은 크기를 가지게 된다.</w:t>
       </w:r>
     </w:p>
     <w:p>
@@ -5852,7 +6922,47 @@
           <w:sz w:val="18"/>
           <w:szCs w:val="18"/>
         </w:rPr>
-        <w:t>모든 자료형이 그렇듯 각 자료형은 해당 자료 표현을 위해 그 범위만큼 크기를 가진다.</w:t>
+        <w:t xml:space="preserve">모든 </w:t>
+      </w:r>
+      <w:proofErr w:type="spellStart"/>
+      <w:r>
+        <w:rPr>
+          <w:rFonts w:hint="eastAsia"/>
+          <w:color w:val="000000"/>
+          <w:sz w:val="18"/>
+          <w:szCs w:val="18"/>
+        </w:rPr>
+        <w:t>자료형이</w:t>
+      </w:r>
+      <w:proofErr w:type="spellEnd"/>
+      <w:r>
+        <w:rPr>
+          <w:rFonts w:hint="eastAsia"/>
+          <w:color w:val="000000"/>
+          <w:sz w:val="18"/>
+          <w:szCs w:val="18"/>
+        </w:rPr>
+        <w:t xml:space="preserve"> 그렇듯 각 </w:t>
+      </w:r>
+      <w:proofErr w:type="spellStart"/>
+      <w:r>
+        <w:rPr>
+          <w:rFonts w:hint="eastAsia"/>
+          <w:color w:val="000000"/>
+          <w:sz w:val="18"/>
+          <w:szCs w:val="18"/>
+        </w:rPr>
+        <w:t>자료형은</w:t>
+      </w:r>
+      <w:proofErr w:type="spellEnd"/>
+      <w:r>
+        <w:rPr>
+          <w:rFonts w:hint="eastAsia"/>
+          <w:color w:val="000000"/>
+          <w:sz w:val="18"/>
+          <w:szCs w:val="18"/>
+        </w:rPr>
+        <w:t xml:space="preserve"> 해당 자료 표현을 위해 그 범위만큼 크기를 가진다.</w:t>
       </w:r>
       <w:r>
         <w:rPr>
@@ -5893,14 +7003,25 @@
         </w:rPr>
         <w:t xml:space="preserve">char </w:t>
       </w:r>
-      <w:r>
-        <w:rPr>
-          <w:rFonts w:hint="eastAsia"/>
-          <w:color w:val="000000"/>
-          <w:sz w:val="18"/>
-          <w:szCs w:val="18"/>
-        </w:rPr>
-        <w:t xml:space="preserve">자료형은 </w:t>
+      <w:proofErr w:type="spellStart"/>
+      <w:r>
+        <w:rPr>
+          <w:rFonts w:hint="eastAsia"/>
+          <w:color w:val="000000"/>
+          <w:sz w:val="18"/>
+          <w:szCs w:val="18"/>
+        </w:rPr>
+        <w:t>자료형은</w:t>
+      </w:r>
+      <w:proofErr w:type="spellEnd"/>
+      <w:r>
+        <w:rPr>
+          <w:rFonts w:hint="eastAsia"/>
+          <w:color w:val="000000"/>
+          <w:sz w:val="18"/>
+          <w:szCs w:val="18"/>
+        </w:rPr>
+        <w:t xml:space="preserve"> </w:t>
       </w:r>
       <w:r>
         <w:rPr>
@@ -6092,22 +7213,52 @@
         </w:rPr>
         <w:t xml:space="preserve">의 경우의 수를 표현 할 수 있고 이를 </w:t>
       </w:r>
-      <w:r>
-        <w:rPr>
-          <w:color w:val="000000"/>
-          <w:sz w:val="18"/>
-          <w:szCs w:val="18"/>
-        </w:rPr>
-        <w:t xml:space="preserve">ascii </w:t>
-      </w:r>
-      <w:r>
-        <w:rPr>
-          <w:rFonts w:hint="eastAsia"/>
-          <w:color w:val="000000"/>
-          <w:sz w:val="18"/>
-          <w:szCs w:val="18"/>
-        </w:rPr>
-        <w:t>코드에 대응해 지정문자를 출력한다.</w:t>
+      <w:proofErr w:type="spellStart"/>
+      <w:r>
+        <w:rPr>
+          <w:color w:val="000000"/>
+          <w:sz w:val="18"/>
+          <w:szCs w:val="18"/>
+        </w:rPr>
+        <w:t>ascii</w:t>
+      </w:r>
+      <w:proofErr w:type="spellEnd"/>
+      <w:r>
+        <w:rPr>
+          <w:color w:val="000000"/>
+          <w:sz w:val="18"/>
+          <w:szCs w:val="18"/>
+        </w:rPr>
+        <w:t xml:space="preserve"> </w:t>
+      </w:r>
+      <w:r>
+        <w:rPr>
+          <w:rFonts w:hint="eastAsia"/>
+          <w:color w:val="000000"/>
+          <w:sz w:val="18"/>
+          <w:szCs w:val="18"/>
+        </w:rPr>
+        <w:t xml:space="preserve">코드에 대응해 </w:t>
+      </w:r>
+      <w:proofErr w:type="spellStart"/>
+      <w:r>
+        <w:rPr>
+          <w:rFonts w:hint="eastAsia"/>
+          <w:color w:val="000000"/>
+          <w:sz w:val="18"/>
+          <w:szCs w:val="18"/>
+        </w:rPr>
+        <w:t>지정문자를</w:t>
+      </w:r>
+      <w:proofErr w:type="spellEnd"/>
+      <w:r>
+        <w:rPr>
+          <w:rFonts w:hint="eastAsia"/>
+          <w:color w:val="000000"/>
+          <w:sz w:val="18"/>
+          <w:szCs w:val="18"/>
+        </w:rPr>
+        <w:t xml:space="preserve"> 출력한다.</w:t>
       </w:r>
     </w:p>
     <w:p>
@@ -6203,6 +7354,7 @@
         </w:rPr>
         <w:t xml:space="preserve">위의 그림은 </w:t>
       </w:r>
+      <w:proofErr w:type="spellStart"/>
       <w:r>
         <w:rPr>
           <w:color w:val="000000"/>
@@ -6211,14 +7363,35 @@
         </w:rPr>
         <w:t>int</w:t>
       </w:r>
-      <w:r>
-        <w:rPr>
-          <w:rFonts w:hint="eastAsia"/>
-          <w:color w:val="000000"/>
-          <w:sz w:val="18"/>
-          <w:szCs w:val="18"/>
-        </w:rPr>
-        <w:t xml:space="preserve"> 자료형이다.</w:t>
+      <w:proofErr w:type="spellEnd"/>
+      <w:r>
+        <w:rPr>
+          <w:rFonts w:hint="eastAsia"/>
+          <w:color w:val="000000"/>
+          <w:sz w:val="18"/>
+          <w:szCs w:val="18"/>
+        </w:rPr>
+        <w:t xml:space="preserve"> </w:t>
+      </w:r>
+      <w:proofErr w:type="spellStart"/>
+      <w:r>
+        <w:rPr>
+          <w:rFonts w:hint="eastAsia"/>
+          <w:color w:val="000000"/>
+          <w:sz w:val="18"/>
+          <w:szCs w:val="18"/>
+        </w:rPr>
+        <w:t>자료형이다</w:t>
+      </w:r>
+      <w:proofErr w:type="spellEnd"/>
+      <w:r>
+        <w:rPr>
+          <w:rFonts w:hint="eastAsia"/>
+          <w:color w:val="000000"/>
+          <w:sz w:val="18"/>
+          <w:szCs w:val="18"/>
+        </w:rPr>
+        <w:t>.</w:t>
       </w:r>
       <w:r>
         <w:rPr>
@@ -6305,8 +7478,19 @@
           <w:sz w:val="18"/>
           <w:szCs w:val="18"/>
         </w:rPr>
-        <w:t>오버 플로우</w:t>
-      </w:r>
+        <w:t xml:space="preserve">오버 </w:t>
+      </w:r>
+      <w:proofErr w:type="spellStart"/>
+      <w:r>
+        <w:rPr>
+          <w:rFonts w:hint="eastAsia"/>
+          <w:color w:val="000000"/>
+          <w:sz w:val="18"/>
+          <w:szCs w:val="18"/>
+        </w:rPr>
+        <w:t>플로우</w:t>
+      </w:r>
+      <w:proofErr w:type="spellEnd"/>
       <w:r>
         <w:rPr>
           <w:rFonts w:hint="eastAsia"/>
@@ -6401,6 +7585,7 @@
           <w:bCs/>
         </w:rPr>
       </w:pPr>
+      <w:proofErr w:type="spellStart"/>
       <w:r>
         <w:rPr>
           <w:rFonts w:hint="eastAsia"/>
@@ -6409,6 +7594,7 @@
         </w:rPr>
         <w:t>ㄱ</w:t>
       </w:r>
+      <w:proofErr w:type="spellEnd"/>
     </w:p>
     <w:p>
       <w:pPr>
@@ -6421,15 +7607,28 @@
         </w:rPr>
         <w:t>구조체(</w:t>
       </w:r>
-      <w:r>
-        <w:t xml:space="preserve">Struct) – </w:t>
-      </w:r>
-      <w:r>
-        <w:rPr>
-          <w:rFonts w:hint="eastAsia"/>
-        </w:rPr>
-        <w:t>사용자 정의 자료형</w:t>
-      </w:r>
+      <w:proofErr w:type="spellStart"/>
+      <w:r>
+        <w:t>Struct</w:t>
+      </w:r>
+      <w:proofErr w:type="spellEnd"/>
+      <w:r>
+        <w:t xml:space="preserve">) – </w:t>
+      </w:r>
+      <w:r>
+        <w:rPr>
+          <w:rFonts w:hint="eastAsia"/>
+        </w:rPr>
+        <w:t xml:space="preserve">사용자 정의 </w:t>
+      </w:r>
+      <w:proofErr w:type="spellStart"/>
+      <w:r>
+        <w:rPr>
+          <w:rFonts w:hint="eastAsia"/>
+        </w:rPr>
+        <w:t>자료형</w:t>
+      </w:r>
+      <w:proofErr w:type="spellEnd"/>
     </w:p>
     <w:p>
       <w:pPr>
@@ -6444,7 +7643,49 @@
         <w:rPr>
           <w:rFonts w:hint="eastAsia"/>
         </w:rPr>
-        <w:t>여러 자료형들을 조합해 내가 원하는 자료형으로 재생성하는 것</w:t>
+        <w:t xml:space="preserve">여러 </w:t>
+      </w:r>
+      <w:proofErr w:type="spellStart"/>
+      <w:r>
+        <w:rPr>
+          <w:rFonts w:hint="eastAsia"/>
+        </w:rPr>
+        <w:t>자료형들을</w:t>
+      </w:r>
+      <w:proofErr w:type="spellEnd"/>
+      <w:r>
+        <w:rPr>
+          <w:rFonts w:hint="eastAsia"/>
+        </w:rPr>
+        <w:t xml:space="preserve"> 조합해 내가 원하는 </w:t>
+      </w:r>
+      <w:proofErr w:type="spellStart"/>
+      <w:r>
+        <w:rPr>
+          <w:rFonts w:hint="eastAsia"/>
+        </w:rPr>
+        <w:t>자료형으로</w:t>
+      </w:r>
+      <w:proofErr w:type="spellEnd"/>
+      <w:r>
+        <w:rPr>
+          <w:rFonts w:hint="eastAsia"/>
+        </w:rPr>
+        <w:t xml:space="preserve"> </w:t>
+      </w:r>
+      <w:proofErr w:type="spellStart"/>
+      <w:r>
+        <w:rPr>
+          <w:rFonts w:hint="eastAsia"/>
+        </w:rPr>
+        <w:t>재생성하는</w:t>
+      </w:r>
+      <w:proofErr w:type="spellEnd"/>
+      <w:r>
+        <w:rPr>
+          <w:rFonts w:hint="eastAsia"/>
+        </w:rPr>
+        <w:t xml:space="preserve"> 것</w:t>
       </w:r>
     </w:p>
     <w:p>
@@ -6460,16 +7701,41 @@
         <w:rPr>
           <w:rFonts w:hint="eastAsia"/>
         </w:rPr>
-        <w:t xml:space="preserve">쓰는 이유 </w:t>
-      </w:r>
-      <w:r>
-        <w:t xml:space="preserve">: </w:t>
-      </w:r>
-      <w:r>
-        <w:rPr>
-          <w:rFonts w:hint="eastAsia"/>
-        </w:rPr>
-        <w:t xml:space="preserve">구조체자료형으로 변수 선언하게 되면 해당 변수는 자료형을 지정하지 않아도 사용가능하다 </w:t>
+        <w:t xml:space="preserve">쓰는 </w:t>
+      </w:r>
+      <w:proofErr w:type="gramStart"/>
+      <w:r>
+        <w:rPr>
+          <w:rFonts w:hint="eastAsia"/>
+        </w:rPr>
+        <w:t xml:space="preserve">이유 </w:t>
+      </w:r>
+      <w:r>
+        <w:t>:</w:t>
+      </w:r>
+      <w:proofErr w:type="gramEnd"/>
+      <w:r>
+        <w:t xml:space="preserve"> </w:t>
+      </w:r>
+      <w:r>
+        <w:rPr>
+          <w:rFonts w:hint="eastAsia"/>
+        </w:rPr>
+        <w:t xml:space="preserve">구조체자료형으로 변수 선언하게 되면 해당 변수는 </w:t>
+      </w:r>
+      <w:proofErr w:type="spellStart"/>
+      <w:r>
+        <w:rPr>
+          <w:rFonts w:hint="eastAsia"/>
+        </w:rPr>
+        <w:t>자료형을</w:t>
+      </w:r>
+      <w:proofErr w:type="spellEnd"/>
+      <w:r>
+        <w:rPr>
+          <w:rFonts w:hint="eastAsia"/>
+        </w:rPr>
+        <w:t xml:space="preserve"> 지정하지 않아도 사용가능하다 </w:t>
       </w:r>
       <w:r>
         <w:sym w:font="Wingdings" w:char="F0E0"/>
@@ -6477,11 +7743,19 @@
       <w:r>
         <w:t xml:space="preserve"> </w:t>
       </w:r>
-      <w:r>
-        <w:rPr>
-          <w:rFonts w:hint="eastAsia"/>
-        </w:rPr>
-        <w:t>개발할때 불필요한 선언을 줄일 수 있다.</w:t>
+      <w:proofErr w:type="spellStart"/>
+      <w:r>
+        <w:rPr>
+          <w:rFonts w:hint="eastAsia"/>
+        </w:rPr>
+        <w:t>개발할때</w:t>
+      </w:r>
+      <w:proofErr w:type="spellEnd"/>
+      <w:r>
+        <w:rPr>
+          <w:rFonts w:hint="eastAsia"/>
+        </w:rPr>
+        <w:t xml:space="preserve"> 불필요한 선언을 줄일 수 있다.</w:t>
       </w:r>
     </w:p>
     <w:p>
@@ -6566,14 +7840,40 @@
         <w:t>배열의 형식을 선언한 후 배열 내의 값들을 대입하기만 하면 된다.</w:t>
       </w:r>
       <w:r>
-        <w:t xml:space="preserve"> ( </w:t>
-      </w:r>
-      <w:r>
-        <w:rPr>
-          <w:rFonts w:hint="eastAsia"/>
-        </w:rPr>
-        <w:t xml:space="preserve">구조체를 쓰지 않았으면 각각 배열마다 </w:t>
-      </w:r>
+        <w:t xml:space="preserve"> </w:t>
+      </w:r>
+      <w:proofErr w:type="gramStart"/>
+      <w:r>
+        <w:t xml:space="preserve">( </w:t>
+      </w:r>
+      <w:r>
+        <w:rPr>
+          <w:rFonts w:hint="eastAsia"/>
+        </w:rPr>
+        <w:t>구조체를</w:t>
+      </w:r>
+      <w:proofErr w:type="gramEnd"/>
+      <w:r>
+        <w:rPr>
+          <w:rFonts w:hint="eastAsia"/>
+        </w:rPr>
+        <w:t xml:space="preserve"> 쓰지 않았으면 각각 </w:t>
+      </w:r>
+      <w:proofErr w:type="spellStart"/>
+      <w:r>
+        <w:rPr>
+          <w:rFonts w:hint="eastAsia"/>
+        </w:rPr>
+        <w:t>배열마다</w:t>
+      </w:r>
+      <w:proofErr w:type="spellEnd"/>
+      <w:r>
+        <w:rPr>
+          <w:rFonts w:hint="eastAsia"/>
+        </w:rPr>
+        <w:t xml:space="preserve"> </w:t>
+      </w:r>
+      <w:proofErr w:type="spellStart"/>
       <w:r>
         <w:rPr>
           <w:rFonts w:hint="eastAsia"/>
@@ -6584,7 +7884,14 @@
         <w:rPr>
           <w:rFonts w:hint="eastAsia"/>
         </w:rPr>
-        <w:t>을 선언해줘야 하는 번거로움이 있었을 것이다.</w:t>
+        <w:t>을</w:t>
+      </w:r>
+      <w:proofErr w:type="spellEnd"/>
+      <w:r>
+        <w:rPr>
+          <w:rFonts w:hint="eastAsia"/>
+        </w:rPr>
+        <w:t xml:space="preserve"> 선언해줘야 하는 번거로움이 있었을 것이다.</w:t>
       </w:r>
       <w:r>
         <w:t>)</w:t>
@@ -6594,6 +7901,7 @@
       <w:pPr>
         <w:pStyle w:val="2"/>
       </w:pPr>
+      <w:proofErr w:type="spellStart"/>
       <w:r>
         <w:rPr>
           <w:rFonts w:hint="eastAsia"/>
@@ -6601,31 +7909,47 @@
         <w:lastRenderedPageBreak/>
         <w:t>ㄴ</w:t>
       </w:r>
+      <w:proofErr w:type="spellEnd"/>
     </w:p>
     <w:p>
       <w:pPr>
         <w:pStyle w:val="2"/>
       </w:pPr>
+      <w:proofErr w:type="spellStart"/>
       <w:r>
         <w:rPr>
           <w:rFonts w:hint="eastAsia"/>
         </w:rPr>
         <w:t>ㄷ</w:t>
       </w:r>
+      <w:proofErr w:type="spellEnd"/>
     </w:p>
     <w:p>
       <w:pPr>
         <w:pStyle w:val="3"/>
         <w:ind w:leftChars="90" w:left="480" w:hangingChars="150" w:hanging="300"/>
       </w:pPr>
-      <w:r>
-        <w:rPr>
-          <w:rFonts w:hint="eastAsia"/>
-        </w:rPr>
-        <w:t>동적할당(</w:t>
-      </w:r>
-      <w:r>
-        <w:t>malloc)</w:t>
+      <w:proofErr w:type="spellStart"/>
+      <w:r>
+        <w:rPr>
+          <w:rFonts w:hint="eastAsia"/>
+        </w:rPr>
+        <w:t>동적할당</w:t>
+      </w:r>
+      <w:proofErr w:type="spellEnd"/>
+      <w:r>
+        <w:rPr>
+          <w:rFonts w:hint="eastAsia"/>
+        </w:rPr>
+        <w:t>(</w:t>
+      </w:r>
+      <w:proofErr w:type="spellStart"/>
+      <w:r>
+        <w:t>malloc</w:t>
+      </w:r>
+      <w:proofErr w:type="spellEnd"/>
+      <w:r>
+        <w:t>)</w:t>
       </w:r>
     </w:p>
     <w:p>
@@ -6683,14 +8007,25 @@
           <w:szCs w:val="18"/>
         </w:rPr>
       </w:pPr>
-      <w:r>
-        <w:rPr>
-          <w:rFonts w:hint="eastAsia"/>
-          <w:color w:val="000000"/>
-          <w:sz w:val="18"/>
-          <w:szCs w:val="18"/>
-        </w:rPr>
-        <w:t xml:space="preserve">반대개념 </w:t>
+      <w:proofErr w:type="spellStart"/>
+      <w:r>
+        <w:rPr>
+          <w:rFonts w:hint="eastAsia"/>
+          <w:color w:val="000000"/>
+          <w:sz w:val="18"/>
+          <w:szCs w:val="18"/>
+        </w:rPr>
+        <w:t>반대개념</w:t>
+      </w:r>
+      <w:proofErr w:type="spellEnd"/>
+      <w:r>
+        <w:rPr>
+          <w:rFonts w:hint="eastAsia"/>
+          <w:color w:val="000000"/>
+          <w:sz w:val="18"/>
+          <w:szCs w:val="18"/>
+        </w:rPr>
+        <w:t xml:space="preserve"> </w:t>
       </w:r>
       <w:r>
         <w:rPr>
@@ -6700,14 +8035,25 @@
         </w:rPr>
         <w:t xml:space="preserve">&lt;-&gt; </w:t>
       </w:r>
-      <w:r>
-        <w:rPr>
-          <w:rFonts w:hint="eastAsia"/>
-          <w:color w:val="000000"/>
-          <w:sz w:val="18"/>
-          <w:szCs w:val="18"/>
-        </w:rPr>
-        <w:t>정적할당(사용할 메모리 크기를 고려해 미리 할당이 이루어지는 것)</w:t>
+      <w:proofErr w:type="spellStart"/>
+      <w:r>
+        <w:rPr>
+          <w:rFonts w:hint="eastAsia"/>
+          <w:color w:val="000000"/>
+          <w:sz w:val="18"/>
+          <w:szCs w:val="18"/>
+        </w:rPr>
+        <w:t>정적할당</w:t>
+      </w:r>
+      <w:proofErr w:type="spellEnd"/>
+      <w:r>
+        <w:rPr>
+          <w:rFonts w:hint="eastAsia"/>
+          <w:color w:val="000000"/>
+          <w:sz w:val="18"/>
+          <w:szCs w:val="18"/>
+        </w:rPr>
+        <w:t>(사용할 메모리 크기를 고려해 미리 할당이 이루어지는 것)</w:t>
       </w:r>
     </w:p>
     <w:p>
@@ -6724,13 +8070,23 @@
           <w:szCs w:val="18"/>
         </w:rPr>
       </w:pPr>
-      <w:r>
-        <w:rPr>
-          <w:color w:val="000000"/>
-          <w:sz w:val="18"/>
-          <w:szCs w:val="18"/>
-        </w:rPr>
-        <w:t xml:space="preserve">Stdlib.h </w:t>
+      <w:proofErr w:type="spellStart"/>
+      <w:r>
+        <w:rPr>
+          <w:color w:val="000000"/>
+          <w:sz w:val="18"/>
+          <w:szCs w:val="18"/>
+        </w:rPr>
+        <w:t>Stdlib.h</w:t>
+      </w:r>
+      <w:proofErr w:type="spellEnd"/>
+      <w:r>
+        <w:rPr>
+          <w:color w:val="000000"/>
+          <w:sz w:val="18"/>
+          <w:szCs w:val="18"/>
+        </w:rPr>
+        <w:t xml:space="preserve"> </w:t>
       </w:r>
       <w:r>
         <w:rPr>
@@ -6749,14 +8105,25 @@
         </w:rPr>
         <w:t xml:space="preserve">nclude </w:t>
       </w:r>
-      <w:r>
-        <w:rPr>
-          <w:rFonts w:hint="eastAsia"/>
-          <w:color w:val="000000"/>
-          <w:sz w:val="18"/>
-          <w:szCs w:val="18"/>
-        </w:rPr>
-        <w:t>해줘야한다.</w:t>
+      <w:proofErr w:type="spellStart"/>
+      <w:r>
+        <w:rPr>
+          <w:rFonts w:hint="eastAsia"/>
+          <w:color w:val="000000"/>
+          <w:sz w:val="18"/>
+          <w:szCs w:val="18"/>
+        </w:rPr>
+        <w:t>해줘야한다</w:t>
+      </w:r>
+      <w:proofErr w:type="spellEnd"/>
+      <w:r>
+        <w:rPr>
+          <w:rFonts w:hint="eastAsia"/>
+          <w:color w:val="000000"/>
+          <w:sz w:val="18"/>
+          <w:szCs w:val="18"/>
+        </w:rPr>
+        <w:t>.</w:t>
       </w:r>
     </w:p>
     <w:p>
@@ -6825,45 +8192,53 @@
       <w:pPr>
         <w:pStyle w:val="2"/>
       </w:pPr>
+      <w:proofErr w:type="spellStart"/>
       <w:r>
         <w:rPr>
           <w:rFonts w:hint="eastAsia"/>
         </w:rPr>
         <w:t>ㄹ</w:t>
       </w:r>
+      <w:proofErr w:type="spellEnd"/>
     </w:p>
     <w:p>
       <w:pPr>
         <w:pStyle w:val="2"/>
       </w:pPr>
+      <w:proofErr w:type="spellStart"/>
       <w:r>
         <w:rPr>
           <w:rFonts w:hint="eastAsia"/>
         </w:rPr>
         <w:t>ㅁ</w:t>
       </w:r>
+      <w:proofErr w:type="spellEnd"/>
     </w:p>
     <w:p>
       <w:pPr>
         <w:pStyle w:val="2"/>
       </w:pPr>
+      <w:proofErr w:type="spellStart"/>
       <w:r>
         <w:rPr>
           <w:rFonts w:hint="eastAsia"/>
         </w:rPr>
         <w:t>ㅂ</w:t>
       </w:r>
+      <w:proofErr w:type="spellEnd"/>
     </w:p>
     <w:p>
       <w:pPr>
         <w:pStyle w:val="2"/>
       </w:pPr>
+      <w:proofErr w:type="spellStart"/>
       <w:r>
         <w:rPr>
           <w:rFonts w:hint="eastAsia"/>
         </w:rPr>
         <w:t>ㅅ</w:t>
       </w:r>
+      <w:proofErr w:type="spellEnd"/>
     </w:p>
     <w:p>
       <w:pPr>
@@ -6882,6 +8257,7 @@
       <w:pPr>
         <w:pStyle w:val="2"/>
       </w:pPr>
+      <w:proofErr w:type="spellStart"/>
       <w:r>
         <w:rPr>
           <w:rFonts w:hint="eastAsia"/>
@@ -6889,72 +8265,85 @@
         <w:lastRenderedPageBreak/>
         <w:t>ㅇ</w:t>
       </w:r>
+      <w:proofErr w:type="spellEnd"/>
     </w:p>
     <w:p>
       <w:pPr>
         <w:pStyle w:val="2"/>
       </w:pPr>
+      <w:proofErr w:type="spellStart"/>
       <w:r>
         <w:rPr>
           <w:rFonts w:hint="eastAsia"/>
         </w:rPr>
         <w:t>ㅈ</w:t>
       </w:r>
+      <w:proofErr w:type="spellEnd"/>
     </w:p>
     <w:p>
       <w:pPr>
         <w:pStyle w:val="2"/>
       </w:pPr>
+      <w:proofErr w:type="spellStart"/>
       <w:r>
         <w:rPr>
           <w:rFonts w:hint="eastAsia"/>
         </w:rPr>
         <w:t>ㅊ</w:t>
       </w:r>
+      <w:proofErr w:type="spellEnd"/>
     </w:p>
     <w:p>
       <w:pPr>
         <w:pStyle w:val="2"/>
       </w:pPr>
+      <w:proofErr w:type="spellStart"/>
       <w:r>
         <w:rPr>
           <w:rFonts w:hint="eastAsia"/>
         </w:rPr>
         <w:t>ㅋ</w:t>
       </w:r>
+      <w:proofErr w:type="spellEnd"/>
     </w:p>
     <w:p>
       <w:pPr>
         <w:pStyle w:val="2"/>
       </w:pPr>
+      <w:proofErr w:type="spellStart"/>
       <w:r>
         <w:rPr>
           <w:rFonts w:hint="eastAsia"/>
         </w:rPr>
         <w:t>ㅌ</w:t>
       </w:r>
+      <w:proofErr w:type="spellEnd"/>
     </w:p>
     <w:p>
       <w:pPr>
         <w:pStyle w:val="2"/>
       </w:pPr>
+      <w:proofErr w:type="spellStart"/>
       <w:r>
         <w:rPr>
           <w:rFonts w:hint="eastAsia"/>
         </w:rPr>
         <w:t>ㅍ</w:t>
       </w:r>
+      <w:proofErr w:type="spellEnd"/>
     </w:p>
     <w:p>
       <w:pPr>
         <w:pStyle w:val="2"/>
       </w:pPr>
+      <w:proofErr w:type="spellStart"/>
       <w:r>
         <w:rPr>
           <w:rFonts w:hint="eastAsia"/>
         </w:rPr>
         <w:t>ㅎ</w:t>
       </w:r>
+      <w:proofErr w:type="spellEnd"/>
     </w:p>
     <w:p>
       <w:pPr>
@@ -7018,7 +8407,15 @@
         <w:t xml:space="preserve">이라는 뜻으로 </w:t>
       </w:r>
       <w:r>
-        <w:t>C RunTime library 의 약자다.</w:t>
+        <w:t xml:space="preserve">C </w:t>
+      </w:r>
+      <w:proofErr w:type="spellStart"/>
+      <w:r>
+        <w:t>RunTime</w:t>
+      </w:r>
+      <w:proofErr w:type="spellEnd"/>
+      <w:r>
+        <w:t xml:space="preserve"> library 의 약자다.</w:t>
       </w:r>
     </w:p>
     <w:p>
@@ -7029,7 +8426,15 @@
         <w:t>그리고</w:t>
       </w:r>
       <w:r>
-        <w:t xml:space="preserve"> 표준함수란 자주 사용되는 대표적 함수를 미리 만들어서 배포하는 것을 의미한다.</w:t>
+        <w:t xml:space="preserve"> </w:t>
+      </w:r>
+      <w:proofErr w:type="spellStart"/>
+      <w:r>
+        <w:t>표준함수란</w:t>
+      </w:r>
+      <w:proofErr w:type="spellEnd"/>
+      <w:r>
+        <w:t xml:space="preserve"> 자주 사용되는 대표적 함수를 미리 만들어서 배포하는 것을 의미한다.</w:t>
       </w:r>
     </w:p>
     <w:p>
@@ -7091,12 +8496,14 @@
       <w:pPr>
         <w:pStyle w:val="2"/>
       </w:pPr>
+      <w:proofErr w:type="spellStart"/>
       <w:r>
         <w:rPr>
           <w:rFonts w:hint="eastAsia"/>
         </w:rPr>
         <w:t>i</w:t>
       </w:r>
+      <w:proofErr w:type="spellEnd"/>
     </w:p>
     <w:p>
       <w:pPr>
@@ -7147,8 +8554,13 @@
         <w:pStyle w:val="3"/>
         <w:ind w:leftChars="3" w:left="6" w:firstLineChars="0" w:firstLine="0"/>
       </w:pPr>
-      <w:r>
-        <w:t xml:space="preserve">Memset </w:t>
+      <w:proofErr w:type="spellStart"/>
+      <w:r>
+        <w:t>Memset</w:t>
+      </w:r>
+      <w:proofErr w:type="spellEnd"/>
+      <w:r>
+        <w:t xml:space="preserve"> </w:t>
       </w:r>
       <w:r>
         <w:rPr>
@@ -7195,14 +8607,25 @@
           <w:szCs w:val="18"/>
         </w:rPr>
       </w:pPr>
-      <w:r>
-        <w:rPr>
-          <w:rFonts w:hint="eastAsia"/>
-          <w:color w:val="000000"/>
-          <w:sz w:val="18"/>
-          <w:szCs w:val="18"/>
-        </w:rPr>
-        <w:t xml:space="preserve">함수원형 </w:t>
+      <w:proofErr w:type="spellStart"/>
+      <w:r>
+        <w:rPr>
+          <w:rFonts w:hint="eastAsia"/>
+          <w:color w:val="000000"/>
+          <w:sz w:val="18"/>
+          <w:szCs w:val="18"/>
+        </w:rPr>
+        <w:t>함수원형</w:t>
+      </w:r>
+      <w:proofErr w:type="spellEnd"/>
+      <w:r>
+        <w:rPr>
+          <w:rFonts w:hint="eastAsia"/>
+          <w:color w:val="000000"/>
+          <w:sz w:val="18"/>
+          <w:szCs w:val="18"/>
+        </w:rPr>
+        <w:t xml:space="preserve"> </w:t>
       </w:r>
       <w:r>
         <w:rPr>
@@ -7218,7 +8641,97 @@
           <w:sz w:val="18"/>
           <w:szCs w:val="18"/>
         </w:rPr>
-        <w:t xml:space="preserve"> void* memset(void* ptr, int value, size_t num);</w:t>
+        <w:t xml:space="preserve"> void* </w:t>
+      </w:r>
+      <w:proofErr w:type="spellStart"/>
+      <w:r>
+        <w:rPr>
+          <w:color w:val="000000"/>
+          <w:sz w:val="18"/>
+          <w:szCs w:val="18"/>
+        </w:rPr>
+        <w:t>memset</w:t>
+      </w:r>
+      <w:proofErr w:type="spellEnd"/>
+      <w:r>
+        <w:rPr>
+          <w:color w:val="000000"/>
+          <w:sz w:val="18"/>
+          <w:szCs w:val="18"/>
+        </w:rPr>
+        <w:t xml:space="preserve">(void* </w:t>
+      </w:r>
+      <w:proofErr w:type="spellStart"/>
+      <w:r>
+        <w:rPr>
+          <w:color w:val="000000"/>
+          <w:sz w:val="18"/>
+          <w:szCs w:val="18"/>
+        </w:rPr>
+        <w:t>ptr</w:t>
+      </w:r>
+      <w:proofErr w:type="spellEnd"/>
+      <w:r>
+        <w:rPr>
+          <w:color w:val="000000"/>
+          <w:sz w:val="18"/>
+          <w:szCs w:val="18"/>
+        </w:rPr>
+        <w:t xml:space="preserve">, </w:t>
+      </w:r>
+      <w:proofErr w:type="spellStart"/>
+      <w:r>
+        <w:rPr>
+          <w:color w:val="000000"/>
+          <w:sz w:val="18"/>
+          <w:szCs w:val="18"/>
+        </w:rPr>
+        <w:t>int</w:t>
+      </w:r>
+      <w:proofErr w:type="spellEnd"/>
+      <w:r>
+        <w:rPr>
+          <w:color w:val="000000"/>
+          <w:sz w:val="18"/>
+          <w:szCs w:val="18"/>
+        </w:rPr>
+        <w:t xml:space="preserve"> value, </w:t>
+      </w:r>
+      <w:proofErr w:type="spellStart"/>
+      <w:r>
+        <w:rPr>
+          <w:color w:val="000000"/>
+          <w:sz w:val="18"/>
+          <w:szCs w:val="18"/>
+        </w:rPr>
+        <w:t>size_t</w:t>
+      </w:r>
+      <w:proofErr w:type="spellEnd"/>
+      <w:r>
+        <w:rPr>
+          <w:color w:val="000000"/>
+          <w:sz w:val="18"/>
+          <w:szCs w:val="18"/>
+        </w:rPr>
+        <w:t xml:space="preserve"> </w:t>
+      </w:r>
+      <w:proofErr w:type="spellStart"/>
+      <w:r>
+        <w:rPr>
+          <w:color w:val="000000"/>
+          <w:sz w:val="18"/>
+          <w:szCs w:val="18"/>
+        </w:rPr>
+        <w:t>num</w:t>
+      </w:r>
+      <w:proofErr w:type="spellEnd"/>
+      <w:r>
+        <w:rPr>
+          <w:color w:val="000000"/>
+          <w:sz w:val="18"/>
+          <w:szCs w:val="18"/>
+        </w:rPr>
+        <w:t>);</w:t>
       </w:r>
     </w:p>
     <w:p>
@@ -7242,7 +8755,25 @@
           <w:szCs w:val="18"/>
         </w:rPr>
         <w:lastRenderedPageBreak/>
-        <w:t xml:space="preserve">Void* ptr </w:t>
+        <w:t xml:space="preserve">Void* </w:t>
+      </w:r>
+      <w:proofErr w:type="spellStart"/>
+      <w:r>
+        <w:rPr>
+          <w:color w:val="000000"/>
+          <w:sz w:val="18"/>
+          <w:szCs w:val="18"/>
+        </w:rPr>
+        <w:t>ptr</w:t>
+      </w:r>
+      <w:proofErr w:type="spellEnd"/>
+      <w:r>
+        <w:rPr>
+          <w:color w:val="000000"/>
+          <w:sz w:val="18"/>
+          <w:szCs w:val="18"/>
+        </w:rPr>
+        <w:t xml:space="preserve"> </w:t>
       </w:r>
       <w:r>
         <w:rPr>
@@ -7267,8 +8798,19 @@
           <w:sz w:val="18"/>
           <w:szCs w:val="18"/>
         </w:rPr>
-        <w:t>세팅하고 하는 메모리의 시작주소</w:t>
-      </w:r>
+        <w:t xml:space="preserve">세팅하고 하는 메모리의 </w:t>
+      </w:r>
+      <w:proofErr w:type="spellStart"/>
+      <w:r>
+        <w:rPr>
+          <w:rFonts w:hint="eastAsia"/>
+          <w:color w:val="000000"/>
+          <w:sz w:val="18"/>
+          <w:szCs w:val="18"/>
+        </w:rPr>
+        <w:t>시작주소</w:t>
+      </w:r>
+      <w:proofErr w:type="spellEnd"/>
       <w:r>
         <w:rPr>
           <w:color w:val="000000"/>
@@ -7301,13 +8843,23 @@
           <w:szCs w:val="18"/>
         </w:rPr>
       </w:pPr>
-      <w:r>
-        <w:rPr>
-          <w:color w:val="000000"/>
-          <w:sz w:val="18"/>
-          <w:szCs w:val="18"/>
-        </w:rPr>
-        <w:t xml:space="preserve">Int value </w:t>
+      <w:proofErr w:type="spellStart"/>
+      <w:r>
+        <w:rPr>
+          <w:color w:val="000000"/>
+          <w:sz w:val="18"/>
+          <w:szCs w:val="18"/>
+        </w:rPr>
+        <w:t>Int</w:t>
+      </w:r>
+      <w:proofErr w:type="spellEnd"/>
+      <w:r>
+        <w:rPr>
+          <w:color w:val="000000"/>
+          <w:sz w:val="18"/>
+          <w:szCs w:val="18"/>
+        </w:rPr>
+        <w:t xml:space="preserve"> value </w:t>
       </w:r>
       <w:r>
         <w:rPr>
@@ -7332,15 +8884,53 @@
           <w:sz w:val="18"/>
           <w:szCs w:val="18"/>
         </w:rPr>
-        <w:t>메모리에 셋팅하고자 하는 값</w:t>
-      </w:r>
-      <w:r>
-        <w:rPr>
-          <w:color w:val="000000"/>
-          <w:sz w:val="18"/>
-          <w:szCs w:val="18"/>
-        </w:rPr>
-        <w:t xml:space="preserve"> (int </w:t>
+        <w:t xml:space="preserve">메모리에 </w:t>
+      </w:r>
+      <w:proofErr w:type="spellStart"/>
+      <w:r>
+        <w:rPr>
+          <w:rFonts w:hint="eastAsia"/>
+          <w:color w:val="000000"/>
+          <w:sz w:val="18"/>
+          <w:szCs w:val="18"/>
+        </w:rPr>
+        <w:t>셋팅하고자</w:t>
+      </w:r>
+      <w:proofErr w:type="spellEnd"/>
+      <w:r>
+        <w:rPr>
+          <w:rFonts w:hint="eastAsia"/>
+          <w:color w:val="000000"/>
+          <w:sz w:val="18"/>
+          <w:szCs w:val="18"/>
+        </w:rPr>
+        <w:t xml:space="preserve"> 하는 값</w:t>
+      </w:r>
+      <w:r>
+        <w:rPr>
+          <w:color w:val="000000"/>
+          <w:sz w:val="18"/>
+          <w:szCs w:val="18"/>
+        </w:rPr>
+        <w:t xml:space="preserve"> (</w:t>
+      </w:r>
+      <w:proofErr w:type="spellStart"/>
+      <w:r>
+        <w:rPr>
+          <w:color w:val="000000"/>
+          <w:sz w:val="18"/>
+          <w:szCs w:val="18"/>
+        </w:rPr>
+        <w:t>int</w:t>
+      </w:r>
+      <w:proofErr w:type="spellEnd"/>
+      <w:r>
+        <w:rPr>
+          <w:color w:val="000000"/>
+          <w:sz w:val="18"/>
+          <w:szCs w:val="18"/>
+        </w:rPr>
+        <w:t xml:space="preserve"> </w:t>
       </w:r>
       <w:r>
         <w:rPr>
@@ -7417,13 +9007,41 @@
           <w:szCs w:val="18"/>
         </w:rPr>
       </w:pPr>
-      <w:r>
-        <w:rPr>
-          <w:color w:val="000000"/>
-          <w:sz w:val="18"/>
-          <w:szCs w:val="18"/>
-        </w:rPr>
-        <w:t xml:space="preserve">Size_t num </w:t>
+      <w:proofErr w:type="spellStart"/>
+      <w:r>
+        <w:rPr>
+          <w:color w:val="000000"/>
+          <w:sz w:val="18"/>
+          <w:szCs w:val="18"/>
+        </w:rPr>
+        <w:t>Size_t</w:t>
+      </w:r>
+      <w:proofErr w:type="spellEnd"/>
+      <w:r>
+        <w:rPr>
+          <w:color w:val="000000"/>
+          <w:sz w:val="18"/>
+          <w:szCs w:val="18"/>
+        </w:rPr>
+        <w:t xml:space="preserve"> </w:t>
+      </w:r>
+      <w:proofErr w:type="spellStart"/>
+      <w:r>
+        <w:rPr>
+          <w:color w:val="000000"/>
+          <w:sz w:val="18"/>
+          <w:szCs w:val="18"/>
+        </w:rPr>
+        <w:t>num</w:t>
+      </w:r>
+      <w:proofErr w:type="spellEnd"/>
+      <w:r>
+        <w:rPr>
+          <w:color w:val="000000"/>
+          <w:sz w:val="18"/>
+          <w:szCs w:val="18"/>
+        </w:rPr>
+        <w:t xml:space="preserve"> </w:t>
       </w:r>
       <w:r>
         <w:rPr>
@@ -7509,6 +9127,7 @@
         </w:rPr>
         <w:t xml:space="preserve"> </w:t>
       </w:r>
+      <w:proofErr w:type="spellStart"/>
       <w:r>
         <w:rPr>
           <w:rFonts w:hint="eastAsia"/>
@@ -7524,16 +9143,36 @@
           <w:sz w:val="18"/>
           <w:szCs w:val="18"/>
         </w:rPr>
-        <w:t>izeof(</w:t>
-      </w:r>
-      <w:r>
-        <w:rPr>
-          <w:rFonts w:hint="eastAsia"/>
-          <w:color w:val="000000"/>
-          <w:sz w:val="18"/>
-          <w:szCs w:val="18"/>
-        </w:rPr>
-        <w:t>데이터타입)</w:t>
+        <w:t>izeof</w:t>
+      </w:r>
+      <w:proofErr w:type="spellEnd"/>
+      <w:r>
+        <w:rPr>
+          <w:color w:val="000000"/>
+          <w:sz w:val="18"/>
+          <w:szCs w:val="18"/>
+        </w:rPr>
+        <w:t>(</w:t>
+      </w:r>
+      <w:proofErr w:type="spellStart"/>
+      <w:r>
+        <w:rPr>
+          <w:rFonts w:hint="eastAsia"/>
+          <w:color w:val="000000"/>
+          <w:sz w:val="18"/>
+          <w:szCs w:val="18"/>
+        </w:rPr>
+        <w:t>데이터타입</w:t>
+      </w:r>
+      <w:proofErr w:type="spellEnd"/>
+      <w:r>
+        <w:rPr>
+          <w:rFonts w:hint="eastAsia"/>
+          <w:color w:val="000000"/>
+          <w:sz w:val="18"/>
+          <w:szCs w:val="18"/>
+        </w:rPr>
+        <w:t>)</w:t>
       </w:r>
       <w:r>
         <w:rPr>
@@ -7643,16 +9282,38 @@
         <w:rPr>
           <w:rFonts w:hint="eastAsia"/>
         </w:rPr>
-        <w:t>다른 파일에서 호출하지 못하는 정적함수(</w:t>
-      </w:r>
-      <w:r>
-        <w:t xml:space="preserve"> </w:t>
-      </w:r>
-      <w:r>
-        <w:rPr>
-          <w:rFonts w:hint="eastAsia"/>
-        </w:rPr>
-        <w:t>해당 파일 내에서만 쓰게 처리할 수 있다.</w:t>
+        <w:t xml:space="preserve">다른 파일에서 호출하지 못하는 </w:t>
+      </w:r>
+      <w:proofErr w:type="spellStart"/>
+      <w:r>
+        <w:rPr>
+          <w:rFonts w:hint="eastAsia"/>
+        </w:rPr>
+        <w:t>정적함수</w:t>
+      </w:r>
+      <w:proofErr w:type="spellEnd"/>
+      <w:proofErr w:type="gramStart"/>
+      <w:r>
+        <w:rPr>
+          <w:rFonts w:hint="eastAsia"/>
+        </w:rPr>
+        <w:t>(</w:t>
+      </w:r>
+      <w:r>
+        <w:t xml:space="preserve"> </w:t>
+      </w:r>
+      <w:r>
+        <w:rPr>
+          <w:rFonts w:hint="eastAsia"/>
+        </w:rPr>
+        <w:t>해당</w:t>
+      </w:r>
+      <w:proofErr w:type="gramEnd"/>
+      <w:r>
+        <w:rPr>
+          <w:rFonts w:hint="eastAsia"/>
+        </w:rPr>
+        <w:t xml:space="preserve"> 파일 내에서만 쓰게 처리할 수 있다.</w:t>
       </w:r>
       <w:r>
         <w:t>)</w:t>
@@ -7716,16 +9377,86 @@
         <w:rPr>
           <w:rFonts w:hint="eastAsia"/>
         </w:rPr>
-        <w:t>을 표시함으로써 코드분석시 해당함수가 어디서 사용되어있는지 빠르게 확인이 가능하다.</w:t>
-      </w:r>
-      <w:r>
-        <w:t xml:space="preserve"> </w:t>
-      </w:r>
-      <w:r>
-        <w:rPr>
-          <w:rFonts w:hint="eastAsia"/>
-        </w:rPr>
-        <w:t>마지막으로 협업시 동일 함수명으로 중복되어버릴 경우를 미리 막을 수 있다.</w:t>
+        <w:t xml:space="preserve">을 표시함으로써 </w:t>
+      </w:r>
+      <w:proofErr w:type="spellStart"/>
+      <w:r>
+        <w:rPr>
+          <w:rFonts w:hint="eastAsia"/>
+        </w:rPr>
+        <w:t>코드분석시</w:t>
+      </w:r>
+      <w:proofErr w:type="spellEnd"/>
+      <w:r>
+        <w:rPr>
+          <w:rFonts w:hint="eastAsia"/>
+        </w:rPr>
+        <w:t xml:space="preserve"> </w:t>
+      </w:r>
+      <w:proofErr w:type="spellStart"/>
+      <w:r>
+        <w:rPr>
+          <w:rFonts w:hint="eastAsia"/>
+        </w:rPr>
+        <w:t>해당함수가</w:t>
+      </w:r>
+      <w:proofErr w:type="spellEnd"/>
+      <w:r>
+        <w:rPr>
+          <w:rFonts w:hint="eastAsia"/>
+        </w:rPr>
+        <w:t xml:space="preserve"> 어디서 </w:t>
+      </w:r>
+      <w:proofErr w:type="spellStart"/>
+      <w:r>
+        <w:rPr>
+          <w:rFonts w:hint="eastAsia"/>
+        </w:rPr>
+        <w:t>사용되어있는지</w:t>
+      </w:r>
+      <w:proofErr w:type="spellEnd"/>
+      <w:r>
+        <w:rPr>
+          <w:rFonts w:hint="eastAsia"/>
+        </w:rPr>
+        <w:t xml:space="preserve"> 빠르게 확인이 가능하다.</w:t>
+      </w:r>
+      <w:r>
+        <w:t xml:space="preserve"> </w:t>
+      </w:r>
+      <w:r>
+        <w:rPr>
+          <w:rFonts w:hint="eastAsia"/>
+        </w:rPr>
+        <w:t xml:space="preserve">마지막으로 </w:t>
+      </w:r>
+      <w:proofErr w:type="spellStart"/>
+      <w:r>
+        <w:rPr>
+          <w:rFonts w:hint="eastAsia"/>
+        </w:rPr>
+        <w:t>협업시</w:t>
+      </w:r>
+      <w:proofErr w:type="spellEnd"/>
+      <w:r>
+        <w:rPr>
+          <w:rFonts w:hint="eastAsia"/>
+        </w:rPr>
+        <w:t xml:space="preserve"> 동일 </w:t>
+      </w:r>
+      <w:proofErr w:type="spellStart"/>
+      <w:r>
+        <w:rPr>
+          <w:rFonts w:hint="eastAsia"/>
+        </w:rPr>
+        <w:t>함수명으로</w:t>
+      </w:r>
+      <w:proofErr w:type="spellEnd"/>
+      <w:r>
+        <w:rPr>
+          <w:rFonts w:hint="eastAsia"/>
+        </w:rPr>
+        <w:t xml:space="preserve"> 중복되어버릴 경우를 미리 막을 수 있다.</w:t>
       </w:r>
     </w:p>
     <w:p>
@@ -7763,6 +9494,355 @@
     </w:p>
     <w:p>
       <w:pPr>
+        <w:pStyle w:val="3"/>
+        <w:ind w:leftChars="3" w:left="6" w:firstLineChars="0" w:firstLine="0"/>
+        <w:rPr>
+          <w:rFonts w:hint="eastAsia"/>
+        </w:rPr>
+      </w:pPr>
+      <w:r>
+        <w:t>void</w:t>
+      </w:r>
+    </w:p>
+    <w:p>
+      <w:r>
+        <w:rPr>
+          <w:rFonts w:hint="eastAsia"/>
+        </w:rPr>
+        <w:t xml:space="preserve">void형은 함수와 포인터 </w:t>
+      </w:r>
+      <w:proofErr w:type="spellStart"/>
+      <w:r>
+        <w:rPr>
+          <w:rFonts w:hint="eastAsia"/>
+        </w:rPr>
+        <w:t>변수에게만</w:t>
+      </w:r>
+      <w:proofErr w:type="spellEnd"/>
+      <w:r>
+        <w:rPr>
+          <w:rFonts w:hint="eastAsia"/>
+        </w:rPr>
+        <w:t xml:space="preserve"> 적용되는 타입이다.</w:t>
+      </w:r>
+    </w:p>
+    <w:p>
+      <w:r>
+        <w:rPr>
+          <w:rFonts w:hint="eastAsia"/>
+        </w:rPr>
+        <w:t xml:space="preserve">그렇다면 왜 </w:t>
+      </w:r>
+      <w:r>
+        <w:t>void</w:t>
+      </w:r>
+      <w:r>
+        <w:rPr>
+          <w:rFonts w:hint="eastAsia"/>
+        </w:rPr>
+        <w:t>형 변수는 없을까?</w:t>
+      </w:r>
+    </w:p>
+    <w:p>
+      <w:pPr>
+        <w:pStyle w:val="a3"/>
+        <w:numPr>
+          <w:ilvl w:val="0"/>
+          <w:numId w:val="6"/>
+        </w:numPr>
+        <w:ind w:leftChars="0"/>
+      </w:pPr>
+      <w:r>
+        <w:rPr>
+          <w:rFonts w:hint="eastAsia"/>
+        </w:rPr>
+        <w:t>컴파일러는 변수를 저장할 메모리를 파악하고 변수를 저장한다.</w:t>
+      </w:r>
+      <w:r>
+        <w:t xml:space="preserve"> </w:t>
+      </w:r>
+      <w:r>
+        <w:rPr>
+          <w:rFonts w:hint="eastAsia"/>
+        </w:rPr>
+        <w:t xml:space="preserve">그런데 </w:t>
+      </w:r>
+      <w:r>
+        <w:t xml:space="preserve">void </w:t>
+      </w:r>
+      <w:r>
+        <w:rPr>
+          <w:rFonts w:hint="eastAsia"/>
+        </w:rPr>
+        <w:t xml:space="preserve">변수가 있으면 컴파일러는 해당 </w:t>
+      </w:r>
+      <w:proofErr w:type="spellStart"/>
+      <w:r>
+        <w:rPr>
+          <w:rFonts w:hint="eastAsia"/>
+        </w:rPr>
+        <w:t>변수에게</w:t>
+      </w:r>
+      <w:proofErr w:type="spellEnd"/>
+      <w:r>
+        <w:rPr>
+          <w:rFonts w:hint="eastAsia"/>
+        </w:rPr>
+        <w:t xml:space="preserve"> </w:t>
+      </w:r>
+      <w:proofErr w:type="spellStart"/>
+      <w:r>
+        <w:rPr>
+          <w:rFonts w:hint="eastAsia"/>
+        </w:rPr>
+        <w:t>몇바이트의</w:t>
+      </w:r>
+      <w:proofErr w:type="spellEnd"/>
+      <w:r>
+        <w:rPr>
+          <w:rFonts w:hint="eastAsia"/>
+        </w:rPr>
+        <w:t xml:space="preserve"> 공간을 </w:t>
+      </w:r>
+      <w:proofErr w:type="spellStart"/>
+      <w:r>
+        <w:rPr>
+          <w:rFonts w:hint="eastAsia"/>
+        </w:rPr>
+        <w:t>할당해줘야하는지</w:t>
+      </w:r>
+      <w:proofErr w:type="spellEnd"/>
+      <w:r>
+        <w:rPr>
+          <w:rFonts w:hint="eastAsia"/>
+        </w:rPr>
+        <w:t xml:space="preserve"> 모르기 때문에 에러</w:t>
+      </w:r>
+      <w:r>
+        <w:rPr>
+          <w:rFonts w:hint="eastAsia"/>
+        </w:rPr>
+        <w:lastRenderedPageBreak/>
+        <w:t>가 난다.</w:t>
+      </w:r>
+      <w:r>
+        <w:t xml:space="preserve"> </w:t>
+      </w:r>
+      <w:r>
+        <w:rPr>
+          <w:rFonts w:hint="eastAsia"/>
+        </w:rPr>
+        <w:t>하지만 포인터변수는 가능하다.</w:t>
+      </w:r>
+      <w:r>
+        <w:t xml:space="preserve"> </w:t>
+      </w:r>
+      <w:r>
+        <w:rPr>
+          <w:rFonts w:hint="eastAsia"/>
+        </w:rPr>
+        <w:t xml:space="preserve">포인터변수는 운영체제에 </w:t>
+      </w:r>
+      <w:proofErr w:type="spellStart"/>
+      <w:r>
+        <w:rPr>
+          <w:rFonts w:hint="eastAsia"/>
+        </w:rPr>
+        <w:t>따라다르지만</w:t>
+      </w:r>
+      <w:proofErr w:type="spellEnd"/>
+      <w:r>
+        <w:rPr>
+          <w:rFonts w:hint="eastAsia"/>
+        </w:rPr>
+        <w:t xml:space="preserve"> </w:t>
+      </w:r>
+      <w:r>
+        <w:t>64</w:t>
+      </w:r>
+      <w:r>
+        <w:rPr>
+          <w:rFonts w:hint="eastAsia"/>
+        </w:rPr>
+        <w:t xml:space="preserve">비트의 경우 </w:t>
+      </w:r>
+      <w:r>
+        <w:t>8byte</w:t>
+      </w:r>
+      <w:r>
+        <w:rPr>
+          <w:rFonts w:hint="eastAsia"/>
+        </w:rPr>
+        <w:t xml:space="preserve">로 고정이기 때문에 </w:t>
+      </w:r>
+      <w:r>
+        <w:t xml:space="preserve">void* </w:t>
+      </w:r>
+      <w:proofErr w:type="spellStart"/>
+      <w:r>
+        <w:rPr>
+          <w:rFonts w:hint="eastAsia"/>
+        </w:rPr>
+        <w:t>으로</w:t>
+      </w:r>
+      <w:proofErr w:type="spellEnd"/>
+      <w:r>
+        <w:rPr>
+          <w:rFonts w:hint="eastAsia"/>
+        </w:rPr>
+        <w:t xml:space="preserve"> 선언해도 무방하다.</w:t>
+      </w:r>
+    </w:p>
+    <w:p>
+      <w:r>
+        <w:sym w:font="Wingdings" w:char="F0E8"/>
+      </w:r>
+      <w:r>
+        <w:t xml:space="preserve"> </w:t>
+      </w:r>
+      <w:r>
+        <w:rPr>
+          <w:rFonts w:hint="eastAsia"/>
+        </w:rPr>
+        <w:t xml:space="preserve">포인터 변수가 </w:t>
+      </w:r>
+      <w:r>
+        <w:t>void</w:t>
+      </w:r>
+      <w:r>
+        <w:rPr>
+          <w:rFonts w:hint="eastAsia"/>
+        </w:rPr>
+        <w:t xml:space="preserve">*형이면 </w:t>
+      </w:r>
+      <w:proofErr w:type="spellStart"/>
+      <w:r>
+        <w:rPr>
+          <w:rFonts w:hint="eastAsia"/>
+        </w:rPr>
+        <w:t>대상체가</w:t>
+      </w:r>
+      <w:proofErr w:type="spellEnd"/>
+      <w:r>
+        <w:rPr>
+          <w:rFonts w:hint="eastAsia"/>
+        </w:rPr>
+        <w:t xml:space="preserve"> 없는 것일 뿐이지 메모리공간은 할당 받을 수 있다.</w:t>
+      </w:r>
+    </w:p>
+    <w:p>
+      <w:pPr>
+        <w:pStyle w:val="a3"/>
+        <w:numPr>
+          <w:ilvl w:val="1"/>
+          <w:numId w:val="6"/>
+        </w:numPr>
+        <w:ind w:leftChars="0"/>
+      </w:pPr>
+      <w:proofErr w:type="spellStart"/>
+      <w:r>
+        <w:rPr>
+          <w:rFonts w:hint="eastAsia"/>
+        </w:rPr>
+        <w:t>대상체란</w:t>
+      </w:r>
+      <w:proofErr w:type="spellEnd"/>
+      <w:r>
+        <w:rPr>
+          <w:rFonts w:hint="eastAsia"/>
+        </w:rPr>
+        <w:t>?</w:t>
+      </w:r>
+      <w:r>
+        <w:t xml:space="preserve"> </w:t>
+      </w:r>
+    </w:p>
+    <w:p>
+      <w:pPr>
+        <w:pStyle w:val="a3"/>
+        <w:numPr>
+          <w:ilvl w:val="2"/>
+          <w:numId w:val="6"/>
+        </w:numPr>
+        <w:ind w:leftChars="0"/>
+      </w:pPr>
+      <w:proofErr w:type="spellStart"/>
+      <w:r>
+        <w:rPr>
+          <w:rFonts w:hint="eastAsia"/>
+        </w:rPr>
+        <w:t>대상체는</w:t>
+      </w:r>
+      <w:proofErr w:type="spellEnd"/>
+      <w:r>
+        <w:rPr>
+          <w:rFonts w:hint="eastAsia"/>
+        </w:rPr>
+        <w:t xml:space="preserve"> 쉽게 말해 반환형으로 </w:t>
+      </w:r>
+      <w:proofErr w:type="spellStart"/>
+      <w:r>
+        <w:rPr>
+          <w:rFonts w:hint="eastAsia"/>
+        </w:rPr>
+        <w:t>반환값이</w:t>
+      </w:r>
+      <w:proofErr w:type="spellEnd"/>
+      <w:r>
+        <w:rPr>
+          <w:rFonts w:hint="eastAsia"/>
+        </w:rPr>
+        <w:t xml:space="preserve"> 없다는 것을 말한다.</w:t>
+      </w:r>
+    </w:p>
+    <w:p>
+      <w:pPr>
+        <w:rPr>
+          <w:rFonts w:hint="eastAsia"/>
+        </w:rPr>
+      </w:pPr>
+      <w:r>
+        <w:sym w:font="Wingdings" w:char="F0E8"/>
+      </w:r>
+      <w:r>
+        <w:t xml:space="preserve"> void* </w:t>
+      </w:r>
+      <w:r>
+        <w:rPr>
+          <w:rFonts w:hint="eastAsia"/>
+        </w:rPr>
+        <w:t>은 범용포인터로 분류한다.</w:t>
+      </w:r>
+      <w:r>
+        <w:t xml:space="preserve"> </w:t>
+      </w:r>
+      <w:r>
+        <w:rPr>
+          <w:rFonts w:hint="eastAsia"/>
+        </w:rPr>
+        <w:t xml:space="preserve">매개변수가 </w:t>
+      </w:r>
+      <w:r>
+        <w:t>void* p</w:t>
+      </w:r>
+      <w:r>
+        <w:rPr>
+          <w:rFonts w:hint="eastAsia"/>
+        </w:rPr>
+        <w:t xml:space="preserve"> 라면 어떤 형식의 포인터형이든 넣을 수 있다는 표현이다. 보통 동적인 매개변수(</w:t>
+      </w:r>
+      <w:r>
+        <w:t>argument)</w:t>
+      </w:r>
+      <w:r>
+        <w:rPr>
+          <w:rFonts w:hint="eastAsia"/>
+        </w:rPr>
+        <w:t xml:space="preserve"> 전달을 요할 때 사용한다.</w:t>
+      </w:r>
+    </w:p>
+    <w:p>
+      <w:pPr>
         <w:pStyle w:val="2"/>
       </w:pPr>
       <w:r>
@@ -7782,6 +9862,8 @@
         </w:rPr>
         <w:t>x</w:t>
       </w:r>
+      <w:bookmarkStart w:id="0" w:name="_GoBack"/>
+      <w:bookmarkEnd w:id="0"/>
     </w:p>
     <w:p>
       <w:pPr>
@@ -7838,7 +9920,7 @@
 </file>
 
 <file path=word/endnotes.xml><?xml version="1.0" encoding="utf-8"?>
-<w:endnotes xmlns:wpc="http://schemas.microsoft.com/office/word/2010/wordprocessingCanvas" xmlns:cx="http://schemas.microsoft.com/office/drawing/2014/chartex" xmlns:cx1="http://schemas.microsoft.com/office/drawing/2015/9/8/chartex" xmlns:cx2="http://schemas.microsoft.com/office/drawing/2015/10/21/chartex" xmlns:cx3="http://schemas.microsoft.com/office/drawing/2016/5/9/chartex" xmlns:cx4="http://schemas.microsoft.com/office/drawing/2016/5/10/chartex" xmlns:cx5="http://schemas.microsoft.com/office/drawing/2016/5/11/chartex" xmlns:cx6="http://schemas.microsoft.com/office/drawing/2016/5/12/chartex" xmlns:cx7="http://schemas.microsoft.com/office/drawing/2016/5/13/chartex" xmlns:cx8="http://schemas.microsoft.com/office/drawing/2016/5/14/chartex" xmlns:mc="http://schemas.openxmlformats.org/markup-compatibility/2006" xmlns:aink="http://schemas.microsoft.com/office/drawing/2016/ink" xmlns:am3d="http://schemas.microsoft.com/office/drawing/2017/model3d" xmlns:o="urn:schemas-microsoft-com:office:office" xmlns:oel="http://schemas.microsoft.com/office/2019/extlst" xmlns:r="http://schemas.openxmlformats.org/officeDocument/2006/relationships" xmlns:m="http://schemas.openxmlformats.org/officeDocument/2006/math" xmlns:v="urn:schemas-microsoft-com:vml" xmlns:wp14="http://schemas.microsoft.com/office/word/2010/wordprocessingDrawing" xmlns:wp="http://schemas.openxmlformats.org/drawingml/2006/wordprocessingDrawing" xmlns:w10="urn:schemas-microsoft-com:office:word" xmlns:w="http://schemas.openxmlformats.org/wordprocessingml/2006/main" xmlns:w14="http://schemas.microsoft.com/office/word/2010/wordml" xmlns:w15="http://schemas.microsoft.com/office/word/2012/wordml" xmlns:w16cex="http://schemas.microsoft.com/office/word/2018/wordml/cex" xmlns:w16cid="http://schemas.microsoft.com/office/word/2016/wordml/cid" xmlns:w16="http://schemas.microsoft.com/office/word/2018/wordml" xmlns:w16sdtdh="http://schemas.microsoft.com/office/word/2020/wordml/sdtdatahash" xmlns:w16se="http://schemas.microsoft.com/office/word/2015/wordml/symex" xmlns:wpg="http://schemas.microsoft.com/office/word/2010/wordprocessingGroup" xmlns:wpi="http://schemas.microsoft.com/office/word/2010/wordprocessingInk" xmlns:wne="http://schemas.microsoft.com/office/word/2006/wordml" xmlns:wps="http://schemas.microsoft.com/office/word/2010/wordprocessingShape" mc:Ignorable="w14 w15 w16se w16cid w16 w16cex w16sdtdh wp14">
+<w:endnotes xmlns:wpc="http://schemas.microsoft.com/office/word/2010/wordprocessingCanvas" xmlns:cx="http://schemas.microsoft.com/office/drawing/2014/chartex" xmlns:mc="http://schemas.openxmlformats.org/markup-compatibility/2006" xmlns:o="urn:schemas-microsoft-com:office:office" xmlns:r="http://schemas.openxmlformats.org/officeDocument/2006/relationships" xmlns:m="http://schemas.openxmlformats.org/officeDocument/2006/math" xmlns:v="urn:schemas-microsoft-com:vml" xmlns:wp14="http://schemas.microsoft.com/office/word/2010/wordprocessingDrawing" xmlns:wp="http://schemas.openxmlformats.org/drawingml/2006/wordprocessingDrawing" xmlns:w10="urn:schemas-microsoft-com:office:word" xmlns:w="http://schemas.openxmlformats.org/wordprocessingml/2006/main" xmlns:w14="http://schemas.microsoft.com/office/word/2010/wordml" xmlns:w15="http://schemas.microsoft.com/office/word/2012/wordml" xmlns:w16se="http://schemas.microsoft.com/office/word/2015/wordml/symex" xmlns:wpg="http://schemas.microsoft.com/office/word/2010/wordprocessingGroup" xmlns:wpi="http://schemas.microsoft.com/office/word/2010/wordprocessingInk" xmlns:wne="http://schemas.microsoft.com/office/word/2006/wordml" xmlns:wps="http://schemas.microsoft.com/office/word/2010/wordprocessingShape" mc:Ignorable="w14 w15 w16se wp14">
   <w:endnote w:type="separator" w:id="-1">
     <w:p>
       <w:pPr>
@@ -7863,7 +9945,7 @@
 </file>
 
 <file path=word/footnotes.xml><?xml version="1.0" encoding="utf-8"?>
-<w:footnotes xmlns:wpc="http://schemas.microsoft.com/office/word/2010/wordprocessingCanvas" xmlns:cx="http://schemas.microsoft.com/office/drawing/2014/chartex" xmlns:cx1="http://schemas.microsoft.com/office/drawing/2015/9/8/chartex" xmlns:cx2="http://schemas.microsoft.com/office/drawing/2015/10/21/chartex" xmlns:cx3="http://schemas.microsoft.com/office/drawing/2016/5/9/chartex" xmlns:cx4="http://schemas.microsoft.com/office/drawing/2016/5/10/chartex" xmlns:cx5="http://schemas.microsoft.com/office/drawing/2016/5/11/chartex" xmlns:cx6="http://schemas.microsoft.com/office/drawing/2016/5/12/chartex" xmlns:cx7="http://schemas.microsoft.com/office/drawing/2016/5/13/chartex" xmlns:cx8="http://schemas.microsoft.com/office/drawing/2016/5/14/chartex" xmlns:mc="http://schemas.openxmlformats.org/markup-compatibility/2006" xmlns:aink="http://schemas.microsoft.com/office/drawing/2016/ink" xmlns:am3d="http://schemas.microsoft.com/office/drawing/2017/model3d" xmlns:o="urn:schemas-microsoft-com:office:office" xmlns:oel="http://schemas.microsoft.com/office/2019/extlst" xmlns:r="http://schemas.openxmlformats.org/officeDocument/2006/relationships" xmlns:m="http://schemas.openxmlformats.org/officeDocument/2006/math" xmlns:v="urn:schemas-microsoft-com:vml" xmlns:wp14="http://schemas.microsoft.com/office/word/2010/wordprocessingDrawing" xmlns:wp="http://schemas.openxmlformats.org/drawingml/2006/wordprocessingDrawing" xmlns:w10="urn:schemas-microsoft-com:office:word" xmlns:w="http://schemas.openxmlformats.org/wordprocessingml/2006/main" xmlns:w14="http://schemas.microsoft.com/office/word/2010/wordml" xmlns:w15="http://schemas.microsoft.com/office/word/2012/wordml" xmlns:w16cex="http://schemas.microsoft.com/office/word/2018/wordml/cex" xmlns:w16cid="http://schemas.microsoft.com/office/word/2016/wordml/cid" xmlns:w16="http://schemas.microsoft.com/office/word/2018/wordml" xmlns:w16sdtdh="http://schemas.microsoft.com/office/word/2020/wordml/sdtdatahash" xmlns:w16se="http://schemas.microsoft.com/office/word/2015/wordml/symex" xmlns:wpg="http://schemas.microsoft.com/office/word/2010/wordprocessingGroup" xmlns:wpi="http://schemas.microsoft.com/office/word/2010/wordprocessingInk" xmlns:wne="http://schemas.microsoft.com/office/word/2006/wordml" xmlns:wps="http://schemas.microsoft.com/office/word/2010/wordprocessingShape" mc:Ignorable="w14 w15 w16se w16cid w16 w16cex w16sdtdh wp14">
+<w:footnotes xmlns:wpc="http://schemas.microsoft.com/office/word/2010/wordprocessingCanvas" xmlns:cx="http://schemas.microsoft.com/office/drawing/2014/chartex" xmlns:mc="http://schemas.openxmlformats.org/markup-compatibility/2006" xmlns:o="urn:schemas-microsoft-com:office:office" xmlns:r="http://schemas.openxmlformats.org/officeDocument/2006/relationships" xmlns:m="http://schemas.openxmlformats.org/officeDocument/2006/math" xmlns:v="urn:schemas-microsoft-com:vml" xmlns:wp14="http://schemas.microsoft.com/office/word/2010/wordprocessingDrawing" xmlns:wp="http://schemas.openxmlformats.org/drawingml/2006/wordprocessingDrawing" xmlns:w10="urn:schemas-microsoft-com:office:word" xmlns:w="http://schemas.openxmlformats.org/wordprocessingml/2006/main" xmlns:w14="http://schemas.microsoft.com/office/word/2010/wordml" xmlns:w15="http://schemas.microsoft.com/office/word/2012/wordml" xmlns:w16se="http://schemas.microsoft.com/office/word/2015/wordml/symex" xmlns:wpg="http://schemas.microsoft.com/office/word/2010/wordprocessingGroup" xmlns:wpi="http://schemas.microsoft.com/office/word/2010/wordprocessingInk" xmlns:wne="http://schemas.microsoft.com/office/word/2006/wordml" xmlns:wps="http://schemas.microsoft.com/office/word/2010/wordprocessingShape" mc:Ignorable="w14 w15 w16se wp14">
   <w:footnote w:type="separator" w:id="-1">
     <w:p>
       <w:pPr>
@@ -7888,7 +9970,7 @@
 </file>
 
 <file path=word/header1.xml><?xml version="1.0" encoding="utf-8"?>
-<w:hdr xmlns:wpc="http://schemas.microsoft.com/office/word/2010/wordprocessingCanvas" xmlns:cx="http://schemas.microsoft.com/office/drawing/2014/chartex" xmlns:cx1="http://schemas.microsoft.com/office/drawing/2015/9/8/chartex" xmlns:cx2="http://schemas.microsoft.com/office/drawing/2015/10/21/chartex" xmlns:cx3="http://schemas.microsoft.com/office/drawing/2016/5/9/chartex" xmlns:cx4="http://schemas.microsoft.com/office/drawing/2016/5/10/chartex" xmlns:cx5="http://schemas.microsoft.com/office/drawing/2016/5/11/chartex" xmlns:cx6="http://schemas.microsoft.com/office/drawing/2016/5/12/chartex" xmlns:cx7="http://schemas.microsoft.com/office/drawing/2016/5/13/chartex" xmlns:cx8="http://schemas.microsoft.com/office/drawing/2016/5/14/chartex" xmlns:mc="http://schemas.openxmlformats.org/markup-compatibility/2006" xmlns:aink="http://schemas.microsoft.com/office/drawing/2016/ink" xmlns:am3d="http://schemas.microsoft.com/office/drawing/2017/model3d" xmlns:o="urn:schemas-microsoft-com:office:office" xmlns:oel="http://schemas.microsoft.com/office/2019/extlst" xmlns:r="http://schemas.openxmlformats.org/officeDocument/2006/relationships" xmlns:m="http://schemas.openxmlformats.org/officeDocument/2006/math" xmlns:v="urn:schemas-microsoft-com:vml" xmlns:wp14="http://schemas.microsoft.com/office/word/2010/wordprocessingDrawing" xmlns:wp="http://schemas.openxmlformats.org/drawingml/2006/wordprocessingDrawing" xmlns:w10="urn:schemas-microsoft-com:office:word" xmlns:w="http://schemas.openxmlformats.org/wordprocessingml/2006/main" xmlns:w14="http://schemas.microsoft.com/office/word/2010/wordml" xmlns:w15="http://schemas.microsoft.com/office/word/2012/wordml" xmlns:w16cex="http://schemas.microsoft.com/office/word/2018/wordml/cex" xmlns:w16cid="http://schemas.microsoft.com/office/word/2016/wordml/cid" xmlns:w16="http://schemas.microsoft.com/office/word/2018/wordml" xmlns:w16sdtdh="http://schemas.microsoft.com/office/word/2020/wordml/sdtdatahash" xmlns:w16se="http://schemas.microsoft.com/office/word/2015/wordml/symex" xmlns:wpg="http://schemas.microsoft.com/office/word/2010/wordprocessingGroup" xmlns:wpi="http://schemas.microsoft.com/office/word/2010/wordprocessingInk" xmlns:wne="http://schemas.microsoft.com/office/word/2006/wordml" xmlns:wps="http://schemas.microsoft.com/office/word/2010/wordprocessingShape" mc:Ignorable="w14 w15 w16se w16cid w16 w16cex w16sdtdh wp14">
+<w:hdr xmlns:wpc="http://schemas.microsoft.com/office/word/2010/wordprocessingCanvas" xmlns:cx="http://schemas.microsoft.com/office/drawing/2014/chartex" xmlns:mc="http://schemas.openxmlformats.org/markup-compatibility/2006" xmlns:o="urn:schemas-microsoft-com:office:office" xmlns:r="http://schemas.openxmlformats.org/officeDocument/2006/relationships" xmlns:m="http://schemas.openxmlformats.org/officeDocument/2006/math" xmlns:v="urn:schemas-microsoft-com:vml" xmlns:wp14="http://schemas.microsoft.com/office/word/2010/wordprocessingDrawing" xmlns:wp="http://schemas.openxmlformats.org/drawingml/2006/wordprocessingDrawing" xmlns:w10="urn:schemas-microsoft-com:office:word" xmlns:w="http://schemas.openxmlformats.org/wordprocessingml/2006/main" xmlns:w14="http://schemas.microsoft.com/office/word/2010/wordml" xmlns:w15="http://schemas.microsoft.com/office/word/2012/wordml" xmlns:w16se="http://schemas.microsoft.com/office/word/2015/wordml/symex" xmlns:wpg="http://schemas.microsoft.com/office/word/2010/wordprocessingGroup" xmlns:wpi="http://schemas.microsoft.com/office/word/2010/wordprocessingInk" xmlns:wne="http://schemas.microsoft.com/office/word/2006/wordml" xmlns:wps="http://schemas.microsoft.com/office/word/2010/wordprocessingShape" mc:Ignorable="w14 w15 w16se wp14">
   <w:p>
     <w:pPr>
       <w:pStyle w:val="a4"/>
@@ -7907,7 +9989,7 @@
 </file>
 
 <file path=word/numbering.xml><?xml version="1.0" encoding="utf-8"?>
-<w:numbering xmlns:wpc="http://schemas.microsoft.com/office/word/2010/wordprocessingCanvas" xmlns:cx="http://schemas.microsoft.com/office/drawing/2014/chartex" xmlns:cx1="http://schemas.microsoft.com/office/drawing/2015/9/8/chartex" xmlns:cx2="http://schemas.microsoft.com/office/drawing/2015/10/21/chartex" xmlns:cx3="http://schemas.microsoft.com/office/drawing/2016/5/9/chartex" xmlns:cx4="http://schemas.microsoft.com/office/drawing/2016/5/10/chartex" xmlns:cx5="http://schemas.microsoft.com/office/drawing/2016/5/11/chartex" xmlns:cx6="http://schemas.microsoft.com/office/drawing/2016/5/12/chartex" xmlns:cx7="http://schemas.microsoft.com/office/drawing/2016/5/13/chartex" xmlns:cx8="http://schemas.microsoft.com/office/drawing/2016/5/14/chartex" xmlns:mc="http://schemas.openxmlformats.org/markup-compatibility/2006" xmlns:aink="http://schemas.microsoft.com/office/drawing/2016/ink" xmlns:am3d="http://schemas.microsoft.com/office/drawing/2017/model3d" xmlns:o="urn:schemas-microsoft-com:office:office" xmlns:oel="http://schemas.microsoft.com/office/2019/extlst" xmlns:r="http://schemas.openxmlformats.org/officeDocument/2006/relationships" xmlns:m="http://schemas.openxmlformats.org/officeDocument/2006/math" xmlns:v="urn:schemas-microsoft-com:vml" xmlns:wp14="http://schemas.microsoft.com/office/word/2010/wordprocessingDrawing" xmlns:wp="http://schemas.openxmlformats.org/drawingml/2006/wordprocessingDrawing" xmlns:w10="urn:schemas-microsoft-com:office:word" xmlns:w="http://schemas.openxmlformats.org/wordprocessingml/2006/main" xmlns:w14="http://schemas.microsoft.com/office/word/2010/wordml" xmlns:w15="http://schemas.microsoft.com/office/word/2012/wordml" xmlns:w16cex="http://schemas.microsoft.com/office/word/2018/wordml/cex" xmlns:w16cid="http://schemas.microsoft.com/office/word/2016/wordml/cid" xmlns:w16="http://schemas.microsoft.com/office/word/2018/wordml" xmlns:w16sdtdh="http://schemas.microsoft.com/office/word/2020/wordml/sdtdatahash" xmlns:w16se="http://schemas.microsoft.com/office/word/2015/wordml/symex" xmlns:wpg="http://schemas.microsoft.com/office/word/2010/wordprocessingGroup" xmlns:wpi="http://schemas.microsoft.com/office/word/2010/wordprocessingInk" xmlns:wne="http://schemas.microsoft.com/office/word/2006/wordml" xmlns:wps="http://schemas.microsoft.com/office/word/2010/wordprocessingShape" mc:Ignorable="w14 w15 w16se w16cid w16 w16cex w16sdtdh wp14">
+<w:numbering xmlns:wpc="http://schemas.microsoft.com/office/word/2010/wordprocessingCanvas" xmlns:cx="http://schemas.microsoft.com/office/drawing/2014/chartex" xmlns:mc="http://schemas.openxmlformats.org/markup-compatibility/2006" xmlns:o="urn:schemas-microsoft-com:office:office" xmlns:r="http://schemas.openxmlformats.org/officeDocument/2006/relationships" xmlns:m="http://schemas.openxmlformats.org/officeDocument/2006/math" xmlns:v="urn:schemas-microsoft-com:vml" xmlns:wp14="http://schemas.microsoft.com/office/word/2010/wordprocessingDrawing" xmlns:wp="http://schemas.openxmlformats.org/drawingml/2006/wordprocessingDrawing" xmlns:w10="urn:schemas-microsoft-com:office:word" xmlns:w="http://schemas.openxmlformats.org/wordprocessingml/2006/main" xmlns:w14="http://schemas.microsoft.com/office/word/2010/wordml" xmlns:w15="http://schemas.microsoft.com/office/word/2012/wordml" xmlns:w16se="http://schemas.microsoft.com/office/word/2015/wordml/symex" xmlns:wpg="http://schemas.microsoft.com/office/word/2010/wordprocessingGroup" xmlns:wpi="http://schemas.microsoft.com/office/word/2010/wordprocessingInk" xmlns:wne="http://schemas.microsoft.com/office/word/2006/wordml" xmlns:wps="http://schemas.microsoft.com/office/word/2010/wordprocessingShape" mc:Ignorable="w14 w15 w16se wp14">
   <w:abstractNum w:abstractNumId="0" w15:restartNumberingAfterBreak="0">
     <w:nsid w:val="01536D3C"/>
     <w:multiLevelType w:val="hybridMultilevel"/>
@@ -8249,7 +10331,7 @@
         <w:rFonts w:ascii="Wingdings" w:hAnsi="Wingdings" w:hint="default"/>
       </w:rPr>
     </w:lvl>
-    <w:lvl w:ilvl="2" w:tplc="04090005" w:tentative="1">
+    <w:lvl w:ilvl="2" w:tplc="04090005">
       <w:start w:val="1"/>
       <w:numFmt w:val="bullet"/>
       <w:lvlText w:val=""/>
@@ -8261,7 +10343,7 @@
         <w:rFonts w:ascii="Wingdings" w:hAnsi="Wingdings" w:hint="default"/>
       </w:rPr>
     </w:lvl>
-    <w:lvl w:ilvl="3" w:tplc="04090001" w:tentative="1">
+    <w:lvl w:ilvl="3" w:tplc="04090001">
       <w:start w:val="1"/>
       <w:numFmt w:val="bullet"/>
       <w:lvlText w:val=""/>
@@ -8273,7 +10355,7 @@
         <w:rFonts w:ascii="Wingdings" w:hAnsi="Wingdings" w:hint="default"/>
       </w:rPr>
     </w:lvl>
-    <w:lvl w:ilvl="4" w:tplc="04090003" w:tentative="1">
+    <w:lvl w:ilvl="4" w:tplc="04090003">
       <w:start w:val="1"/>
       <w:numFmt w:val="bullet"/>
       <w:lvlText w:val=""/>
@@ -9991,74 +12073,74 @@
       </w:pPr>
     </w:lvl>
   </w:abstractNum>
-  <w:num w:numId="1" w16cid:durableId="1368408046">
+  <w:num w:numId="1">
     <w:abstractNumId w:val="0"/>
   </w:num>
-  <w:num w:numId="2" w16cid:durableId="1492673519">
+  <w:num w:numId="2">
     <w:abstractNumId w:val="6"/>
   </w:num>
-  <w:num w:numId="3" w16cid:durableId="344210920">
+  <w:num w:numId="3">
     <w:abstractNumId w:val="10"/>
   </w:num>
-  <w:num w:numId="4" w16cid:durableId="131096797">
+  <w:num w:numId="4">
     <w:abstractNumId w:val="18"/>
   </w:num>
-  <w:num w:numId="5" w16cid:durableId="851722865">
+  <w:num w:numId="5">
     <w:abstractNumId w:val="9"/>
   </w:num>
-  <w:num w:numId="6" w16cid:durableId="209458106">
+  <w:num w:numId="6">
     <w:abstractNumId w:val="3"/>
   </w:num>
-  <w:num w:numId="7" w16cid:durableId="1056667498">
+  <w:num w:numId="7">
     <w:abstractNumId w:val="16"/>
   </w:num>
-  <w:num w:numId="8" w16cid:durableId="1019966424">
+  <w:num w:numId="8">
     <w:abstractNumId w:val="20"/>
   </w:num>
-  <w:num w:numId="9" w16cid:durableId="1537038810">
+  <w:num w:numId="9">
     <w:abstractNumId w:val="1"/>
   </w:num>
-  <w:num w:numId="10" w16cid:durableId="1292514024">
+  <w:num w:numId="10">
     <w:abstractNumId w:val="14"/>
   </w:num>
-  <w:num w:numId="11" w16cid:durableId="868301181">
+  <w:num w:numId="11">
     <w:abstractNumId w:val="7"/>
   </w:num>
-  <w:num w:numId="12" w16cid:durableId="418522416">
+  <w:num w:numId="12">
     <w:abstractNumId w:val="5"/>
   </w:num>
-  <w:num w:numId="13" w16cid:durableId="1457215308">
+  <w:num w:numId="13">
     <w:abstractNumId w:val="12"/>
   </w:num>
-  <w:num w:numId="14" w16cid:durableId="504786403">
+  <w:num w:numId="14">
     <w:abstractNumId w:val="2"/>
   </w:num>
-  <w:num w:numId="15" w16cid:durableId="1139151590">
+  <w:num w:numId="15">
     <w:abstractNumId w:val="17"/>
   </w:num>
-  <w:num w:numId="16" w16cid:durableId="1269387651">
+  <w:num w:numId="16">
     <w:abstractNumId w:val="19"/>
   </w:num>
-  <w:num w:numId="17" w16cid:durableId="2020934434">
+  <w:num w:numId="17">
     <w:abstractNumId w:val="4"/>
   </w:num>
-  <w:num w:numId="18" w16cid:durableId="2080324386">
+  <w:num w:numId="18">
     <w:abstractNumId w:val="13"/>
   </w:num>
-  <w:num w:numId="19" w16cid:durableId="1112361085">
+  <w:num w:numId="19">
     <w:abstractNumId w:val="8"/>
   </w:num>
-  <w:num w:numId="20" w16cid:durableId="1823307258">
+  <w:num w:numId="20">
     <w:abstractNumId w:val="15"/>
   </w:num>
-  <w:num w:numId="21" w16cid:durableId="726336830">
+  <w:num w:numId="21">
     <w:abstractNumId w:val="11"/>
   </w:num>
 </w:numbering>
 </file>
 
 <file path=word/styles.xml><?xml version="1.0" encoding="utf-8"?>
-<w:styles xmlns:mc="http://schemas.openxmlformats.org/markup-compatibility/2006" xmlns:r="http://schemas.openxmlformats.org/officeDocument/2006/relationships" xmlns:w="http://schemas.openxmlformats.org/wordprocessingml/2006/main" xmlns:w14="http://schemas.microsoft.com/office/word/2010/wordml" xmlns:w15="http://schemas.microsoft.com/office/word/2012/wordml" xmlns:w16cex="http://schemas.microsoft.com/office/word/2018/wordml/cex" xmlns:w16cid="http://schemas.microsoft.com/office/word/2016/wordml/cid" xmlns:w16="http://schemas.microsoft.com/office/word/2018/wordml" xmlns:w16sdtdh="http://schemas.microsoft.com/office/word/2020/wordml/sdtdatahash" xmlns:w16se="http://schemas.microsoft.com/office/word/2015/wordml/symex" mc:Ignorable="w14 w15 w16se w16cid w16 w16cex w16sdtdh">
+<w:styles xmlns:mc="http://schemas.openxmlformats.org/markup-compatibility/2006" xmlns:r="http://schemas.openxmlformats.org/officeDocument/2006/relationships" xmlns:w="http://schemas.openxmlformats.org/wordprocessingml/2006/main" xmlns:w14="http://schemas.microsoft.com/office/word/2010/wordml" xmlns:w15="http://schemas.microsoft.com/office/word/2012/wordml" xmlns:w16se="http://schemas.microsoft.com/office/word/2015/wordml/symex" mc:Ignorable="w14 w15 w16se">
   <w:docDefaults>
     <w:rPrDefault>
       <w:rPr>
@@ -10075,7 +12157,7 @@
       </w:pPr>
     </w:pPrDefault>
   </w:docDefaults>
-  <w:latentStyles w:defLockedState="0" w:defUIPriority="99" w:defSemiHidden="0" w:defUnhideWhenUsed="0" w:defQFormat="0" w:count="376">
+  <w:latentStyles w:defLockedState="0" w:defUIPriority="99" w:defSemiHidden="0" w:defUnhideWhenUsed="0" w:defQFormat="0" w:count="371">
     <w:lsdException w:name="Normal" w:uiPriority="0" w:qFormat="1"/>
     <w:lsdException w:name="heading 1" w:uiPriority="9" w:qFormat="1"/>
     <w:lsdException w:name="heading 2" w:semiHidden="1" w:uiPriority="9" w:unhideWhenUsed="1" w:qFormat="1"/>
@@ -10447,11 +12529,6 @@
     <w:lsdException w:name="List Table 5 Dark Accent 6" w:uiPriority="50"/>
     <w:lsdException w:name="List Table 6 Colorful Accent 6" w:uiPriority="51"/>
     <w:lsdException w:name="List Table 7 Colorful Accent 6" w:uiPriority="52"/>
-    <w:lsdException w:name="Mention" w:semiHidden="1" w:unhideWhenUsed="1"/>
-    <w:lsdException w:name="Smart Hyperlink" w:semiHidden="1" w:unhideWhenUsed="1"/>
-    <w:lsdException w:name="Hashtag" w:semiHidden="1" w:unhideWhenUsed="1"/>
-    <w:lsdException w:name="Unresolved Mention" w:semiHidden="1" w:unhideWhenUsed="1"/>
-    <w:lsdException w:name="Smart Link" w:semiHidden="1" w:unhideWhenUsed="1"/>
   </w:latentStyles>
   <w:style w:type="paragraph" w:default="1" w:styleId="a">
     <w:name w:val="Normal"/>
